--- a/77_fetch_tasks_records.docx
+++ b/77_fetch_tasks_records.docx
@@ -6,7 +6,7 @@
       <w:tblPr>
         <w:tblW w:w="9975" w:type="dxa"/>
         <w:jc w:val="left"/>
-        <w:tblInd w:w="47" w:type="dxa"/>
+        <w:tblInd w:w="45" w:type="dxa"/>
         <w:tblBorders>
           <w:top w:val="single" w:sz="2" w:space="0" w:color="000001"/>
           <w:left w:val="single" w:sz="2" w:space="0" w:color="000001"/>
@@ -15,32 +15,32 @@
         </w:tblBorders>
         <w:tblCellMar>
           <w:top w:w="55" w:type="dxa"/>
-          <w:left w:w="45" w:type="dxa"/>
+          <w:left w:w="42" w:type="dxa"/>
           <w:bottom w:w="55" w:type="dxa"/>
           <w:right w:w="55" w:type="dxa"/>
         </w:tblCellMar>
       </w:tblPr>
       <w:tblGrid>
-        <w:gridCol w:w="447"/>
+        <w:gridCol w:w="446"/>
         <w:gridCol w:w="2972"/>
         <w:gridCol w:w="2250"/>
-        <w:gridCol w:w="2309"/>
+        <w:gridCol w:w="2310"/>
         <w:gridCol w:w="1997"/>
       </w:tblGrid>
       <w:tr>
         <w:trPr/>
         <w:tc>
           <w:tcPr>
-            <w:tcW w:w="447" w:type="dxa"/>
-            <w:tcBorders>
-              <w:top w:val="single" w:sz="2" w:space="0" w:color="000001"/>
-              <w:left w:val="single" w:sz="2" w:space="0" w:color="000001"/>
-              <w:bottom w:val="single" w:sz="2" w:space="0" w:color="000001"/>
-              <w:insideH w:val="single" w:sz="2" w:space="0" w:color="000001"/>
-            </w:tcBorders>
-            <w:shd w:fill="auto" w:val="clear"/>
-            <w:tcMar>
-              <w:left w:w="45" w:type="dxa"/>
+            <w:tcW w:w="446" w:type="dxa"/>
+            <w:tcBorders>
+              <w:top w:val="single" w:sz="2" w:space="0" w:color="000001"/>
+              <w:left w:val="single" w:sz="2" w:space="0" w:color="000001"/>
+              <w:bottom w:val="single" w:sz="2" w:space="0" w:color="000001"/>
+              <w:insideH w:val="single" w:sz="2" w:space="0" w:color="000001"/>
+            </w:tcBorders>
+            <w:shd w:fill="auto" w:val="clear"/>
+            <w:tcMar>
+              <w:left w:w="42" w:type="dxa"/>
             </w:tcMar>
           </w:tcPr>
           <w:p>
@@ -66,7 +66,7 @@
             </w:tcBorders>
             <w:shd w:fill="auto" w:val="clear"/>
             <w:tcMar>
-              <w:left w:w="45" w:type="dxa"/>
+              <w:left w:w="42" w:type="dxa"/>
             </w:tcMar>
           </w:tcPr>
           <w:p>
@@ -92,7 +92,7 @@
             </w:tcBorders>
             <w:shd w:fill="auto" w:val="clear"/>
             <w:tcMar>
-              <w:left w:w="45" w:type="dxa"/>
+              <w:left w:w="42" w:type="dxa"/>
             </w:tcMar>
           </w:tcPr>
           <w:p>
@@ -109,16 +109,16 @@
         </w:tc>
         <w:tc>
           <w:tcPr>
-            <w:tcW w:w="2309" w:type="dxa"/>
-            <w:tcBorders>
-              <w:top w:val="single" w:sz="2" w:space="0" w:color="000001"/>
-              <w:left w:val="single" w:sz="2" w:space="0" w:color="000001"/>
-              <w:bottom w:val="single" w:sz="2" w:space="0" w:color="000001"/>
-              <w:insideH w:val="single" w:sz="2" w:space="0" w:color="000001"/>
-            </w:tcBorders>
-            <w:shd w:fill="auto" w:val="clear"/>
-            <w:tcMar>
-              <w:left w:w="45" w:type="dxa"/>
+            <w:tcW w:w="2310" w:type="dxa"/>
+            <w:tcBorders>
+              <w:top w:val="single" w:sz="2" w:space="0" w:color="000001"/>
+              <w:left w:val="single" w:sz="2" w:space="0" w:color="000001"/>
+              <w:bottom w:val="single" w:sz="2" w:space="0" w:color="000001"/>
+              <w:insideH w:val="single" w:sz="2" w:space="0" w:color="000001"/>
+            </w:tcBorders>
+            <w:shd w:fill="auto" w:val="clear"/>
+            <w:tcMar>
+              <w:left w:w="42" w:type="dxa"/>
             </w:tcMar>
           </w:tcPr>
           <w:p>
@@ -146,7 +146,7 @@
             </w:tcBorders>
             <w:shd w:fill="auto" w:val="clear"/>
             <w:tcMar>
-              <w:left w:w="45" w:type="dxa"/>
+              <w:left w:w="42" w:type="dxa"/>
             </w:tcMar>
           </w:tcPr>
           <w:p>
@@ -166,16 +166,16 @@
         <w:trPr/>
         <w:tc>
           <w:tcPr>
-            <w:tcW w:w="447" w:type="dxa"/>
-            <w:tcBorders>
-              <w:top w:val="single" w:sz="2" w:space="0" w:color="000001"/>
-              <w:left w:val="single" w:sz="2" w:space="0" w:color="000001"/>
-              <w:bottom w:val="single" w:sz="2" w:space="0" w:color="000001"/>
-              <w:insideH w:val="single" w:sz="2" w:space="0" w:color="000001"/>
-            </w:tcBorders>
-            <w:shd w:fill="auto" w:val="clear"/>
-            <w:tcMar>
-              <w:left w:w="45" w:type="dxa"/>
+            <w:tcW w:w="446" w:type="dxa"/>
+            <w:tcBorders>
+              <w:top w:val="single" w:sz="2" w:space="0" w:color="000001"/>
+              <w:left w:val="single" w:sz="2" w:space="0" w:color="000001"/>
+              <w:bottom w:val="single" w:sz="2" w:space="0" w:color="000001"/>
+              <w:insideH w:val="single" w:sz="2" w:space="0" w:color="000001"/>
+            </w:tcBorders>
+            <w:shd w:fill="auto" w:val="clear"/>
+            <w:tcMar>
+              <w:left w:w="42" w:type="dxa"/>
             </w:tcMar>
           </w:tcPr>
           <w:p>
@@ -201,7 +201,7 @@
             </w:tcBorders>
             <w:shd w:fill="auto" w:val="clear"/>
             <w:tcMar>
-              <w:left w:w="45" w:type="dxa"/>
+              <w:left w:w="42" w:type="dxa"/>
             </w:tcMar>
           </w:tcPr>
           <w:p>
@@ -227,7 +227,7 @@
             </w:tcBorders>
             <w:shd w:fill="auto" w:val="clear"/>
             <w:tcMar>
-              <w:left w:w="45" w:type="dxa"/>
+              <w:left w:w="42" w:type="dxa"/>
             </w:tcMar>
           </w:tcPr>
           <w:p>
@@ -244,16 +244,16 @@
         </w:tc>
         <w:tc>
           <w:tcPr>
-            <w:tcW w:w="2309" w:type="dxa"/>
-            <w:tcBorders>
-              <w:top w:val="single" w:sz="2" w:space="0" w:color="000001"/>
-              <w:left w:val="single" w:sz="2" w:space="0" w:color="000001"/>
-              <w:bottom w:val="single" w:sz="2" w:space="0" w:color="000001"/>
-              <w:insideH w:val="single" w:sz="2" w:space="0" w:color="000001"/>
-            </w:tcBorders>
-            <w:shd w:fill="auto" w:val="clear"/>
-            <w:tcMar>
-              <w:left w:w="45" w:type="dxa"/>
+            <w:tcW w:w="2310" w:type="dxa"/>
+            <w:tcBorders>
+              <w:top w:val="single" w:sz="2" w:space="0" w:color="000001"/>
+              <w:left w:val="single" w:sz="2" w:space="0" w:color="000001"/>
+              <w:bottom w:val="single" w:sz="2" w:space="0" w:color="000001"/>
+              <w:insideH w:val="single" w:sz="2" w:space="0" w:color="000001"/>
+            </w:tcBorders>
+            <w:shd w:fill="auto" w:val="clear"/>
+            <w:tcMar>
+              <w:left w:w="42" w:type="dxa"/>
             </w:tcMar>
           </w:tcPr>
           <w:p>
@@ -281,7 +281,7 @@
             </w:tcBorders>
             <w:shd w:fill="auto" w:val="clear"/>
             <w:tcMar>
-              <w:left w:w="45" w:type="dxa"/>
+              <w:left w:w="42" w:type="dxa"/>
             </w:tcMar>
           </w:tcPr>
           <w:p>
@@ -301,16 +301,16 @@
         <w:trPr/>
         <w:tc>
           <w:tcPr>
-            <w:tcW w:w="447" w:type="dxa"/>
-            <w:tcBorders>
-              <w:top w:val="single" w:sz="2" w:space="0" w:color="000001"/>
-              <w:left w:val="single" w:sz="2" w:space="0" w:color="000001"/>
-              <w:bottom w:val="single" w:sz="2" w:space="0" w:color="000001"/>
-              <w:insideH w:val="single" w:sz="2" w:space="0" w:color="000001"/>
-            </w:tcBorders>
-            <w:shd w:fill="auto" w:val="clear"/>
-            <w:tcMar>
-              <w:left w:w="45" w:type="dxa"/>
+            <w:tcW w:w="446" w:type="dxa"/>
+            <w:tcBorders>
+              <w:top w:val="single" w:sz="2" w:space="0" w:color="000001"/>
+              <w:left w:val="single" w:sz="2" w:space="0" w:color="000001"/>
+              <w:bottom w:val="single" w:sz="2" w:space="0" w:color="000001"/>
+              <w:insideH w:val="single" w:sz="2" w:space="0" w:color="000001"/>
+            </w:tcBorders>
+            <w:shd w:fill="auto" w:val="clear"/>
+            <w:tcMar>
+              <w:left w:w="42" w:type="dxa"/>
             </w:tcMar>
           </w:tcPr>
           <w:p>
@@ -336,7 +336,7 @@
             </w:tcBorders>
             <w:shd w:fill="auto" w:val="clear"/>
             <w:tcMar>
-              <w:left w:w="45" w:type="dxa"/>
+              <w:left w:w="42" w:type="dxa"/>
             </w:tcMar>
           </w:tcPr>
           <w:p>
@@ -362,32 +362,32 @@
             </w:tcBorders>
             <w:shd w:fill="auto" w:val="clear"/>
             <w:tcMar>
-              <w:left w:w="45" w:type="dxa"/>
-            </w:tcMar>
-          </w:tcPr>
-          <w:p>
-            <w:pPr>
-              <w:pStyle w:val="TableContents"/>
-              <w:jc w:val="center"/>
-              <w:rPr/>
-            </w:pPr>
-            <w:r>
-              <w:rPr/>
-            </w:r>
-          </w:p>
-        </w:tc>
-        <w:tc>
-          <w:tcPr>
-            <w:tcW w:w="2309" w:type="dxa"/>
-            <w:tcBorders>
-              <w:top w:val="single" w:sz="2" w:space="0" w:color="000001"/>
-              <w:left w:val="single" w:sz="2" w:space="0" w:color="000001"/>
-              <w:bottom w:val="single" w:sz="2" w:space="0" w:color="000001"/>
-              <w:insideH w:val="single" w:sz="2" w:space="0" w:color="000001"/>
-            </w:tcBorders>
-            <w:shd w:fill="auto" w:val="clear"/>
-            <w:tcMar>
-              <w:left w:w="45" w:type="dxa"/>
+              <w:left w:w="42" w:type="dxa"/>
+            </w:tcMar>
+          </w:tcPr>
+          <w:p>
+            <w:pPr>
+              <w:pStyle w:val="TableContents"/>
+              <w:jc w:val="center"/>
+              <w:rPr/>
+            </w:pPr>
+            <w:r>
+              <w:rPr/>
+            </w:r>
+          </w:p>
+        </w:tc>
+        <w:tc>
+          <w:tcPr>
+            <w:tcW w:w="2310" w:type="dxa"/>
+            <w:tcBorders>
+              <w:top w:val="single" w:sz="2" w:space="0" w:color="000001"/>
+              <w:left w:val="single" w:sz="2" w:space="0" w:color="000001"/>
+              <w:bottom w:val="single" w:sz="2" w:space="0" w:color="000001"/>
+              <w:insideH w:val="single" w:sz="2" w:space="0" w:color="000001"/>
+            </w:tcBorders>
+            <w:shd w:fill="auto" w:val="clear"/>
+            <w:tcMar>
+              <w:left w:w="42" w:type="dxa"/>
             </w:tcMar>
           </w:tcPr>
           <w:p>
@@ -415,7 +415,7 @@
             </w:tcBorders>
             <w:shd w:fill="auto" w:val="clear"/>
             <w:tcMar>
-              <w:left w:w="45" w:type="dxa"/>
+              <w:left w:w="42" w:type="dxa"/>
             </w:tcMar>
           </w:tcPr>
           <w:p>
@@ -435,16 +435,16 @@
         <w:trPr/>
         <w:tc>
           <w:tcPr>
-            <w:tcW w:w="447" w:type="dxa"/>
-            <w:tcBorders>
-              <w:top w:val="single" w:sz="2" w:space="0" w:color="000001"/>
-              <w:left w:val="single" w:sz="2" w:space="0" w:color="000001"/>
-              <w:bottom w:val="single" w:sz="2" w:space="0" w:color="000001"/>
-              <w:insideH w:val="single" w:sz="2" w:space="0" w:color="000001"/>
-            </w:tcBorders>
-            <w:shd w:fill="auto" w:val="clear"/>
-            <w:tcMar>
-              <w:left w:w="45" w:type="dxa"/>
+            <w:tcW w:w="446" w:type="dxa"/>
+            <w:tcBorders>
+              <w:top w:val="single" w:sz="2" w:space="0" w:color="000001"/>
+              <w:left w:val="single" w:sz="2" w:space="0" w:color="000001"/>
+              <w:bottom w:val="single" w:sz="2" w:space="0" w:color="000001"/>
+              <w:insideH w:val="single" w:sz="2" w:space="0" w:color="000001"/>
+            </w:tcBorders>
+            <w:shd w:fill="auto" w:val="clear"/>
+            <w:tcMar>
+              <w:left w:w="42" w:type="dxa"/>
             </w:tcMar>
           </w:tcPr>
           <w:p>
@@ -470,7 +470,7 @@
             </w:tcBorders>
             <w:shd w:fill="auto" w:val="clear"/>
             <w:tcMar>
-              <w:left w:w="45" w:type="dxa"/>
+              <w:left w:w="42" w:type="dxa"/>
             </w:tcMar>
           </w:tcPr>
           <w:p>
@@ -496,7 +496,7 @@
             </w:tcBorders>
             <w:shd w:fill="auto" w:val="clear"/>
             <w:tcMar>
-              <w:left w:w="45" w:type="dxa"/>
+              <w:left w:w="42" w:type="dxa"/>
             </w:tcMar>
           </w:tcPr>
           <w:p>
@@ -513,16 +513,16 @@
         </w:tc>
         <w:tc>
           <w:tcPr>
-            <w:tcW w:w="2309" w:type="dxa"/>
-            <w:tcBorders>
-              <w:top w:val="single" w:sz="2" w:space="0" w:color="000001"/>
-              <w:left w:val="single" w:sz="2" w:space="0" w:color="000001"/>
-              <w:bottom w:val="single" w:sz="2" w:space="0" w:color="000001"/>
-              <w:insideH w:val="single" w:sz="2" w:space="0" w:color="000001"/>
-            </w:tcBorders>
-            <w:shd w:fill="auto" w:val="clear"/>
-            <w:tcMar>
-              <w:left w:w="45" w:type="dxa"/>
+            <w:tcW w:w="2310" w:type="dxa"/>
+            <w:tcBorders>
+              <w:top w:val="single" w:sz="2" w:space="0" w:color="000001"/>
+              <w:left w:val="single" w:sz="2" w:space="0" w:color="000001"/>
+              <w:bottom w:val="single" w:sz="2" w:space="0" w:color="000001"/>
+              <w:insideH w:val="single" w:sz="2" w:space="0" w:color="000001"/>
+            </w:tcBorders>
+            <w:shd w:fill="auto" w:val="clear"/>
+            <w:tcMar>
+              <w:left w:w="42" w:type="dxa"/>
             </w:tcMar>
           </w:tcPr>
           <w:p>
@@ -549,7 +549,7 @@
             </w:tcBorders>
             <w:shd w:fill="auto" w:val="clear"/>
             <w:tcMar>
-              <w:left w:w="45" w:type="dxa"/>
+              <w:left w:w="42" w:type="dxa"/>
             </w:tcMar>
           </w:tcPr>
           <w:p>
@@ -568,16 +568,16 @@
         <w:trPr/>
         <w:tc>
           <w:tcPr>
-            <w:tcW w:w="447" w:type="dxa"/>
-            <w:tcBorders>
-              <w:top w:val="single" w:sz="2" w:space="0" w:color="000001"/>
-              <w:left w:val="single" w:sz="2" w:space="0" w:color="000001"/>
-              <w:bottom w:val="single" w:sz="2" w:space="0" w:color="000001"/>
-              <w:insideH w:val="single" w:sz="2" w:space="0" w:color="000001"/>
-            </w:tcBorders>
-            <w:shd w:fill="auto" w:val="clear"/>
-            <w:tcMar>
-              <w:left w:w="45" w:type="dxa"/>
+            <w:tcW w:w="446" w:type="dxa"/>
+            <w:tcBorders>
+              <w:top w:val="single" w:sz="2" w:space="0" w:color="000001"/>
+              <w:left w:val="single" w:sz="2" w:space="0" w:color="000001"/>
+              <w:bottom w:val="single" w:sz="2" w:space="0" w:color="000001"/>
+              <w:insideH w:val="single" w:sz="2" w:space="0" w:color="000001"/>
+            </w:tcBorders>
+            <w:shd w:fill="auto" w:val="clear"/>
+            <w:tcMar>
+              <w:left w:w="42" w:type="dxa"/>
             </w:tcMar>
           </w:tcPr>
           <w:p>
@@ -603,7 +603,7 @@
             </w:tcBorders>
             <w:shd w:fill="auto" w:val="clear"/>
             <w:tcMar>
-              <w:left w:w="45" w:type="dxa"/>
+              <w:left w:w="42" w:type="dxa"/>
             </w:tcMar>
           </w:tcPr>
           <w:p>
@@ -629,32 +629,32 @@
             </w:tcBorders>
             <w:shd w:fill="auto" w:val="clear"/>
             <w:tcMar>
-              <w:left w:w="45" w:type="dxa"/>
-            </w:tcMar>
-          </w:tcPr>
-          <w:p>
-            <w:pPr>
-              <w:pStyle w:val="TableContents"/>
-              <w:jc w:val="center"/>
-              <w:rPr/>
-            </w:pPr>
-            <w:r>
-              <w:rPr/>
-            </w:r>
-          </w:p>
-        </w:tc>
-        <w:tc>
-          <w:tcPr>
-            <w:tcW w:w="2309" w:type="dxa"/>
-            <w:tcBorders>
-              <w:top w:val="single" w:sz="2" w:space="0" w:color="000001"/>
-              <w:left w:val="single" w:sz="2" w:space="0" w:color="000001"/>
-              <w:bottom w:val="single" w:sz="2" w:space="0" w:color="000001"/>
-              <w:insideH w:val="single" w:sz="2" w:space="0" w:color="000001"/>
-            </w:tcBorders>
-            <w:shd w:fill="auto" w:val="clear"/>
-            <w:tcMar>
-              <w:left w:w="45" w:type="dxa"/>
+              <w:left w:w="42" w:type="dxa"/>
+            </w:tcMar>
+          </w:tcPr>
+          <w:p>
+            <w:pPr>
+              <w:pStyle w:val="TableContents"/>
+              <w:jc w:val="center"/>
+              <w:rPr/>
+            </w:pPr>
+            <w:r>
+              <w:rPr/>
+            </w:r>
+          </w:p>
+        </w:tc>
+        <w:tc>
+          <w:tcPr>
+            <w:tcW w:w="2310" w:type="dxa"/>
+            <w:tcBorders>
+              <w:top w:val="single" w:sz="2" w:space="0" w:color="000001"/>
+              <w:left w:val="single" w:sz="2" w:space="0" w:color="000001"/>
+              <w:bottom w:val="single" w:sz="2" w:space="0" w:color="000001"/>
+              <w:insideH w:val="single" w:sz="2" w:space="0" w:color="000001"/>
+            </w:tcBorders>
+            <w:shd w:fill="auto" w:val="clear"/>
+            <w:tcMar>
+              <w:left w:w="42" w:type="dxa"/>
             </w:tcMar>
           </w:tcPr>
           <w:p>
@@ -681,7 +681,7 @@
             </w:tcBorders>
             <w:shd w:fill="auto" w:val="clear"/>
             <w:tcMar>
-              <w:left w:w="45" w:type="dxa"/>
+              <w:left w:w="42" w:type="dxa"/>
             </w:tcMar>
           </w:tcPr>
           <w:p>
@@ -700,16 +700,16 @@
         <w:trPr/>
         <w:tc>
           <w:tcPr>
-            <w:tcW w:w="447" w:type="dxa"/>
-            <w:tcBorders>
-              <w:top w:val="single" w:sz="2" w:space="0" w:color="000001"/>
-              <w:left w:val="single" w:sz="2" w:space="0" w:color="000001"/>
-              <w:bottom w:val="single" w:sz="2" w:space="0" w:color="000001"/>
-              <w:insideH w:val="single" w:sz="2" w:space="0" w:color="000001"/>
-            </w:tcBorders>
-            <w:shd w:fill="auto" w:val="clear"/>
-            <w:tcMar>
-              <w:left w:w="45" w:type="dxa"/>
+            <w:tcW w:w="446" w:type="dxa"/>
+            <w:tcBorders>
+              <w:top w:val="single" w:sz="2" w:space="0" w:color="000001"/>
+              <w:left w:val="single" w:sz="2" w:space="0" w:color="000001"/>
+              <w:bottom w:val="single" w:sz="2" w:space="0" w:color="000001"/>
+              <w:insideH w:val="single" w:sz="2" w:space="0" w:color="000001"/>
+            </w:tcBorders>
+            <w:shd w:fill="auto" w:val="clear"/>
+            <w:tcMar>
+              <w:left w:w="42" w:type="dxa"/>
             </w:tcMar>
           </w:tcPr>
           <w:p>
@@ -735,7 +735,7 @@
             </w:tcBorders>
             <w:shd w:fill="auto" w:val="clear"/>
             <w:tcMar>
-              <w:left w:w="45" w:type="dxa"/>
+              <w:left w:w="42" w:type="dxa"/>
             </w:tcMar>
           </w:tcPr>
           <w:p>
@@ -761,32 +761,32 @@
             </w:tcBorders>
             <w:shd w:fill="auto" w:val="clear"/>
             <w:tcMar>
-              <w:left w:w="45" w:type="dxa"/>
-            </w:tcMar>
-          </w:tcPr>
-          <w:p>
-            <w:pPr>
-              <w:pStyle w:val="TableContents"/>
-              <w:jc w:val="center"/>
-              <w:rPr/>
-            </w:pPr>
-            <w:r>
-              <w:rPr/>
-            </w:r>
-          </w:p>
-        </w:tc>
-        <w:tc>
-          <w:tcPr>
-            <w:tcW w:w="2309" w:type="dxa"/>
-            <w:tcBorders>
-              <w:top w:val="single" w:sz="2" w:space="0" w:color="000001"/>
-              <w:left w:val="single" w:sz="2" w:space="0" w:color="000001"/>
-              <w:bottom w:val="single" w:sz="2" w:space="0" w:color="000001"/>
-              <w:insideH w:val="single" w:sz="2" w:space="0" w:color="000001"/>
-            </w:tcBorders>
-            <w:shd w:fill="auto" w:val="clear"/>
-            <w:tcMar>
-              <w:left w:w="45" w:type="dxa"/>
+              <w:left w:w="42" w:type="dxa"/>
+            </w:tcMar>
+          </w:tcPr>
+          <w:p>
+            <w:pPr>
+              <w:pStyle w:val="TableContents"/>
+              <w:jc w:val="center"/>
+              <w:rPr/>
+            </w:pPr>
+            <w:r>
+              <w:rPr/>
+            </w:r>
+          </w:p>
+        </w:tc>
+        <w:tc>
+          <w:tcPr>
+            <w:tcW w:w="2310" w:type="dxa"/>
+            <w:tcBorders>
+              <w:top w:val="single" w:sz="2" w:space="0" w:color="000001"/>
+              <w:left w:val="single" w:sz="2" w:space="0" w:color="000001"/>
+              <w:bottom w:val="single" w:sz="2" w:space="0" w:color="000001"/>
+              <w:insideH w:val="single" w:sz="2" w:space="0" w:color="000001"/>
+            </w:tcBorders>
+            <w:shd w:fill="auto" w:val="clear"/>
+            <w:tcMar>
+              <w:left w:w="42" w:type="dxa"/>
             </w:tcMar>
           </w:tcPr>
           <w:p>
@@ -813,7 +813,7 @@
             </w:tcBorders>
             <w:shd w:fill="auto" w:val="clear"/>
             <w:tcMar>
-              <w:left w:w="45" w:type="dxa"/>
+              <w:left w:w="42" w:type="dxa"/>
             </w:tcMar>
           </w:tcPr>
           <w:p>
@@ -832,16 +832,16 @@
         <w:trPr/>
         <w:tc>
           <w:tcPr>
-            <w:tcW w:w="447" w:type="dxa"/>
-            <w:tcBorders>
-              <w:top w:val="single" w:sz="2" w:space="0" w:color="000001"/>
-              <w:left w:val="single" w:sz="2" w:space="0" w:color="000001"/>
-              <w:bottom w:val="single" w:sz="2" w:space="0" w:color="000001"/>
-              <w:insideH w:val="single" w:sz="2" w:space="0" w:color="000001"/>
-            </w:tcBorders>
-            <w:shd w:fill="auto" w:val="clear"/>
-            <w:tcMar>
-              <w:left w:w="45" w:type="dxa"/>
+            <w:tcW w:w="446" w:type="dxa"/>
+            <w:tcBorders>
+              <w:top w:val="single" w:sz="2" w:space="0" w:color="000001"/>
+              <w:left w:val="single" w:sz="2" w:space="0" w:color="000001"/>
+              <w:bottom w:val="single" w:sz="2" w:space="0" w:color="000001"/>
+              <w:insideH w:val="single" w:sz="2" w:space="0" w:color="000001"/>
+            </w:tcBorders>
+            <w:shd w:fill="auto" w:val="clear"/>
+            <w:tcMar>
+              <w:left w:w="42" w:type="dxa"/>
             </w:tcMar>
           </w:tcPr>
           <w:p>
@@ -867,7 +867,7 @@
             </w:tcBorders>
             <w:shd w:fill="auto" w:val="clear"/>
             <w:tcMar>
-              <w:left w:w="45" w:type="dxa"/>
+              <w:left w:w="42" w:type="dxa"/>
             </w:tcMar>
           </w:tcPr>
           <w:p>
@@ -893,7 +893,7 @@
             </w:tcBorders>
             <w:shd w:fill="auto" w:val="clear"/>
             <w:tcMar>
-              <w:left w:w="45" w:type="dxa"/>
+              <w:left w:w="42" w:type="dxa"/>
             </w:tcMar>
           </w:tcPr>
           <w:p>
@@ -910,16 +910,16 @@
         </w:tc>
         <w:tc>
           <w:tcPr>
-            <w:tcW w:w="2309" w:type="dxa"/>
-            <w:tcBorders>
-              <w:top w:val="single" w:sz="2" w:space="0" w:color="000001"/>
-              <w:left w:val="single" w:sz="2" w:space="0" w:color="000001"/>
-              <w:bottom w:val="single" w:sz="2" w:space="0" w:color="000001"/>
-              <w:insideH w:val="single" w:sz="2" w:space="0" w:color="000001"/>
-            </w:tcBorders>
-            <w:shd w:fill="auto" w:val="clear"/>
-            <w:tcMar>
-              <w:left w:w="45" w:type="dxa"/>
+            <w:tcW w:w="2310" w:type="dxa"/>
+            <w:tcBorders>
+              <w:top w:val="single" w:sz="2" w:space="0" w:color="000001"/>
+              <w:left w:val="single" w:sz="2" w:space="0" w:color="000001"/>
+              <w:bottom w:val="single" w:sz="2" w:space="0" w:color="000001"/>
+              <w:insideH w:val="single" w:sz="2" w:space="0" w:color="000001"/>
+            </w:tcBorders>
+            <w:shd w:fill="auto" w:val="clear"/>
+            <w:tcMar>
+              <w:left w:w="42" w:type="dxa"/>
             </w:tcMar>
           </w:tcPr>
           <w:p>
@@ -946,7 +946,7 @@
             </w:tcBorders>
             <w:shd w:fill="auto" w:val="clear"/>
             <w:tcMar>
-              <w:left w:w="45" w:type="dxa"/>
+              <w:left w:w="42" w:type="dxa"/>
             </w:tcMar>
           </w:tcPr>
           <w:p>
@@ -965,16 +965,16 @@
         <w:trPr/>
         <w:tc>
           <w:tcPr>
-            <w:tcW w:w="447" w:type="dxa"/>
-            <w:tcBorders>
-              <w:top w:val="single" w:sz="2" w:space="0" w:color="000001"/>
-              <w:left w:val="single" w:sz="2" w:space="0" w:color="000001"/>
-              <w:bottom w:val="single" w:sz="2" w:space="0" w:color="000001"/>
-              <w:insideH w:val="single" w:sz="2" w:space="0" w:color="000001"/>
-            </w:tcBorders>
-            <w:shd w:fill="auto" w:val="clear"/>
-            <w:tcMar>
-              <w:left w:w="45" w:type="dxa"/>
+            <w:tcW w:w="446" w:type="dxa"/>
+            <w:tcBorders>
+              <w:top w:val="single" w:sz="2" w:space="0" w:color="000001"/>
+              <w:left w:val="single" w:sz="2" w:space="0" w:color="000001"/>
+              <w:bottom w:val="single" w:sz="2" w:space="0" w:color="000001"/>
+              <w:insideH w:val="single" w:sz="2" w:space="0" w:color="000001"/>
+            </w:tcBorders>
+            <w:shd w:fill="auto" w:val="clear"/>
+            <w:tcMar>
+              <w:left w:w="42" w:type="dxa"/>
             </w:tcMar>
           </w:tcPr>
           <w:p>
@@ -1000,7 +1000,7 @@
             </w:tcBorders>
             <w:shd w:fill="auto" w:val="clear"/>
             <w:tcMar>
-              <w:left w:w="45" w:type="dxa"/>
+              <w:left w:w="42" w:type="dxa"/>
             </w:tcMar>
           </w:tcPr>
           <w:p>
@@ -1026,32 +1026,32 @@
             </w:tcBorders>
             <w:shd w:fill="auto" w:val="clear"/>
             <w:tcMar>
-              <w:left w:w="45" w:type="dxa"/>
-            </w:tcMar>
-          </w:tcPr>
-          <w:p>
-            <w:pPr>
-              <w:pStyle w:val="TableContents"/>
-              <w:jc w:val="center"/>
-              <w:rPr/>
-            </w:pPr>
-            <w:r>
-              <w:rPr/>
-            </w:r>
-          </w:p>
-        </w:tc>
-        <w:tc>
-          <w:tcPr>
-            <w:tcW w:w="2309" w:type="dxa"/>
-            <w:tcBorders>
-              <w:top w:val="single" w:sz="2" w:space="0" w:color="000001"/>
-              <w:left w:val="single" w:sz="2" w:space="0" w:color="000001"/>
-              <w:bottom w:val="single" w:sz="2" w:space="0" w:color="000001"/>
-              <w:insideH w:val="single" w:sz="2" w:space="0" w:color="000001"/>
-            </w:tcBorders>
-            <w:shd w:fill="auto" w:val="clear"/>
-            <w:tcMar>
-              <w:left w:w="45" w:type="dxa"/>
+              <w:left w:w="42" w:type="dxa"/>
+            </w:tcMar>
+          </w:tcPr>
+          <w:p>
+            <w:pPr>
+              <w:pStyle w:val="TableContents"/>
+              <w:jc w:val="center"/>
+              <w:rPr/>
+            </w:pPr>
+            <w:r>
+              <w:rPr/>
+            </w:r>
+          </w:p>
+        </w:tc>
+        <w:tc>
+          <w:tcPr>
+            <w:tcW w:w="2310" w:type="dxa"/>
+            <w:tcBorders>
+              <w:top w:val="single" w:sz="2" w:space="0" w:color="000001"/>
+              <w:left w:val="single" w:sz="2" w:space="0" w:color="000001"/>
+              <w:bottom w:val="single" w:sz="2" w:space="0" w:color="000001"/>
+              <w:insideH w:val="single" w:sz="2" w:space="0" w:color="000001"/>
+            </w:tcBorders>
+            <w:shd w:fill="auto" w:val="clear"/>
+            <w:tcMar>
+              <w:left w:w="42" w:type="dxa"/>
             </w:tcMar>
           </w:tcPr>
           <w:p>
@@ -1078,7 +1078,7 @@
             </w:tcBorders>
             <w:shd w:fill="auto" w:val="clear"/>
             <w:tcMar>
-              <w:left w:w="45" w:type="dxa"/>
+              <w:left w:w="42" w:type="dxa"/>
             </w:tcMar>
           </w:tcPr>
           <w:p>
@@ -1097,16 +1097,16 @@
         <w:trPr/>
         <w:tc>
           <w:tcPr>
-            <w:tcW w:w="447" w:type="dxa"/>
-            <w:tcBorders>
-              <w:top w:val="single" w:sz="2" w:space="0" w:color="000001"/>
-              <w:left w:val="single" w:sz="2" w:space="0" w:color="000001"/>
-              <w:bottom w:val="single" w:sz="2" w:space="0" w:color="000001"/>
-              <w:insideH w:val="single" w:sz="2" w:space="0" w:color="000001"/>
-            </w:tcBorders>
-            <w:shd w:fill="auto" w:val="clear"/>
-            <w:tcMar>
-              <w:left w:w="45" w:type="dxa"/>
+            <w:tcW w:w="446" w:type="dxa"/>
+            <w:tcBorders>
+              <w:top w:val="single" w:sz="2" w:space="0" w:color="000001"/>
+              <w:left w:val="single" w:sz="2" w:space="0" w:color="000001"/>
+              <w:bottom w:val="single" w:sz="2" w:space="0" w:color="000001"/>
+              <w:insideH w:val="single" w:sz="2" w:space="0" w:color="000001"/>
+            </w:tcBorders>
+            <w:shd w:fill="auto" w:val="clear"/>
+            <w:tcMar>
+              <w:left w:w="42" w:type="dxa"/>
             </w:tcMar>
           </w:tcPr>
           <w:p>
@@ -1132,7 +1132,7 @@
             </w:tcBorders>
             <w:shd w:fill="auto" w:val="clear"/>
             <w:tcMar>
-              <w:left w:w="45" w:type="dxa"/>
+              <w:left w:w="42" w:type="dxa"/>
             </w:tcMar>
           </w:tcPr>
           <w:p>
@@ -1158,32 +1158,32 @@
             </w:tcBorders>
             <w:shd w:fill="auto" w:val="clear"/>
             <w:tcMar>
-              <w:left w:w="45" w:type="dxa"/>
-            </w:tcMar>
-          </w:tcPr>
-          <w:p>
-            <w:pPr>
-              <w:pStyle w:val="TableContents"/>
-              <w:jc w:val="center"/>
-              <w:rPr/>
-            </w:pPr>
-            <w:r>
-              <w:rPr/>
-            </w:r>
-          </w:p>
-        </w:tc>
-        <w:tc>
-          <w:tcPr>
-            <w:tcW w:w="2309" w:type="dxa"/>
-            <w:tcBorders>
-              <w:top w:val="single" w:sz="2" w:space="0" w:color="000001"/>
-              <w:left w:val="single" w:sz="2" w:space="0" w:color="000001"/>
-              <w:bottom w:val="single" w:sz="2" w:space="0" w:color="000001"/>
-              <w:insideH w:val="single" w:sz="2" w:space="0" w:color="000001"/>
-            </w:tcBorders>
-            <w:shd w:fill="auto" w:val="clear"/>
-            <w:tcMar>
-              <w:left w:w="45" w:type="dxa"/>
+              <w:left w:w="42" w:type="dxa"/>
+            </w:tcMar>
+          </w:tcPr>
+          <w:p>
+            <w:pPr>
+              <w:pStyle w:val="TableContents"/>
+              <w:jc w:val="center"/>
+              <w:rPr/>
+            </w:pPr>
+            <w:r>
+              <w:rPr/>
+            </w:r>
+          </w:p>
+        </w:tc>
+        <w:tc>
+          <w:tcPr>
+            <w:tcW w:w="2310" w:type="dxa"/>
+            <w:tcBorders>
+              <w:top w:val="single" w:sz="2" w:space="0" w:color="000001"/>
+              <w:left w:val="single" w:sz="2" w:space="0" w:color="000001"/>
+              <w:bottom w:val="single" w:sz="2" w:space="0" w:color="000001"/>
+              <w:insideH w:val="single" w:sz="2" w:space="0" w:color="000001"/>
+            </w:tcBorders>
+            <w:shd w:fill="auto" w:val="clear"/>
+            <w:tcMar>
+              <w:left w:w="42" w:type="dxa"/>
             </w:tcMar>
           </w:tcPr>
           <w:p>
@@ -1210,7 +1210,7 @@
             </w:tcBorders>
             <w:shd w:fill="auto" w:val="clear"/>
             <w:tcMar>
-              <w:left w:w="45" w:type="dxa"/>
+              <w:left w:w="42" w:type="dxa"/>
             </w:tcMar>
           </w:tcPr>
           <w:p>
@@ -1229,16 +1229,16 @@
         <w:trPr/>
         <w:tc>
           <w:tcPr>
-            <w:tcW w:w="447" w:type="dxa"/>
-            <w:tcBorders>
-              <w:top w:val="single" w:sz="2" w:space="0" w:color="000001"/>
-              <w:left w:val="single" w:sz="2" w:space="0" w:color="000001"/>
-              <w:bottom w:val="single" w:sz="2" w:space="0" w:color="000001"/>
-              <w:insideH w:val="single" w:sz="2" w:space="0" w:color="000001"/>
-            </w:tcBorders>
-            <w:shd w:fill="auto" w:val="clear"/>
-            <w:tcMar>
-              <w:left w:w="45" w:type="dxa"/>
+            <w:tcW w:w="446" w:type="dxa"/>
+            <w:tcBorders>
+              <w:top w:val="single" w:sz="2" w:space="0" w:color="000001"/>
+              <w:left w:val="single" w:sz="2" w:space="0" w:color="000001"/>
+              <w:bottom w:val="single" w:sz="2" w:space="0" w:color="000001"/>
+              <w:insideH w:val="single" w:sz="2" w:space="0" w:color="000001"/>
+            </w:tcBorders>
+            <w:shd w:fill="auto" w:val="clear"/>
+            <w:tcMar>
+              <w:left w:w="42" w:type="dxa"/>
             </w:tcMar>
           </w:tcPr>
           <w:p>
@@ -1264,7 +1264,7 @@
             </w:tcBorders>
             <w:shd w:fill="auto" w:val="clear"/>
             <w:tcMar>
-              <w:left w:w="45" w:type="dxa"/>
+              <w:left w:w="42" w:type="dxa"/>
             </w:tcMar>
           </w:tcPr>
           <w:p>
@@ -1290,32 +1290,32 @@
             </w:tcBorders>
             <w:shd w:fill="auto" w:val="clear"/>
             <w:tcMar>
-              <w:left w:w="45" w:type="dxa"/>
-            </w:tcMar>
-          </w:tcPr>
-          <w:p>
-            <w:pPr>
-              <w:pStyle w:val="TableContents"/>
-              <w:jc w:val="center"/>
-              <w:rPr/>
-            </w:pPr>
-            <w:r>
-              <w:rPr/>
-            </w:r>
-          </w:p>
-        </w:tc>
-        <w:tc>
-          <w:tcPr>
-            <w:tcW w:w="2309" w:type="dxa"/>
-            <w:tcBorders>
-              <w:top w:val="single" w:sz="2" w:space="0" w:color="000001"/>
-              <w:left w:val="single" w:sz="2" w:space="0" w:color="000001"/>
-              <w:bottom w:val="single" w:sz="2" w:space="0" w:color="000001"/>
-              <w:insideH w:val="single" w:sz="2" w:space="0" w:color="000001"/>
-            </w:tcBorders>
-            <w:shd w:fill="auto" w:val="clear"/>
-            <w:tcMar>
-              <w:left w:w="45" w:type="dxa"/>
+              <w:left w:w="42" w:type="dxa"/>
+            </w:tcMar>
+          </w:tcPr>
+          <w:p>
+            <w:pPr>
+              <w:pStyle w:val="TableContents"/>
+              <w:jc w:val="center"/>
+              <w:rPr/>
+            </w:pPr>
+            <w:r>
+              <w:rPr/>
+            </w:r>
+          </w:p>
+        </w:tc>
+        <w:tc>
+          <w:tcPr>
+            <w:tcW w:w="2310" w:type="dxa"/>
+            <w:tcBorders>
+              <w:top w:val="single" w:sz="2" w:space="0" w:color="000001"/>
+              <w:left w:val="single" w:sz="2" w:space="0" w:color="000001"/>
+              <w:bottom w:val="single" w:sz="2" w:space="0" w:color="000001"/>
+              <w:insideH w:val="single" w:sz="2" w:space="0" w:color="000001"/>
+            </w:tcBorders>
+            <w:shd w:fill="auto" w:val="clear"/>
+            <w:tcMar>
+              <w:left w:w="42" w:type="dxa"/>
             </w:tcMar>
           </w:tcPr>
           <w:p>
@@ -1342,7 +1342,7 @@
             </w:tcBorders>
             <w:shd w:fill="auto" w:val="clear"/>
             <w:tcMar>
-              <w:left w:w="45" w:type="dxa"/>
+              <w:left w:w="42" w:type="dxa"/>
             </w:tcMar>
           </w:tcPr>
           <w:p>
@@ -1361,16 +1361,16 @@
         <w:trPr/>
         <w:tc>
           <w:tcPr>
-            <w:tcW w:w="447" w:type="dxa"/>
-            <w:tcBorders>
-              <w:top w:val="single" w:sz="2" w:space="0" w:color="000001"/>
-              <w:left w:val="single" w:sz="2" w:space="0" w:color="000001"/>
-              <w:bottom w:val="single" w:sz="2" w:space="0" w:color="000001"/>
-              <w:insideH w:val="single" w:sz="2" w:space="0" w:color="000001"/>
-            </w:tcBorders>
-            <w:shd w:fill="auto" w:val="clear"/>
-            <w:tcMar>
-              <w:left w:w="45" w:type="dxa"/>
+            <w:tcW w:w="446" w:type="dxa"/>
+            <w:tcBorders>
+              <w:top w:val="single" w:sz="2" w:space="0" w:color="000001"/>
+              <w:left w:val="single" w:sz="2" w:space="0" w:color="000001"/>
+              <w:bottom w:val="single" w:sz="2" w:space="0" w:color="000001"/>
+              <w:insideH w:val="single" w:sz="2" w:space="0" w:color="000001"/>
+            </w:tcBorders>
+            <w:shd w:fill="auto" w:val="clear"/>
+            <w:tcMar>
+              <w:left w:w="42" w:type="dxa"/>
             </w:tcMar>
           </w:tcPr>
           <w:p>
@@ -1396,7 +1396,7 @@
             </w:tcBorders>
             <w:shd w:fill="auto" w:val="clear"/>
             <w:tcMar>
-              <w:left w:w="45" w:type="dxa"/>
+              <w:left w:w="42" w:type="dxa"/>
             </w:tcMar>
           </w:tcPr>
           <w:p>
@@ -1422,37 +1422,33 @@
             </w:tcBorders>
             <w:shd w:fill="auto" w:val="clear"/>
             <w:tcMar>
-              <w:left w:w="45" w:type="dxa"/>
-            </w:tcMar>
-          </w:tcPr>
-          <w:p>
-            <w:pPr>
-              <w:pStyle w:val="TableContents"/>
-              <w:jc w:val="center"/>
-              <w:rPr/>
-            </w:pPr>
-            <w:r>
-              <w:rPr/>
-              <w:t>-</w:t>
-            </w:r>
-            <w:r>
-              <w:rPr/>
-              <w:t>1, -5</w:t>
-            </w:r>
-          </w:p>
-        </w:tc>
-        <w:tc>
-          <w:tcPr>
-            <w:tcW w:w="2309" w:type="dxa"/>
-            <w:tcBorders>
-              <w:top w:val="single" w:sz="2" w:space="0" w:color="000001"/>
-              <w:left w:val="single" w:sz="2" w:space="0" w:color="000001"/>
-              <w:bottom w:val="single" w:sz="2" w:space="0" w:color="000001"/>
-              <w:insideH w:val="single" w:sz="2" w:space="0" w:color="000001"/>
-            </w:tcBorders>
-            <w:shd w:fill="auto" w:val="clear"/>
-            <w:tcMar>
-              <w:left w:w="45" w:type="dxa"/>
+              <w:left w:w="42" w:type="dxa"/>
+            </w:tcMar>
+          </w:tcPr>
+          <w:p>
+            <w:pPr>
+              <w:pStyle w:val="TableContents"/>
+              <w:jc w:val="center"/>
+              <w:rPr/>
+            </w:pPr>
+            <w:r>
+              <w:rPr/>
+              <w:t>-1, -5</w:t>
+            </w:r>
+          </w:p>
+        </w:tc>
+        <w:tc>
+          <w:tcPr>
+            <w:tcW w:w="2310" w:type="dxa"/>
+            <w:tcBorders>
+              <w:top w:val="single" w:sz="2" w:space="0" w:color="000001"/>
+              <w:left w:val="single" w:sz="2" w:space="0" w:color="000001"/>
+              <w:bottom w:val="single" w:sz="2" w:space="0" w:color="000001"/>
+              <w:insideH w:val="single" w:sz="2" w:space="0" w:color="000001"/>
+            </w:tcBorders>
+            <w:shd w:fill="auto" w:val="clear"/>
+            <w:tcMar>
+              <w:left w:w="42" w:type="dxa"/>
             </w:tcMar>
           </w:tcPr>
           <w:p>
@@ -1480,7 +1476,7 @@
             </w:tcBorders>
             <w:shd w:fill="auto" w:val="clear"/>
             <w:tcMar>
-              <w:left w:w="45" w:type="dxa"/>
+              <w:left w:w="42" w:type="dxa"/>
             </w:tcMar>
           </w:tcPr>
           <w:p>
@@ -1500,16 +1496,16 @@
         <w:trPr/>
         <w:tc>
           <w:tcPr>
-            <w:tcW w:w="447" w:type="dxa"/>
-            <w:tcBorders>
-              <w:top w:val="single" w:sz="2" w:space="0" w:color="000001"/>
-              <w:left w:val="single" w:sz="2" w:space="0" w:color="000001"/>
-              <w:bottom w:val="single" w:sz="2" w:space="0" w:color="000001"/>
-              <w:insideH w:val="single" w:sz="2" w:space="0" w:color="000001"/>
-            </w:tcBorders>
-            <w:shd w:fill="auto" w:val="clear"/>
-            <w:tcMar>
-              <w:left w:w="45" w:type="dxa"/>
+            <w:tcW w:w="446" w:type="dxa"/>
+            <w:tcBorders>
+              <w:top w:val="single" w:sz="2" w:space="0" w:color="000001"/>
+              <w:left w:val="single" w:sz="2" w:space="0" w:color="000001"/>
+              <w:bottom w:val="single" w:sz="2" w:space="0" w:color="000001"/>
+              <w:insideH w:val="single" w:sz="2" w:space="0" w:color="000001"/>
+            </w:tcBorders>
+            <w:shd w:fill="auto" w:val="clear"/>
+            <w:tcMar>
+              <w:left w:w="42" w:type="dxa"/>
             </w:tcMar>
           </w:tcPr>
           <w:p>
@@ -1535,7 +1531,7 @@
             </w:tcBorders>
             <w:shd w:fill="auto" w:val="clear"/>
             <w:tcMar>
-              <w:left w:w="45" w:type="dxa"/>
+              <w:left w:w="42" w:type="dxa"/>
             </w:tcMar>
           </w:tcPr>
           <w:p>
@@ -1561,32 +1557,32 @@
             </w:tcBorders>
             <w:shd w:fill="auto" w:val="clear"/>
             <w:tcMar>
-              <w:left w:w="45" w:type="dxa"/>
-            </w:tcMar>
-          </w:tcPr>
-          <w:p>
-            <w:pPr>
-              <w:pStyle w:val="TableContents"/>
-              <w:jc w:val="center"/>
-              <w:rPr/>
-            </w:pPr>
-            <w:r>
-              <w:rPr/>
-            </w:r>
-          </w:p>
-        </w:tc>
-        <w:tc>
-          <w:tcPr>
-            <w:tcW w:w="2309" w:type="dxa"/>
-            <w:tcBorders>
-              <w:top w:val="single" w:sz="2" w:space="0" w:color="000001"/>
-              <w:left w:val="single" w:sz="2" w:space="0" w:color="000001"/>
-              <w:bottom w:val="single" w:sz="2" w:space="0" w:color="000001"/>
-              <w:insideH w:val="single" w:sz="2" w:space="0" w:color="000001"/>
-            </w:tcBorders>
-            <w:shd w:fill="auto" w:val="clear"/>
-            <w:tcMar>
-              <w:left w:w="45" w:type="dxa"/>
+              <w:left w:w="42" w:type="dxa"/>
+            </w:tcMar>
+          </w:tcPr>
+          <w:p>
+            <w:pPr>
+              <w:pStyle w:val="TableContents"/>
+              <w:jc w:val="center"/>
+              <w:rPr/>
+            </w:pPr>
+            <w:r>
+              <w:rPr/>
+            </w:r>
+          </w:p>
+        </w:tc>
+        <w:tc>
+          <w:tcPr>
+            <w:tcW w:w="2310" w:type="dxa"/>
+            <w:tcBorders>
+              <w:top w:val="single" w:sz="2" w:space="0" w:color="000001"/>
+              <w:left w:val="single" w:sz="2" w:space="0" w:color="000001"/>
+              <w:bottom w:val="single" w:sz="2" w:space="0" w:color="000001"/>
+              <w:insideH w:val="single" w:sz="2" w:space="0" w:color="000001"/>
+            </w:tcBorders>
+            <w:shd w:fill="auto" w:val="clear"/>
+            <w:tcMar>
+              <w:left w:w="42" w:type="dxa"/>
             </w:tcMar>
           </w:tcPr>
           <w:p>
@@ -1614,7 +1610,7 @@
             </w:tcBorders>
             <w:shd w:fill="auto" w:val="clear"/>
             <w:tcMar>
-              <w:left w:w="45" w:type="dxa"/>
+              <w:left w:w="42" w:type="dxa"/>
             </w:tcMar>
           </w:tcPr>
           <w:p>
@@ -1634,16 +1630,16 @@
         <w:trPr/>
         <w:tc>
           <w:tcPr>
-            <w:tcW w:w="447" w:type="dxa"/>
-            <w:tcBorders>
-              <w:top w:val="single" w:sz="2" w:space="0" w:color="000001"/>
-              <w:left w:val="single" w:sz="2" w:space="0" w:color="000001"/>
-              <w:bottom w:val="single" w:sz="2" w:space="0" w:color="000001"/>
-              <w:insideH w:val="single" w:sz="2" w:space="0" w:color="000001"/>
-            </w:tcBorders>
-            <w:shd w:fill="auto" w:val="clear"/>
-            <w:tcMar>
-              <w:left w:w="45" w:type="dxa"/>
+            <w:tcW w:w="446" w:type="dxa"/>
+            <w:tcBorders>
+              <w:top w:val="single" w:sz="2" w:space="0" w:color="000001"/>
+              <w:left w:val="single" w:sz="2" w:space="0" w:color="000001"/>
+              <w:bottom w:val="single" w:sz="2" w:space="0" w:color="000001"/>
+              <w:insideH w:val="single" w:sz="2" w:space="0" w:color="000001"/>
+            </w:tcBorders>
+            <w:shd w:fill="auto" w:val="clear"/>
+            <w:tcMar>
+              <w:left w:w="42" w:type="dxa"/>
             </w:tcMar>
           </w:tcPr>
           <w:p>
@@ -1669,7 +1665,7 @@
             </w:tcBorders>
             <w:shd w:fill="auto" w:val="clear"/>
             <w:tcMar>
-              <w:left w:w="45" w:type="dxa"/>
+              <w:left w:w="42" w:type="dxa"/>
             </w:tcMar>
           </w:tcPr>
           <w:p>
@@ -1695,32 +1691,32 @@
             </w:tcBorders>
             <w:shd w:fill="auto" w:val="clear"/>
             <w:tcMar>
-              <w:left w:w="45" w:type="dxa"/>
-            </w:tcMar>
-          </w:tcPr>
-          <w:p>
-            <w:pPr>
-              <w:pStyle w:val="TableContents"/>
-              <w:jc w:val="center"/>
-              <w:rPr/>
-            </w:pPr>
-            <w:r>
-              <w:rPr/>
-            </w:r>
-          </w:p>
-        </w:tc>
-        <w:tc>
-          <w:tcPr>
-            <w:tcW w:w="2309" w:type="dxa"/>
-            <w:tcBorders>
-              <w:top w:val="single" w:sz="2" w:space="0" w:color="000001"/>
-              <w:left w:val="single" w:sz="2" w:space="0" w:color="000001"/>
-              <w:bottom w:val="single" w:sz="2" w:space="0" w:color="000001"/>
-              <w:insideH w:val="single" w:sz="2" w:space="0" w:color="000001"/>
-            </w:tcBorders>
-            <w:shd w:fill="auto" w:val="clear"/>
-            <w:tcMar>
-              <w:left w:w="45" w:type="dxa"/>
+              <w:left w:w="42" w:type="dxa"/>
+            </w:tcMar>
+          </w:tcPr>
+          <w:p>
+            <w:pPr>
+              <w:pStyle w:val="TableContents"/>
+              <w:jc w:val="center"/>
+              <w:rPr/>
+            </w:pPr>
+            <w:r>
+              <w:rPr/>
+            </w:r>
+          </w:p>
+        </w:tc>
+        <w:tc>
+          <w:tcPr>
+            <w:tcW w:w="2310" w:type="dxa"/>
+            <w:tcBorders>
+              <w:top w:val="single" w:sz="2" w:space="0" w:color="000001"/>
+              <w:left w:val="single" w:sz="2" w:space="0" w:color="000001"/>
+              <w:bottom w:val="single" w:sz="2" w:space="0" w:color="000001"/>
+              <w:insideH w:val="single" w:sz="2" w:space="0" w:color="000001"/>
+            </w:tcBorders>
+            <w:shd w:fill="auto" w:val="clear"/>
+            <w:tcMar>
+              <w:left w:w="42" w:type="dxa"/>
             </w:tcMar>
           </w:tcPr>
           <w:p>
@@ -1747,7 +1743,7 @@
             </w:tcBorders>
             <w:shd w:fill="auto" w:val="clear"/>
             <w:tcMar>
-              <w:left w:w="45" w:type="dxa"/>
+              <w:left w:w="42" w:type="dxa"/>
             </w:tcMar>
           </w:tcPr>
           <w:p>
@@ -1766,16 +1762,16 @@
         <w:trPr/>
         <w:tc>
           <w:tcPr>
-            <w:tcW w:w="447" w:type="dxa"/>
-            <w:tcBorders>
-              <w:top w:val="single" w:sz="2" w:space="0" w:color="000001"/>
-              <w:left w:val="single" w:sz="2" w:space="0" w:color="000001"/>
-              <w:bottom w:val="single" w:sz="2" w:space="0" w:color="000001"/>
-              <w:insideH w:val="single" w:sz="2" w:space="0" w:color="000001"/>
-            </w:tcBorders>
-            <w:shd w:fill="auto" w:val="clear"/>
-            <w:tcMar>
-              <w:left w:w="45" w:type="dxa"/>
+            <w:tcW w:w="446" w:type="dxa"/>
+            <w:tcBorders>
+              <w:top w:val="single" w:sz="2" w:space="0" w:color="000001"/>
+              <w:left w:val="single" w:sz="2" w:space="0" w:color="000001"/>
+              <w:bottom w:val="single" w:sz="2" w:space="0" w:color="000001"/>
+              <w:insideH w:val="single" w:sz="2" w:space="0" w:color="000001"/>
+            </w:tcBorders>
+            <w:shd w:fill="auto" w:val="clear"/>
+            <w:tcMar>
+              <w:left w:w="42" w:type="dxa"/>
             </w:tcMar>
           </w:tcPr>
           <w:p>
@@ -1801,7 +1797,7 @@
             </w:tcBorders>
             <w:shd w:fill="auto" w:val="clear"/>
             <w:tcMar>
-              <w:left w:w="45" w:type="dxa"/>
+              <w:left w:w="42" w:type="dxa"/>
             </w:tcMar>
           </w:tcPr>
           <w:p>
@@ -1827,32 +1823,32 @@
             </w:tcBorders>
             <w:shd w:fill="auto" w:val="clear"/>
             <w:tcMar>
-              <w:left w:w="45" w:type="dxa"/>
-            </w:tcMar>
-          </w:tcPr>
-          <w:p>
-            <w:pPr>
-              <w:pStyle w:val="TableContents"/>
-              <w:jc w:val="center"/>
-              <w:rPr/>
-            </w:pPr>
-            <w:r>
-              <w:rPr/>
-            </w:r>
-          </w:p>
-        </w:tc>
-        <w:tc>
-          <w:tcPr>
-            <w:tcW w:w="2309" w:type="dxa"/>
-            <w:tcBorders>
-              <w:top w:val="single" w:sz="2" w:space="0" w:color="000001"/>
-              <w:left w:val="single" w:sz="2" w:space="0" w:color="000001"/>
-              <w:bottom w:val="single" w:sz="2" w:space="0" w:color="000001"/>
-              <w:insideH w:val="single" w:sz="2" w:space="0" w:color="000001"/>
-            </w:tcBorders>
-            <w:shd w:fill="auto" w:val="clear"/>
-            <w:tcMar>
-              <w:left w:w="45" w:type="dxa"/>
+              <w:left w:w="42" w:type="dxa"/>
+            </w:tcMar>
+          </w:tcPr>
+          <w:p>
+            <w:pPr>
+              <w:pStyle w:val="TableContents"/>
+              <w:jc w:val="center"/>
+              <w:rPr/>
+            </w:pPr>
+            <w:r>
+              <w:rPr/>
+            </w:r>
+          </w:p>
+        </w:tc>
+        <w:tc>
+          <w:tcPr>
+            <w:tcW w:w="2310" w:type="dxa"/>
+            <w:tcBorders>
+              <w:top w:val="single" w:sz="2" w:space="0" w:color="000001"/>
+              <w:left w:val="single" w:sz="2" w:space="0" w:color="000001"/>
+              <w:bottom w:val="single" w:sz="2" w:space="0" w:color="000001"/>
+              <w:insideH w:val="single" w:sz="2" w:space="0" w:color="000001"/>
+            </w:tcBorders>
+            <w:shd w:fill="auto" w:val="clear"/>
+            <w:tcMar>
+              <w:left w:w="42" w:type="dxa"/>
             </w:tcMar>
           </w:tcPr>
           <w:p>
@@ -1879,7 +1875,7 @@
             </w:tcBorders>
             <w:shd w:fill="auto" w:val="clear"/>
             <w:tcMar>
-              <w:left w:w="45" w:type="dxa"/>
+              <w:left w:w="42" w:type="dxa"/>
             </w:tcMar>
           </w:tcPr>
           <w:p>
@@ -1898,16 +1894,16 @@
         <w:trPr/>
         <w:tc>
           <w:tcPr>
-            <w:tcW w:w="447" w:type="dxa"/>
-            <w:tcBorders>
-              <w:top w:val="single" w:sz="2" w:space="0" w:color="000001"/>
-              <w:left w:val="single" w:sz="2" w:space="0" w:color="000001"/>
-              <w:bottom w:val="single" w:sz="2" w:space="0" w:color="000001"/>
-              <w:insideH w:val="single" w:sz="2" w:space="0" w:color="000001"/>
-            </w:tcBorders>
-            <w:shd w:fill="auto" w:val="clear"/>
-            <w:tcMar>
-              <w:left w:w="45" w:type="dxa"/>
+            <w:tcW w:w="446" w:type="dxa"/>
+            <w:tcBorders>
+              <w:top w:val="single" w:sz="2" w:space="0" w:color="000001"/>
+              <w:left w:val="single" w:sz="2" w:space="0" w:color="000001"/>
+              <w:bottom w:val="single" w:sz="2" w:space="0" w:color="000001"/>
+              <w:insideH w:val="single" w:sz="2" w:space="0" w:color="000001"/>
+            </w:tcBorders>
+            <w:shd w:fill="auto" w:val="clear"/>
+            <w:tcMar>
+              <w:left w:w="42" w:type="dxa"/>
             </w:tcMar>
           </w:tcPr>
           <w:p>
@@ -1933,7 +1929,7 @@
             </w:tcBorders>
             <w:shd w:fill="auto" w:val="clear"/>
             <w:tcMar>
-              <w:left w:w="45" w:type="dxa"/>
+              <w:left w:w="42" w:type="dxa"/>
             </w:tcMar>
           </w:tcPr>
           <w:p>
@@ -1969,7 +1965,7 @@
             </w:tcBorders>
             <w:shd w:fill="auto" w:val="clear"/>
             <w:tcMar>
-              <w:left w:w="45" w:type="dxa"/>
+              <w:left w:w="42" w:type="dxa"/>
             </w:tcMar>
           </w:tcPr>
           <w:p>
@@ -1986,16 +1982,16 @@
         </w:tc>
         <w:tc>
           <w:tcPr>
-            <w:tcW w:w="2309" w:type="dxa"/>
-            <w:tcBorders>
-              <w:top w:val="single" w:sz="2" w:space="0" w:color="000001"/>
-              <w:left w:val="single" w:sz="2" w:space="0" w:color="000001"/>
-              <w:bottom w:val="single" w:sz="2" w:space="0" w:color="000001"/>
-              <w:insideH w:val="single" w:sz="2" w:space="0" w:color="000001"/>
-            </w:tcBorders>
-            <w:shd w:fill="auto" w:val="clear"/>
-            <w:tcMar>
-              <w:left w:w="45" w:type="dxa"/>
+            <w:tcW w:w="2310" w:type="dxa"/>
+            <w:tcBorders>
+              <w:top w:val="single" w:sz="2" w:space="0" w:color="000001"/>
+              <w:left w:val="single" w:sz="2" w:space="0" w:color="000001"/>
+              <w:bottom w:val="single" w:sz="2" w:space="0" w:color="000001"/>
+              <w:insideH w:val="single" w:sz="2" w:space="0" w:color="000001"/>
+            </w:tcBorders>
+            <w:shd w:fill="auto" w:val="clear"/>
+            <w:tcMar>
+              <w:left w:w="42" w:type="dxa"/>
             </w:tcMar>
           </w:tcPr>
           <w:p>
@@ -2023,7 +2019,7 @@
             </w:tcBorders>
             <w:shd w:fill="auto" w:val="clear"/>
             <w:tcMar>
-              <w:left w:w="45" w:type="dxa"/>
+              <w:left w:w="42" w:type="dxa"/>
             </w:tcMar>
           </w:tcPr>
           <w:p>
@@ -2043,16 +2039,16 @@
         <w:trPr/>
         <w:tc>
           <w:tcPr>
-            <w:tcW w:w="447" w:type="dxa"/>
-            <w:tcBorders>
-              <w:top w:val="single" w:sz="2" w:space="0" w:color="000001"/>
-              <w:left w:val="single" w:sz="2" w:space="0" w:color="000001"/>
-              <w:bottom w:val="single" w:sz="2" w:space="0" w:color="000001"/>
-              <w:insideH w:val="single" w:sz="2" w:space="0" w:color="000001"/>
-            </w:tcBorders>
-            <w:shd w:fill="auto" w:val="clear"/>
-            <w:tcMar>
-              <w:left w:w="45" w:type="dxa"/>
+            <w:tcW w:w="446" w:type="dxa"/>
+            <w:tcBorders>
+              <w:top w:val="single" w:sz="2" w:space="0" w:color="000001"/>
+              <w:left w:val="single" w:sz="2" w:space="0" w:color="000001"/>
+              <w:bottom w:val="single" w:sz="2" w:space="0" w:color="000001"/>
+              <w:insideH w:val="single" w:sz="2" w:space="0" w:color="000001"/>
+            </w:tcBorders>
+            <w:shd w:fill="auto" w:val="clear"/>
+            <w:tcMar>
+              <w:left w:w="42" w:type="dxa"/>
             </w:tcMar>
           </w:tcPr>
           <w:p>
@@ -2078,7 +2074,7 @@
             </w:tcBorders>
             <w:shd w:fill="auto" w:val="clear"/>
             <w:tcMar>
-              <w:left w:w="45" w:type="dxa"/>
+              <w:left w:w="42" w:type="dxa"/>
             </w:tcMar>
           </w:tcPr>
           <w:p>
@@ -2104,32 +2100,32 @@
             </w:tcBorders>
             <w:shd w:fill="auto" w:val="clear"/>
             <w:tcMar>
-              <w:left w:w="45" w:type="dxa"/>
-            </w:tcMar>
-          </w:tcPr>
-          <w:p>
-            <w:pPr>
-              <w:pStyle w:val="TableContents"/>
-              <w:jc w:val="center"/>
-              <w:rPr/>
-            </w:pPr>
-            <w:r>
-              <w:rPr/>
-            </w:r>
-          </w:p>
-        </w:tc>
-        <w:tc>
-          <w:tcPr>
-            <w:tcW w:w="2309" w:type="dxa"/>
-            <w:tcBorders>
-              <w:top w:val="single" w:sz="2" w:space="0" w:color="000001"/>
-              <w:left w:val="single" w:sz="2" w:space="0" w:color="000001"/>
-              <w:bottom w:val="single" w:sz="2" w:space="0" w:color="000001"/>
-              <w:insideH w:val="single" w:sz="2" w:space="0" w:color="000001"/>
-            </w:tcBorders>
-            <w:shd w:fill="auto" w:val="clear"/>
-            <w:tcMar>
-              <w:left w:w="45" w:type="dxa"/>
+              <w:left w:w="42" w:type="dxa"/>
+            </w:tcMar>
+          </w:tcPr>
+          <w:p>
+            <w:pPr>
+              <w:pStyle w:val="TableContents"/>
+              <w:jc w:val="center"/>
+              <w:rPr/>
+            </w:pPr>
+            <w:r>
+              <w:rPr/>
+            </w:r>
+          </w:p>
+        </w:tc>
+        <w:tc>
+          <w:tcPr>
+            <w:tcW w:w="2310" w:type="dxa"/>
+            <w:tcBorders>
+              <w:top w:val="single" w:sz="2" w:space="0" w:color="000001"/>
+              <w:left w:val="single" w:sz="2" w:space="0" w:color="000001"/>
+              <w:bottom w:val="single" w:sz="2" w:space="0" w:color="000001"/>
+              <w:insideH w:val="single" w:sz="2" w:space="0" w:color="000001"/>
+            </w:tcBorders>
+            <w:shd w:fill="auto" w:val="clear"/>
+            <w:tcMar>
+              <w:left w:w="42" w:type="dxa"/>
             </w:tcMar>
           </w:tcPr>
           <w:p>
@@ -2157,7 +2153,7 @@
             </w:tcBorders>
             <w:shd w:fill="auto" w:val="clear"/>
             <w:tcMar>
-              <w:left w:w="45" w:type="dxa"/>
+              <w:left w:w="42" w:type="dxa"/>
             </w:tcMar>
           </w:tcPr>
           <w:p>
@@ -2177,16 +2173,16 @@
         <w:trPr/>
         <w:tc>
           <w:tcPr>
-            <w:tcW w:w="447" w:type="dxa"/>
-            <w:tcBorders>
-              <w:top w:val="single" w:sz="2" w:space="0" w:color="000001"/>
-              <w:left w:val="single" w:sz="2" w:space="0" w:color="000001"/>
-              <w:bottom w:val="single" w:sz="2" w:space="0" w:color="000001"/>
-              <w:insideH w:val="single" w:sz="2" w:space="0" w:color="000001"/>
-            </w:tcBorders>
-            <w:shd w:fill="auto" w:val="clear"/>
-            <w:tcMar>
-              <w:left w:w="45" w:type="dxa"/>
+            <w:tcW w:w="446" w:type="dxa"/>
+            <w:tcBorders>
+              <w:top w:val="single" w:sz="2" w:space="0" w:color="000001"/>
+              <w:left w:val="single" w:sz="2" w:space="0" w:color="000001"/>
+              <w:bottom w:val="single" w:sz="2" w:space="0" w:color="000001"/>
+              <w:insideH w:val="single" w:sz="2" w:space="0" w:color="000001"/>
+            </w:tcBorders>
+            <w:shd w:fill="auto" w:val="clear"/>
+            <w:tcMar>
+              <w:left w:w="42" w:type="dxa"/>
             </w:tcMar>
           </w:tcPr>
           <w:p>
@@ -2212,7 +2208,7 @@
             </w:tcBorders>
             <w:shd w:fill="auto" w:val="clear"/>
             <w:tcMar>
-              <w:left w:w="45" w:type="dxa"/>
+              <w:left w:w="42" w:type="dxa"/>
             </w:tcMar>
           </w:tcPr>
           <w:p>
@@ -2238,32 +2234,32 @@
             </w:tcBorders>
             <w:shd w:fill="auto" w:val="clear"/>
             <w:tcMar>
-              <w:left w:w="45" w:type="dxa"/>
-            </w:tcMar>
-          </w:tcPr>
-          <w:p>
-            <w:pPr>
-              <w:pStyle w:val="TableContents"/>
-              <w:jc w:val="center"/>
-              <w:rPr/>
-            </w:pPr>
-            <w:r>
-              <w:rPr/>
-            </w:r>
-          </w:p>
-        </w:tc>
-        <w:tc>
-          <w:tcPr>
-            <w:tcW w:w="2309" w:type="dxa"/>
-            <w:tcBorders>
-              <w:top w:val="single" w:sz="2" w:space="0" w:color="000001"/>
-              <w:left w:val="single" w:sz="2" w:space="0" w:color="000001"/>
-              <w:bottom w:val="single" w:sz="2" w:space="0" w:color="000001"/>
-              <w:insideH w:val="single" w:sz="2" w:space="0" w:color="000001"/>
-            </w:tcBorders>
-            <w:shd w:fill="auto" w:val="clear"/>
-            <w:tcMar>
-              <w:left w:w="45" w:type="dxa"/>
+              <w:left w:w="42" w:type="dxa"/>
+            </w:tcMar>
+          </w:tcPr>
+          <w:p>
+            <w:pPr>
+              <w:pStyle w:val="TableContents"/>
+              <w:jc w:val="center"/>
+              <w:rPr/>
+            </w:pPr>
+            <w:r>
+              <w:rPr/>
+            </w:r>
+          </w:p>
+        </w:tc>
+        <w:tc>
+          <w:tcPr>
+            <w:tcW w:w="2310" w:type="dxa"/>
+            <w:tcBorders>
+              <w:top w:val="single" w:sz="2" w:space="0" w:color="000001"/>
+              <w:left w:val="single" w:sz="2" w:space="0" w:color="000001"/>
+              <w:bottom w:val="single" w:sz="2" w:space="0" w:color="000001"/>
+              <w:insideH w:val="single" w:sz="2" w:space="0" w:color="000001"/>
+            </w:tcBorders>
+            <w:shd w:fill="auto" w:val="clear"/>
+            <w:tcMar>
+              <w:left w:w="42" w:type="dxa"/>
             </w:tcMar>
           </w:tcPr>
           <w:p>
@@ -2291,7 +2287,7 @@
             </w:tcBorders>
             <w:shd w:fill="auto" w:val="clear"/>
             <w:tcMar>
-              <w:left w:w="45" w:type="dxa"/>
+              <w:left w:w="42" w:type="dxa"/>
             </w:tcMar>
           </w:tcPr>
           <w:p>
@@ -2311,16 +2307,16 @@
         <w:trPr/>
         <w:tc>
           <w:tcPr>
-            <w:tcW w:w="447" w:type="dxa"/>
-            <w:tcBorders>
-              <w:top w:val="single" w:sz="2" w:space="0" w:color="000001"/>
-              <w:left w:val="single" w:sz="2" w:space="0" w:color="000001"/>
-              <w:bottom w:val="single" w:sz="2" w:space="0" w:color="000001"/>
-              <w:insideH w:val="single" w:sz="2" w:space="0" w:color="000001"/>
-            </w:tcBorders>
-            <w:shd w:fill="auto" w:val="clear"/>
-            <w:tcMar>
-              <w:left w:w="45" w:type="dxa"/>
+            <w:tcW w:w="446" w:type="dxa"/>
+            <w:tcBorders>
+              <w:top w:val="single" w:sz="2" w:space="0" w:color="000001"/>
+              <w:left w:val="single" w:sz="2" w:space="0" w:color="000001"/>
+              <w:bottom w:val="single" w:sz="2" w:space="0" w:color="000001"/>
+              <w:insideH w:val="single" w:sz="2" w:space="0" w:color="000001"/>
+            </w:tcBorders>
+            <w:shd w:fill="auto" w:val="clear"/>
+            <w:tcMar>
+              <w:left w:w="42" w:type="dxa"/>
             </w:tcMar>
           </w:tcPr>
           <w:p>
@@ -2346,30 +2342,18 @@
             </w:tcBorders>
             <w:shd w:fill="auto" w:val="clear"/>
             <w:tcMar>
-              <w:left w:w="45" w:type="dxa"/>
-            </w:tcMar>
-          </w:tcPr>
-          <w:p>
-            <w:pPr>
-              <w:pStyle w:val="TableContents"/>
-              <w:jc w:val="center"/>
-              <w:rPr/>
-            </w:pPr>
-            <w:r>
-              <w:rPr/>
-              <w:t>apartment_</w:t>
-            </w:r>
-            <w:r>
-              <w:rPr/>
-              <w:t>glassescase</w:t>
-            </w:r>
-            <w:r>
-              <w:rPr/>
-              <w:t>_</w:t>
-            </w:r>
-            <w:r>
-              <w:rPr/>
-              <w:t>0</w:t>
+              <w:left w:w="42" w:type="dxa"/>
+            </w:tcMar>
+          </w:tcPr>
+          <w:p>
+            <w:pPr>
+              <w:pStyle w:val="TableContents"/>
+              <w:jc w:val="center"/>
+              <w:rPr/>
+            </w:pPr>
+            <w:r>
+              <w:rPr/>
+              <w:t>apartment_glassescase_0</w:t>
             </w:r>
           </w:p>
         </w:tc>
@@ -2384,42 +2368,44 @@
             </w:tcBorders>
             <w:shd w:fill="auto" w:val="clear"/>
             <w:tcMar>
-              <w:left w:w="45" w:type="dxa"/>
-            </w:tcMar>
-          </w:tcPr>
-          <w:p>
-            <w:pPr>
-              <w:pStyle w:val="TableContents"/>
-              <w:jc w:val="center"/>
-              <w:rPr/>
-            </w:pPr>
-            <w:r>
-              <w:rPr/>
-            </w:r>
-          </w:p>
-        </w:tc>
-        <w:tc>
-          <w:tcPr>
-            <w:tcW w:w="2309" w:type="dxa"/>
-            <w:tcBorders>
-              <w:top w:val="single" w:sz="2" w:space="0" w:color="000001"/>
-              <w:left w:val="single" w:sz="2" w:space="0" w:color="000001"/>
-              <w:bottom w:val="single" w:sz="2" w:space="0" w:color="000001"/>
-              <w:insideH w:val="single" w:sz="2" w:space="0" w:color="000001"/>
-            </w:tcBorders>
-            <w:shd w:fill="auto" w:val="clear"/>
-            <w:tcMar>
-              <w:left w:w="45" w:type="dxa"/>
-            </w:tcMar>
-          </w:tcPr>
-          <w:p>
-            <w:pPr>
-              <w:pStyle w:val="TableContents"/>
-              <w:jc w:val="center"/>
-              <w:rPr/>
-            </w:pPr>
-            <w:r>
-              <w:rPr/>
+              <w:left w:w="42" w:type="dxa"/>
+            </w:tcMar>
+          </w:tcPr>
+          <w:p>
+            <w:pPr>
+              <w:pStyle w:val="TableContents"/>
+              <w:jc w:val="center"/>
+              <w:rPr/>
+            </w:pPr>
+            <w:r>
+              <w:rPr/>
+              <w:t>4, -4,5</w:t>
+            </w:r>
+          </w:p>
+        </w:tc>
+        <w:tc>
+          <w:tcPr>
+            <w:tcW w:w="2310" w:type="dxa"/>
+            <w:tcBorders>
+              <w:top w:val="single" w:sz="2" w:space="0" w:color="000001"/>
+              <w:left w:val="single" w:sz="2" w:space="0" w:color="000001"/>
+              <w:bottom w:val="single" w:sz="2" w:space="0" w:color="000001"/>
+              <w:insideH w:val="single" w:sz="2" w:space="0" w:color="000001"/>
+            </w:tcBorders>
+            <w:shd w:fill="auto" w:val="clear"/>
+            <w:tcMar>
+              <w:left w:w="42" w:type="dxa"/>
+            </w:tcMar>
+          </w:tcPr>
+          <w:p>
+            <w:pPr>
+              <w:pStyle w:val="TableContents"/>
+              <w:jc w:val="center"/>
+              <w:rPr/>
+            </w:pPr>
+            <w:r>
+              <w:rPr/>
+              <w:t>3.14 -1.60, 271</w:t>
             </w:r>
           </w:p>
         </w:tc>
@@ -2436,17 +2422,18 @@
             </w:tcBorders>
             <w:shd w:fill="auto" w:val="clear"/>
             <w:tcMar>
-              <w:left w:w="45" w:type="dxa"/>
-            </w:tcMar>
-          </w:tcPr>
-          <w:p>
-            <w:pPr>
-              <w:pStyle w:val="TableContents"/>
-              <w:jc w:val="center"/>
-              <w:rPr/>
-            </w:pPr>
-            <w:r>
-              <w:rPr/>
+              <w:left w:w="42" w:type="dxa"/>
+            </w:tcMar>
+          </w:tcPr>
+          <w:p>
+            <w:pPr>
+              <w:pStyle w:val="TableContents"/>
+              <w:jc w:val="center"/>
+              <w:rPr/>
+            </w:pPr>
+            <w:r>
+              <w:rPr/>
+              <w:t>1</w:t>
             </w:r>
           </w:p>
         </w:tc>
@@ -2455,16 +2442,16 @@
         <w:trPr/>
         <w:tc>
           <w:tcPr>
-            <w:tcW w:w="447" w:type="dxa"/>
-            <w:tcBorders>
-              <w:top w:val="single" w:sz="2" w:space="0" w:color="000001"/>
-              <w:left w:val="single" w:sz="2" w:space="0" w:color="000001"/>
-              <w:bottom w:val="single" w:sz="2" w:space="0" w:color="000001"/>
-              <w:insideH w:val="single" w:sz="2" w:space="0" w:color="000001"/>
-            </w:tcBorders>
-            <w:shd w:fill="auto" w:val="clear"/>
-            <w:tcMar>
-              <w:left w:w="45" w:type="dxa"/>
+            <w:tcW w:w="446" w:type="dxa"/>
+            <w:tcBorders>
+              <w:top w:val="single" w:sz="2" w:space="0" w:color="000001"/>
+              <w:left w:val="single" w:sz="2" w:space="0" w:color="000001"/>
+              <w:bottom w:val="single" w:sz="2" w:space="0" w:color="000001"/>
+              <w:insideH w:val="single" w:sz="2" w:space="0" w:color="000001"/>
+            </w:tcBorders>
+            <w:shd w:fill="auto" w:val="clear"/>
+            <w:tcMar>
+              <w:left w:w="42" w:type="dxa"/>
             </w:tcMar>
           </w:tcPr>
           <w:p>
@@ -2490,30 +2477,18 @@
             </w:tcBorders>
             <w:shd w:fill="auto" w:val="clear"/>
             <w:tcMar>
-              <w:left w:w="45" w:type="dxa"/>
-            </w:tcMar>
-          </w:tcPr>
-          <w:p>
-            <w:pPr>
-              <w:pStyle w:val="TableContents"/>
-              <w:jc w:val="center"/>
-              <w:rPr/>
-            </w:pPr>
-            <w:r>
-              <w:rPr/>
-              <w:t>apartment_</w:t>
-            </w:r>
-            <w:r>
-              <w:rPr/>
-              <w:t>glassescase</w:t>
-            </w:r>
-            <w:r>
-              <w:rPr/>
-              <w:t>_</w:t>
-            </w:r>
-            <w:r>
-              <w:rPr/>
-              <w:t>1</w:t>
+              <w:left w:w="42" w:type="dxa"/>
+            </w:tcMar>
+          </w:tcPr>
+          <w:p>
+            <w:pPr>
+              <w:pStyle w:val="TableContents"/>
+              <w:jc w:val="center"/>
+              <w:rPr/>
+            </w:pPr>
+            <w:r>
+              <w:rPr/>
+              <w:t>apartment_glassescase_1</w:t>
             </w:r>
           </w:p>
         </w:tc>
@@ -2528,32 +2503,32 @@
             </w:tcBorders>
             <w:shd w:fill="auto" w:val="clear"/>
             <w:tcMar>
-              <w:left w:w="45" w:type="dxa"/>
-            </w:tcMar>
-          </w:tcPr>
-          <w:p>
-            <w:pPr>
-              <w:pStyle w:val="TableContents"/>
-              <w:jc w:val="center"/>
-              <w:rPr/>
-            </w:pPr>
-            <w:r>
-              <w:rPr/>
-            </w:r>
-          </w:p>
-        </w:tc>
-        <w:tc>
-          <w:tcPr>
-            <w:tcW w:w="2309" w:type="dxa"/>
-            <w:tcBorders>
-              <w:top w:val="single" w:sz="2" w:space="0" w:color="000001"/>
-              <w:left w:val="single" w:sz="2" w:space="0" w:color="000001"/>
-              <w:bottom w:val="single" w:sz="2" w:space="0" w:color="000001"/>
-              <w:insideH w:val="single" w:sz="2" w:space="0" w:color="000001"/>
-            </w:tcBorders>
-            <w:shd w:fill="auto" w:val="clear"/>
-            <w:tcMar>
-              <w:left w:w="45" w:type="dxa"/>
+              <w:left w:w="42" w:type="dxa"/>
+            </w:tcMar>
+          </w:tcPr>
+          <w:p>
+            <w:pPr>
+              <w:pStyle w:val="TableContents"/>
+              <w:jc w:val="center"/>
+              <w:rPr/>
+            </w:pPr>
+            <w:r>
+              <w:rPr/>
+            </w:r>
+          </w:p>
+        </w:tc>
+        <w:tc>
+          <w:tcPr>
+            <w:tcW w:w="2310" w:type="dxa"/>
+            <w:tcBorders>
+              <w:top w:val="single" w:sz="2" w:space="0" w:color="000001"/>
+              <w:left w:val="single" w:sz="2" w:space="0" w:color="000001"/>
+              <w:bottom w:val="single" w:sz="2" w:space="0" w:color="000001"/>
+              <w:insideH w:val="single" w:sz="2" w:space="0" w:color="000001"/>
+            </w:tcBorders>
+            <w:shd w:fill="auto" w:val="clear"/>
+            <w:tcMar>
+              <w:left w:w="42" w:type="dxa"/>
             </w:tcMar>
           </w:tcPr>
           <w:p>
@@ -2580,7 +2555,7 @@
             </w:tcBorders>
             <w:shd w:fill="auto" w:val="clear"/>
             <w:tcMar>
-              <w:left w:w="45" w:type="dxa"/>
+              <w:left w:w="42" w:type="dxa"/>
             </w:tcMar>
           </w:tcPr>
           <w:p>
@@ -2599,16 +2574,16 @@
         <w:trPr/>
         <w:tc>
           <w:tcPr>
-            <w:tcW w:w="447" w:type="dxa"/>
-            <w:tcBorders>
-              <w:top w:val="single" w:sz="2" w:space="0" w:color="000001"/>
-              <w:left w:val="single" w:sz="2" w:space="0" w:color="000001"/>
-              <w:bottom w:val="single" w:sz="2" w:space="0" w:color="000001"/>
-              <w:insideH w:val="single" w:sz="2" w:space="0" w:color="000001"/>
-            </w:tcBorders>
-            <w:shd w:fill="auto" w:val="clear"/>
-            <w:tcMar>
-              <w:left w:w="45" w:type="dxa"/>
+            <w:tcW w:w="446" w:type="dxa"/>
+            <w:tcBorders>
+              <w:top w:val="single" w:sz="2" w:space="0" w:color="000001"/>
+              <w:left w:val="single" w:sz="2" w:space="0" w:color="000001"/>
+              <w:bottom w:val="single" w:sz="2" w:space="0" w:color="000001"/>
+              <w:insideH w:val="single" w:sz="2" w:space="0" w:color="000001"/>
+            </w:tcBorders>
+            <w:shd w:fill="auto" w:val="clear"/>
+            <w:tcMar>
+              <w:left w:w="42" w:type="dxa"/>
             </w:tcMar>
           </w:tcPr>
           <w:p>
@@ -2634,22 +2609,18 @@
             </w:tcBorders>
             <w:shd w:fill="auto" w:val="clear"/>
             <w:tcMar>
-              <w:left w:w="45" w:type="dxa"/>
-            </w:tcMar>
-          </w:tcPr>
-          <w:p>
-            <w:pPr>
-              <w:pStyle w:val="TableContents"/>
-              <w:jc w:val="center"/>
-              <w:rPr/>
-            </w:pPr>
-            <w:r>
-              <w:rPr/>
-              <w:t>hkstudio_</w:t>
-            </w:r>
-            <w:r>
-              <w:rPr/>
-              <w:t>fork_0</w:t>
+              <w:left w:w="42" w:type="dxa"/>
+            </w:tcMar>
+          </w:tcPr>
+          <w:p>
+            <w:pPr>
+              <w:pStyle w:val="TableContents"/>
+              <w:jc w:val="center"/>
+              <w:rPr/>
+            </w:pPr>
+            <w:r>
+              <w:rPr/>
+              <w:t>hkstudio_fork_0</w:t>
             </w:r>
           </w:p>
         </w:tc>
@@ -2664,42 +2635,48 @@
             </w:tcBorders>
             <w:shd w:fill="auto" w:val="clear"/>
             <w:tcMar>
-              <w:left w:w="45" w:type="dxa"/>
-            </w:tcMar>
-          </w:tcPr>
-          <w:p>
-            <w:pPr>
-              <w:pStyle w:val="TableContents"/>
-              <w:jc w:val="center"/>
-              <w:rPr/>
-            </w:pPr>
-            <w:r>
-              <w:rPr/>
-            </w:r>
-          </w:p>
-        </w:tc>
-        <w:tc>
-          <w:tcPr>
-            <w:tcW w:w="2309" w:type="dxa"/>
-            <w:tcBorders>
-              <w:top w:val="single" w:sz="2" w:space="0" w:color="000001"/>
-              <w:left w:val="single" w:sz="2" w:space="0" w:color="000001"/>
-              <w:bottom w:val="single" w:sz="2" w:space="0" w:color="000001"/>
-              <w:insideH w:val="single" w:sz="2" w:space="0" w:color="000001"/>
-            </w:tcBorders>
-            <w:shd w:fill="auto" w:val="clear"/>
-            <w:tcMar>
-              <w:left w:w="45" w:type="dxa"/>
-            </w:tcMar>
-          </w:tcPr>
-          <w:p>
-            <w:pPr>
-              <w:pStyle w:val="TableContents"/>
-              <w:jc w:val="center"/>
-              <w:rPr/>
-            </w:pPr>
-            <w:r>
-              <w:rPr/>
+              <w:left w:w="42" w:type="dxa"/>
+            </w:tcMar>
+          </w:tcPr>
+          <w:p>
+            <w:pPr>
+              <w:pStyle w:val="TableContents"/>
+              <w:jc w:val="center"/>
+              <w:rPr/>
+            </w:pPr>
+            <w:r>
+              <w:rPr/>
+              <w:t>-</w:t>
+            </w:r>
+            <w:r>
+              <w:rPr/>
+              <w:t>4, 0.5</w:t>
+            </w:r>
+          </w:p>
+        </w:tc>
+        <w:tc>
+          <w:tcPr>
+            <w:tcW w:w="2310" w:type="dxa"/>
+            <w:tcBorders>
+              <w:top w:val="single" w:sz="2" w:space="0" w:color="000001"/>
+              <w:left w:val="single" w:sz="2" w:space="0" w:color="000001"/>
+              <w:bottom w:val="single" w:sz="2" w:space="0" w:color="000001"/>
+              <w:insideH w:val="single" w:sz="2" w:space="0" w:color="000001"/>
+            </w:tcBorders>
+            <w:shd w:fill="auto" w:val="clear"/>
+            <w:tcMar>
+              <w:left w:w="42" w:type="dxa"/>
+            </w:tcMar>
+          </w:tcPr>
+          <w:p>
+            <w:pPr>
+              <w:pStyle w:val="TableContents"/>
+              <w:jc w:val="center"/>
+              <w:rPr/>
+            </w:pPr>
+            <w:r>
+              <w:rPr/>
+              <w:t>-2.40, 0.54, 178</w:t>
             </w:r>
           </w:p>
         </w:tc>
@@ -2716,17 +2693,18 @@
             </w:tcBorders>
             <w:shd w:fill="auto" w:val="clear"/>
             <w:tcMar>
-              <w:left w:w="45" w:type="dxa"/>
-            </w:tcMar>
-          </w:tcPr>
-          <w:p>
-            <w:pPr>
-              <w:pStyle w:val="TableContents"/>
-              <w:jc w:val="center"/>
-              <w:rPr/>
-            </w:pPr>
-            <w:r>
-              <w:rPr/>
+              <w:left w:w="42" w:type="dxa"/>
+            </w:tcMar>
+          </w:tcPr>
+          <w:p>
+            <w:pPr>
+              <w:pStyle w:val="TableContents"/>
+              <w:jc w:val="center"/>
+              <w:rPr/>
+            </w:pPr>
+            <w:r>
+              <w:rPr/>
+              <w:t>1</w:t>
             </w:r>
           </w:p>
         </w:tc>
@@ -2735,16 +2713,16 @@
         <w:trPr/>
         <w:tc>
           <w:tcPr>
-            <w:tcW w:w="447" w:type="dxa"/>
-            <w:tcBorders>
-              <w:top w:val="single" w:sz="2" w:space="0" w:color="000001"/>
-              <w:left w:val="single" w:sz="2" w:space="0" w:color="000001"/>
-              <w:bottom w:val="single" w:sz="2" w:space="0" w:color="000001"/>
-              <w:insideH w:val="single" w:sz="2" w:space="0" w:color="000001"/>
-            </w:tcBorders>
-            <w:shd w:fill="auto" w:val="clear"/>
-            <w:tcMar>
-              <w:left w:w="45" w:type="dxa"/>
+            <w:tcW w:w="446" w:type="dxa"/>
+            <w:tcBorders>
+              <w:top w:val="single" w:sz="2" w:space="0" w:color="000001"/>
+              <w:left w:val="single" w:sz="2" w:space="0" w:color="000001"/>
+              <w:bottom w:val="single" w:sz="2" w:space="0" w:color="000001"/>
+              <w:insideH w:val="single" w:sz="2" w:space="0" w:color="000001"/>
+            </w:tcBorders>
+            <w:shd w:fill="auto" w:val="clear"/>
+            <w:tcMar>
+              <w:left w:w="42" w:type="dxa"/>
             </w:tcMar>
           </w:tcPr>
           <w:p>
@@ -2770,7 +2748,7 @@
             </w:tcBorders>
             <w:shd w:fill="auto" w:val="clear"/>
             <w:tcMar>
-              <w:left w:w="45" w:type="dxa"/>
+              <w:left w:w="42" w:type="dxa"/>
             </w:tcMar>
           </w:tcPr>
           <w:p>
@@ -2796,42 +2774,43 @@
             </w:tcBorders>
             <w:shd w:fill="auto" w:val="clear"/>
             <w:tcMar>
-              <w:left w:w="45" w:type="dxa"/>
-            </w:tcMar>
-          </w:tcPr>
-          <w:p>
-            <w:pPr>
-              <w:pStyle w:val="TableContents"/>
-              <w:jc w:val="center"/>
-              <w:rPr/>
-            </w:pPr>
-            <w:r>
-              <w:rPr/>
-            </w:r>
-          </w:p>
-        </w:tc>
-        <w:tc>
-          <w:tcPr>
-            <w:tcW w:w="2309" w:type="dxa"/>
-            <w:tcBorders>
-              <w:top w:val="single" w:sz="2" w:space="0" w:color="000001"/>
-              <w:left w:val="single" w:sz="2" w:space="0" w:color="000001"/>
-              <w:bottom w:val="single" w:sz="2" w:space="0" w:color="000001"/>
-              <w:insideH w:val="single" w:sz="2" w:space="0" w:color="000001"/>
-            </w:tcBorders>
-            <w:shd w:fill="auto" w:val="clear"/>
-            <w:tcMar>
-              <w:left w:w="45" w:type="dxa"/>
-            </w:tcMar>
-          </w:tcPr>
-          <w:p>
-            <w:pPr>
-              <w:pStyle w:val="TableContents"/>
-              <w:jc w:val="center"/>
-              <w:rPr/>
-            </w:pPr>
-            <w:r>
-              <w:rPr/>
+              <w:left w:w="42" w:type="dxa"/>
+            </w:tcMar>
+          </w:tcPr>
+          <w:p>
+            <w:pPr>
+              <w:pStyle w:val="TableContents"/>
+              <w:jc w:val="center"/>
+              <w:rPr/>
+            </w:pPr>
+            <w:r>
+              <w:rPr/>
+            </w:r>
+          </w:p>
+        </w:tc>
+        <w:tc>
+          <w:tcPr>
+            <w:tcW w:w="2310" w:type="dxa"/>
+            <w:tcBorders>
+              <w:top w:val="single" w:sz="2" w:space="0" w:color="000001"/>
+              <w:left w:val="single" w:sz="2" w:space="0" w:color="000001"/>
+              <w:bottom w:val="single" w:sz="2" w:space="0" w:color="000001"/>
+              <w:insideH w:val="single" w:sz="2" w:space="0" w:color="000001"/>
+            </w:tcBorders>
+            <w:shd w:fill="auto" w:val="clear"/>
+            <w:tcMar>
+              <w:left w:w="42" w:type="dxa"/>
+            </w:tcMar>
+          </w:tcPr>
+          <w:p>
+            <w:pPr>
+              <w:pStyle w:val="TableContents"/>
+              <w:jc w:val="center"/>
+              <w:rPr/>
+            </w:pPr>
+            <w:r>
+              <w:rPr/>
+              <w:t>-2.44, 0.39, 178</w:t>
             </w:r>
           </w:p>
         </w:tc>
@@ -2848,17 +2827,18 @@
             </w:tcBorders>
             <w:shd w:fill="auto" w:val="clear"/>
             <w:tcMar>
-              <w:left w:w="45" w:type="dxa"/>
-            </w:tcMar>
-          </w:tcPr>
-          <w:p>
-            <w:pPr>
-              <w:pStyle w:val="TableContents"/>
-              <w:jc w:val="center"/>
-              <w:rPr/>
-            </w:pPr>
-            <w:r>
-              <w:rPr/>
+              <w:left w:w="42" w:type="dxa"/>
+            </w:tcMar>
+          </w:tcPr>
+          <w:p>
+            <w:pPr>
+              <w:pStyle w:val="TableContents"/>
+              <w:jc w:val="center"/>
+              <w:rPr/>
+            </w:pPr>
+            <w:r>
+              <w:rPr/>
+              <w:t>1</w:t>
             </w:r>
           </w:p>
         </w:tc>
@@ -2867,16 +2847,16 @@
         <w:trPr/>
         <w:tc>
           <w:tcPr>
-            <w:tcW w:w="447" w:type="dxa"/>
-            <w:tcBorders>
-              <w:top w:val="single" w:sz="2" w:space="0" w:color="000001"/>
-              <w:left w:val="single" w:sz="2" w:space="0" w:color="000001"/>
-              <w:bottom w:val="single" w:sz="2" w:space="0" w:color="000001"/>
-              <w:insideH w:val="single" w:sz="2" w:space="0" w:color="000001"/>
-            </w:tcBorders>
-            <w:shd w:fill="auto" w:val="clear"/>
-            <w:tcMar>
-              <w:left w:w="45" w:type="dxa"/>
+            <w:tcW w:w="446" w:type="dxa"/>
+            <w:tcBorders>
+              <w:top w:val="single" w:sz="2" w:space="0" w:color="000001"/>
+              <w:left w:val="single" w:sz="2" w:space="0" w:color="000001"/>
+              <w:bottom w:val="single" w:sz="2" w:space="0" w:color="000001"/>
+              <w:insideH w:val="single" w:sz="2" w:space="0" w:color="000001"/>
+            </w:tcBorders>
+            <w:shd w:fill="auto" w:val="clear"/>
+            <w:tcMar>
+              <w:left w:w="42" w:type="dxa"/>
             </w:tcMar>
           </w:tcPr>
           <w:p>
@@ -2902,22 +2882,18 @@
             </w:tcBorders>
             <w:shd w:fill="auto" w:val="clear"/>
             <w:tcMar>
-              <w:left w:w="45" w:type="dxa"/>
-            </w:tcMar>
-          </w:tcPr>
-          <w:p>
-            <w:pPr>
-              <w:pStyle w:val="TableContents"/>
-              <w:jc w:val="center"/>
-              <w:rPr/>
-            </w:pPr>
-            <w:r>
-              <w:rPr/>
-              <w:t>hkstudio_</w:t>
-            </w:r>
-            <w:r>
-              <w:rPr/>
-              <w:t>fork_2</w:t>
+              <w:left w:w="42" w:type="dxa"/>
+            </w:tcMar>
+          </w:tcPr>
+          <w:p>
+            <w:pPr>
+              <w:pStyle w:val="TableContents"/>
+              <w:jc w:val="center"/>
+              <w:rPr/>
+            </w:pPr>
+            <w:r>
+              <w:rPr/>
+              <w:t>hkstudio_fork_2</w:t>
             </w:r>
           </w:p>
         </w:tc>
@@ -2932,42 +2908,43 @@
             </w:tcBorders>
             <w:shd w:fill="auto" w:val="clear"/>
             <w:tcMar>
-              <w:left w:w="45" w:type="dxa"/>
-            </w:tcMar>
-          </w:tcPr>
-          <w:p>
-            <w:pPr>
-              <w:pStyle w:val="TableContents"/>
-              <w:jc w:val="center"/>
-              <w:rPr/>
-            </w:pPr>
-            <w:r>
-              <w:rPr/>
-            </w:r>
-          </w:p>
-        </w:tc>
-        <w:tc>
-          <w:tcPr>
-            <w:tcW w:w="2309" w:type="dxa"/>
-            <w:tcBorders>
-              <w:top w:val="single" w:sz="2" w:space="0" w:color="000001"/>
-              <w:left w:val="single" w:sz="2" w:space="0" w:color="000001"/>
-              <w:bottom w:val="single" w:sz="2" w:space="0" w:color="000001"/>
-              <w:insideH w:val="single" w:sz="2" w:space="0" w:color="000001"/>
-            </w:tcBorders>
-            <w:shd w:fill="auto" w:val="clear"/>
-            <w:tcMar>
-              <w:left w:w="45" w:type="dxa"/>
-            </w:tcMar>
-          </w:tcPr>
-          <w:p>
-            <w:pPr>
-              <w:pStyle w:val="TableContents"/>
-              <w:jc w:val="center"/>
-              <w:rPr/>
-            </w:pPr>
-            <w:r>
-              <w:rPr/>
+              <w:left w:w="42" w:type="dxa"/>
+            </w:tcMar>
+          </w:tcPr>
+          <w:p>
+            <w:pPr>
+              <w:pStyle w:val="TableContents"/>
+              <w:jc w:val="center"/>
+              <w:rPr/>
+            </w:pPr>
+            <w:r>
+              <w:rPr/>
+            </w:r>
+          </w:p>
+        </w:tc>
+        <w:tc>
+          <w:tcPr>
+            <w:tcW w:w="2310" w:type="dxa"/>
+            <w:tcBorders>
+              <w:top w:val="single" w:sz="2" w:space="0" w:color="000001"/>
+              <w:left w:val="single" w:sz="2" w:space="0" w:color="000001"/>
+              <w:bottom w:val="single" w:sz="2" w:space="0" w:color="000001"/>
+              <w:insideH w:val="single" w:sz="2" w:space="0" w:color="000001"/>
+            </w:tcBorders>
+            <w:shd w:fill="auto" w:val="clear"/>
+            <w:tcMar>
+              <w:left w:w="42" w:type="dxa"/>
+            </w:tcMar>
+          </w:tcPr>
+          <w:p>
+            <w:pPr>
+              <w:pStyle w:val="TableContents"/>
+              <w:jc w:val="center"/>
+              <w:rPr/>
+            </w:pPr>
+            <w:r>
+              <w:rPr/>
+              <w:t>-3.27, 1.56, 245</w:t>
             </w:r>
           </w:p>
         </w:tc>
@@ -2984,17 +2961,18 @@
             </w:tcBorders>
             <w:shd w:fill="auto" w:val="clear"/>
             <w:tcMar>
-              <w:left w:w="45" w:type="dxa"/>
-            </w:tcMar>
-          </w:tcPr>
-          <w:p>
-            <w:pPr>
-              <w:pStyle w:val="TableContents"/>
-              <w:jc w:val="center"/>
-              <w:rPr/>
-            </w:pPr>
-            <w:r>
-              <w:rPr/>
+              <w:left w:w="42" w:type="dxa"/>
+            </w:tcMar>
+          </w:tcPr>
+          <w:p>
+            <w:pPr>
+              <w:pStyle w:val="TableContents"/>
+              <w:jc w:val="center"/>
+              <w:rPr/>
+            </w:pPr>
+            <w:r>
+              <w:rPr/>
+              <w:t>1</w:t>
             </w:r>
           </w:p>
         </w:tc>
@@ -3003,16 +2981,16 @@
         <w:trPr/>
         <w:tc>
           <w:tcPr>
-            <w:tcW w:w="447" w:type="dxa"/>
-            <w:tcBorders>
-              <w:top w:val="single" w:sz="2" w:space="0" w:color="000001"/>
-              <w:left w:val="single" w:sz="2" w:space="0" w:color="000001"/>
-              <w:bottom w:val="single" w:sz="2" w:space="0" w:color="000001"/>
-              <w:insideH w:val="single" w:sz="2" w:space="0" w:color="000001"/>
-            </w:tcBorders>
-            <w:shd w:fill="auto" w:val="clear"/>
-            <w:tcMar>
-              <w:left w:w="45" w:type="dxa"/>
+            <w:tcW w:w="446" w:type="dxa"/>
+            <w:tcBorders>
+              <w:top w:val="single" w:sz="2" w:space="0" w:color="000001"/>
+              <w:left w:val="single" w:sz="2" w:space="0" w:color="000001"/>
+              <w:bottom w:val="single" w:sz="2" w:space="0" w:color="000001"/>
+              <w:insideH w:val="single" w:sz="2" w:space="0" w:color="000001"/>
+            </w:tcBorders>
+            <w:shd w:fill="auto" w:val="clear"/>
+            <w:tcMar>
+              <w:left w:w="42" w:type="dxa"/>
             </w:tcMar>
           </w:tcPr>
           <w:p>
@@ -3038,7 +3016,7 @@
             </w:tcBorders>
             <w:shd w:fill="auto" w:val="clear"/>
             <w:tcMar>
-              <w:left w:w="45" w:type="dxa"/>
+              <w:left w:w="42" w:type="dxa"/>
             </w:tcMar>
           </w:tcPr>
           <w:p>
@@ -3064,42 +3042,43 @@
             </w:tcBorders>
             <w:shd w:fill="auto" w:val="clear"/>
             <w:tcMar>
-              <w:left w:w="45" w:type="dxa"/>
-            </w:tcMar>
-          </w:tcPr>
-          <w:p>
-            <w:pPr>
-              <w:pStyle w:val="TableContents"/>
-              <w:jc w:val="center"/>
-              <w:rPr/>
-            </w:pPr>
-            <w:r>
-              <w:rPr/>
-            </w:r>
-          </w:p>
-        </w:tc>
-        <w:tc>
-          <w:tcPr>
-            <w:tcW w:w="2309" w:type="dxa"/>
-            <w:tcBorders>
-              <w:top w:val="single" w:sz="2" w:space="0" w:color="000001"/>
-              <w:left w:val="single" w:sz="2" w:space="0" w:color="000001"/>
-              <w:bottom w:val="single" w:sz="2" w:space="0" w:color="000001"/>
-              <w:insideH w:val="single" w:sz="2" w:space="0" w:color="000001"/>
-            </w:tcBorders>
-            <w:shd w:fill="auto" w:val="clear"/>
-            <w:tcMar>
-              <w:left w:w="45" w:type="dxa"/>
-            </w:tcMar>
-          </w:tcPr>
-          <w:p>
-            <w:pPr>
-              <w:pStyle w:val="TableContents"/>
-              <w:jc w:val="center"/>
-              <w:rPr/>
-            </w:pPr>
-            <w:r>
-              <w:rPr/>
+              <w:left w:w="42" w:type="dxa"/>
+            </w:tcMar>
+          </w:tcPr>
+          <w:p>
+            <w:pPr>
+              <w:pStyle w:val="TableContents"/>
+              <w:jc w:val="center"/>
+              <w:rPr/>
+            </w:pPr>
+            <w:r>
+              <w:rPr/>
+            </w:r>
+          </w:p>
+        </w:tc>
+        <w:tc>
+          <w:tcPr>
+            <w:tcW w:w="2310" w:type="dxa"/>
+            <w:tcBorders>
+              <w:top w:val="single" w:sz="2" w:space="0" w:color="000001"/>
+              <w:left w:val="single" w:sz="2" w:space="0" w:color="000001"/>
+              <w:bottom w:val="single" w:sz="2" w:space="0" w:color="000001"/>
+              <w:insideH w:val="single" w:sz="2" w:space="0" w:color="000001"/>
+            </w:tcBorders>
+            <w:shd w:fill="auto" w:val="clear"/>
+            <w:tcMar>
+              <w:left w:w="42" w:type="dxa"/>
+            </w:tcMar>
+          </w:tcPr>
+          <w:p>
+            <w:pPr>
+              <w:pStyle w:val="TableContents"/>
+              <w:jc w:val="center"/>
+              <w:rPr/>
+            </w:pPr>
+            <w:r>
+              <w:rPr/>
+              <w:t>-2.17, 0.71, 155</w:t>
             </w:r>
           </w:p>
         </w:tc>
@@ -3116,17 +3095,18 @@
             </w:tcBorders>
             <w:shd w:fill="auto" w:val="clear"/>
             <w:tcMar>
-              <w:left w:w="45" w:type="dxa"/>
-            </w:tcMar>
-          </w:tcPr>
-          <w:p>
-            <w:pPr>
-              <w:pStyle w:val="TableContents"/>
-              <w:jc w:val="center"/>
-              <w:rPr/>
-            </w:pPr>
-            <w:r>
-              <w:rPr/>
+              <w:left w:w="42" w:type="dxa"/>
+            </w:tcMar>
+          </w:tcPr>
+          <w:p>
+            <w:pPr>
+              <w:pStyle w:val="TableContents"/>
+              <w:jc w:val="center"/>
+              <w:rPr/>
+            </w:pPr>
+            <w:r>
+              <w:rPr/>
+              <w:t>1</w:t>
             </w:r>
           </w:p>
         </w:tc>
@@ -3135,16 +3115,16 @@
         <w:trPr/>
         <w:tc>
           <w:tcPr>
-            <w:tcW w:w="447" w:type="dxa"/>
-            <w:tcBorders>
-              <w:top w:val="single" w:sz="2" w:space="0" w:color="000001"/>
-              <w:left w:val="single" w:sz="2" w:space="0" w:color="000001"/>
-              <w:bottom w:val="single" w:sz="2" w:space="0" w:color="000001"/>
-              <w:insideH w:val="single" w:sz="2" w:space="0" w:color="000001"/>
-            </w:tcBorders>
-            <w:shd w:fill="auto" w:val="clear"/>
-            <w:tcMar>
-              <w:left w:w="45" w:type="dxa"/>
+            <w:tcW w:w="446" w:type="dxa"/>
+            <w:tcBorders>
+              <w:top w:val="single" w:sz="2" w:space="0" w:color="000001"/>
+              <w:left w:val="single" w:sz="2" w:space="0" w:color="000001"/>
+              <w:bottom w:val="single" w:sz="2" w:space="0" w:color="000001"/>
+              <w:insideH w:val="single" w:sz="2" w:space="0" w:color="000001"/>
+            </w:tcBorders>
+            <w:shd w:fill="auto" w:val="clear"/>
+            <w:tcMar>
+              <w:left w:w="42" w:type="dxa"/>
             </w:tcMar>
           </w:tcPr>
           <w:p>
@@ -3170,22 +3150,18 @@
             </w:tcBorders>
             <w:shd w:fill="auto" w:val="clear"/>
             <w:tcMar>
-              <w:left w:w="45" w:type="dxa"/>
-            </w:tcMar>
-          </w:tcPr>
-          <w:p>
-            <w:pPr>
-              <w:pStyle w:val="TableContents"/>
-              <w:jc w:val="center"/>
-              <w:rPr/>
-            </w:pPr>
-            <w:r>
-              <w:rPr/>
-              <w:t>hkstudio_</w:t>
-            </w:r>
-            <w:r>
-              <w:rPr/>
-              <w:t>glassescase_0</w:t>
+              <w:left w:w="42" w:type="dxa"/>
+            </w:tcMar>
+          </w:tcPr>
+          <w:p>
+            <w:pPr>
+              <w:pStyle w:val="TableContents"/>
+              <w:jc w:val="center"/>
+              <w:rPr/>
+            </w:pPr>
+            <w:r>
+              <w:rPr/>
+              <w:t>hkstudio_glassescase_0</w:t>
             </w:r>
           </w:p>
         </w:tc>
@@ -3200,32 +3176,32 @@
             </w:tcBorders>
             <w:shd w:fill="auto" w:val="clear"/>
             <w:tcMar>
-              <w:left w:w="45" w:type="dxa"/>
-            </w:tcMar>
-          </w:tcPr>
-          <w:p>
-            <w:pPr>
-              <w:pStyle w:val="TableContents"/>
-              <w:jc w:val="center"/>
-              <w:rPr/>
-            </w:pPr>
-            <w:r>
-              <w:rPr/>
-            </w:r>
-          </w:p>
-        </w:tc>
-        <w:tc>
-          <w:tcPr>
-            <w:tcW w:w="2309" w:type="dxa"/>
-            <w:tcBorders>
-              <w:top w:val="single" w:sz="2" w:space="0" w:color="000001"/>
-              <w:left w:val="single" w:sz="2" w:space="0" w:color="000001"/>
-              <w:bottom w:val="single" w:sz="2" w:space="0" w:color="000001"/>
-              <w:insideH w:val="single" w:sz="2" w:space="0" w:color="000001"/>
-            </w:tcBorders>
-            <w:shd w:fill="auto" w:val="clear"/>
-            <w:tcMar>
-              <w:left w:w="45" w:type="dxa"/>
+              <w:left w:w="42" w:type="dxa"/>
+            </w:tcMar>
+          </w:tcPr>
+          <w:p>
+            <w:pPr>
+              <w:pStyle w:val="TableContents"/>
+              <w:jc w:val="center"/>
+              <w:rPr/>
+            </w:pPr>
+            <w:r>
+              <w:rPr/>
+            </w:r>
+          </w:p>
+        </w:tc>
+        <w:tc>
+          <w:tcPr>
+            <w:tcW w:w="2310" w:type="dxa"/>
+            <w:tcBorders>
+              <w:top w:val="single" w:sz="2" w:space="0" w:color="000001"/>
+              <w:left w:val="single" w:sz="2" w:space="0" w:color="000001"/>
+              <w:bottom w:val="single" w:sz="2" w:space="0" w:color="000001"/>
+              <w:insideH w:val="single" w:sz="2" w:space="0" w:color="000001"/>
+            </w:tcBorders>
+            <w:shd w:fill="auto" w:val="clear"/>
+            <w:tcMar>
+              <w:left w:w="42" w:type="dxa"/>
             </w:tcMar>
           </w:tcPr>
           <w:p>
@@ -3252,7 +3228,7 @@
             </w:tcBorders>
             <w:shd w:fill="auto" w:val="clear"/>
             <w:tcMar>
-              <w:left w:w="45" w:type="dxa"/>
+              <w:left w:w="42" w:type="dxa"/>
             </w:tcMar>
           </w:tcPr>
           <w:p>
@@ -3271,16 +3247,16 @@
         <w:trPr/>
         <w:tc>
           <w:tcPr>
-            <w:tcW w:w="447" w:type="dxa"/>
-            <w:tcBorders>
-              <w:top w:val="single" w:sz="2" w:space="0" w:color="000001"/>
-              <w:left w:val="single" w:sz="2" w:space="0" w:color="000001"/>
-              <w:bottom w:val="single" w:sz="2" w:space="0" w:color="000001"/>
-              <w:insideH w:val="single" w:sz="2" w:space="0" w:color="000001"/>
-            </w:tcBorders>
-            <w:shd w:fill="auto" w:val="clear"/>
-            <w:tcMar>
-              <w:left w:w="45" w:type="dxa"/>
+            <w:tcW w:w="446" w:type="dxa"/>
+            <w:tcBorders>
+              <w:top w:val="single" w:sz="2" w:space="0" w:color="000001"/>
+              <w:left w:val="single" w:sz="2" w:space="0" w:color="000001"/>
+              <w:bottom w:val="single" w:sz="2" w:space="0" w:color="000001"/>
+              <w:insideH w:val="single" w:sz="2" w:space="0" w:color="000001"/>
+            </w:tcBorders>
+            <w:shd w:fill="auto" w:val="clear"/>
+            <w:tcMar>
+              <w:left w:w="42" w:type="dxa"/>
             </w:tcMar>
           </w:tcPr>
           <w:p>
@@ -3306,7 +3282,7 @@
             </w:tcBorders>
             <w:shd w:fill="auto" w:val="clear"/>
             <w:tcMar>
-              <w:left w:w="45" w:type="dxa"/>
+              <w:left w:w="42" w:type="dxa"/>
             </w:tcMar>
           </w:tcPr>
           <w:p>
@@ -3332,32 +3308,32 @@
             </w:tcBorders>
             <w:shd w:fill="auto" w:val="clear"/>
             <w:tcMar>
-              <w:left w:w="45" w:type="dxa"/>
-            </w:tcMar>
-          </w:tcPr>
-          <w:p>
-            <w:pPr>
-              <w:pStyle w:val="TableContents"/>
-              <w:jc w:val="center"/>
-              <w:rPr/>
-            </w:pPr>
-            <w:r>
-              <w:rPr/>
-            </w:r>
-          </w:p>
-        </w:tc>
-        <w:tc>
-          <w:tcPr>
-            <w:tcW w:w="2309" w:type="dxa"/>
-            <w:tcBorders>
-              <w:top w:val="single" w:sz="2" w:space="0" w:color="000001"/>
-              <w:left w:val="single" w:sz="2" w:space="0" w:color="000001"/>
-              <w:bottom w:val="single" w:sz="2" w:space="0" w:color="000001"/>
-              <w:insideH w:val="single" w:sz="2" w:space="0" w:color="000001"/>
-            </w:tcBorders>
-            <w:shd w:fill="auto" w:val="clear"/>
-            <w:tcMar>
-              <w:left w:w="45" w:type="dxa"/>
+              <w:left w:w="42" w:type="dxa"/>
+            </w:tcMar>
+          </w:tcPr>
+          <w:p>
+            <w:pPr>
+              <w:pStyle w:val="TableContents"/>
+              <w:jc w:val="center"/>
+              <w:rPr/>
+            </w:pPr>
+            <w:r>
+              <w:rPr/>
+            </w:r>
+          </w:p>
+        </w:tc>
+        <w:tc>
+          <w:tcPr>
+            <w:tcW w:w="2310" w:type="dxa"/>
+            <w:tcBorders>
+              <w:top w:val="single" w:sz="2" w:space="0" w:color="000001"/>
+              <w:left w:val="single" w:sz="2" w:space="0" w:color="000001"/>
+              <w:bottom w:val="single" w:sz="2" w:space="0" w:color="000001"/>
+              <w:insideH w:val="single" w:sz="2" w:space="0" w:color="000001"/>
+            </w:tcBorders>
+            <w:shd w:fill="auto" w:val="clear"/>
+            <w:tcMar>
+              <w:left w:w="42" w:type="dxa"/>
             </w:tcMar>
           </w:tcPr>
           <w:p>
@@ -3384,7 +3360,7 @@
             </w:tcBorders>
             <w:shd w:fill="auto" w:val="clear"/>
             <w:tcMar>
-              <w:left w:w="45" w:type="dxa"/>
+              <w:left w:w="42" w:type="dxa"/>
             </w:tcMar>
           </w:tcPr>
           <w:p>
@@ -3403,16 +3379,16 @@
         <w:trPr/>
         <w:tc>
           <w:tcPr>
-            <w:tcW w:w="447" w:type="dxa"/>
-            <w:tcBorders>
-              <w:top w:val="single" w:sz="2" w:space="0" w:color="000001"/>
-              <w:left w:val="single" w:sz="2" w:space="0" w:color="000001"/>
-              <w:bottom w:val="single" w:sz="2" w:space="0" w:color="000001"/>
-              <w:insideH w:val="single" w:sz="2" w:space="0" w:color="000001"/>
-            </w:tcBorders>
-            <w:shd w:fill="auto" w:val="clear"/>
-            <w:tcMar>
-              <w:left w:w="45" w:type="dxa"/>
+            <w:tcW w:w="446" w:type="dxa"/>
+            <w:tcBorders>
+              <w:top w:val="single" w:sz="2" w:space="0" w:color="000001"/>
+              <w:left w:val="single" w:sz="2" w:space="0" w:color="000001"/>
+              <w:bottom w:val="single" w:sz="2" w:space="0" w:color="000001"/>
+              <w:insideH w:val="single" w:sz="2" w:space="0" w:color="000001"/>
+            </w:tcBorders>
+            <w:shd w:fill="auto" w:val="clear"/>
+            <w:tcMar>
+              <w:left w:w="42" w:type="dxa"/>
             </w:tcMar>
           </w:tcPr>
           <w:p>
@@ -3438,22 +3414,18 @@
             </w:tcBorders>
             <w:shd w:fill="auto" w:val="clear"/>
             <w:tcMar>
-              <w:left w:w="45" w:type="dxa"/>
-            </w:tcMar>
-          </w:tcPr>
-          <w:p>
-            <w:pPr>
-              <w:pStyle w:val="TableContents"/>
-              <w:jc w:val="center"/>
-              <w:rPr/>
-            </w:pPr>
-            <w:r>
-              <w:rPr/>
-              <w:t>hkstudio_</w:t>
-            </w:r>
-            <w:r>
-              <w:rPr/>
-              <w:t>glassescase_2</w:t>
+              <w:left w:w="42" w:type="dxa"/>
+            </w:tcMar>
+          </w:tcPr>
+          <w:p>
+            <w:pPr>
+              <w:pStyle w:val="TableContents"/>
+              <w:jc w:val="center"/>
+              <w:rPr/>
+            </w:pPr>
+            <w:r>
+              <w:rPr/>
+              <w:t>hkstudio_glassescase_2</w:t>
             </w:r>
           </w:p>
         </w:tc>
@@ -3468,32 +3440,32 @@
             </w:tcBorders>
             <w:shd w:fill="auto" w:val="clear"/>
             <w:tcMar>
-              <w:left w:w="45" w:type="dxa"/>
-            </w:tcMar>
-          </w:tcPr>
-          <w:p>
-            <w:pPr>
-              <w:pStyle w:val="TableContents"/>
-              <w:jc w:val="center"/>
-              <w:rPr/>
-            </w:pPr>
-            <w:r>
-              <w:rPr/>
-            </w:r>
-          </w:p>
-        </w:tc>
-        <w:tc>
-          <w:tcPr>
-            <w:tcW w:w="2309" w:type="dxa"/>
-            <w:tcBorders>
-              <w:top w:val="single" w:sz="2" w:space="0" w:color="000001"/>
-              <w:left w:val="single" w:sz="2" w:space="0" w:color="000001"/>
-              <w:bottom w:val="single" w:sz="2" w:space="0" w:color="000001"/>
-              <w:insideH w:val="single" w:sz="2" w:space="0" w:color="000001"/>
-            </w:tcBorders>
-            <w:shd w:fill="auto" w:val="clear"/>
-            <w:tcMar>
-              <w:left w:w="45" w:type="dxa"/>
+              <w:left w:w="42" w:type="dxa"/>
+            </w:tcMar>
+          </w:tcPr>
+          <w:p>
+            <w:pPr>
+              <w:pStyle w:val="TableContents"/>
+              <w:jc w:val="center"/>
+              <w:rPr/>
+            </w:pPr>
+            <w:r>
+              <w:rPr/>
+            </w:r>
+          </w:p>
+        </w:tc>
+        <w:tc>
+          <w:tcPr>
+            <w:tcW w:w="2310" w:type="dxa"/>
+            <w:tcBorders>
+              <w:top w:val="single" w:sz="2" w:space="0" w:color="000001"/>
+              <w:left w:val="single" w:sz="2" w:space="0" w:color="000001"/>
+              <w:bottom w:val="single" w:sz="2" w:space="0" w:color="000001"/>
+              <w:insideH w:val="single" w:sz="2" w:space="0" w:color="000001"/>
+            </w:tcBorders>
+            <w:shd w:fill="auto" w:val="clear"/>
+            <w:tcMar>
+              <w:left w:w="42" w:type="dxa"/>
             </w:tcMar>
           </w:tcPr>
           <w:p>
@@ -3520,7 +3492,7 @@
             </w:tcBorders>
             <w:shd w:fill="auto" w:val="clear"/>
             <w:tcMar>
-              <w:left w:w="45" w:type="dxa"/>
+              <w:left w:w="42" w:type="dxa"/>
             </w:tcMar>
           </w:tcPr>
           <w:p>
@@ -3539,16 +3511,16 @@
         <w:trPr/>
         <w:tc>
           <w:tcPr>
-            <w:tcW w:w="447" w:type="dxa"/>
-            <w:tcBorders>
-              <w:top w:val="single" w:sz="2" w:space="0" w:color="000001"/>
-              <w:left w:val="single" w:sz="2" w:space="0" w:color="000001"/>
-              <w:bottom w:val="single" w:sz="2" w:space="0" w:color="000001"/>
-              <w:insideH w:val="single" w:sz="2" w:space="0" w:color="000001"/>
-            </w:tcBorders>
-            <w:shd w:fill="auto" w:val="clear"/>
-            <w:tcMar>
-              <w:left w:w="45" w:type="dxa"/>
+            <w:tcW w:w="446" w:type="dxa"/>
+            <w:tcBorders>
+              <w:top w:val="single" w:sz="2" w:space="0" w:color="000001"/>
+              <w:left w:val="single" w:sz="2" w:space="0" w:color="000001"/>
+              <w:bottom w:val="single" w:sz="2" w:space="0" w:color="000001"/>
+              <w:insideH w:val="single" w:sz="2" w:space="0" w:color="000001"/>
+            </w:tcBorders>
+            <w:shd w:fill="auto" w:val="clear"/>
+            <w:tcMar>
+              <w:left w:w="42" w:type="dxa"/>
             </w:tcMar>
           </w:tcPr>
           <w:p>
@@ -3574,22 +3546,18 @@
             </w:tcBorders>
             <w:shd w:fill="auto" w:val="clear"/>
             <w:tcMar>
-              <w:left w:w="45" w:type="dxa"/>
-            </w:tcMar>
-          </w:tcPr>
-          <w:p>
-            <w:pPr>
-              <w:pStyle w:val="TableContents"/>
-              <w:jc w:val="center"/>
-              <w:rPr/>
-            </w:pPr>
-            <w:r>
-              <w:rPr/>
-              <w:t>hkstudio_</w:t>
-            </w:r>
-            <w:r>
-              <w:rPr/>
-              <w:t>laptop_0</w:t>
+              <w:left w:w="42" w:type="dxa"/>
+            </w:tcMar>
+          </w:tcPr>
+          <w:p>
+            <w:pPr>
+              <w:pStyle w:val="TableContents"/>
+              <w:jc w:val="center"/>
+              <w:rPr/>
+            </w:pPr>
+            <w:r>
+              <w:rPr/>
+              <w:t>hkstudio_laptop_0</w:t>
             </w:r>
           </w:p>
         </w:tc>
@@ -3604,32 +3572,32 @@
             </w:tcBorders>
             <w:shd w:fill="auto" w:val="clear"/>
             <w:tcMar>
-              <w:left w:w="45" w:type="dxa"/>
-            </w:tcMar>
-          </w:tcPr>
-          <w:p>
-            <w:pPr>
-              <w:pStyle w:val="TableContents"/>
-              <w:jc w:val="center"/>
-              <w:rPr/>
-            </w:pPr>
-            <w:r>
-              <w:rPr/>
-            </w:r>
-          </w:p>
-        </w:tc>
-        <w:tc>
-          <w:tcPr>
-            <w:tcW w:w="2309" w:type="dxa"/>
-            <w:tcBorders>
-              <w:top w:val="single" w:sz="2" w:space="0" w:color="000001"/>
-              <w:left w:val="single" w:sz="2" w:space="0" w:color="000001"/>
-              <w:bottom w:val="single" w:sz="2" w:space="0" w:color="000001"/>
-              <w:insideH w:val="single" w:sz="2" w:space="0" w:color="000001"/>
-            </w:tcBorders>
-            <w:shd w:fill="auto" w:val="clear"/>
-            <w:tcMar>
-              <w:left w:w="45" w:type="dxa"/>
+              <w:left w:w="42" w:type="dxa"/>
+            </w:tcMar>
+          </w:tcPr>
+          <w:p>
+            <w:pPr>
+              <w:pStyle w:val="TableContents"/>
+              <w:jc w:val="center"/>
+              <w:rPr/>
+            </w:pPr>
+            <w:r>
+              <w:rPr/>
+            </w:r>
+          </w:p>
+        </w:tc>
+        <w:tc>
+          <w:tcPr>
+            <w:tcW w:w="2310" w:type="dxa"/>
+            <w:tcBorders>
+              <w:top w:val="single" w:sz="2" w:space="0" w:color="000001"/>
+              <w:left w:val="single" w:sz="2" w:space="0" w:color="000001"/>
+              <w:bottom w:val="single" w:sz="2" w:space="0" w:color="000001"/>
+              <w:insideH w:val="single" w:sz="2" w:space="0" w:color="000001"/>
+            </w:tcBorders>
+            <w:shd w:fill="auto" w:val="clear"/>
+            <w:tcMar>
+              <w:left w:w="42" w:type="dxa"/>
             </w:tcMar>
           </w:tcPr>
           <w:p>
@@ -3656,7 +3624,7 @@
             </w:tcBorders>
             <w:shd w:fill="auto" w:val="clear"/>
             <w:tcMar>
-              <w:left w:w="45" w:type="dxa"/>
+              <w:left w:w="42" w:type="dxa"/>
             </w:tcMar>
           </w:tcPr>
           <w:p>
@@ -3675,16 +3643,16 @@
         <w:trPr/>
         <w:tc>
           <w:tcPr>
-            <w:tcW w:w="447" w:type="dxa"/>
-            <w:tcBorders>
-              <w:top w:val="single" w:sz="2" w:space="0" w:color="000001"/>
-              <w:left w:val="single" w:sz="2" w:space="0" w:color="000001"/>
-              <w:bottom w:val="single" w:sz="2" w:space="0" w:color="000001"/>
-              <w:insideH w:val="single" w:sz="2" w:space="0" w:color="000001"/>
-            </w:tcBorders>
-            <w:shd w:fill="auto" w:val="clear"/>
-            <w:tcMar>
-              <w:left w:w="45" w:type="dxa"/>
+            <w:tcW w:w="446" w:type="dxa"/>
+            <w:tcBorders>
+              <w:top w:val="single" w:sz="2" w:space="0" w:color="000001"/>
+              <w:left w:val="single" w:sz="2" w:space="0" w:color="000001"/>
+              <w:bottom w:val="single" w:sz="2" w:space="0" w:color="000001"/>
+              <w:insideH w:val="single" w:sz="2" w:space="0" w:color="000001"/>
+            </w:tcBorders>
+            <w:shd w:fill="auto" w:val="clear"/>
+            <w:tcMar>
+              <w:left w:w="42" w:type="dxa"/>
             </w:tcMar>
           </w:tcPr>
           <w:p>
@@ -3710,7 +3678,7 @@
             </w:tcBorders>
             <w:shd w:fill="auto" w:val="clear"/>
             <w:tcMar>
-              <w:left w:w="45" w:type="dxa"/>
+              <w:left w:w="42" w:type="dxa"/>
             </w:tcMar>
           </w:tcPr>
           <w:p>
@@ -3736,32 +3704,32 @@
             </w:tcBorders>
             <w:shd w:fill="auto" w:val="clear"/>
             <w:tcMar>
-              <w:left w:w="45" w:type="dxa"/>
-            </w:tcMar>
-          </w:tcPr>
-          <w:p>
-            <w:pPr>
-              <w:pStyle w:val="TableContents"/>
-              <w:jc w:val="center"/>
-              <w:rPr/>
-            </w:pPr>
-            <w:r>
-              <w:rPr/>
-            </w:r>
-          </w:p>
-        </w:tc>
-        <w:tc>
-          <w:tcPr>
-            <w:tcW w:w="2309" w:type="dxa"/>
-            <w:tcBorders>
-              <w:top w:val="single" w:sz="2" w:space="0" w:color="000001"/>
-              <w:left w:val="single" w:sz="2" w:space="0" w:color="000001"/>
-              <w:bottom w:val="single" w:sz="2" w:space="0" w:color="000001"/>
-              <w:insideH w:val="single" w:sz="2" w:space="0" w:color="000001"/>
-            </w:tcBorders>
-            <w:shd w:fill="auto" w:val="clear"/>
-            <w:tcMar>
-              <w:left w:w="45" w:type="dxa"/>
+              <w:left w:w="42" w:type="dxa"/>
+            </w:tcMar>
+          </w:tcPr>
+          <w:p>
+            <w:pPr>
+              <w:pStyle w:val="TableContents"/>
+              <w:jc w:val="center"/>
+              <w:rPr/>
+            </w:pPr>
+            <w:r>
+              <w:rPr/>
+            </w:r>
+          </w:p>
+        </w:tc>
+        <w:tc>
+          <w:tcPr>
+            <w:tcW w:w="2310" w:type="dxa"/>
+            <w:tcBorders>
+              <w:top w:val="single" w:sz="2" w:space="0" w:color="000001"/>
+              <w:left w:val="single" w:sz="2" w:space="0" w:color="000001"/>
+              <w:bottom w:val="single" w:sz="2" w:space="0" w:color="000001"/>
+              <w:insideH w:val="single" w:sz="2" w:space="0" w:color="000001"/>
+            </w:tcBorders>
+            <w:shd w:fill="auto" w:val="clear"/>
+            <w:tcMar>
+              <w:left w:w="42" w:type="dxa"/>
             </w:tcMar>
           </w:tcPr>
           <w:p>
@@ -3788,7 +3756,7 @@
             </w:tcBorders>
             <w:shd w:fill="auto" w:val="clear"/>
             <w:tcMar>
-              <w:left w:w="45" w:type="dxa"/>
+              <w:left w:w="42" w:type="dxa"/>
             </w:tcMar>
           </w:tcPr>
           <w:p>
@@ -3807,16 +3775,16 @@
         <w:trPr/>
         <w:tc>
           <w:tcPr>
-            <w:tcW w:w="447" w:type="dxa"/>
-            <w:tcBorders>
-              <w:top w:val="single" w:sz="2" w:space="0" w:color="000001"/>
-              <w:left w:val="single" w:sz="2" w:space="0" w:color="000001"/>
-              <w:bottom w:val="single" w:sz="2" w:space="0" w:color="000001"/>
-              <w:insideH w:val="single" w:sz="2" w:space="0" w:color="000001"/>
-            </w:tcBorders>
-            <w:shd w:fill="auto" w:val="clear"/>
-            <w:tcMar>
-              <w:left w:w="45" w:type="dxa"/>
+            <w:tcW w:w="446" w:type="dxa"/>
+            <w:tcBorders>
+              <w:top w:val="single" w:sz="2" w:space="0" w:color="000001"/>
+              <w:left w:val="single" w:sz="2" w:space="0" w:color="000001"/>
+              <w:bottom w:val="single" w:sz="2" w:space="0" w:color="000001"/>
+              <w:insideH w:val="single" w:sz="2" w:space="0" w:color="000001"/>
+            </w:tcBorders>
+            <w:shd w:fill="auto" w:val="clear"/>
+            <w:tcMar>
+              <w:left w:w="42" w:type="dxa"/>
             </w:tcMar>
           </w:tcPr>
           <w:p>
@@ -3842,22 +3810,18 @@
             </w:tcBorders>
             <w:shd w:fill="auto" w:val="clear"/>
             <w:tcMar>
-              <w:left w:w="45" w:type="dxa"/>
-            </w:tcMar>
-          </w:tcPr>
-          <w:p>
-            <w:pPr>
-              <w:pStyle w:val="TableContents"/>
-              <w:jc w:val="center"/>
-              <w:rPr/>
-            </w:pPr>
-            <w:r>
-              <w:rPr/>
-              <w:t>hkstudio_</w:t>
-            </w:r>
-            <w:r>
-              <w:rPr/>
-              <w:t>laptop_2</w:t>
+              <w:left w:w="42" w:type="dxa"/>
+            </w:tcMar>
+          </w:tcPr>
+          <w:p>
+            <w:pPr>
+              <w:pStyle w:val="TableContents"/>
+              <w:jc w:val="center"/>
+              <w:rPr/>
+            </w:pPr>
+            <w:r>
+              <w:rPr/>
+              <w:t>hkstudio_laptop_2</w:t>
             </w:r>
           </w:p>
         </w:tc>
@@ -3872,32 +3836,32 @@
             </w:tcBorders>
             <w:shd w:fill="auto" w:val="clear"/>
             <w:tcMar>
-              <w:left w:w="45" w:type="dxa"/>
-            </w:tcMar>
-          </w:tcPr>
-          <w:p>
-            <w:pPr>
-              <w:pStyle w:val="TableContents"/>
-              <w:jc w:val="center"/>
-              <w:rPr/>
-            </w:pPr>
-            <w:r>
-              <w:rPr/>
-            </w:r>
-          </w:p>
-        </w:tc>
-        <w:tc>
-          <w:tcPr>
-            <w:tcW w:w="2309" w:type="dxa"/>
-            <w:tcBorders>
-              <w:top w:val="single" w:sz="2" w:space="0" w:color="000001"/>
-              <w:left w:val="single" w:sz="2" w:space="0" w:color="000001"/>
-              <w:bottom w:val="single" w:sz="2" w:space="0" w:color="000001"/>
-              <w:insideH w:val="single" w:sz="2" w:space="0" w:color="000001"/>
-            </w:tcBorders>
-            <w:shd w:fill="auto" w:val="clear"/>
-            <w:tcMar>
-              <w:left w:w="45" w:type="dxa"/>
+              <w:left w:w="42" w:type="dxa"/>
+            </w:tcMar>
+          </w:tcPr>
+          <w:p>
+            <w:pPr>
+              <w:pStyle w:val="TableContents"/>
+              <w:jc w:val="center"/>
+              <w:rPr/>
+            </w:pPr>
+            <w:r>
+              <w:rPr/>
+            </w:r>
+          </w:p>
+        </w:tc>
+        <w:tc>
+          <w:tcPr>
+            <w:tcW w:w="2310" w:type="dxa"/>
+            <w:tcBorders>
+              <w:top w:val="single" w:sz="2" w:space="0" w:color="000001"/>
+              <w:left w:val="single" w:sz="2" w:space="0" w:color="000001"/>
+              <w:bottom w:val="single" w:sz="2" w:space="0" w:color="000001"/>
+              <w:insideH w:val="single" w:sz="2" w:space="0" w:color="000001"/>
+            </w:tcBorders>
+            <w:shd w:fill="auto" w:val="clear"/>
+            <w:tcMar>
+              <w:left w:w="42" w:type="dxa"/>
             </w:tcMar>
           </w:tcPr>
           <w:p>
@@ -3924,7 +3888,7 @@
             </w:tcBorders>
             <w:shd w:fill="auto" w:val="clear"/>
             <w:tcMar>
-              <w:left w:w="45" w:type="dxa"/>
+              <w:left w:w="42" w:type="dxa"/>
             </w:tcMar>
           </w:tcPr>
           <w:p>
@@ -3943,16 +3907,16 @@
         <w:trPr/>
         <w:tc>
           <w:tcPr>
-            <w:tcW w:w="447" w:type="dxa"/>
-            <w:tcBorders>
-              <w:top w:val="single" w:sz="2" w:space="0" w:color="000001"/>
-              <w:left w:val="single" w:sz="2" w:space="0" w:color="000001"/>
-              <w:bottom w:val="single" w:sz="2" w:space="0" w:color="000001"/>
-              <w:insideH w:val="single" w:sz="2" w:space="0" w:color="000001"/>
-            </w:tcBorders>
-            <w:shd w:fill="auto" w:val="clear"/>
-            <w:tcMar>
-              <w:left w:w="45" w:type="dxa"/>
+            <w:tcW w:w="446" w:type="dxa"/>
+            <w:tcBorders>
+              <w:top w:val="single" w:sz="2" w:space="0" w:color="000001"/>
+              <w:left w:val="single" w:sz="2" w:space="0" w:color="000001"/>
+              <w:bottom w:val="single" w:sz="2" w:space="0" w:color="000001"/>
+              <w:insideH w:val="single" w:sz="2" w:space="0" w:color="000001"/>
+            </w:tcBorders>
+            <w:shd w:fill="auto" w:val="clear"/>
+            <w:tcMar>
+              <w:left w:w="42" w:type="dxa"/>
             </w:tcMar>
           </w:tcPr>
           <w:p>
@@ -3978,22 +3942,18 @@
             </w:tcBorders>
             <w:shd w:fill="auto" w:val="clear"/>
             <w:tcMar>
-              <w:left w:w="45" w:type="dxa"/>
-            </w:tcMar>
-          </w:tcPr>
-          <w:p>
-            <w:pPr>
-              <w:pStyle w:val="TableContents"/>
-              <w:jc w:val="center"/>
-              <w:rPr/>
-            </w:pPr>
-            <w:r>
-              <w:rPr/>
-              <w:t>hkstudio_</w:t>
-            </w:r>
-            <w:r>
-              <w:rPr/>
-              <w:t>laptop_3</w:t>
+              <w:left w:w="42" w:type="dxa"/>
+            </w:tcMar>
+          </w:tcPr>
+          <w:p>
+            <w:pPr>
+              <w:pStyle w:val="TableContents"/>
+              <w:jc w:val="center"/>
+              <w:rPr/>
+            </w:pPr>
+            <w:r>
+              <w:rPr/>
+              <w:t>hkstudio_laptop_3</w:t>
             </w:r>
           </w:p>
         </w:tc>
@@ -4008,32 +3968,32 @@
             </w:tcBorders>
             <w:shd w:fill="auto" w:val="clear"/>
             <w:tcMar>
-              <w:left w:w="45" w:type="dxa"/>
-            </w:tcMar>
-          </w:tcPr>
-          <w:p>
-            <w:pPr>
-              <w:pStyle w:val="TableContents"/>
-              <w:jc w:val="center"/>
-              <w:rPr/>
-            </w:pPr>
-            <w:r>
-              <w:rPr/>
-            </w:r>
-          </w:p>
-        </w:tc>
-        <w:tc>
-          <w:tcPr>
-            <w:tcW w:w="2309" w:type="dxa"/>
-            <w:tcBorders>
-              <w:top w:val="single" w:sz="2" w:space="0" w:color="000001"/>
-              <w:left w:val="single" w:sz="2" w:space="0" w:color="000001"/>
-              <w:bottom w:val="single" w:sz="2" w:space="0" w:color="000001"/>
-              <w:insideH w:val="single" w:sz="2" w:space="0" w:color="000001"/>
-            </w:tcBorders>
-            <w:shd w:fill="auto" w:val="clear"/>
-            <w:tcMar>
-              <w:left w:w="45" w:type="dxa"/>
+              <w:left w:w="42" w:type="dxa"/>
+            </w:tcMar>
+          </w:tcPr>
+          <w:p>
+            <w:pPr>
+              <w:pStyle w:val="TableContents"/>
+              <w:jc w:val="center"/>
+              <w:rPr/>
+            </w:pPr>
+            <w:r>
+              <w:rPr/>
+            </w:r>
+          </w:p>
+        </w:tc>
+        <w:tc>
+          <w:tcPr>
+            <w:tcW w:w="2310" w:type="dxa"/>
+            <w:tcBorders>
+              <w:top w:val="single" w:sz="2" w:space="0" w:color="000001"/>
+              <w:left w:val="single" w:sz="2" w:space="0" w:color="000001"/>
+              <w:bottom w:val="single" w:sz="2" w:space="0" w:color="000001"/>
+              <w:insideH w:val="single" w:sz="2" w:space="0" w:color="000001"/>
+            </w:tcBorders>
+            <w:shd w:fill="auto" w:val="clear"/>
+            <w:tcMar>
+              <w:left w:w="42" w:type="dxa"/>
             </w:tcMar>
           </w:tcPr>
           <w:p>
@@ -4060,7 +4020,7 @@
             </w:tcBorders>
             <w:shd w:fill="auto" w:val="clear"/>
             <w:tcMar>
-              <w:left w:w="45" w:type="dxa"/>
+              <w:left w:w="42" w:type="dxa"/>
             </w:tcMar>
           </w:tcPr>
           <w:p>
@@ -4079,16 +4039,16 @@
         <w:trPr/>
         <w:tc>
           <w:tcPr>
-            <w:tcW w:w="447" w:type="dxa"/>
-            <w:tcBorders>
-              <w:top w:val="single" w:sz="2" w:space="0" w:color="000001"/>
-              <w:left w:val="single" w:sz="2" w:space="0" w:color="000001"/>
-              <w:bottom w:val="single" w:sz="2" w:space="0" w:color="000001"/>
-              <w:insideH w:val="single" w:sz="2" w:space="0" w:color="000001"/>
-            </w:tcBorders>
-            <w:shd w:fill="auto" w:val="clear"/>
-            <w:tcMar>
-              <w:left w:w="45" w:type="dxa"/>
+            <w:tcW w:w="446" w:type="dxa"/>
+            <w:tcBorders>
+              <w:top w:val="single" w:sz="2" w:space="0" w:color="000001"/>
+              <w:left w:val="single" w:sz="2" w:space="0" w:color="000001"/>
+              <w:bottom w:val="single" w:sz="2" w:space="0" w:color="000001"/>
+              <w:insideH w:val="single" w:sz="2" w:space="0" w:color="000001"/>
+            </w:tcBorders>
+            <w:shd w:fill="auto" w:val="clear"/>
+            <w:tcMar>
+              <w:left w:w="42" w:type="dxa"/>
             </w:tcMar>
           </w:tcPr>
           <w:p>
@@ -4114,7 +4074,7 @@
             </w:tcBorders>
             <w:shd w:fill="auto" w:val="clear"/>
             <w:tcMar>
-              <w:left w:w="45" w:type="dxa"/>
+              <w:left w:w="42" w:type="dxa"/>
             </w:tcMar>
           </w:tcPr>
           <w:p>
@@ -4140,32 +4100,32 @@
             </w:tcBorders>
             <w:shd w:fill="auto" w:val="clear"/>
             <w:tcMar>
-              <w:left w:w="45" w:type="dxa"/>
-            </w:tcMar>
-          </w:tcPr>
-          <w:p>
-            <w:pPr>
-              <w:pStyle w:val="TableContents"/>
-              <w:jc w:val="center"/>
-              <w:rPr/>
-            </w:pPr>
-            <w:r>
-              <w:rPr/>
-            </w:r>
-          </w:p>
-        </w:tc>
-        <w:tc>
-          <w:tcPr>
-            <w:tcW w:w="2309" w:type="dxa"/>
-            <w:tcBorders>
-              <w:top w:val="single" w:sz="2" w:space="0" w:color="000001"/>
-              <w:left w:val="single" w:sz="2" w:space="0" w:color="000001"/>
-              <w:bottom w:val="single" w:sz="2" w:space="0" w:color="000001"/>
-              <w:insideH w:val="single" w:sz="2" w:space="0" w:color="000001"/>
-            </w:tcBorders>
-            <w:shd w:fill="auto" w:val="clear"/>
-            <w:tcMar>
-              <w:left w:w="45" w:type="dxa"/>
+              <w:left w:w="42" w:type="dxa"/>
+            </w:tcMar>
+          </w:tcPr>
+          <w:p>
+            <w:pPr>
+              <w:pStyle w:val="TableContents"/>
+              <w:jc w:val="center"/>
+              <w:rPr/>
+            </w:pPr>
+            <w:r>
+              <w:rPr/>
+            </w:r>
+          </w:p>
+        </w:tc>
+        <w:tc>
+          <w:tcPr>
+            <w:tcW w:w="2310" w:type="dxa"/>
+            <w:tcBorders>
+              <w:top w:val="single" w:sz="2" w:space="0" w:color="000001"/>
+              <w:left w:val="single" w:sz="2" w:space="0" w:color="000001"/>
+              <w:bottom w:val="single" w:sz="2" w:space="0" w:color="000001"/>
+              <w:insideH w:val="single" w:sz="2" w:space="0" w:color="000001"/>
+            </w:tcBorders>
+            <w:shd w:fill="auto" w:val="clear"/>
+            <w:tcMar>
+              <w:left w:w="42" w:type="dxa"/>
             </w:tcMar>
           </w:tcPr>
           <w:p>
@@ -4192,7 +4152,7 @@
             </w:tcBorders>
             <w:shd w:fill="auto" w:val="clear"/>
             <w:tcMar>
-              <w:left w:w="45" w:type="dxa"/>
+              <w:left w:w="42" w:type="dxa"/>
             </w:tcMar>
           </w:tcPr>
           <w:p>
@@ -4211,16 +4171,16 @@
         <w:trPr/>
         <w:tc>
           <w:tcPr>
-            <w:tcW w:w="447" w:type="dxa"/>
-            <w:tcBorders>
-              <w:top w:val="single" w:sz="2" w:space="0" w:color="000001"/>
-              <w:left w:val="single" w:sz="2" w:space="0" w:color="000001"/>
-              <w:bottom w:val="single" w:sz="2" w:space="0" w:color="000001"/>
-              <w:insideH w:val="single" w:sz="2" w:space="0" w:color="000001"/>
-            </w:tcBorders>
-            <w:shd w:fill="auto" w:val="clear"/>
-            <w:tcMar>
-              <w:left w:w="45" w:type="dxa"/>
+            <w:tcW w:w="446" w:type="dxa"/>
+            <w:tcBorders>
+              <w:top w:val="single" w:sz="2" w:space="0" w:color="000001"/>
+              <w:left w:val="single" w:sz="2" w:space="0" w:color="000001"/>
+              <w:bottom w:val="single" w:sz="2" w:space="0" w:color="000001"/>
+              <w:insideH w:val="single" w:sz="2" w:space="0" w:color="000001"/>
+            </w:tcBorders>
+            <w:shd w:fill="auto" w:val="clear"/>
+            <w:tcMar>
+              <w:left w:w="42" w:type="dxa"/>
             </w:tcMar>
           </w:tcPr>
           <w:p>
@@ -4246,22 +4206,18 @@
             </w:tcBorders>
             <w:shd w:fill="auto" w:val="clear"/>
             <w:tcMar>
-              <w:left w:w="45" w:type="dxa"/>
-            </w:tcMar>
-          </w:tcPr>
-          <w:p>
-            <w:pPr>
-              <w:pStyle w:val="TableContents"/>
-              <w:jc w:val="center"/>
-              <w:rPr/>
-            </w:pPr>
-            <w:r>
-              <w:rPr/>
-              <w:t>hkstudio_</w:t>
-            </w:r>
-            <w:r>
-              <w:rPr/>
-              <w:t>laptop_5</w:t>
+              <w:left w:w="42" w:type="dxa"/>
+            </w:tcMar>
+          </w:tcPr>
+          <w:p>
+            <w:pPr>
+              <w:pStyle w:val="TableContents"/>
+              <w:jc w:val="center"/>
+              <w:rPr/>
+            </w:pPr>
+            <w:r>
+              <w:rPr/>
+              <w:t>hkstudio_laptop_5</w:t>
             </w:r>
           </w:p>
         </w:tc>
@@ -4276,32 +4232,32 @@
             </w:tcBorders>
             <w:shd w:fill="auto" w:val="clear"/>
             <w:tcMar>
-              <w:left w:w="45" w:type="dxa"/>
-            </w:tcMar>
-          </w:tcPr>
-          <w:p>
-            <w:pPr>
-              <w:pStyle w:val="TableContents"/>
-              <w:jc w:val="center"/>
-              <w:rPr/>
-            </w:pPr>
-            <w:r>
-              <w:rPr/>
-            </w:r>
-          </w:p>
-        </w:tc>
-        <w:tc>
-          <w:tcPr>
-            <w:tcW w:w="2309" w:type="dxa"/>
-            <w:tcBorders>
-              <w:top w:val="single" w:sz="2" w:space="0" w:color="000001"/>
-              <w:left w:val="single" w:sz="2" w:space="0" w:color="000001"/>
-              <w:bottom w:val="single" w:sz="2" w:space="0" w:color="000001"/>
-              <w:insideH w:val="single" w:sz="2" w:space="0" w:color="000001"/>
-            </w:tcBorders>
-            <w:shd w:fill="auto" w:val="clear"/>
-            <w:tcMar>
-              <w:left w:w="45" w:type="dxa"/>
+              <w:left w:w="42" w:type="dxa"/>
+            </w:tcMar>
+          </w:tcPr>
+          <w:p>
+            <w:pPr>
+              <w:pStyle w:val="TableContents"/>
+              <w:jc w:val="center"/>
+              <w:rPr/>
+            </w:pPr>
+            <w:r>
+              <w:rPr/>
+            </w:r>
+          </w:p>
+        </w:tc>
+        <w:tc>
+          <w:tcPr>
+            <w:tcW w:w="2310" w:type="dxa"/>
+            <w:tcBorders>
+              <w:top w:val="single" w:sz="2" w:space="0" w:color="000001"/>
+              <w:left w:val="single" w:sz="2" w:space="0" w:color="000001"/>
+              <w:bottom w:val="single" w:sz="2" w:space="0" w:color="000001"/>
+              <w:insideH w:val="single" w:sz="2" w:space="0" w:color="000001"/>
+            </w:tcBorders>
+            <w:shd w:fill="auto" w:val="clear"/>
+            <w:tcMar>
+              <w:left w:w="42" w:type="dxa"/>
             </w:tcMar>
           </w:tcPr>
           <w:p>
@@ -4328,7 +4284,7 @@
             </w:tcBorders>
             <w:shd w:fill="auto" w:val="clear"/>
             <w:tcMar>
-              <w:left w:w="45" w:type="dxa"/>
+              <w:left w:w="42" w:type="dxa"/>
             </w:tcMar>
           </w:tcPr>
           <w:p>
@@ -4347,16 +4303,16 @@
         <w:trPr/>
         <w:tc>
           <w:tcPr>
-            <w:tcW w:w="447" w:type="dxa"/>
-            <w:tcBorders>
-              <w:top w:val="single" w:sz="2" w:space="0" w:color="000001"/>
-              <w:left w:val="single" w:sz="2" w:space="0" w:color="000001"/>
-              <w:bottom w:val="single" w:sz="2" w:space="0" w:color="000001"/>
-              <w:insideH w:val="single" w:sz="2" w:space="0" w:color="000001"/>
-            </w:tcBorders>
-            <w:shd w:fill="auto" w:val="clear"/>
-            <w:tcMar>
-              <w:left w:w="45" w:type="dxa"/>
+            <w:tcW w:w="446" w:type="dxa"/>
+            <w:tcBorders>
+              <w:top w:val="single" w:sz="2" w:space="0" w:color="000001"/>
+              <w:left w:val="single" w:sz="2" w:space="0" w:color="000001"/>
+              <w:bottom w:val="single" w:sz="2" w:space="0" w:color="000001"/>
+              <w:insideH w:val="single" w:sz="2" w:space="0" w:color="000001"/>
+            </w:tcBorders>
+            <w:shd w:fill="auto" w:val="clear"/>
+            <w:tcMar>
+              <w:left w:w="42" w:type="dxa"/>
             </w:tcMar>
           </w:tcPr>
           <w:p>
@@ -4382,7 +4338,7 @@
             </w:tcBorders>
             <w:shd w:fill="auto" w:val="clear"/>
             <w:tcMar>
-              <w:left w:w="45" w:type="dxa"/>
+              <w:left w:w="42" w:type="dxa"/>
             </w:tcMar>
           </w:tcPr>
           <w:p>
@@ -4408,32 +4364,32 @@
             </w:tcBorders>
             <w:shd w:fill="auto" w:val="clear"/>
             <w:tcMar>
-              <w:left w:w="45" w:type="dxa"/>
-            </w:tcMar>
-          </w:tcPr>
-          <w:p>
-            <w:pPr>
-              <w:pStyle w:val="TableContents"/>
-              <w:jc w:val="center"/>
-              <w:rPr/>
-            </w:pPr>
-            <w:r>
-              <w:rPr/>
-            </w:r>
-          </w:p>
-        </w:tc>
-        <w:tc>
-          <w:tcPr>
-            <w:tcW w:w="2309" w:type="dxa"/>
-            <w:tcBorders>
-              <w:top w:val="single" w:sz="2" w:space="0" w:color="000001"/>
-              <w:left w:val="single" w:sz="2" w:space="0" w:color="000001"/>
-              <w:bottom w:val="single" w:sz="2" w:space="0" w:color="000001"/>
-              <w:insideH w:val="single" w:sz="2" w:space="0" w:color="000001"/>
-            </w:tcBorders>
-            <w:shd w:fill="auto" w:val="clear"/>
-            <w:tcMar>
-              <w:left w:w="45" w:type="dxa"/>
+              <w:left w:w="42" w:type="dxa"/>
+            </w:tcMar>
+          </w:tcPr>
+          <w:p>
+            <w:pPr>
+              <w:pStyle w:val="TableContents"/>
+              <w:jc w:val="center"/>
+              <w:rPr/>
+            </w:pPr>
+            <w:r>
+              <w:rPr/>
+            </w:r>
+          </w:p>
+        </w:tc>
+        <w:tc>
+          <w:tcPr>
+            <w:tcW w:w="2310" w:type="dxa"/>
+            <w:tcBorders>
+              <w:top w:val="single" w:sz="2" w:space="0" w:color="000001"/>
+              <w:left w:val="single" w:sz="2" w:space="0" w:color="000001"/>
+              <w:bottom w:val="single" w:sz="2" w:space="0" w:color="000001"/>
+              <w:insideH w:val="single" w:sz="2" w:space="0" w:color="000001"/>
+            </w:tcBorders>
+            <w:shd w:fill="auto" w:val="clear"/>
+            <w:tcMar>
+              <w:left w:w="42" w:type="dxa"/>
             </w:tcMar>
           </w:tcPr>
           <w:p>
@@ -4460,7 +4416,7 @@
             </w:tcBorders>
             <w:shd w:fill="auto" w:val="clear"/>
             <w:tcMar>
-              <w:left w:w="45" w:type="dxa"/>
+              <w:left w:w="42" w:type="dxa"/>
             </w:tcMar>
           </w:tcPr>
           <w:p>
@@ -4479,16 +4435,16 @@
         <w:trPr/>
         <w:tc>
           <w:tcPr>
-            <w:tcW w:w="447" w:type="dxa"/>
-            <w:tcBorders>
-              <w:top w:val="single" w:sz="2" w:space="0" w:color="000001"/>
-              <w:left w:val="single" w:sz="2" w:space="0" w:color="000001"/>
-              <w:bottom w:val="single" w:sz="2" w:space="0" w:color="000001"/>
-              <w:insideH w:val="single" w:sz="2" w:space="0" w:color="000001"/>
-            </w:tcBorders>
-            <w:shd w:fill="auto" w:val="clear"/>
-            <w:tcMar>
-              <w:left w:w="45" w:type="dxa"/>
+            <w:tcW w:w="446" w:type="dxa"/>
+            <w:tcBorders>
+              <w:top w:val="single" w:sz="2" w:space="0" w:color="000001"/>
+              <w:left w:val="single" w:sz="2" w:space="0" w:color="000001"/>
+              <w:bottom w:val="single" w:sz="2" w:space="0" w:color="000001"/>
+              <w:insideH w:val="single" w:sz="2" w:space="0" w:color="000001"/>
+            </w:tcBorders>
+            <w:shd w:fill="auto" w:val="clear"/>
+            <w:tcMar>
+              <w:left w:w="42" w:type="dxa"/>
             </w:tcMar>
           </w:tcPr>
           <w:p>
@@ -4514,7 +4470,7 @@
             </w:tcBorders>
             <w:shd w:fill="auto" w:val="clear"/>
             <w:tcMar>
-              <w:left w:w="45" w:type="dxa"/>
+              <w:left w:w="42" w:type="dxa"/>
             </w:tcMar>
           </w:tcPr>
           <w:p>
@@ -4540,32 +4496,32 @@
             </w:tcBorders>
             <w:shd w:fill="auto" w:val="clear"/>
             <w:tcMar>
-              <w:left w:w="45" w:type="dxa"/>
-            </w:tcMar>
-          </w:tcPr>
-          <w:p>
-            <w:pPr>
-              <w:pStyle w:val="TableContents"/>
-              <w:jc w:val="center"/>
-              <w:rPr/>
-            </w:pPr>
-            <w:r>
-              <w:rPr/>
-            </w:r>
-          </w:p>
-        </w:tc>
-        <w:tc>
-          <w:tcPr>
-            <w:tcW w:w="2309" w:type="dxa"/>
-            <w:tcBorders>
-              <w:top w:val="single" w:sz="2" w:space="0" w:color="000001"/>
-              <w:left w:val="single" w:sz="2" w:space="0" w:color="000001"/>
-              <w:bottom w:val="single" w:sz="2" w:space="0" w:color="000001"/>
-              <w:insideH w:val="single" w:sz="2" w:space="0" w:color="000001"/>
-            </w:tcBorders>
-            <w:shd w:fill="auto" w:val="clear"/>
-            <w:tcMar>
-              <w:left w:w="45" w:type="dxa"/>
+              <w:left w:w="42" w:type="dxa"/>
+            </w:tcMar>
+          </w:tcPr>
+          <w:p>
+            <w:pPr>
+              <w:pStyle w:val="TableContents"/>
+              <w:jc w:val="center"/>
+              <w:rPr/>
+            </w:pPr>
+            <w:r>
+              <w:rPr/>
+            </w:r>
+          </w:p>
+        </w:tc>
+        <w:tc>
+          <w:tcPr>
+            <w:tcW w:w="2310" w:type="dxa"/>
+            <w:tcBorders>
+              <w:top w:val="single" w:sz="2" w:space="0" w:color="000001"/>
+              <w:left w:val="single" w:sz="2" w:space="0" w:color="000001"/>
+              <w:bottom w:val="single" w:sz="2" w:space="0" w:color="000001"/>
+              <w:insideH w:val="single" w:sz="2" w:space="0" w:color="000001"/>
+            </w:tcBorders>
+            <w:shd w:fill="auto" w:val="clear"/>
+            <w:tcMar>
+              <w:left w:w="42" w:type="dxa"/>
             </w:tcMar>
           </w:tcPr>
           <w:p>
@@ -4592,7 +4548,7 @@
             </w:tcBorders>
             <w:shd w:fill="auto" w:val="clear"/>
             <w:tcMar>
-              <w:left w:w="45" w:type="dxa"/>
+              <w:left w:w="42" w:type="dxa"/>
             </w:tcMar>
           </w:tcPr>
           <w:p>
@@ -4611,16 +4567,16 @@
         <w:trPr/>
         <w:tc>
           <w:tcPr>
-            <w:tcW w:w="447" w:type="dxa"/>
-            <w:tcBorders>
-              <w:top w:val="single" w:sz="2" w:space="0" w:color="000001"/>
-              <w:left w:val="single" w:sz="2" w:space="0" w:color="000001"/>
-              <w:bottom w:val="single" w:sz="2" w:space="0" w:color="000001"/>
-              <w:insideH w:val="single" w:sz="2" w:space="0" w:color="000001"/>
-            </w:tcBorders>
-            <w:shd w:fill="auto" w:val="clear"/>
-            <w:tcMar>
-              <w:left w:w="45" w:type="dxa"/>
+            <w:tcW w:w="446" w:type="dxa"/>
+            <w:tcBorders>
+              <w:top w:val="single" w:sz="2" w:space="0" w:color="000001"/>
+              <w:left w:val="single" w:sz="2" w:space="0" w:color="000001"/>
+              <w:bottom w:val="single" w:sz="2" w:space="0" w:color="000001"/>
+              <w:insideH w:val="single" w:sz="2" w:space="0" w:color="000001"/>
+            </w:tcBorders>
+            <w:shd w:fill="auto" w:val="clear"/>
+            <w:tcMar>
+              <w:left w:w="42" w:type="dxa"/>
             </w:tcMar>
           </w:tcPr>
           <w:p>
@@ -4646,22 +4602,18 @@
             </w:tcBorders>
             <w:shd w:fill="auto" w:val="clear"/>
             <w:tcMar>
-              <w:left w:w="45" w:type="dxa"/>
-            </w:tcMar>
-          </w:tcPr>
-          <w:p>
-            <w:pPr>
-              <w:pStyle w:val="TableContents"/>
-              <w:jc w:val="center"/>
-              <w:rPr/>
-            </w:pPr>
-            <w:r>
-              <w:rPr/>
-              <w:t>hkstudio_</w:t>
-            </w:r>
-            <w:r>
-              <w:rPr/>
-              <w:t>monitor_0</w:t>
+              <w:left w:w="42" w:type="dxa"/>
+            </w:tcMar>
+          </w:tcPr>
+          <w:p>
+            <w:pPr>
+              <w:pStyle w:val="TableContents"/>
+              <w:jc w:val="center"/>
+              <w:rPr/>
+            </w:pPr>
+            <w:r>
+              <w:rPr/>
+              <w:t>hkstudio_monitor_0</w:t>
             </w:r>
           </w:p>
         </w:tc>
@@ -4676,32 +4628,32 @@
             </w:tcBorders>
             <w:shd w:fill="auto" w:val="clear"/>
             <w:tcMar>
-              <w:left w:w="45" w:type="dxa"/>
-            </w:tcMar>
-          </w:tcPr>
-          <w:p>
-            <w:pPr>
-              <w:pStyle w:val="TableContents"/>
-              <w:jc w:val="center"/>
-              <w:rPr/>
-            </w:pPr>
-            <w:r>
-              <w:rPr/>
-            </w:r>
-          </w:p>
-        </w:tc>
-        <w:tc>
-          <w:tcPr>
-            <w:tcW w:w="2309" w:type="dxa"/>
-            <w:tcBorders>
-              <w:top w:val="single" w:sz="2" w:space="0" w:color="000001"/>
-              <w:left w:val="single" w:sz="2" w:space="0" w:color="000001"/>
-              <w:bottom w:val="single" w:sz="2" w:space="0" w:color="000001"/>
-              <w:insideH w:val="single" w:sz="2" w:space="0" w:color="000001"/>
-            </w:tcBorders>
-            <w:shd w:fill="auto" w:val="clear"/>
-            <w:tcMar>
-              <w:left w:w="45" w:type="dxa"/>
+              <w:left w:w="42" w:type="dxa"/>
+            </w:tcMar>
+          </w:tcPr>
+          <w:p>
+            <w:pPr>
+              <w:pStyle w:val="TableContents"/>
+              <w:jc w:val="center"/>
+              <w:rPr/>
+            </w:pPr>
+            <w:r>
+              <w:rPr/>
+            </w:r>
+          </w:p>
+        </w:tc>
+        <w:tc>
+          <w:tcPr>
+            <w:tcW w:w="2310" w:type="dxa"/>
+            <w:tcBorders>
+              <w:top w:val="single" w:sz="2" w:space="0" w:color="000001"/>
+              <w:left w:val="single" w:sz="2" w:space="0" w:color="000001"/>
+              <w:bottom w:val="single" w:sz="2" w:space="0" w:color="000001"/>
+              <w:insideH w:val="single" w:sz="2" w:space="0" w:color="000001"/>
+            </w:tcBorders>
+            <w:shd w:fill="auto" w:val="clear"/>
+            <w:tcMar>
+              <w:left w:w="42" w:type="dxa"/>
             </w:tcMar>
           </w:tcPr>
           <w:p>
@@ -4728,7 +4680,7 @@
             </w:tcBorders>
             <w:shd w:fill="auto" w:val="clear"/>
             <w:tcMar>
-              <w:left w:w="45" w:type="dxa"/>
+              <w:left w:w="42" w:type="dxa"/>
             </w:tcMar>
           </w:tcPr>
           <w:p>
@@ -4747,16 +4699,16 @@
         <w:trPr/>
         <w:tc>
           <w:tcPr>
-            <w:tcW w:w="447" w:type="dxa"/>
-            <w:tcBorders>
-              <w:top w:val="single" w:sz="2" w:space="0" w:color="000001"/>
-              <w:left w:val="single" w:sz="2" w:space="0" w:color="000001"/>
-              <w:bottom w:val="single" w:sz="2" w:space="0" w:color="000001"/>
-              <w:insideH w:val="single" w:sz="2" w:space="0" w:color="000001"/>
-            </w:tcBorders>
-            <w:shd w:fill="auto" w:val="clear"/>
-            <w:tcMar>
-              <w:left w:w="45" w:type="dxa"/>
+            <w:tcW w:w="446" w:type="dxa"/>
+            <w:tcBorders>
+              <w:top w:val="single" w:sz="2" w:space="0" w:color="000001"/>
+              <w:left w:val="single" w:sz="2" w:space="0" w:color="000001"/>
+              <w:bottom w:val="single" w:sz="2" w:space="0" w:color="000001"/>
+              <w:insideH w:val="single" w:sz="2" w:space="0" w:color="000001"/>
+            </w:tcBorders>
+            <w:shd w:fill="auto" w:val="clear"/>
+            <w:tcMar>
+              <w:left w:w="42" w:type="dxa"/>
             </w:tcMar>
           </w:tcPr>
           <w:p>
@@ -4782,7 +4734,7 @@
             </w:tcBorders>
             <w:shd w:fill="auto" w:val="clear"/>
             <w:tcMar>
-              <w:left w:w="45" w:type="dxa"/>
+              <w:left w:w="42" w:type="dxa"/>
             </w:tcMar>
           </w:tcPr>
           <w:p>
@@ -4808,32 +4760,32 @@
             </w:tcBorders>
             <w:shd w:fill="auto" w:val="clear"/>
             <w:tcMar>
-              <w:left w:w="45" w:type="dxa"/>
-            </w:tcMar>
-          </w:tcPr>
-          <w:p>
-            <w:pPr>
-              <w:pStyle w:val="TableContents"/>
-              <w:jc w:val="center"/>
-              <w:rPr/>
-            </w:pPr>
-            <w:r>
-              <w:rPr/>
-            </w:r>
-          </w:p>
-        </w:tc>
-        <w:tc>
-          <w:tcPr>
-            <w:tcW w:w="2309" w:type="dxa"/>
-            <w:tcBorders>
-              <w:top w:val="single" w:sz="2" w:space="0" w:color="000001"/>
-              <w:left w:val="single" w:sz="2" w:space="0" w:color="000001"/>
-              <w:bottom w:val="single" w:sz="2" w:space="0" w:color="000001"/>
-              <w:insideH w:val="single" w:sz="2" w:space="0" w:color="000001"/>
-            </w:tcBorders>
-            <w:shd w:fill="auto" w:val="clear"/>
-            <w:tcMar>
-              <w:left w:w="45" w:type="dxa"/>
+              <w:left w:w="42" w:type="dxa"/>
+            </w:tcMar>
+          </w:tcPr>
+          <w:p>
+            <w:pPr>
+              <w:pStyle w:val="TableContents"/>
+              <w:jc w:val="center"/>
+              <w:rPr/>
+            </w:pPr>
+            <w:r>
+              <w:rPr/>
+            </w:r>
+          </w:p>
+        </w:tc>
+        <w:tc>
+          <w:tcPr>
+            <w:tcW w:w="2310" w:type="dxa"/>
+            <w:tcBorders>
+              <w:top w:val="single" w:sz="2" w:space="0" w:color="000001"/>
+              <w:left w:val="single" w:sz="2" w:space="0" w:color="000001"/>
+              <w:bottom w:val="single" w:sz="2" w:space="0" w:color="000001"/>
+              <w:insideH w:val="single" w:sz="2" w:space="0" w:color="000001"/>
+            </w:tcBorders>
+            <w:shd w:fill="auto" w:val="clear"/>
+            <w:tcMar>
+              <w:left w:w="42" w:type="dxa"/>
             </w:tcMar>
           </w:tcPr>
           <w:p>
@@ -4860,7 +4812,7 @@
             </w:tcBorders>
             <w:shd w:fill="auto" w:val="clear"/>
             <w:tcMar>
-              <w:left w:w="45" w:type="dxa"/>
+              <w:left w:w="42" w:type="dxa"/>
             </w:tcMar>
           </w:tcPr>
           <w:p>
@@ -4879,16 +4831,16 @@
         <w:trPr/>
         <w:tc>
           <w:tcPr>
-            <w:tcW w:w="447" w:type="dxa"/>
-            <w:tcBorders>
-              <w:top w:val="single" w:sz="2" w:space="0" w:color="000001"/>
-              <w:left w:val="single" w:sz="2" w:space="0" w:color="000001"/>
-              <w:bottom w:val="single" w:sz="2" w:space="0" w:color="000001"/>
-              <w:insideH w:val="single" w:sz="2" w:space="0" w:color="000001"/>
-            </w:tcBorders>
-            <w:shd w:fill="auto" w:val="clear"/>
-            <w:tcMar>
-              <w:left w:w="45" w:type="dxa"/>
+            <w:tcW w:w="446" w:type="dxa"/>
+            <w:tcBorders>
+              <w:top w:val="single" w:sz="2" w:space="0" w:color="000001"/>
+              <w:left w:val="single" w:sz="2" w:space="0" w:color="000001"/>
+              <w:bottom w:val="single" w:sz="2" w:space="0" w:color="000001"/>
+              <w:insideH w:val="single" w:sz="2" w:space="0" w:color="000001"/>
+            </w:tcBorders>
+            <w:shd w:fill="auto" w:val="clear"/>
+            <w:tcMar>
+              <w:left w:w="42" w:type="dxa"/>
             </w:tcMar>
           </w:tcPr>
           <w:p>
@@ -4914,22 +4866,18 @@
             </w:tcBorders>
             <w:shd w:fill="auto" w:val="clear"/>
             <w:tcMar>
-              <w:left w:w="45" w:type="dxa"/>
-            </w:tcMar>
-          </w:tcPr>
-          <w:p>
-            <w:pPr>
-              <w:pStyle w:val="TableContents"/>
-              <w:jc w:val="center"/>
-              <w:rPr/>
-            </w:pPr>
-            <w:r>
-              <w:rPr/>
-              <w:t>hkstudio_</w:t>
-            </w:r>
-            <w:r>
-              <w:rPr/>
-              <w:t>monitor_2</w:t>
+              <w:left w:w="42" w:type="dxa"/>
+            </w:tcMar>
+          </w:tcPr>
+          <w:p>
+            <w:pPr>
+              <w:pStyle w:val="TableContents"/>
+              <w:jc w:val="center"/>
+              <w:rPr/>
+            </w:pPr>
+            <w:r>
+              <w:rPr/>
+              <w:t>hkstudio_monitor_2</w:t>
             </w:r>
           </w:p>
         </w:tc>
@@ -4944,32 +4892,32 @@
             </w:tcBorders>
             <w:shd w:fill="auto" w:val="clear"/>
             <w:tcMar>
-              <w:left w:w="45" w:type="dxa"/>
-            </w:tcMar>
-          </w:tcPr>
-          <w:p>
-            <w:pPr>
-              <w:pStyle w:val="TableContents"/>
-              <w:jc w:val="center"/>
-              <w:rPr/>
-            </w:pPr>
-            <w:r>
-              <w:rPr/>
-            </w:r>
-          </w:p>
-        </w:tc>
-        <w:tc>
-          <w:tcPr>
-            <w:tcW w:w="2309" w:type="dxa"/>
-            <w:tcBorders>
-              <w:top w:val="single" w:sz="2" w:space="0" w:color="000001"/>
-              <w:left w:val="single" w:sz="2" w:space="0" w:color="000001"/>
-              <w:bottom w:val="single" w:sz="2" w:space="0" w:color="000001"/>
-              <w:insideH w:val="single" w:sz="2" w:space="0" w:color="000001"/>
-            </w:tcBorders>
-            <w:shd w:fill="auto" w:val="clear"/>
-            <w:tcMar>
-              <w:left w:w="45" w:type="dxa"/>
+              <w:left w:w="42" w:type="dxa"/>
+            </w:tcMar>
+          </w:tcPr>
+          <w:p>
+            <w:pPr>
+              <w:pStyle w:val="TableContents"/>
+              <w:jc w:val="center"/>
+              <w:rPr/>
+            </w:pPr>
+            <w:r>
+              <w:rPr/>
+            </w:r>
+          </w:p>
+        </w:tc>
+        <w:tc>
+          <w:tcPr>
+            <w:tcW w:w="2310" w:type="dxa"/>
+            <w:tcBorders>
+              <w:top w:val="single" w:sz="2" w:space="0" w:color="000001"/>
+              <w:left w:val="single" w:sz="2" w:space="0" w:color="000001"/>
+              <w:bottom w:val="single" w:sz="2" w:space="0" w:color="000001"/>
+              <w:insideH w:val="single" w:sz="2" w:space="0" w:color="000001"/>
+            </w:tcBorders>
+            <w:shd w:fill="auto" w:val="clear"/>
+            <w:tcMar>
+              <w:left w:w="42" w:type="dxa"/>
             </w:tcMar>
           </w:tcPr>
           <w:p>
@@ -4996,7 +4944,7 @@
             </w:tcBorders>
             <w:shd w:fill="auto" w:val="clear"/>
             <w:tcMar>
-              <w:left w:w="45" w:type="dxa"/>
+              <w:left w:w="42" w:type="dxa"/>
             </w:tcMar>
           </w:tcPr>
           <w:p>
@@ -5015,16 +4963,16 @@
         <w:trPr/>
         <w:tc>
           <w:tcPr>
-            <w:tcW w:w="447" w:type="dxa"/>
-            <w:tcBorders>
-              <w:top w:val="single" w:sz="2" w:space="0" w:color="000001"/>
-              <w:left w:val="single" w:sz="2" w:space="0" w:color="000001"/>
-              <w:bottom w:val="single" w:sz="2" w:space="0" w:color="000001"/>
-              <w:insideH w:val="single" w:sz="2" w:space="0" w:color="000001"/>
-            </w:tcBorders>
-            <w:shd w:fill="auto" w:val="clear"/>
-            <w:tcMar>
-              <w:left w:w="45" w:type="dxa"/>
+            <w:tcW w:w="446" w:type="dxa"/>
+            <w:tcBorders>
+              <w:top w:val="single" w:sz="2" w:space="0" w:color="000001"/>
+              <w:left w:val="single" w:sz="2" w:space="0" w:color="000001"/>
+              <w:bottom w:val="single" w:sz="2" w:space="0" w:color="000001"/>
+              <w:insideH w:val="single" w:sz="2" w:space="0" w:color="000001"/>
+            </w:tcBorders>
+            <w:shd w:fill="auto" w:val="clear"/>
+            <w:tcMar>
+              <w:left w:w="42" w:type="dxa"/>
             </w:tcMar>
           </w:tcPr>
           <w:p>
@@ -5050,22 +4998,18 @@
             </w:tcBorders>
             <w:shd w:fill="auto" w:val="clear"/>
             <w:tcMar>
-              <w:left w:w="45" w:type="dxa"/>
-            </w:tcMar>
-          </w:tcPr>
-          <w:p>
-            <w:pPr>
-              <w:pStyle w:val="TableContents"/>
-              <w:jc w:val="center"/>
-              <w:rPr/>
-            </w:pPr>
-            <w:r>
-              <w:rPr/>
-              <w:t>hkstudio_</w:t>
-            </w:r>
-            <w:r>
-              <w:rPr/>
-              <w:t>monitor_3</w:t>
+              <w:left w:w="42" w:type="dxa"/>
+            </w:tcMar>
+          </w:tcPr>
+          <w:p>
+            <w:pPr>
+              <w:pStyle w:val="TableContents"/>
+              <w:jc w:val="center"/>
+              <w:rPr/>
+            </w:pPr>
+            <w:r>
+              <w:rPr/>
+              <w:t>hkstudio_monitor_3</w:t>
             </w:r>
           </w:p>
         </w:tc>
@@ -5080,32 +5024,32 @@
             </w:tcBorders>
             <w:shd w:fill="auto" w:val="clear"/>
             <w:tcMar>
-              <w:left w:w="45" w:type="dxa"/>
-            </w:tcMar>
-          </w:tcPr>
-          <w:p>
-            <w:pPr>
-              <w:pStyle w:val="TableContents"/>
-              <w:jc w:val="center"/>
-              <w:rPr/>
-            </w:pPr>
-            <w:r>
-              <w:rPr/>
-            </w:r>
-          </w:p>
-        </w:tc>
-        <w:tc>
-          <w:tcPr>
-            <w:tcW w:w="2309" w:type="dxa"/>
-            <w:tcBorders>
-              <w:top w:val="single" w:sz="2" w:space="0" w:color="000001"/>
-              <w:left w:val="single" w:sz="2" w:space="0" w:color="000001"/>
-              <w:bottom w:val="single" w:sz="2" w:space="0" w:color="000001"/>
-              <w:insideH w:val="single" w:sz="2" w:space="0" w:color="000001"/>
-            </w:tcBorders>
-            <w:shd w:fill="auto" w:val="clear"/>
-            <w:tcMar>
-              <w:left w:w="45" w:type="dxa"/>
+              <w:left w:w="42" w:type="dxa"/>
+            </w:tcMar>
+          </w:tcPr>
+          <w:p>
+            <w:pPr>
+              <w:pStyle w:val="TableContents"/>
+              <w:jc w:val="center"/>
+              <w:rPr/>
+            </w:pPr>
+            <w:r>
+              <w:rPr/>
+            </w:r>
+          </w:p>
+        </w:tc>
+        <w:tc>
+          <w:tcPr>
+            <w:tcW w:w="2310" w:type="dxa"/>
+            <w:tcBorders>
+              <w:top w:val="single" w:sz="2" w:space="0" w:color="000001"/>
+              <w:left w:val="single" w:sz="2" w:space="0" w:color="000001"/>
+              <w:bottom w:val="single" w:sz="2" w:space="0" w:color="000001"/>
+              <w:insideH w:val="single" w:sz="2" w:space="0" w:color="000001"/>
+            </w:tcBorders>
+            <w:shd w:fill="auto" w:val="clear"/>
+            <w:tcMar>
+              <w:left w:w="42" w:type="dxa"/>
             </w:tcMar>
           </w:tcPr>
           <w:p>
@@ -5132,7 +5076,7 @@
             </w:tcBorders>
             <w:shd w:fill="auto" w:val="clear"/>
             <w:tcMar>
-              <w:left w:w="45" w:type="dxa"/>
+              <w:left w:w="42" w:type="dxa"/>
             </w:tcMar>
           </w:tcPr>
           <w:p>
@@ -5151,16 +5095,16 @@
         <w:trPr/>
         <w:tc>
           <w:tcPr>
-            <w:tcW w:w="447" w:type="dxa"/>
-            <w:tcBorders>
-              <w:top w:val="single" w:sz="2" w:space="0" w:color="000001"/>
-              <w:left w:val="single" w:sz="2" w:space="0" w:color="000001"/>
-              <w:bottom w:val="single" w:sz="2" w:space="0" w:color="000001"/>
-              <w:insideH w:val="single" w:sz="2" w:space="0" w:color="000001"/>
-            </w:tcBorders>
-            <w:shd w:fill="auto" w:val="clear"/>
-            <w:tcMar>
-              <w:left w:w="45" w:type="dxa"/>
+            <w:tcW w:w="446" w:type="dxa"/>
+            <w:tcBorders>
+              <w:top w:val="single" w:sz="2" w:space="0" w:color="000001"/>
+              <w:left w:val="single" w:sz="2" w:space="0" w:color="000001"/>
+              <w:bottom w:val="single" w:sz="2" w:space="0" w:color="000001"/>
+              <w:insideH w:val="single" w:sz="2" w:space="0" w:color="000001"/>
+            </w:tcBorders>
+            <w:shd w:fill="auto" w:val="clear"/>
+            <w:tcMar>
+              <w:left w:w="42" w:type="dxa"/>
             </w:tcMar>
           </w:tcPr>
           <w:p>
@@ -5186,7 +5130,7 @@
             </w:tcBorders>
             <w:shd w:fill="auto" w:val="clear"/>
             <w:tcMar>
-              <w:left w:w="45" w:type="dxa"/>
+              <w:left w:w="42" w:type="dxa"/>
             </w:tcMar>
           </w:tcPr>
           <w:p>
@@ -5212,32 +5156,32 @@
             </w:tcBorders>
             <w:shd w:fill="auto" w:val="clear"/>
             <w:tcMar>
-              <w:left w:w="45" w:type="dxa"/>
-            </w:tcMar>
-          </w:tcPr>
-          <w:p>
-            <w:pPr>
-              <w:pStyle w:val="TableContents"/>
-              <w:jc w:val="center"/>
-              <w:rPr/>
-            </w:pPr>
-            <w:r>
-              <w:rPr/>
-            </w:r>
-          </w:p>
-        </w:tc>
-        <w:tc>
-          <w:tcPr>
-            <w:tcW w:w="2309" w:type="dxa"/>
-            <w:tcBorders>
-              <w:top w:val="single" w:sz="2" w:space="0" w:color="000001"/>
-              <w:left w:val="single" w:sz="2" w:space="0" w:color="000001"/>
-              <w:bottom w:val="single" w:sz="2" w:space="0" w:color="000001"/>
-              <w:insideH w:val="single" w:sz="2" w:space="0" w:color="000001"/>
-            </w:tcBorders>
-            <w:shd w:fill="auto" w:val="clear"/>
-            <w:tcMar>
-              <w:left w:w="45" w:type="dxa"/>
+              <w:left w:w="42" w:type="dxa"/>
+            </w:tcMar>
+          </w:tcPr>
+          <w:p>
+            <w:pPr>
+              <w:pStyle w:val="TableContents"/>
+              <w:jc w:val="center"/>
+              <w:rPr/>
+            </w:pPr>
+            <w:r>
+              <w:rPr/>
+            </w:r>
+          </w:p>
+        </w:tc>
+        <w:tc>
+          <w:tcPr>
+            <w:tcW w:w="2310" w:type="dxa"/>
+            <w:tcBorders>
+              <w:top w:val="single" w:sz="2" w:space="0" w:color="000001"/>
+              <w:left w:val="single" w:sz="2" w:space="0" w:color="000001"/>
+              <w:bottom w:val="single" w:sz="2" w:space="0" w:color="000001"/>
+              <w:insideH w:val="single" w:sz="2" w:space="0" w:color="000001"/>
+            </w:tcBorders>
+            <w:shd w:fill="auto" w:val="clear"/>
+            <w:tcMar>
+              <w:left w:w="42" w:type="dxa"/>
             </w:tcMar>
           </w:tcPr>
           <w:p>
@@ -5264,7 +5208,7 @@
             </w:tcBorders>
             <w:shd w:fill="auto" w:val="clear"/>
             <w:tcMar>
-              <w:left w:w="45" w:type="dxa"/>
+              <w:left w:w="42" w:type="dxa"/>
             </w:tcMar>
           </w:tcPr>
           <w:p>
@@ -5283,16 +5227,16 @@
         <w:trPr/>
         <w:tc>
           <w:tcPr>
-            <w:tcW w:w="447" w:type="dxa"/>
-            <w:tcBorders>
-              <w:top w:val="single" w:sz="2" w:space="0" w:color="000001"/>
-              <w:left w:val="single" w:sz="2" w:space="0" w:color="000001"/>
-              <w:bottom w:val="single" w:sz="2" w:space="0" w:color="000001"/>
-              <w:insideH w:val="single" w:sz="2" w:space="0" w:color="000001"/>
-            </w:tcBorders>
-            <w:shd w:fill="auto" w:val="clear"/>
-            <w:tcMar>
-              <w:left w:w="45" w:type="dxa"/>
+            <w:tcW w:w="446" w:type="dxa"/>
+            <w:tcBorders>
+              <w:top w:val="single" w:sz="2" w:space="0" w:color="000001"/>
+              <w:left w:val="single" w:sz="2" w:space="0" w:color="000001"/>
+              <w:bottom w:val="single" w:sz="2" w:space="0" w:color="000001"/>
+              <w:insideH w:val="single" w:sz="2" w:space="0" w:color="000001"/>
+            </w:tcBorders>
+            <w:shd w:fill="auto" w:val="clear"/>
+            <w:tcMar>
+              <w:left w:w="42" w:type="dxa"/>
             </w:tcMar>
           </w:tcPr>
           <w:p>
@@ -5318,22 +5262,18 @@
             </w:tcBorders>
             <w:shd w:fill="auto" w:val="clear"/>
             <w:tcMar>
-              <w:left w:w="45" w:type="dxa"/>
-            </w:tcMar>
-          </w:tcPr>
-          <w:p>
-            <w:pPr>
-              <w:pStyle w:val="TableContents"/>
-              <w:jc w:val="center"/>
-              <w:rPr/>
-            </w:pPr>
-            <w:r>
-              <w:rPr/>
-              <w:t>hkstudio_</w:t>
-            </w:r>
-            <w:r>
-              <w:rPr/>
-              <w:t>mug_0</w:t>
+              <w:left w:w="42" w:type="dxa"/>
+            </w:tcMar>
+          </w:tcPr>
+          <w:p>
+            <w:pPr>
+              <w:pStyle w:val="TableContents"/>
+              <w:jc w:val="center"/>
+              <w:rPr/>
+            </w:pPr>
+            <w:r>
+              <w:rPr/>
+              <w:t>hkstudio_mug_0</w:t>
             </w:r>
           </w:p>
         </w:tc>
@@ -5348,32 +5288,32 @@
             </w:tcBorders>
             <w:shd w:fill="auto" w:val="clear"/>
             <w:tcMar>
-              <w:left w:w="45" w:type="dxa"/>
-            </w:tcMar>
-          </w:tcPr>
-          <w:p>
-            <w:pPr>
-              <w:pStyle w:val="TableContents"/>
-              <w:jc w:val="center"/>
-              <w:rPr/>
-            </w:pPr>
-            <w:r>
-              <w:rPr/>
-            </w:r>
-          </w:p>
-        </w:tc>
-        <w:tc>
-          <w:tcPr>
-            <w:tcW w:w="2309" w:type="dxa"/>
-            <w:tcBorders>
-              <w:top w:val="single" w:sz="2" w:space="0" w:color="000001"/>
-              <w:left w:val="single" w:sz="2" w:space="0" w:color="000001"/>
-              <w:bottom w:val="single" w:sz="2" w:space="0" w:color="000001"/>
-              <w:insideH w:val="single" w:sz="2" w:space="0" w:color="000001"/>
-            </w:tcBorders>
-            <w:shd w:fill="auto" w:val="clear"/>
-            <w:tcMar>
-              <w:left w:w="45" w:type="dxa"/>
+              <w:left w:w="42" w:type="dxa"/>
+            </w:tcMar>
+          </w:tcPr>
+          <w:p>
+            <w:pPr>
+              <w:pStyle w:val="TableContents"/>
+              <w:jc w:val="center"/>
+              <w:rPr/>
+            </w:pPr>
+            <w:r>
+              <w:rPr/>
+            </w:r>
+          </w:p>
+        </w:tc>
+        <w:tc>
+          <w:tcPr>
+            <w:tcW w:w="2310" w:type="dxa"/>
+            <w:tcBorders>
+              <w:top w:val="single" w:sz="2" w:space="0" w:color="000001"/>
+              <w:left w:val="single" w:sz="2" w:space="0" w:color="000001"/>
+              <w:bottom w:val="single" w:sz="2" w:space="0" w:color="000001"/>
+              <w:insideH w:val="single" w:sz="2" w:space="0" w:color="000001"/>
+            </w:tcBorders>
+            <w:shd w:fill="auto" w:val="clear"/>
+            <w:tcMar>
+              <w:left w:w="42" w:type="dxa"/>
             </w:tcMar>
           </w:tcPr>
           <w:p>
@@ -5400,7 +5340,7 @@
             </w:tcBorders>
             <w:shd w:fill="auto" w:val="clear"/>
             <w:tcMar>
-              <w:left w:w="45" w:type="dxa"/>
+              <w:left w:w="42" w:type="dxa"/>
             </w:tcMar>
           </w:tcPr>
           <w:p>
@@ -5419,16 +5359,16 @@
         <w:trPr/>
         <w:tc>
           <w:tcPr>
-            <w:tcW w:w="447" w:type="dxa"/>
-            <w:tcBorders>
-              <w:top w:val="single" w:sz="2" w:space="0" w:color="000001"/>
-              <w:left w:val="single" w:sz="2" w:space="0" w:color="000001"/>
-              <w:bottom w:val="single" w:sz="2" w:space="0" w:color="000001"/>
-              <w:insideH w:val="single" w:sz="2" w:space="0" w:color="000001"/>
-            </w:tcBorders>
-            <w:shd w:fill="auto" w:val="clear"/>
-            <w:tcMar>
-              <w:left w:w="45" w:type="dxa"/>
+            <w:tcW w:w="446" w:type="dxa"/>
+            <w:tcBorders>
+              <w:top w:val="single" w:sz="2" w:space="0" w:color="000001"/>
+              <w:left w:val="single" w:sz="2" w:space="0" w:color="000001"/>
+              <w:bottom w:val="single" w:sz="2" w:space="0" w:color="000001"/>
+              <w:insideH w:val="single" w:sz="2" w:space="0" w:color="000001"/>
+            </w:tcBorders>
+            <w:shd w:fill="auto" w:val="clear"/>
+            <w:tcMar>
+              <w:left w:w="42" w:type="dxa"/>
             </w:tcMar>
           </w:tcPr>
           <w:p>
@@ -5454,7 +5394,7 @@
             </w:tcBorders>
             <w:shd w:fill="auto" w:val="clear"/>
             <w:tcMar>
-              <w:left w:w="45" w:type="dxa"/>
+              <w:left w:w="42" w:type="dxa"/>
             </w:tcMar>
           </w:tcPr>
           <w:p>
@@ -5480,32 +5420,32 @@
             </w:tcBorders>
             <w:shd w:fill="auto" w:val="clear"/>
             <w:tcMar>
-              <w:left w:w="45" w:type="dxa"/>
-            </w:tcMar>
-          </w:tcPr>
-          <w:p>
-            <w:pPr>
-              <w:pStyle w:val="TableContents"/>
-              <w:jc w:val="center"/>
-              <w:rPr/>
-            </w:pPr>
-            <w:r>
-              <w:rPr/>
-            </w:r>
-          </w:p>
-        </w:tc>
-        <w:tc>
-          <w:tcPr>
-            <w:tcW w:w="2309" w:type="dxa"/>
-            <w:tcBorders>
-              <w:top w:val="single" w:sz="2" w:space="0" w:color="000001"/>
-              <w:left w:val="single" w:sz="2" w:space="0" w:color="000001"/>
-              <w:bottom w:val="single" w:sz="2" w:space="0" w:color="000001"/>
-              <w:insideH w:val="single" w:sz="2" w:space="0" w:color="000001"/>
-            </w:tcBorders>
-            <w:shd w:fill="auto" w:val="clear"/>
-            <w:tcMar>
-              <w:left w:w="45" w:type="dxa"/>
+              <w:left w:w="42" w:type="dxa"/>
+            </w:tcMar>
+          </w:tcPr>
+          <w:p>
+            <w:pPr>
+              <w:pStyle w:val="TableContents"/>
+              <w:jc w:val="center"/>
+              <w:rPr/>
+            </w:pPr>
+            <w:r>
+              <w:rPr/>
+            </w:r>
+          </w:p>
+        </w:tc>
+        <w:tc>
+          <w:tcPr>
+            <w:tcW w:w="2310" w:type="dxa"/>
+            <w:tcBorders>
+              <w:top w:val="single" w:sz="2" w:space="0" w:color="000001"/>
+              <w:left w:val="single" w:sz="2" w:space="0" w:color="000001"/>
+              <w:bottom w:val="single" w:sz="2" w:space="0" w:color="000001"/>
+              <w:insideH w:val="single" w:sz="2" w:space="0" w:color="000001"/>
+            </w:tcBorders>
+            <w:shd w:fill="auto" w:val="clear"/>
+            <w:tcMar>
+              <w:left w:w="42" w:type="dxa"/>
             </w:tcMar>
           </w:tcPr>
           <w:p>
@@ -5532,7 +5472,7 @@
             </w:tcBorders>
             <w:shd w:fill="auto" w:val="clear"/>
             <w:tcMar>
-              <w:left w:w="45" w:type="dxa"/>
+              <w:left w:w="42" w:type="dxa"/>
             </w:tcMar>
           </w:tcPr>
           <w:p>
@@ -5551,16 +5491,16 @@
         <w:trPr/>
         <w:tc>
           <w:tcPr>
-            <w:tcW w:w="447" w:type="dxa"/>
-            <w:tcBorders>
-              <w:top w:val="single" w:sz="2" w:space="0" w:color="000001"/>
-              <w:left w:val="single" w:sz="2" w:space="0" w:color="000001"/>
-              <w:bottom w:val="single" w:sz="2" w:space="0" w:color="000001"/>
-              <w:insideH w:val="single" w:sz="2" w:space="0" w:color="000001"/>
-            </w:tcBorders>
-            <w:shd w:fill="auto" w:val="clear"/>
-            <w:tcMar>
-              <w:left w:w="45" w:type="dxa"/>
+            <w:tcW w:w="446" w:type="dxa"/>
+            <w:tcBorders>
+              <w:top w:val="single" w:sz="2" w:space="0" w:color="000001"/>
+              <w:left w:val="single" w:sz="2" w:space="0" w:color="000001"/>
+              <w:bottom w:val="single" w:sz="2" w:space="0" w:color="000001"/>
+              <w:insideH w:val="single" w:sz="2" w:space="0" w:color="000001"/>
+            </w:tcBorders>
+            <w:shd w:fill="auto" w:val="clear"/>
+            <w:tcMar>
+              <w:left w:w="42" w:type="dxa"/>
             </w:tcMar>
           </w:tcPr>
           <w:p>
@@ -5586,22 +5526,18 @@
             </w:tcBorders>
             <w:shd w:fill="auto" w:val="clear"/>
             <w:tcMar>
-              <w:left w:w="45" w:type="dxa"/>
-            </w:tcMar>
-          </w:tcPr>
-          <w:p>
-            <w:pPr>
-              <w:pStyle w:val="TableContents"/>
-              <w:jc w:val="center"/>
-              <w:rPr/>
-            </w:pPr>
-            <w:r>
-              <w:rPr/>
-              <w:t>hkstudio_</w:t>
-            </w:r>
-            <w:r>
-              <w:rPr/>
-              <w:t>mug_2</w:t>
+              <w:left w:w="42" w:type="dxa"/>
+            </w:tcMar>
+          </w:tcPr>
+          <w:p>
+            <w:pPr>
+              <w:pStyle w:val="TableContents"/>
+              <w:jc w:val="center"/>
+              <w:rPr/>
+            </w:pPr>
+            <w:r>
+              <w:rPr/>
+              <w:t>hkstudio_mug_2</w:t>
             </w:r>
           </w:p>
         </w:tc>
@@ -5616,32 +5552,32 @@
             </w:tcBorders>
             <w:shd w:fill="auto" w:val="clear"/>
             <w:tcMar>
-              <w:left w:w="45" w:type="dxa"/>
-            </w:tcMar>
-          </w:tcPr>
-          <w:p>
-            <w:pPr>
-              <w:pStyle w:val="TableContents"/>
-              <w:jc w:val="center"/>
-              <w:rPr/>
-            </w:pPr>
-            <w:r>
-              <w:rPr/>
-            </w:r>
-          </w:p>
-        </w:tc>
-        <w:tc>
-          <w:tcPr>
-            <w:tcW w:w="2309" w:type="dxa"/>
-            <w:tcBorders>
-              <w:top w:val="single" w:sz="2" w:space="0" w:color="000001"/>
-              <w:left w:val="single" w:sz="2" w:space="0" w:color="000001"/>
-              <w:bottom w:val="single" w:sz="2" w:space="0" w:color="000001"/>
-              <w:insideH w:val="single" w:sz="2" w:space="0" w:color="000001"/>
-            </w:tcBorders>
-            <w:shd w:fill="auto" w:val="clear"/>
-            <w:tcMar>
-              <w:left w:w="45" w:type="dxa"/>
+              <w:left w:w="42" w:type="dxa"/>
+            </w:tcMar>
+          </w:tcPr>
+          <w:p>
+            <w:pPr>
+              <w:pStyle w:val="TableContents"/>
+              <w:jc w:val="center"/>
+              <w:rPr/>
+            </w:pPr>
+            <w:r>
+              <w:rPr/>
+            </w:r>
+          </w:p>
+        </w:tc>
+        <w:tc>
+          <w:tcPr>
+            <w:tcW w:w="2310" w:type="dxa"/>
+            <w:tcBorders>
+              <w:top w:val="single" w:sz="2" w:space="0" w:color="000001"/>
+              <w:left w:val="single" w:sz="2" w:space="0" w:color="000001"/>
+              <w:bottom w:val="single" w:sz="2" w:space="0" w:color="000001"/>
+              <w:insideH w:val="single" w:sz="2" w:space="0" w:color="000001"/>
+            </w:tcBorders>
+            <w:shd w:fill="auto" w:val="clear"/>
+            <w:tcMar>
+              <w:left w:w="42" w:type="dxa"/>
             </w:tcMar>
           </w:tcPr>
           <w:p>
@@ -5668,7 +5604,7 @@
             </w:tcBorders>
             <w:shd w:fill="auto" w:val="clear"/>
             <w:tcMar>
-              <w:left w:w="45" w:type="dxa"/>
+              <w:left w:w="42" w:type="dxa"/>
             </w:tcMar>
           </w:tcPr>
           <w:p>
@@ -5687,16 +5623,16 @@
         <w:trPr/>
         <w:tc>
           <w:tcPr>
-            <w:tcW w:w="447" w:type="dxa"/>
-            <w:tcBorders>
-              <w:top w:val="single" w:sz="2" w:space="0" w:color="000001"/>
-              <w:left w:val="single" w:sz="2" w:space="0" w:color="000001"/>
-              <w:bottom w:val="single" w:sz="2" w:space="0" w:color="000001"/>
-              <w:insideH w:val="single" w:sz="2" w:space="0" w:color="000001"/>
-            </w:tcBorders>
-            <w:shd w:fill="auto" w:val="clear"/>
-            <w:tcMar>
-              <w:left w:w="45" w:type="dxa"/>
+            <w:tcW w:w="446" w:type="dxa"/>
+            <w:tcBorders>
+              <w:top w:val="single" w:sz="2" w:space="0" w:color="000001"/>
+              <w:left w:val="single" w:sz="2" w:space="0" w:color="000001"/>
+              <w:bottom w:val="single" w:sz="2" w:space="0" w:color="000001"/>
+              <w:insideH w:val="single" w:sz="2" w:space="0" w:color="000001"/>
+            </w:tcBorders>
+            <w:shd w:fill="auto" w:val="clear"/>
+            <w:tcMar>
+              <w:left w:w="42" w:type="dxa"/>
             </w:tcMar>
           </w:tcPr>
           <w:p>
@@ -5722,22 +5658,18 @@
             </w:tcBorders>
             <w:shd w:fill="auto" w:val="clear"/>
             <w:tcMar>
-              <w:left w:w="45" w:type="dxa"/>
-            </w:tcMar>
-          </w:tcPr>
-          <w:p>
-            <w:pPr>
-              <w:pStyle w:val="TableContents"/>
-              <w:jc w:val="center"/>
-              <w:rPr/>
-            </w:pPr>
-            <w:r>
-              <w:rPr/>
-              <w:t>hkstudio_</w:t>
-            </w:r>
-            <w:r>
-              <w:rPr/>
-              <w:t>statue_0</w:t>
+              <w:left w:w="42" w:type="dxa"/>
+            </w:tcMar>
+          </w:tcPr>
+          <w:p>
+            <w:pPr>
+              <w:pStyle w:val="TableContents"/>
+              <w:jc w:val="center"/>
+              <w:rPr/>
+            </w:pPr>
+            <w:r>
+              <w:rPr/>
+              <w:t>hkstudio_statue_0</w:t>
             </w:r>
           </w:p>
         </w:tc>
@@ -5752,32 +5684,32 @@
             </w:tcBorders>
             <w:shd w:fill="auto" w:val="clear"/>
             <w:tcMar>
-              <w:left w:w="45" w:type="dxa"/>
-            </w:tcMar>
-          </w:tcPr>
-          <w:p>
-            <w:pPr>
-              <w:pStyle w:val="TableContents"/>
-              <w:jc w:val="center"/>
-              <w:rPr/>
-            </w:pPr>
-            <w:r>
-              <w:rPr/>
-            </w:r>
-          </w:p>
-        </w:tc>
-        <w:tc>
-          <w:tcPr>
-            <w:tcW w:w="2309" w:type="dxa"/>
-            <w:tcBorders>
-              <w:top w:val="single" w:sz="2" w:space="0" w:color="000001"/>
-              <w:left w:val="single" w:sz="2" w:space="0" w:color="000001"/>
-              <w:bottom w:val="single" w:sz="2" w:space="0" w:color="000001"/>
-              <w:insideH w:val="single" w:sz="2" w:space="0" w:color="000001"/>
-            </w:tcBorders>
-            <w:shd w:fill="auto" w:val="clear"/>
-            <w:tcMar>
-              <w:left w:w="45" w:type="dxa"/>
+              <w:left w:w="42" w:type="dxa"/>
+            </w:tcMar>
+          </w:tcPr>
+          <w:p>
+            <w:pPr>
+              <w:pStyle w:val="TableContents"/>
+              <w:jc w:val="center"/>
+              <w:rPr/>
+            </w:pPr>
+            <w:r>
+              <w:rPr/>
+            </w:r>
+          </w:p>
+        </w:tc>
+        <w:tc>
+          <w:tcPr>
+            <w:tcW w:w="2310" w:type="dxa"/>
+            <w:tcBorders>
+              <w:top w:val="single" w:sz="2" w:space="0" w:color="000001"/>
+              <w:left w:val="single" w:sz="2" w:space="0" w:color="000001"/>
+              <w:bottom w:val="single" w:sz="2" w:space="0" w:color="000001"/>
+              <w:insideH w:val="single" w:sz="2" w:space="0" w:color="000001"/>
+            </w:tcBorders>
+            <w:shd w:fill="auto" w:val="clear"/>
+            <w:tcMar>
+              <w:left w:w="42" w:type="dxa"/>
             </w:tcMar>
           </w:tcPr>
           <w:p>
@@ -5804,7 +5736,7 @@
             </w:tcBorders>
             <w:shd w:fill="auto" w:val="clear"/>
             <w:tcMar>
-              <w:left w:w="45" w:type="dxa"/>
+              <w:left w:w="42" w:type="dxa"/>
             </w:tcMar>
           </w:tcPr>
           <w:p>
@@ -5823,16 +5755,16 @@
         <w:trPr/>
         <w:tc>
           <w:tcPr>
-            <w:tcW w:w="447" w:type="dxa"/>
-            <w:tcBorders>
-              <w:top w:val="single" w:sz="2" w:space="0" w:color="000001"/>
-              <w:left w:val="single" w:sz="2" w:space="0" w:color="000001"/>
-              <w:bottom w:val="single" w:sz="2" w:space="0" w:color="000001"/>
-              <w:insideH w:val="single" w:sz="2" w:space="0" w:color="000001"/>
-            </w:tcBorders>
-            <w:shd w:fill="auto" w:val="clear"/>
-            <w:tcMar>
-              <w:left w:w="45" w:type="dxa"/>
+            <w:tcW w:w="446" w:type="dxa"/>
+            <w:tcBorders>
+              <w:top w:val="single" w:sz="2" w:space="0" w:color="000001"/>
+              <w:left w:val="single" w:sz="2" w:space="0" w:color="000001"/>
+              <w:bottom w:val="single" w:sz="2" w:space="0" w:color="000001"/>
+              <w:insideH w:val="single" w:sz="2" w:space="0" w:color="000001"/>
+            </w:tcBorders>
+            <w:shd w:fill="auto" w:val="clear"/>
+            <w:tcMar>
+              <w:left w:w="42" w:type="dxa"/>
             </w:tcMar>
           </w:tcPr>
           <w:p>
@@ -5858,7 +5790,7 @@
             </w:tcBorders>
             <w:shd w:fill="auto" w:val="clear"/>
             <w:tcMar>
-              <w:left w:w="45" w:type="dxa"/>
+              <w:left w:w="42" w:type="dxa"/>
             </w:tcMar>
           </w:tcPr>
           <w:p>
@@ -5884,32 +5816,32 @@
             </w:tcBorders>
             <w:shd w:fill="auto" w:val="clear"/>
             <w:tcMar>
-              <w:left w:w="45" w:type="dxa"/>
-            </w:tcMar>
-          </w:tcPr>
-          <w:p>
-            <w:pPr>
-              <w:pStyle w:val="TableContents"/>
-              <w:jc w:val="center"/>
-              <w:rPr/>
-            </w:pPr>
-            <w:r>
-              <w:rPr/>
-            </w:r>
-          </w:p>
-        </w:tc>
-        <w:tc>
-          <w:tcPr>
-            <w:tcW w:w="2309" w:type="dxa"/>
-            <w:tcBorders>
-              <w:top w:val="single" w:sz="2" w:space="0" w:color="000001"/>
-              <w:left w:val="single" w:sz="2" w:space="0" w:color="000001"/>
-              <w:bottom w:val="single" w:sz="2" w:space="0" w:color="000001"/>
-              <w:insideH w:val="single" w:sz="2" w:space="0" w:color="000001"/>
-            </w:tcBorders>
-            <w:shd w:fill="auto" w:val="clear"/>
-            <w:tcMar>
-              <w:left w:w="45" w:type="dxa"/>
+              <w:left w:w="42" w:type="dxa"/>
+            </w:tcMar>
+          </w:tcPr>
+          <w:p>
+            <w:pPr>
+              <w:pStyle w:val="TableContents"/>
+              <w:jc w:val="center"/>
+              <w:rPr/>
+            </w:pPr>
+            <w:r>
+              <w:rPr/>
+            </w:r>
+          </w:p>
+        </w:tc>
+        <w:tc>
+          <w:tcPr>
+            <w:tcW w:w="2310" w:type="dxa"/>
+            <w:tcBorders>
+              <w:top w:val="single" w:sz="2" w:space="0" w:color="000001"/>
+              <w:left w:val="single" w:sz="2" w:space="0" w:color="000001"/>
+              <w:bottom w:val="single" w:sz="2" w:space="0" w:color="000001"/>
+              <w:insideH w:val="single" w:sz="2" w:space="0" w:color="000001"/>
+            </w:tcBorders>
+            <w:shd w:fill="auto" w:val="clear"/>
+            <w:tcMar>
+              <w:left w:w="42" w:type="dxa"/>
             </w:tcMar>
           </w:tcPr>
           <w:p>
@@ -5936,7 +5868,7 @@
             </w:tcBorders>
             <w:shd w:fill="auto" w:val="clear"/>
             <w:tcMar>
-              <w:left w:w="45" w:type="dxa"/>
+              <w:left w:w="42" w:type="dxa"/>
             </w:tcMar>
           </w:tcPr>
           <w:p>
@@ -5955,31 +5887,27 @@
         <w:trPr/>
         <w:tc>
           <w:tcPr>
-            <w:tcW w:w="447" w:type="dxa"/>
-            <w:tcBorders>
-              <w:top w:val="single" w:sz="2" w:space="0" w:color="000001"/>
-              <w:left w:val="single" w:sz="2" w:space="0" w:color="000001"/>
-              <w:bottom w:val="single" w:sz="2" w:space="0" w:color="000001"/>
-              <w:insideH w:val="single" w:sz="2" w:space="0" w:color="000001"/>
-            </w:tcBorders>
-            <w:shd w:fill="auto" w:val="clear"/>
-            <w:tcMar>
-              <w:left w:w="45" w:type="dxa"/>
-            </w:tcMar>
-          </w:tcPr>
-          <w:p>
-            <w:pPr>
-              <w:pStyle w:val="TableContents"/>
-              <w:jc w:val="center"/>
-              <w:rPr/>
-            </w:pPr>
-            <w:r>
-              <w:rPr/>
-              <w:t>4</w:t>
-            </w:r>
-            <w:r>
-              <w:rPr/>
-              <w:t>4</w:t>
+            <w:tcW w:w="446" w:type="dxa"/>
+            <w:tcBorders>
+              <w:top w:val="single" w:sz="2" w:space="0" w:color="000001"/>
+              <w:left w:val="single" w:sz="2" w:space="0" w:color="000001"/>
+              <w:bottom w:val="single" w:sz="2" w:space="0" w:color="000001"/>
+              <w:insideH w:val="single" w:sz="2" w:space="0" w:color="000001"/>
+            </w:tcBorders>
+            <w:shd w:fill="auto" w:val="clear"/>
+            <w:tcMar>
+              <w:left w:w="42" w:type="dxa"/>
+            </w:tcMar>
+          </w:tcPr>
+          <w:p>
+            <w:pPr>
+              <w:pStyle w:val="TableContents"/>
+              <w:jc w:val="center"/>
+              <w:rPr/>
+            </w:pPr>
+            <w:r>
+              <w:rPr/>
+              <w:t>44</w:t>
             </w:r>
           </w:p>
         </w:tc>
@@ -5994,7 +5922,7 @@
             </w:tcBorders>
             <w:shd w:fill="auto" w:val="clear"/>
             <w:tcMar>
-              <w:left w:w="45" w:type="dxa"/>
+              <w:left w:w="42" w:type="dxa"/>
             </w:tcMar>
           </w:tcPr>
           <w:p>
@@ -6019,32 +5947,32 @@
             </w:tcBorders>
             <w:shd w:fill="auto" w:val="clear"/>
             <w:tcMar>
-              <w:left w:w="45" w:type="dxa"/>
-            </w:tcMar>
-          </w:tcPr>
-          <w:p>
-            <w:pPr>
-              <w:pStyle w:val="TableContents"/>
-              <w:jc w:val="center"/>
-              <w:rPr/>
-            </w:pPr>
-            <w:r>
-              <w:rPr/>
-            </w:r>
-          </w:p>
-        </w:tc>
-        <w:tc>
-          <w:tcPr>
-            <w:tcW w:w="2309" w:type="dxa"/>
-            <w:tcBorders>
-              <w:top w:val="single" w:sz="2" w:space="0" w:color="000001"/>
-              <w:left w:val="single" w:sz="2" w:space="0" w:color="000001"/>
-              <w:bottom w:val="single" w:sz="2" w:space="0" w:color="000001"/>
-              <w:insideH w:val="single" w:sz="2" w:space="0" w:color="000001"/>
-            </w:tcBorders>
-            <w:shd w:fill="auto" w:val="clear"/>
-            <w:tcMar>
-              <w:left w:w="45" w:type="dxa"/>
+              <w:left w:w="42" w:type="dxa"/>
+            </w:tcMar>
+          </w:tcPr>
+          <w:p>
+            <w:pPr>
+              <w:pStyle w:val="TableContents"/>
+              <w:jc w:val="center"/>
+              <w:rPr/>
+            </w:pPr>
+            <w:r>
+              <w:rPr/>
+            </w:r>
+          </w:p>
+        </w:tc>
+        <w:tc>
+          <w:tcPr>
+            <w:tcW w:w="2310" w:type="dxa"/>
+            <w:tcBorders>
+              <w:top w:val="single" w:sz="2" w:space="0" w:color="000001"/>
+              <w:left w:val="single" w:sz="2" w:space="0" w:color="000001"/>
+              <w:bottom w:val="single" w:sz="2" w:space="0" w:color="000001"/>
+              <w:insideH w:val="single" w:sz="2" w:space="0" w:color="000001"/>
+            </w:tcBorders>
+            <w:shd w:fill="auto" w:val="clear"/>
+            <w:tcMar>
+              <w:left w:w="42" w:type="dxa"/>
             </w:tcMar>
           </w:tcPr>
           <w:p>
@@ -6071,7 +5999,7 @@
             </w:tcBorders>
             <w:shd w:fill="auto" w:val="clear"/>
             <w:tcMar>
-              <w:left w:w="45" w:type="dxa"/>
+              <w:left w:w="42" w:type="dxa"/>
             </w:tcMar>
           </w:tcPr>
           <w:p>
@@ -6090,16 +6018,16 @@
         <w:trPr/>
         <w:tc>
           <w:tcPr>
-            <w:tcW w:w="447" w:type="dxa"/>
-            <w:tcBorders>
-              <w:top w:val="single" w:sz="2" w:space="0" w:color="000001"/>
-              <w:left w:val="single" w:sz="2" w:space="0" w:color="000001"/>
-              <w:bottom w:val="single" w:sz="2" w:space="0" w:color="000001"/>
-              <w:insideH w:val="single" w:sz="2" w:space="0" w:color="000001"/>
-            </w:tcBorders>
-            <w:shd w:fill="auto" w:val="clear"/>
-            <w:tcMar>
-              <w:left w:w="45" w:type="dxa"/>
+            <w:tcW w:w="446" w:type="dxa"/>
+            <w:tcBorders>
+              <w:top w:val="single" w:sz="2" w:space="0" w:color="000001"/>
+              <w:left w:val="single" w:sz="2" w:space="0" w:color="000001"/>
+              <w:bottom w:val="single" w:sz="2" w:space="0" w:color="000001"/>
+              <w:insideH w:val="single" w:sz="2" w:space="0" w:color="000001"/>
+            </w:tcBorders>
+            <w:shd w:fill="auto" w:val="clear"/>
+            <w:tcMar>
+              <w:left w:w="42" w:type="dxa"/>
             </w:tcMar>
           </w:tcPr>
           <w:p>
@@ -6125,7 +6053,7 @@
             </w:tcBorders>
             <w:shd w:fill="auto" w:val="clear"/>
             <w:tcMar>
-              <w:left w:w="45" w:type="dxa"/>
+              <w:left w:w="42" w:type="dxa"/>
             </w:tcMar>
           </w:tcPr>
           <w:p>
@@ -6150,32 +6078,32 @@
             </w:tcBorders>
             <w:shd w:fill="auto" w:val="clear"/>
             <w:tcMar>
-              <w:left w:w="45" w:type="dxa"/>
-            </w:tcMar>
-          </w:tcPr>
-          <w:p>
-            <w:pPr>
-              <w:pStyle w:val="TableContents"/>
-              <w:jc w:val="center"/>
-              <w:rPr/>
-            </w:pPr>
-            <w:r>
-              <w:rPr/>
-            </w:r>
-          </w:p>
-        </w:tc>
-        <w:tc>
-          <w:tcPr>
-            <w:tcW w:w="2309" w:type="dxa"/>
-            <w:tcBorders>
-              <w:top w:val="single" w:sz="2" w:space="0" w:color="000001"/>
-              <w:left w:val="single" w:sz="2" w:space="0" w:color="000001"/>
-              <w:bottom w:val="single" w:sz="2" w:space="0" w:color="000001"/>
-              <w:insideH w:val="single" w:sz="2" w:space="0" w:color="000001"/>
-            </w:tcBorders>
-            <w:shd w:fill="auto" w:val="clear"/>
-            <w:tcMar>
-              <w:left w:w="45" w:type="dxa"/>
+              <w:left w:w="42" w:type="dxa"/>
+            </w:tcMar>
+          </w:tcPr>
+          <w:p>
+            <w:pPr>
+              <w:pStyle w:val="TableContents"/>
+              <w:jc w:val="center"/>
+              <w:rPr/>
+            </w:pPr>
+            <w:r>
+              <w:rPr/>
+            </w:r>
+          </w:p>
+        </w:tc>
+        <w:tc>
+          <w:tcPr>
+            <w:tcW w:w="2310" w:type="dxa"/>
+            <w:tcBorders>
+              <w:top w:val="single" w:sz="2" w:space="0" w:color="000001"/>
+              <w:left w:val="single" w:sz="2" w:space="0" w:color="000001"/>
+              <w:bottom w:val="single" w:sz="2" w:space="0" w:color="000001"/>
+              <w:insideH w:val="single" w:sz="2" w:space="0" w:color="000001"/>
+            </w:tcBorders>
+            <w:shd w:fill="auto" w:val="clear"/>
+            <w:tcMar>
+              <w:left w:w="42" w:type="dxa"/>
             </w:tcMar>
           </w:tcPr>
           <w:p>
@@ -6202,7 +6130,7 @@
             </w:tcBorders>
             <w:shd w:fill="auto" w:val="clear"/>
             <w:tcMar>
-              <w:left w:w="45" w:type="dxa"/>
+              <w:left w:w="42" w:type="dxa"/>
             </w:tcMar>
           </w:tcPr>
           <w:p>
@@ -6221,16 +6149,16 @@
         <w:trPr/>
         <w:tc>
           <w:tcPr>
-            <w:tcW w:w="447" w:type="dxa"/>
-            <w:tcBorders>
-              <w:top w:val="single" w:sz="2" w:space="0" w:color="000001"/>
-              <w:left w:val="single" w:sz="2" w:space="0" w:color="000001"/>
-              <w:bottom w:val="single" w:sz="2" w:space="0" w:color="000001"/>
-              <w:insideH w:val="single" w:sz="2" w:space="0" w:color="000001"/>
-            </w:tcBorders>
-            <w:shd w:fill="auto" w:val="clear"/>
-            <w:tcMar>
-              <w:left w:w="45" w:type="dxa"/>
+            <w:tcW w:w="446" w:type="dxa"/>
+            <w:tcBorders>
+              <w:top w:val="single" w:sz="2" w:space="0" w:color="000001"/>
+              <w:left w:val="single" w:sz="2" w:space="0" w:color="000001"/>
+              <w:bottom w:val="single" w:sz="2" w:space="0" w:color="000001"/>
+              <w:insideH w:val="single" w:sz="2" w:space="0" w:color="000001"/>
+            </w:tcBorders>
+            <w:shd w:fill="auto" w:val="clear"/>
+            <w:tcMar>
+              <w:left w:w="42" w:type="dxa"/>
             </w:tcMar>
           </w:tcPr>
           <w:p>
@@ -6256,7 +6184,7 @@
             </w:tcBorders>
             <w:shd w:fill="auto" w:val="clear"/>
             <w:tcMar>
-              <w:left w:w="45" w:type="dxa"/>
+              <w:left w:w="42" w:type="dxa"/>
             </w:tcMar>
           </w:tcPr>
           <w:p>
@@ -6281,32 +6209,32 @@
             </w:tcBorders>
             <w:shd w:fill="auto" w:val="clear"/>
             <w:tcMar>
-              <w:left w:w="45" w:type="dxa"/>
-            </w:tcMar>
-          </w:tcPr>
-          <w:p>
-            <w:pPr>
-              <w:pStyle w:val="TableContents"/>
-              <w:jc w:val="center"/>
-              <w:rPr/>
-            </w:pPr>
-            <w:r>
-              <w:rPr/>
-            </w:r>
-          </w:p>
-        </w:tc>
-        <w:tc>
-          <w:tcPr>
-            <w:tcW w:w="2309" w:type="dxa"/>
-            <w:tcBorders>
-              <w:top w:val="single" w:sz="2" w:space="0" w:color="000001"/>
-              <w:left w:val="single" w:sz="2" w:space="0" w:color="000001"/>
-              <w:bottom w:val="single" w:sz="2" w:space="0" w:color="000001"/>
-              <w:insideH w:val="single" w:sz="2" w:space="0" w:color="000001"/>
-            </w:tcBorders>
-            <w:shd w:fill="auto" w:val="clear"/>
-            <w:tcMar>
-              <w:left w:w="45" w:type="dxa"/>
+              <w:left w:w="42" w:type="dxa"/>
+            </w:tcMar>
+          </w:tcPr>
+          <w:p>
+            <w:pPr>
+              <w:pStyle w:val="TableContents"/>
+              <w:jc w:val="center"/>
+              <w:rPr/>
+            </w:pPr>
+            <w:r>
+              <w:rPr/>
+            </w:r>
+          </w:p>
+        </w:tc>
+        <w:tc>
+          <w:tcPr>
+            <w:tcW w:w="2310" w:type="dxa"/>
+            <w:tcBorders>
+              <w:top w:val="single" w:sz="2" w:space="0" w:color="000001"/>
+              <w:left w:val="single" w:sz="2" w:space="0" w:color="000001"/>
+              <w:bottom w:val="single" w:sz="2" w:space="0" w:color="000001"/>
+              <w:insideH w:val="single" w:sz="2" w:space="0" w:color="000001"/>
+            </w:tcBorders>
+            <w:shd w:fill="auto" w:val="clear"/>
+            <w:tcMar>
+              <w:left w:w="42" w:type="dxa"/>
             </w:tcMar>
           </w:tcPr>
           <w:p>
@@ -6333,7 +6261,7 @@
             </w:tcBorders>
             <w:shd w:fill="auto" w:val="clear"/>
             <w:tcMar>
-              <w:left w:w="45" w:type="dxa"/>
+              <w:left w:w="42" w:type="dxa"/>
             </w:tcMar>
           </w:tcPr>
           <w:p>
@@ -6352,16 +6280,16 @@
         <w:trPr/>
         <w:tc>
           <w:tcPr>
-            <w:tcW w:w="447" w:type="dxa"/>
-            <w:tcBorders>
-              <w:top w:val="single" w:sz="2" w:space="0" w:color="000001"/>
-              <w:left w:val="single" w:sz="2" w:space="0" w:color="000001"/>
-              <w:bottom w:val="single" w:sz="2" w:space="0" w:color="000001"/>
-              <w:insideH w:val="single" w:sz="2" w:space="0" w:color="000001"/>
-            </w:tcBorders>
-            <w:shd w:fill="auto" w:val="clear"/>
-            <w:tcMar>
-              <w:left w:w="45" w:type="dxa"/>
+            <w:tcW w:w="446" w:type="dxa"/>
+            <w:tcBorders>
+              <w:top w:val="single" w:sz="2" w:space="0" w:color="000001"/>
+              <w:left w:val="single" w:sz="2" w:space="0" w:color="000001"/>
+              <w:bottom w:val="single" w:sz="2" w:space="0" w:color="000001"/>
+              <w:insideH w:val="single" w:sz="2" w:space="0" w:color="000001"/>
+            </w:tcBorders>
+            <w:shd w:fill="auto" w:val="clear"/>
+            <w:tcMar>
+              <w:left w:w="42" w:type="dxa"/>
             </w:tcMar>
           </w:tcPr>
           <w:p>
@@ -6387,7 +6315,7 @@
             </w:tcBorders>
             <w:shd w:fill="auto" w:val="clear"/>
             <w:tcMar>
-              <w:left w:w="45" w:type="dxa"/>
+              <w:left w:w="42" w:type="dxa"/>
             </w:tcMar>
           </w:tcPr>
           <w:p>
@@ -6412,32 +6340,32 @@
             </w:tcBorders>
             <w:shd w:fill="auto" w:val="clear"/>
             <w:tcMar>
-              <w:left w:w="45" w:type="dxa"/>
-            </w:tcMar>
-          </w:tcPr>
-          <w:p>
-            <w:pPr>
-              <w:pStyle w:val="TableContents"/>
-              <w:jc w:val="center"/>
-              <w:rPr/>
-            </w:pPr>
-            <w:r>
-              <w:rPr/>
-            </w:r>
-          </w:p>
-        </w:tc>
-        <w:tc>
-          <w:tcPr>
-            <w:tcW w:w="2309" w:type="dxa"/>
-            <w:tcBorders>
-              <w:top w:val="single" w:sz="2" w:space="0" w:color="000001"/>
-              <w:left w:val="single" w:sz="2" w:space="0" w:color="000001"/>
-              <w:bottom w:val="single" w:sz="2" w:space="0" w:color="000001"/>
-              <w:insideH w:val="single" w:sz="2" w:space="0" w:color="000001"/>
-            </w:tcBorders>
-            <w:shd w:fill="auto" w:val="clear"/>
-            <w:tcMar>
-              <w:left w:w="45" w:type="dxa"/>
+              <w:left w:w="42" w:type="dxa"/>
+            </w:tcMar>
+          </w:tcPr>
+          <w:p>
+            <w:pPr>
+              <w:pStyle w:val="TableContents"/>
+              <w:jc w:val="center"/>
+              <w:rPr/>
+            </w:pPr>
+            <w:r>
+              <w:rPr/>
+            </w:r>
+          </w:p>
+        </w:tc>
+        <w:tc>
+          <w:tcPr>
+            <w:tcW w:w="2310" w:type="dxa"/>
+            <w:tcBorders>
+              <w:top w:val="single" w:sz="2" w:space="0" w:color="000001"/>
+              <w:left w:val="single" w:sz="2" w:space="0" w:color="000001"/>
+              <w:bottom w:val="single" w:sz="2" w:space="0" w:color="000001"/>
+              <w:insideH w:val="single" w:sz="2" w:space="0" w:color="000001"/>
+            </w:tcBorders>
+            <w:shd w:fill="auto" w:val="clear"/>
+            <w:tcMar>
+              <w:left w:w="42" w:type="dxa"/>
             </w:tcMar>
           </w:tcPr>
           <w:p>
@@ -6464,7 +6392,7 @@
             </w:tcBorders>
             <w:shd w:fill="auto" w:val="clear"/>
             <w:tcMar>
-              <w:left w:w="45" w:type="dxa"/>
+              <w:left w:w="42" w:type="dxa"/>
             </w:tcMar>
           </w:tcPr>
           <w:p>
@@ -6483,16 +6411,16 @@
         <w:trPr/>
         <w:tc>
           <w:tcPr>
-            <w:tcW w:w="447" w:type="dxa"/>
-            <w:tcBorders>
-              <w:top w:val="single" w:sz="2" w:space="0" w:color="000001"/>
-              <w:left w:val="single" w:sz="2" w:space="0" w:color="000001"/>
-              <w:bottom w:val="single" w:sz="2" w:space="0" w:color="000001"/>
-              <w:insideH w:val="single" w:sz="2" w:space="0" w:color="000001"/>
-            </w:tcBorders>
-            <w:shd w:fill="auto" w:val="clear"/>
-            <w:tcMar>
-              <w:left w:w="45" w:type="dxa"/>
+            <w:tcW w:w="446" w:type="dxa"/>
+            <w:tcBorders>
+              <w:top w:val="single" w:sz="2" w:space="0" w:color="000001"/>
+              <w:left w:val="single" w:sz="2" w:space="0" w:color="000001"/>
+              <w:bottom w:val="single" w:sz="2" w:space="0" w:color="000001"/>
+              <w:insideH w:val="single" w:sz="2" w:space="0" w:color="000001"/>
+            </w:tcBorders>
+            <w:shd w:fill="auto" w:val="clear"/>
+            <w:tcMar>
+              <w:left w:w="42" w:type="dxa"/>
             </w:tcMar>
           </w:tcPr>
           <w:p>
@@ -6518,7 +6446,7 @@
             </w:tcBorders>
             <w:shd w:fill="auto" w:val="clear"/>
             <w:tcMar>
-              <w:left w:w="45" w:type="dxa"/>
+              <w:left w:w="42" w:type="dxa"/>
             </w:tcMar>
           </w:tcPr>
           <w:p>
@@ -6543,32 +6471,32 @@
             </w:tcBorders>
             <w:shd w:fill="auto" w:val="clear"/>
             <w:tcMar>
-              <w:left w:w="45" w:type="dxa"/>
-            </w:tcMar>
-          </w:tcPr>
-          <w:p>
-            <w:pPr>
-              <w:pStyle w:val="TableContents"/>
-              <w:jc w:val="center"/>
-              <w:rPr/>
-            </w:pPr>
-            <w:r>
-              <w:rPr/>
-            </w:r>
-          </w:p>
-        </w:tc>
-        <w:tc>
-          <w:tcPr>
-            <w:tcW w:w="2309" w:type="dxa"/>
-            <w:tcBorders>
-              <w:top w:val="single" w:sz="2" w:space="0" w:color="000001"/>
-              <w:left w:val="single" w:sz="2" w:space="0" w:color="000001"/>
-              <w:bottom w:val="single" w:sz="2" w:space="0" w:color="000001"/>
-              <w:insideH w:val="single" w:sz="2" w:space="0" w:color="000001"/>
-            </w:tcBorders>
-            <w:shd w:fill="auto" w:val="clear"/>
-            <w:tcMar>
-              <w:left w:w="45" w:type="dxa"/>
+              <w:left w:w="42" w:type="dxa"/>
+            </w:tcMar>
+          </w:tcPr>
+          <w:p>
+            <w:pPr>
+              <w:pStyle w:val="TableContents"/>
+              <w:jc w:val="center"/>
+              <w:rPr/>
+            </w:pPr>
+            <w:r>
+              <w:rPr/>
+            </w:r>
+          </w:p>
+        </w:tc>
+        <w:tc>
+          <w:tcPr>
+            <w:tcW w:w="2310" w:type="dxa"/>
+            <w:tcBorders>
+              <w:top w:val="single" w:sz="2" w:space="0" w:color="000001"/>
+              <w:left w:val="single" w:sz="2" w:space="0" w:color="000001"/>
+              <w:bottom w:val="single" w:sz="2" w:space="0" w:color="000001"/>
+              <w:insideH w:val="single" w:sz="2" w:space="0" w:color="000001"/>
+            </w:tcBorders>
+            <w:shd w:fill="auto" w:val="clear"/>
+            <w:tcMar>
+              <w:left w:w="42" w:type="dxa"/>
             </w:tcMar>
           </w:tcPr>
           <w:p>
@@ -6595,7 +6523,7 @@
             </w:tcBorders>
             <w:shd w:fill="auto" w:val="clear"/>
             <w:tcMar>
-              <w:left w:w="45" w:type="dxa"/>
+              <w:left w:w="42" w:type="dxa"/>
             </w:tcMar>
           </w:tcPr>
           <w:p>
@@ -6614,16 +6542,16 @@
         <w:trPr/>
         <w:tc>
           <w:tcPr>
-            <w:tcW w:w="447" w:type="dxa"/>
-            <w:tcBorders>
-              <w:top w:val="single" w:sz="2" w:space="0" w:color="000001"/>
-              <w:left w:val="single" w:sz="2" w:space="0" w:color="000001"/>
-              <w:bottom w:val="single" w:sz="2" w:space="0" w:color="000001"/>
-              <w:insideH w:val="single" w:sz="2" w:space="0" w:color="000001"/>
-            </w:tcBorders>
-            <w:shd w:fill="auto" w:val="clear"/>
-            <w:tcMar>
-              <w:left w:w="45" w:type="dxa"/>
+            <w:tcW w:w="446" w:type="dxa"/>
+            <w:tcBorders>
+              <w:top w:val="single" w:sz="2" w:space="0" w:color="000001"/>
+              <w:left w:val="single" w:sz="2" w:space="0" w:color="000001"/>
+              <w:bottom w:val="single" w:sz="2" w:space="0" w:color="000001"/>
+              <w:insideH w:val="single" w:sz="2" w:space="0" w:color="000001"/>
+            </w:tcBorders>
+            <w:shd w:fill="auto" w:val="clear"/>
+            <w:tcMar>
+              <w:left w:w="42" w:type="dxa"/>
             </w:tcMar>
           </w:tcPr>
           <w:p>
@@ -6649,7 +6577,7 @@
             </w:tcBorders>
             <w:shd w:fill="auto" w:val="clear"/>
             <w:tcMar>
-              <w:left w:w="45" w:type="dxa"/>
+              <w:left w:w="42" w:type="dxa"/>
             </w:tcMar>
           </w:tcPr>
           <w:p>
@@ -6674,32 +6602,32 @@
             </w:tcBorders>
             <w:shd w:fill="auto" w:val="clear"/>
             <w:tcMar>
-              <w:left w:w="45" w:type="dxa"/>
-            </w:tcMar>
-          </w:tcPr>
-          <w:p>
-            <w:pPr>
-              <w:pStyle w:val="TableContents"/>
-              <w:jc w:val="center"/>
-              <w:rPr/>
-            </w:pPr>
-            <w:r>
-              <w:rPr/>
-            </w:r>
-          </w:p>
-        </w:tc>
-        <w:tc>
-          <w:tcPr>
-            <w:tcW w:w="2309" w:type="dxa"/>
-            <w:tcBorders>
-              <w:top w:val="single" w:sz="2" w:space="0" w:color="000001"/>
-              <w:left w:val="single" w:sz="2" w:space="0" w:color="000001"/>
-              <w:bottom w:val="single" w:sz="2" w:space="0" w:color="000001"/>
-              <w:insideH w:val="single" w:sz="2" w:space="0" w:color="000001"/>
-            </w:tcBorders>
-            <w:shd w:fill="auto" w:val="clear"/>
-            <w:tcMar>
-              <w:left w:w="45" w:type="dxa"/>
+              <w:left w:w="42" w:type="dxa"/>
+            </w:tcMar>
+          </w:tcPr>
+          <w:p>
+            <w:pPr>
+              <w:pStyle w:val="TableContents"/>
+              <w:jc w:val="center"/>
+              <w:rPr/>
+            </w:pPr>
+            <w:r>
+              <w:rPr/>
+            </w:r>
+          </w:p>
+        </w:tc>
+        <w:tc>
+          <w:tcPr>
+            <w:tcW w:w="2310" w:type="dxa"/>
+            <w:tcBorders>
+              <w:top w:val="single" w:sz="2" w:space="0" w:color="000001"/>
+              <w:left w:val="single" w:sz="2" w:space="0" w:color="000001"/>
+              <w:bottom w:val="single" w:sz="2" w:space="0" w:color="000001"/>
+              <w:insideH w:val="single" w:sz="2" w:space="0" w:color="000001"/>
+            </w:tcBorders>
+            <w:shd w:fill="auto" w:val="clear"/>
+            <w:tcMar>
+              <w:left w:w="42" w:type="dxa"/>
             </w:tcMar>
           </w:tcPr>
           <w:p>
@@ -6726,7 +6654,7 @@
             </w:tcBorders>
             <w:shd w:fill="auto" w:val="clear"/>
             <w:tcMar>
-              <w:left w:w="45" w:type="dxa"/>
+              <w:left w:w="42" w:type="dxa"/>
             </w:tcMar>
           </w:tcPr>
           <w:p>
@@ -6745,16 +6673,16 @@
         <w:trPr/>
         <w:tc>
           <w:tcPr>
-            <w:tcW w:w="447" w:type="dxa"/>
-            <w:tcBorders>
-              <w:top w:val="single" w:sz="2" w:space="0" w:color="000001"/>
-              <w:left w:val="single" w:sz="2" w:space="0" w:color="000001"/>
-              <w:bottom w:val="single" w:sz="2" w:space="0" w:color="000001"/>
-              <w:insideH w:val="single" w:sz="2" w:space="0" w:color="000001"/>
-            </w:tcBorders>
-            <w:shd w:fill="auto" w:val="clear"/>
-            <w:tcMar>
-              <w:left w:w="45" w:type="dxa"/>
+            <w:tcW w:w="446" w:type="dxa"/>
+            <w:tcBorders>
+              <w:top w:val="single" w:sz="2" w:space="0" w:color="000001"/>
+              <w:left w:val="single" w:sz="2" w:space="0" w:color="000001"/>
+              <w:bottom w:val="single" w:sz="2" w:space="0" w:color="000001"/>
+              <w:insideH w:val="single" w:sz="2" w:space="0" w:color="000001"/>
+            </w:tcBorders>
+            <w:shd w:fill="auto" w:val="clear"/>
+            <w:tcMar>
+              <w:left w:w="42" w:type="dxa"/>
             </w:tcMar>
           </w:tcPr>
           <w:p>
@@ -6780,7 +6708,7 @@
             </w:tcBorders>
             <w:shd w:fill="auto" w:val="clear"/>
             <w:tcMar>
-              <w:left w:w="45" w:type="dxa"/>
+              <w:left w:w="42" w:type="dxa"/>
             </w:tcMar>
           </w:tcPr>
           <w:p>
@@ -6805,32 +6733,32 @@
             </w:tcBorders>
             <w:shd w:fill="auto" w:val="clear"/>
             <w:tcMar>
-              <w:left w:w="45" w:type="dxa"/>
-            </w:tcMar>
-          </w:tcPr>
-          <w:p>
-            <w:pPr>
-              <w:pStyle w:val="TableContents"/>
-              <w:jc w:val="center"/>
-              <w:rPr/>
-            </w:pPr>
-            <w:r>
-              <w:rPr/>
-            </w:r>
-          </w:p>
-        </w:tc>
-        <w:tc>
-          <w:tcPr>
-            <w:tcW w:w="2309" w:type="dxa"/>
-            <w:tcBorders>
-              <w:top w:val="single" w:sz="2" w:space="0" w:color="000001"/>
-              <w:left w:val="single" w:sz="2" w:space="0" w:color="000001"/>
-              <w:bottom w:val="single" w:sz="2" w:space="0" w:color="000001"/>
-              <w:insideH w:val="single" w:sz="2" w:space="0" w:color="000001"/>
-            </w:tcBorders>
-            <w:shd w:fill="auto" w:val="clear"/>
-            <w:tcMar>
-              <w:left w:w="45" w:type="dxa"/>
+              <w:left w:w="42" w:type="dxa"/>
+            </w:tcMar>
+          </w:tcPr>
+          <w:p>
+            <w:pPr>
+              <w:pStyle w:val="TableContents"/>
+              <w:jc w:val="center"/>
+              <w:rPr/>
+            </w:pPr>
+            <w:r>
+              <w:rPr/>
+            </w:r>
+          </w:p>
+        </w:tc>
+        <w:tc>
+          <w:tcPr>
+            <w:tcW w:w="2310" w:type="dxa"/>
+            <w:tcBorders>
+              <w:top w:val="single" w:sz="2" w:space="0" w:color="000001"/>
+              <w:left w:val="single" w:sz="2" w:space="0" w:color="000001"/>
+              <w:bottom w:val="single" w:sz="2" w:space="0" w:color="000001"/>
+              <w:insideH w:val="single" w:sz="2" w:space="0" w:color="000001"/>
+            </w:tcBorders>
+            <w:shd w:fill="auto" w:val="clear"/>
+            <w:tcMar>
+              <w:left w:w="42" w:type="dxa"/>
             </w:tcMar>
           </w:tcPr>
           <w:p>
@@ -6857,7 +6785,7 @@
             </w:tcBorders>
             <w:shd w:fill="auto" w:val="clear"/>
             <w:tcMar>
-              <w:left w:w="45" w:type="dxa"/>
+              <w:left w:w="42" w:type="dxa"/>
             </w:tcMar>
           </w:tcPr>
           <w:p>
@@ -6876,16 +6804,16 @@
         <w:trPr/>
         <w:tc>
           <w:tcPr>
-            <w:tcW w:w="447" w:type="dxa"/>
-            <w:tcBorders>
-              <w:top w:val="single" w:sz="2" w:space="0" w:color="000001"/>
-              <w:left w:val="single" w:sz="2" w:space="0" w:color="000001"/>
-              <w:bottom w:val="single" w:sz="2" w:space="0" w:color="000001"/>
-              <w:insideH w:val="single" w:sz="2" w:space="0" w:color="000001"/>
-            </w:tcBorders>
-            <w:shd w:fill="auto" w:val="clear"/>
-            <w:tcMar>
-              <w:left w:w="45" w:type="dxa"/>
+            <w:tcW w:w="446" w:type="dxa"/>
+            <w:tcBorders>
+              <w:top w:val="single" w:sz="2" w:space="0" w:color="000001"/>
+              <w:left w:val="single" w:sz="2" w:space="0" w:color="000001"/>
+              <w:bottom w:val="single" w:sz="2" w:space="0" w:color="000001"/>
+              <w:insideH w:val="single" w:sz="2" w:space="0" w:color="000001"/>
+            </w:tcBorders>
+            <w:shd w:fill="auto" w:val="clear"/>
+            <w:tcMar>
+              <w:left w:w="42" w:type="dxa"/>
             </w:tcMar>
           </w:tcPr>
           <w:p>
@@ -6911,7 +6839,7 @@
             </w:tcBorders>
             <w:shd w:fill="auto" w:val="clear"/>
             <w:tcMar>
-              <w:left w:w="45" w:type="dxa"/>
+              <w:left w:w="42" w:type="dxa"/>
             </w:tcMar>
           </w:tcPr>
           <w:p>
@@ -6936,32 +6864,32 @@
             </w:tcBorders>
             <w:shd w:fill="auto" w:val="clear"/>
             <w:tcMar>
-              <w:left w:w="45" w:type="dxa"/>
-            </w:tcMar>
-          </w:tcPr>
-          <w:p>
-            <w:pPr>
-              <w:pStyle w:val="TableContents"/>
-              <w:jc w:val="center"/>
-              <w:rPr/>
-            </w:pPr>
-            <w:r>
-              <w:rPr/>
-            </w:r>
-          </w:p>
-        </w:tc>
-        <w:tc>
-          <w:tcPr>
-            <w:tcW w:w="2309" w:type="dxa"/>
-            <w:tcBorders>
-              <w:top w:val="single" w:sz="2" w:space="0" w:color="000001"/>
-              <w:left w:val="single" w:sz="2" w:space="0" w:color="000001"/>
-              <w:bottom w:val="single" w:sz="2" w:space="0" w:color="000001"/>
-              <w:insideH w:val="single" w:sz="2" w:space="0" w:color="000001"/>
-            </w:tcBorders>
-            <w:shd w:fill="auto" w:val="clear"/>
-            <w:tcMar>
-              <w:left w:w="45" w:type="dxa"/>
+              <w:left w:w="42" w:type="dxa"/>
+            </w:tcMar>
+          </w:tcPr>
+          <w:p>
+            <w:pPr>
+              <w:pStyle w:val="TableContents"/>
+              <w:jc w:val="center"/>
+              <w:rPr/>
+            </w:pPr>
+            <w:r>
+              <w:rPr/>
+            </w:r>
+          </w:p>
+        </w:tc>
+        <w:tc>
+          <w:tcPr>
+            <w:tcW w:w="2310" w:type="dxa"/>
+            <w:tcBorders>
+              <w:top w:val="single" w:sz="2" w:space="0" w:color="000001"/>
+              <w:left w:val="single" w:sz="2" w:space="0" w:color="000001"/>
+              <w:bottom w:val="single" w:sz="2" w:space="0" w:color="000001"/>
+              <w:insideH w:val="single" w:sz="2" w:space="0" w:color="000001"/>
+            </w:tcBorders>
+            <w:shd w:fill="auto" w:val="clear"/>
+            <w:tcMar>
+              <w:left w:w="42" w:type="dxa"/>
             </w:tcMar>
           </w:tcPr>
           <w:p>
@@ -6988,7 +6916,7 @@
             </w:tcBorders>
             <w:shd w:fill="auto" w:val="clear"/>
             <w:tcMar>
-              <w:left w:w="45" w:type="dxa"/>
+              <w:left w:w="42" w:type="dxa"/>
             </w:tcMar>
           </w:tcPr>
           <w:p>
@@ -7007,16 +6935,16 @@
         <w:trPr/>
         <w:tc>
           <w:tcPr>
-            <w:tcW w:w="447" w:type="dxa"/>
-            <w:tcBorders>
-              <w:top w:val="single" w:sz="2" w:space="0" w:color="000001"/>
-              <w:left w:val="single" w:sz="2" w:space="0" w:color="000001"/>
-              <w:bottom w:val="single" w:sz="2" w:space="0" w:color="000001"/>
-              <w:insideH w:val="single" w:sz="2" w:space="0" w:color="000001"/>
-            </w:tcBorders>
-            <w:shd w:fill="auto" w:val="clear"/>
-            <w:tcMar>
-              <w:left w:w="45" w:type="dxa"/>
+            <w:tcW w:w="446" w:type="dxa"/>
+            <w:tcBorders>
+              <w:top w:val="single" w:sz="2" w:space="0" w:color="000001"/>
+              <w:left w:val="single" w:sz="2" w:space="0" w:color="000001"/>
+              <w:bottom w:val="single" w:sz="2" w:space="0" w:color="000001"/>
+              <w:insideH w:val="single" w:sz="2" w:space="0" w:color="000001"/>
+            </w:tcBorders>
+            <w:shd w:fill="auto" w:val="clear"/>
+            <w:tcMar>
+              <w:left w:w="42" w:type="dxa"/>
             </w:tcMar>
           </w:tcPr>
           <w:p>
@@ -7042,7 +6970,7 @@
             </w:tcBorders>
             <w:shd w:fill="auto" w:val="clear"/>
             <w:tcMar>
-              <w:left w:w="45" w:type="dxa"/>
+              <w:left w:w="42" w:type="dxa"/>
             </w:tcMar>
           </w:tcPr>
           <w:p>
@@ -7067,32 +6995,32 @@
             </w:tcBorders>
             <w:shd w:fill="auto" w:val="clear"/>
             <w:tcMar>
-              <w:left w:w="45" w:type="dxa"/>
-            </w:tcMar>
-          </w:tcPr>
-          <w:p>
-            <w:pPr>
-              <w:pStyle w:val="TableContents"/>
-              <w:jc w:val="center"/>
-              <w:rPr/>
-            </w:pPr>
-            <w:r>
-              <w:rPr/>
-            </w:r>
-          </w:p>
-        </w:tc>
-        <w:tc>
-          <w:tcPr>
-            <w:tcW w:w="2309" w:type="dxa"/>
-            <w:tcBorders>
-              <w:top w:val="single" w:sz="2" w:space="0" w:color="000001"/>
-              <w:left w:val="single" w:sz="2" w:space="0" w:color="000001"/>
-              <w:bottom w:val="single" w:sz="2" w:space="0" w:color="000001"/>
-              <w:insideH w:val="single" w:sz="2" w:space="0" w:color="000001"/>
-            </w:tcBorders>
-            <w:shd w:fill="auto" w:val="clear"/>
-            <w:tcMar>
-              <w:left w:w="45" w:type="dxa"/>
+              <w:left w:w="42" w:type="dxa"/>
+            </w:tcMar>
+          </w:tcPr>
+          <w:p>
+            <w:pPr>
+              <w:pStyle w:val="TableContents"/>
+              <w:jc w:val="center"/>
+              <w:rPr/>
+            </w:pPr>
+            <w:r>
+              <w:rPr/>
+            </w:r>
+          </w:p>
+        </w:tc>
+        <w:tc>
+          <w:tcPr>
+            <w:tcW w:w="2310" w:type="dxa"/>
+            <w:tcBorders>
+              <w:top w:val="single" w:sz="2" w:space="0" w:color="000001"/>
+              <w:left w:val="single" w:sz="2" w:space="0" w:color="000001"/>
+              <w:bottom w:val="single" w:sz="2" w:space="0" w:color="000001"/>
+              <w:insideH w:val="single" w:sz="2" w:space="0" w:color="000001"/>
+            </w:tcBorders>
+            <w:shd w:fill="auto" w:val="clear"/>
+            <w:tcMar>
+              <w:left w:w="42" w:type="dxa"/>
             </w:tcMar>
           </w:tcPr>
           <w:p>
@@ -7119,7 +7047,7 @@
             </w:tcBorders>
             <w:shd w:fill="auto" w:val="clear"/>
             <w:tcMar>
-              <w:left w:w="45" w:type="dxa"/>
+              <w:left w:w="42" w:type="dxa"/>
             </w:tcMar>
           </w:tcPr>
           <w:p>
@@ -7138,16 +7066,16 @@
         <w:trPr/>
         <w:tc>
           <w:tcPr>
-            <w:tcW w:w="447" w:type="dxa"/>
-            <w:tcBorders>
-              <w:top w:val="single" w:sz="2" w:space="0" w:color="000001"/>
-              <w:left w:val="single" w:sz="2" w:space="0" w:color="000001"/>
-              <w:bottom w:val="single" w:sz="2" w:space="0" w:color="000001"/>
-              <w:insideH w:val="single" w:sz="2" w:space="0" w:color="000001"/>
-            </w:tcBorders>
-            <w:shd w:fill="auto" w:val="clear"/>
-            <w:tcMar>
-              <w:left w:w="45" w:type="dxa"/>
+            <w:tcW w:w="446" w:type="dxa"/>
+            <w:tcBorders>
+              <w:top w:val="single" w:sz="2" w:space="0" w:color="000001"/>
+              <w:left w:val="single" w:sz="2" w:space="0" w:color="000001"/>
+              <w:bottom w:val="single" w:sz="2" w:space="0" w:color="000001"/>
+              <w:insideH w:val="single" w:sz="2" w:space="0" w:color="000001"/>
+            </w:tcBorders>
+            <w:shd w:fill="auto" w:val="clear"/>
+            <w:tcMar>
+              <w:left w:w="42" w:type="dxa"/>
             </w:tcMar>
           </w:tcPr>
           <w:p>
@@ -7173,7 +7101,7 @@
             </w:tcBorders>
             <w:shd w:fill="auto" w:val="clear"/>
             <w:tcMar>
-              <w:left w:w="45" w:type="dxa"/>
+              <w:left w:w="42" w:type="dxa"/>
             </w:tcMar>
           </w:tcPr>
           <w:p>
@@ -7198,32 +7126,32 @@
             </w:tcBorders>
             <w:shd w:fill="auto" w:val="clear"/>
             <w:tcMar>
-              <w:left w:w="45" w:type="dxa"/>
-            </w:tcMar>
-          </w:tcPr>
-          <w:p>
-            <w:pPr>
-              <w:pStyle w:val="TableContents"/>
-              <w:jc w:val="center"/>
-              <w:rPr/>
-            </w:pPr>
-            <w:r>
-              <w:rPr/>
-            </w:r>
-          </w:p>
-        </w:tc>
-        <w:tc>
-          <w:tcPr>
-            <w:tcW w:w="2309" w:type="dxa"/>
-            <w:tcBorders>
-              <w:top w:val="single" w:sz="2" w:space="0" w:color="000001"/>
-              <w:left w:val="single" w:sz="2" w:space="0" w:color="000001"/>
-              <w:bottom w:val="single" w:sz="2" w:space="0" w:color="000001"/>
-              <w:insideH w:val="single" w:sz="2" w:space="0" w:color="000001"/>
-            </w:tcBorders>
-            <w:shd w:fill="auto" w:val="clear"/>
-            <w:tcMar>
-              <w:left w:w="45" w:type="dxa"/>
+              <w:left w:w="42" w:type="dxa"/>
+            </w:tcMar>
+          </w:tcPr>
+          <w:p>
+            <w:pPr>
+              <w:pStyle w:val="TableContents"/>
+              <w:jc w:val="center"/>
+              <w:rPr/>
+            </w:pPr>
+            <w:r>
+              <w:rPr/>
+            </w:r>
+          </w:p>
+        </w:tc>
+        <w:tc>
+          <w:tcPr>
+            <w:tcW w:w="2310" w:type="dxa"/>
+            <w:tcBorders>
+              <w:top w:val="single" w:sz="2" w:space="0" w:color="000001"/>
+              <w:left w:val="single" w:sz="2" w:space="0" w:color="000001"/>
+              <w:bottom w:val="single" w:sz="2" w:space="0" w:color="000001"/>
+              <w:insideH w:val="single" w:sz="2" w:space="0" w:color="000001"/>
+            </w:tcBorders>
+            <w:shd w:fill="auto" w:val="clear"/>
+            <w:tcMar>
+              <w:left w:w="42" w:type="dxa"/>
             </w:tcMar>
           </w:tcPr>
           <w:p>
@@ -7250,7 +7178,7 @@
             </w:tcBorders>
             <w:shd w:fill="auto" w:val="clear"/>
             <w:tcMar>
-              <w:left w:w="45" w:type="dxa"/>
+              <w:left w:w="42" w:type="dxa"/>
             </w:tcMar>
           </w:tcPr>
           <w:p>
@@ -7269,16 +7197,16 @@
         <w:trPr/>
         <w:tc>
           <w:tcPr>
-            <w:tcW w:w="447" w:type="dxa"/>
-            <w:tcBorders>
-              <w:top w:val="single" w:sz="2" w:space="0" w:color="000001"/>
-              <w:left w:val="single" w:sz="2" w:space="0" w:color="000001"/>
-              <w:bottom w:val="single" w:sz="2" w:space="0" w:color="000001"/>
-              <w:insideH w:val="single" w:sz="2" w:space="0" w:color="000001"/>
-            </w:tcBorders>
-            <w:shd w:fill="auto" w:val="clear"/>
-            <w:tcMar>
-              <w:left w:w="45" w:type="dxa"/>
+            <w:tcW w:w="446" w:type="dxa"/>
+            <w:tcBorders>
+              <w:top w:val="single" w:sz="2" w:space="0" w:color="000001"/>
+              <w:left w:val="single" w:sz="2" w:space="0" w:color="000001"/>
+              <w:bottom w:val="single" w:sz="2" w:space="0" w:color="000001"/>
+              <w:insideH w:val="single" w:sz="2" w:space="0" w:color="000001"/>
+            </w:tcBorders>
+            <w:shd w:fill="auto" w:val="clear"/>
+            <w:tcMar>
+              <w:left w:w="42" w:type="dxa"/>
             </w:tcMar>
           </w:tcPr>
           <w:p>
@@ -7304,7 +7232,7 @@
             </w:tcBorders>
             <w:shd w:fill="auto" w:val="clear"/>
             <w:tcMar>
-              <w:left w:w="45" w:type="dxa"/>
+              <w:left w:w="42" w:type="dxa"/>
             </w:tcMar>
           </w:tcPr>
           <w:p>
@@ -7329,32 +7257,32 @@
             </w:tcBorders>
             <w:shd w:fill="auto" w:val="clear"/>
             <w:tcMar>
-              <w:left w:w="45" w:type="dxa"/>
-            </w:tcMar>
-          </w:tcPr>
-          <w:p>
-            <w:pPr>
-              <w:pStyle w:val="TableContents"/>
-              <w:jc w:val="center"/>
-              <w:rPr/>
-            </w:pPr>
-            <w:r>
-              <w:rPr/>
-            </w:r>
-          </w:p>
-        </w:tc>
-        <w:tc>
-          <w:tcPr>
-            <w:tcW w:w="2309" w:type="dxa"/>
-            <w:tcBorders>
-              <w:top w:val="single" w:sz="2" w:space="0" w:color="000001"/>
-              <w:left w:val="single" w:sz="2" w:space="0" w:color="000001"/>
-              <w:bottom w:val="single" w:sz="2" w:space="0" w:color="000001"/>
-              <w:insideH w:val="single" w:sz="2" w:space="0" w:color="000001"/>
-            </w:tcBorders>
-            <w:shd w:fill="auto" w:val="clear"/>
-            <w:tcMar>
-              <w:left w:w="45" w:type="dxa"/>
+              <w:left w:w="42" w:type="dxa"/>
+            </w:tcMar>
+          </w:tcPr>
+          <w:p>
+            <w:pPr>
+              <w:pStyle w:val="TableContents"/>
+              <w:jc w:val="center"/>
+              <w:rPr/>
+            </w:pPr>
+            <w:r>
+              <w:rPr/>
+            </w:r>
+          </w:p>
+        </w:tc>
+        <w:tc>
+          <w:tcPr>
+            <w:tcW w:w="2310" w:type="dxa"/>
+            <w:tcBorders>
+              <w:top w:val="single" w:sz="2" w:space="0" w:color="000001"/>
+              <w:left w:val="single" w:sz="2" w:space="0" w:color="000001"/>
+              <w:bottom w:val="single" w:sz="2" w:space="0" w:color="000001"/>
+              <w:insideH w:val="single" w:sz="2" w:space="0" w:color="000001"/>
+            </w:tcBorders>
+            <w:shd w:fill="auto" w:val="clear"/>
+            <w:tcMar>
+              <w:left w:w="42" w:type="dxa"/>
             </w:tcMar>
           </w:tcPr>
           <w:p>
@@ -7381,7 +7309,7 @@
             </w:tcBorders>
             <w:shd w:fill="auto" w:val="clear"/>
             <w:tcMar>
-              <w:left w:w="45" w:type="dxa"/>
+              <w:left w:w="42" w:type="dxa"/>
             </w:tcMar>
           </w:tcPr>
           <w:p>
@@ -7400,16 +7328,16 @@
         <w:trPr/>
         <w:tc>
           <w:tcPr>
-            <w:tcW w:w="447" w:type="dxa"/>
-            <w:tcBorders>
-              <w:top w:val="single" w:sz="2" w:space="0" w:color="000001"/>
-              <w:left w:val="single" w:sz="2" w:space="0" w:color="000001"/>
-              <w:bottom w:val="single" w:sz="2" w:space="0" w:color="000001"/>
-              <w:insideH w:val="single" w:sz="2" w:space="0" w:color="000001"/>
-            </w:tcBorders>
-            <w:shd w:fill="auto" w:val="clear"/>
-            <w:tcMar>
-              <w:left w:w="45" w:type="dxa"/>
+            <w:tcW w:w="446" w:type="dxa"/>
+            <w:tcBorders>
+              <w:top w:val="single" w:sz="2" w:space="0" w:color="000001"/>
+              <w:left w:val="single" w:sz="2" w:space="0" w:color="000001"/>
+              <w:bottom w:val="single" w:sz="2" w:space="0" w:color="000001"/>
+              <w:insideH w:val="single" w:sz="2" w:space="0" w:color="000001"/>
+            </w:tcBorders>
+            <w:shd w:fill="auto" w:val="clear"/>
+            <w:tcMar>
+              <w:left w:w="42" w:type="dxa"/>
             </w:tcMar>
           </w:tcPr>
           <w:p>
@@ -7435,7 +7363,7 @@
             </w:tcBorders>
             <w:shd w:fill="auto" w:val="clear"/>
             <w:tcMar>
-              <w:left w:w="45" w:type="dxa"/>
+              <w:left w:w="42" w:type="dxa"/>
             </w:tcMar>
           </w:tcPr>
           <w:p>
@@ -7460,32 +7388,32 @@
             </w:tcBorders>
             <w:shd w:fill="auto" w:val="clear"/>
             <w:tcMar>
-              <w:left w:w="45" w:type="dxa"/>
-            </w:tcMar>
-          </w:tcPr>
-          <w:p>
-            <w:pPr>
-              <w:pStyle w:val="TableContents"/>
-              <w:jc w:val="center"/>
-              <w:rPr/>
-            </w:pPr>
-            <w:r>
-              <w:rPr/>
-            </w:r>
-          </w:p>
-        </w:tc>
-        <w:tc>
-          <w:tcPr>
-            <w:tcW w:w="2309" w:type="dxa"/>
-            <w:tcBorders>
-              <w:top w:val="single" w:sz="2" w:space="0" w:color="000001"/>
-              <w:left w:val="single" w:sz="2" w:space="0" w:color="000001"/>
-              <w:bottom w:val="single" w:sz="2" w:space="0" w:color="000001"/>
-              <w:insideH w:val="single" w:sz="2" w:space="0" w:color="000001"/>
-            </w:tcBorders>
-            <w:shd w:fill="auto" w:val="clear"/>
-            <w:tcMar>
-              <w:left w:w="45" w:type="dxa"/>
+              <w:left w:w="42" w:type="dxa"/>
+            </w:tcMar>
+          </w:tcPr>
+          <w:p>
+            <w:pPr>
+              <w:pStyle w:val="TableContents"/>
+              <w:jc w:val="center"/>
+              <w:rPr/>
+            </w:pPr>
+            <w:r>
+              <w:rPr/>
+            </w:r>
+          </w:p>
+        </w:tc>
+        <w:tc>
+          <w:tcPr>
+            <w:tcW w:w="2310" w:type="dxa"/>
+            <w:tcBorders>
+              <w:top w:val="single" w:sz="2" w:space="0" w:color="000001"/>
+              <w:left w:val="single" w:sz="2" w:space="0" w:color="000001"/>
+              <w:bottom w:val="single" w:sz="2" w:space="0" w:color="000001"/>
+              <w:insideH w:val="single" w:sz="2" w:space="0" w:color="000001"/>
+            </w:tcBorders>
+            <w:shd w:fill="auto" w:val="clear"/>
+            <w:tcMar>
+              <w:left w:w="42" w:type="dxa"/>
             </w:tcMar>
           </w:tcPr>
           <w:p>
@@ -7512,7 +7440,7 @@
             </w:tcBorders>
             <w:shd w:fill="auto" w:val="clear"/>
             <w:tcMar>
-              <w:left w:w="45" w:type="dxa"/>
+              <w:left w:w="42" w:type="dxa"/>
             </w:tcMar>
           </w:tcPr>
           <w:p>
@@ -7531,16 +7459,16 @@
         <w:trPr/>
         <w:tc>
           <w:tcPr>
-            <w:tcW w:w="447" w:type="dxa"/>
-            <w:tcBorders>
-              <w:top w:val="single" w:sz="2" w:space="0" w:color="000001"/>
-              <w:left w:val="single" w:sz="2" w:space="0" w:color="000001"/>
-              <w:bottom w:val="single" w:sz="2" w:space="0" w:color="000001"/>
-              <w:insideH w:val="single" w:sz="2" w:space="0" w:color="000001"/>
-            </w:tcBorders>
-            <w:shd w:fill="auto" w:val="clear"/>
-            <w:tcMar>
-              <w:left w:w="45" w:type="dxa"/>
+            <w:tcW w:w="446" w:type="dxa"/>
+            <w:tcBorders>
+              <w:top w:val="single" w:sz="2" w:space="0" w:color="000001"/>
+              <w:left w:val="single" w:sz="2" w:space="0" w:color="000001"/>
+              <w:bottom w:val="single" w:sz="2" w:space="0" w:color="000001"/>
+              <w:insideH w:val="single" w:sz="2" w:space="0" w:color="000001"/>
+            </w:tcBorders>
+            <w:shd w:fill="auto" w:val="clear"/>
+            <w:tcMar>
+              <w:left w:w="42" w:type="dxa"/>
             </w:tcMar>
           </w:tcPr>
           <w:p>
@@ -7566,7 +7494,7 @@
             </w:tcBorders>
             <w:shd w:fill="auto" w:val="clear"/>
             <w:tcMar>
-              <w:left w:w="45" w:type="dxa"/>
+              <w:left w:w="42" w:type="dxa"/>
             </w:tcMar>
           </w:tcPr>
           <w:p>
@@ -7591,32 +7519,32 @@
             </w:tcBorders>
             <w:shd w:fill="auto" w:val="clear"/>
             <w:tcMar>
-              <w:left w:w="45" w:type="dxa"/>
-            </w:tcMar>
-          </w:tcPr>
-          <w:p>
-            <w:pPr>
-              <w:pStyle w:val="TableContents"/>
-              <w:jc w:val="center"/>
-              <w:rPr/>
-            </w:pPr>
-            <w:r>
-              <w:rPr/>
-            </w:r>
-          </w:p>
-        </w:tc>
-        <w:tc>
-          <w:tcPr>
-            <w:tcW w:w="2309" w:type="dxa"/>
-            <w:tcBorders>
-              <w:top w:val="single" w:sz="2" w:space="0" w:color="000001"/>
-              <w:left w:val="single" w:sz="2" w:space="0" w:color="000001"/>
-              <w:bottom w:val="single" w:sz="2" w:space="0" w:color="000001"/>
-              <w:insideH w:val="single" w:sz="2" w:space="0" w:color="000001"/>
-            </w:tcBorders>
-            <w:shd w:fill="auto" w:val="clear"/>
-            <w:tcMar>
-              <w:left w:w="45" w:type="dxa"/>
+              <w:left w:w="42" w:type="dxa"/>
+            </w:tcMar>
+          </w:tcPr>
+          <w:p>
+            <w:pPr>
+              <w:pStyle w:val="TableContents"/>
+              <w:jc w:val="center"/>
+              <w:rPr/>
+            </w:pPr>
+            <w:r>
+              <w:rPr/>
+            </w:r>
+          </w:p>
+        </w:tc>
+        <w:tc>
+          <w:tcPr>
+            <w:tcW w:w="2310" w:type="dxa"/>
+            <w:tcBorders>
+              <w:top w:val="single" w:sz="2" w:space="0" w:color="000001"/>
+              <w:left w:val="single" w:sz="2" w:space="0" w:color="000001"/>
+              <w:bottom w:val="single" w:sz="2" w:space="0" w:color="000001"/>
+              <w:insideH w:val="single" w:sz="2" w:space="0" w:color="000001"/>
+            </w:tcBorders>
+            <w:shd w:fill="auto" w:val="clear"/>
+            <w:tcMar>
+              <w:left w:w="42" w:type="dxa"/>
             </w:tcMar>
           </w:tcPr>
           <w:p>
@@ -7643,7 +7571,7 @@
             </w:tcBorders>
             <w:shd w:fill="auto" w:val="clear"/>
             <w:tcMar>
-              <w:left w:w="45" w:type="dxa"/>
+              <w:left w:w="42" w:type="dxa"/>
             </w:tcMar>
           </w:tcPr>
           <w:p>
@@ -7662,26 +7590,27 @@
         <w:trPr/>
         <w:tc>
           <w:tcPr>
-            <w:tcW w:w="447" w:type="dxa"/>
-            <w:tcBorders>
-              <w:top w:val="single" w:sz="2" w:space="0" w:color="000001"/>
-              <w:left w:val="single" w:sz="2" w:space="0" w:color="000001"/>
-              <w:bottom w:val="single" w:sz="2" w:space="0" w:color="000001"/>
-              <w:insideH w:val="single" w:sz="2" w:space="0" w:color="000001"/>
-            </w:tcBorders>
-            <w:shd w:fill="auto" w:val="clear"/>
-            <w:tcMar>
-              <w:left w:w="45" w:type="dxa"/>
-            </w:tcMar>
-          </w:tcPr>
-          <w:p>
-            <w:pPr>
-              <w:pStyle w:val="TableContents"/>
-              <w:jc w:val="center"/>
-              <w:rPr/>
-            </w:pPr>
-            <w:r>
-              <w:rPr/>
+            <w:tcW w:w="446" w:type="dxa"/>
+            <w:tcBorders>
+              <w:top w:val="single" w:sz="2" w:space="0" w:color="000001"/>
+              <w:left w:val="single" w:sz="2" w:space="0" w:color="000001"/>
+              <w:bottom w:val="single" w:sz="2" w:space="0" w:color="000001"/>
+              <w:insideH w:val="single" w:sz="2" w:space="0" w:color="000001"/>
+            </w:tcBorders>
+            <w:shd w:fill="auto" w:val="clear"/>
+            <w:tcMar>
+              <w:left w:w="42" w:type="dxa"/>
+            </w:tcMar>
+          </w:tcPr>
+          <w:p>
+            <w:pPr>
+              <w:pStyle w:val="TableContents"/>
+              <w:jc w:val="center"/>
+              <w:rPr/>
+            </w:pPr>
+            <w:r>
+              <w:rPr/>
+              <w:t>57</w:t>
             </w:r>
           </w:p>
         </w:tc>
@@ -7696,7 +7625,7 @@
             </w:tcBorders>
             <w:shd w:fill="auto" w:val="clear"/>
             <w:tcMar>
-              <w:left w:w="45" w:type="dxa"/>
+              <w:left w:w="42" w:type="dxa"/>
             </w:tcMar>
           </w:tcPr>
           <w:p>
@@ -7721,32 +7650,32 @@
             </w:tcBorders>
             <w:shd w:fill="auto" w:val="clear"/>
             <w:tcMar>
-              <w:left w:w="45" w:type="dxa"/>
-            </w:tcMar>
-          </w:tcPr>
-          <w:p>
-            <w:pPr>
-              <w:pStyle w:val="TableContents"/>
-              <w:jc w:val="center"/>
-              <w:rPr/>
-            </w:pPr>
-            <w:r>
-              <w:rPr/>
-            </w:r>
-          </w:p>
-        </w:tc>
-        <w:tc>
-          <w:tcPr>
-            <w:tcW w:w="2309" w:type="dxa"/>
-            <w:tcBorders>
-              <w:top w:val="single" w:sz="2" w:space="0" w:color="000001"/>
-              <w:left w:val="single" w:sz="2" w:space="0" w:color="000001"/>
-              <w:bottom w:val="single" w:sz="2" w:space="0" w:color="000001"/>
-              <w:insideH w:val="single" w:sz="2" w:space="0" w:color="000001"/>
-            </w:tcBorders>
-            <w:shd w:fill="auto" w:val="clear"/>
-            <w:tcMar>
-              <w:left w:w="45" w:type="dxa"/>
+              <w:left w:w="42" w:type="dxa"/>
+            </w:tcMar>
+          </w:tcPr>
+          <w:p>
+            <w:pPr>
+              <w:pStyle w:val="TableContents"/>
+              <w:jc w:val="center"/>
+              <w:rPr/>
+            </w:pPr>
+            <w:r>
+              <w:rPr/>
+            </w:r>
+          </w:p>
+        </w:tc>
+        <w:tc>
+          <w:tcPr>
+            <w:tcW w:w="2310" w:type="dxa"/>
+            <w:tcBorders>
+              <w:top w:val="single" w:sz="2" w:space="0" w:color="000001"/>
+              <w:left w:val="single" w:sz="2" w:space="0" w:color="000001"/>
+              <w:bottom w:val="single" w:sz="2" w:space="0" w:color="000001"/>
+              <w:insideH w:val="single" w:sz="2" w:space="0" w:color="000001"/>
+            </w:tcBorders>
+            <w:shd w:fill="auto" w:val="clear"/>
+            <w:tcMar>
+              <w:left w:w="42" w:type="dxa"/>
             </w:tcMar>
           </w:tcPr>
           <w:p>
@@ -7773,7 +7702,7 @@
             </w:tcBorders>
             <w:shd w:fill="auto" w:val="clear"/>
             <w:tcMar>
-              <w:left w:w="45" w:type="dxa"/>
+              <w:left w:w="42" w:type="dxa"/>
             </w:tcMar>
           </w:tcPr>
           <w:p>
@@ -7792,26 +7721,27 @@
         <w:trPr/>
         <w:tc>
           <w:tcPr>
-            <w:tcW w:w="447" w:type="dxa"/>
-            <w:tcBorders>
-              <w:top w:val="single" w:sz="2" w:space="0" w:color="000001"/>
-              <w:left w:val="single" w:sz="2" w:space="0" w:color="000001"/>
-              <w:bottom w:val="single" w:sz="2" w:space="0" w:color="000001"/>
-              <w:insideH w:val="single" w:sz="2" w:space="0" w:color="000001"/>
-            </w:tcBorders>
-            <w:shd w:fill="auto" w:val="clear"/>
-            <w:tcMar>
-              <w:left w:w="45" w:type="dxa"/>
-            </w:tcMar>
-          </w:tcPr>
-          <w:p>
-            <w:pPr>
-              <w:pStyle w:val="TableContents"/>
-              <w:jc w:val="center"/>
-              <w:rPr/>
-            </w:pPr>
-            <w:r>
-              <w:rPr/>
+            <w:tcW w:w="446" w:type="dxa"/>
+            <w:tcBorders>
+              <w:top w:val="single" w:sz="2" w:space="0" w:color="000001"/>
+              <w:left w:val="single" w:sz="2" w:space="0" w:color="000001"/>
+              <w:bottom w:val="single" w:sz="2" w:space="0" w:color="000001"/>
+              <w:insideH w:val="single" w:sz="2" w:space="0" w:color="000001"/>
+            </w:tcBorders>
+            <w:shd w:fill="auto" w:val="clear"/>
+            <w:tcMar>
+              <w:left w:w="42" w:type="dxa"/>
+            </w:tcMar>
+          </w:tcPr>
+          <w:p>
+            <w:pPr>
+              <w:pStyle w:val="TableContents"/>
+              <w:jc w:val="center"/>
+              <w:rPr/>
+            </w:pPr>
+            <w:r>
+              <w:rPr/>
+              <w:t>58</w:t>
             </w:r>
           </w:p>
         </w:tc>
@@ -7826,7 +7756,7 @@
             </w:tcBorders>
             <w:shd w:fill="auto" w:val="clear"/>
             <w:tcMar>
-              <w:left w:w="45" w:type="dxa"/>
+              <w:left w:w="42" w:type="dxa"/>
             </w:tcMar>
           </w:tcPr>
           <w:p>
@@ -7851,32 +7781,32 @@
             </w:tcBorders>
             <w:shd w:fill="auto" w:val="clear"/>
             <w:tcMar>
-              <w:left w:w="45" w:type="dxa"/>
-            </w:tcMar>
-          </w:tcPr>
-          <w:p>
-            <w:pPr>
-              <w:pStyle w:val="TableContents"/>
-              <w:jc w:val="center"/>
-              <w:rPr/>
-            </w:pPr>
-            <w:r>
-              <w:rPr/>
-            </w:r>
-          </w:p>
-        </w:tc>
-        <w:tc>
-          <w:tcPr>
-            <w:tcW w:w="2309" w:type="dxa"/>
-            <w:tcBorders>
-              <w:top w:val="single" w:sz="2" w:space="0" w:color="000001"/>
-              <w:left w:val="single" w:sz="2" w:space="0" w:color="000001"/>
-              <w:bottom w:val="single" w:sz="2" w:space="0" w:color="000001"/>
-              <w:insideH w:val="single" w:sz="2" w:space="0" w:color="000001"/>
-            </w:tcBorders>
-            <w:shd w:fill="auto" w:val="clear"/>
-            <w:tcMar>
-              <w:left w:w="45" w:type="dxa"/>
+              <w:left w:w="42" w:type="dxa"/>
+            </w:tcMar>
+          </w:tcPr>
+          <w:p>
+            <w:pPr>
+              <w:pStyle w:val="TableContents"/>
+              <w:jc w:val="center"/>
+              <w:rPr/>
+            </w:pPr>
+            <w:r>
+              <w:rPr/>
+            </w:r>
+          </w:p>
+        </w:tc>
+        <w:tc>
+          <w:tcPr>
+            <w:tcW w:w="2310" w:type="dxa"/>
+            <w:tcBorders>
+              <w:top w:val="single" w:sz="2" w:space="0" w:color="000001"/>
+              <w:left w:val="single" w:sz="2" w:space="0" w:color="000001"/>
+              <w:bottom w:val="single" w:sz="2" w:space="0" w:color="000001"/>
+              <w:insideH w:val="single" w:sz="2" w:space="0" w:color="000001"/>
+            </w:tcBorders>
+            <w:shd w:fill="auto" w:val="clear"/>
+            <w:tcMar>
+              <w:left w:w="42" w:type="dxa"/>
             </w:tcMar>
           </w:tcPr>
           <w:p>
@@ -7903,7 +7833,7 @@
             </w:tcBorders>
             <w:shd w:fill="auto" w:val="clear"/>
             <w:tcMar>
-              <w:left w:w="45" w:type="dxa"/>
+              <w:left w:w="42" w:type="dxa"/>
             </w:tcMar>
           </w:tcPr>
           <w:p>
@@ -7922,26 +7852,27 @@
         <w:trPr/>
         <w:tc>
           <w:tcPr>
-            <w:tcW w:w="447" w:type="dxa"/>
-            <w:tcBorders>
-              <w:top w:val="single" w:sz="2" w:space="0" w:color="000001"/>
-              <w:left w:val="single" w:sz="2" w:space="0" w:color="000001"/>
-              <w:bottom w:val="single" w:sz="2" w:space="0" w:color="000001"/>
-              <w:insideH w:val="single" w:sz="2" w:space="0" w:color="000001"/>
-            </w:tcBorders>
-            <w:shd w:fill="auto" w:val="clear"/>
-            <w:tcMar>
-              <w:left w:w="45" w:type="dxa"/>
-            </w:tcMar>
-          </w:tcPr>
-          <w:p>
-            <w:pPr>
-              <w:pStyle w:val="TableContents"/>
-              <w:jc w:val="center"/>
-              <w:rPr/>
-            </w:pPr>
-            <w:r>
-              <w:rPr/>
+            <w:tcW w:w="446" w:type="dxa"/>
+            <w:tcBorders>
+              <w:top w:val="single" w:sz="2" w:space="0" w:color="000001"/>
+              <w:left w:val="single" w:sz="2" w:space="0" w:color="000001"/>
+              <w:bottom w:val="single" w:sz="2" w:space="0" w:color="000001"/>
+              <w:insideH w:val="single" w:sz="2" w:space="0" w:color="000001"/>
+            </w:tcBorders>
+            <w:shd w:fill="auto" w:val="clear"/>
+            <w:tcMar>
+              <w:left w:w="42" w:type="dxa"/>
+            </w:tcMar>
+          </w:tcPr>
+          <w:p>
+            <w:pPr>
+              <w:pStyle w:val="TableContents"/>
+              <w:jc w:val="center"/>
+              <w:rPr/>
+            </w:pPr>
+            <w:r>
+              <w:rPr/>
+              <w:t>59</w:t>
             </w:r>
           </w:p>
         </w:tc>
@@ -7956,7 +7887,7 @@
             </w:tcBorders>
             <w:shd w:fill="auto" w:val="clear"/>
             <w:tcMar>
-              <w:left w:w="45" w:type="dxa"/>
+              <w:left w:w="42" w:type="dxa"/>
             </w:tcMar>
           </w:tcPr>
           <w:p>
@@ -7981,32 +7912,32 @@
             </w:tcBorders>
             <w:shd w:fill="auto" w:val="clear"/>
             <w:tcMar>
-              <w:left w:w="45" w:type="dxa"/>
-            </w:tcMar>
-          </w:tcPr>
-          <w:p>
-            <w:pPr>
-              <w:pStyle w:val="TableContents"/>
-              <w:jc w:val="center"/>
-              <w:rPr/>
-            </w:pPr>
-            <w:r>
-              <w:rPr/>
-            </w:r>
-          </w:p>
-        </w:tc>
-        <w:tc>
-          <w:tcPr>
-            <w:tcW w:w="2309" w:type="dxa"/>
-            <w:tcBorders>
-              <w:top w:val="single" w:sz="2" w:space="0" w:color="000001"/>
-              <w:left w:val="single" w:sz="2" w:space="0" w:color="000001"/>
-              <w:bottom w:val="single" w:sz="2" w:space="0" w:color="000001"/>
-              <w:insideH w:val="single" w:sz="2" w:space="0" w:color="000001"/>
-            </w:tcBorders>
-            <w:shd w:fill="auto" w:val="clear"/>
-            <w:tcMar>
-              <w:left w:w="45" w:type="dxa"/>
+              <w:left w:w="42" w:type="dxa"/>
+            </w:tcMar>
+          </w:tcPr>
+          <w:p>
+            <w:pPr>
+              <w:pStyle w:val="TableContents"/>
+              <w:jc w:val="center"/>
+              <w:rPr/>
+            </w:pPr>
+            <w:r>
+              <w:rPr/>
+            </w:r>
+          </w:p>
+        </w:tc>
+        <w:tc>
+          <w:tcPr>
+            <w:tcW w:w="2310" w:type="dxa"/>
+            <w:tcBorders>
+              <w:top w:val="single" w:sz="2" w:space="0" w:color="000001"/>
+              <w:left w:val="single" w:sz="2" w:space="0" w:color="000001"/>
+              <w:bottom w:val="single" w:sz="2" w:space="0" w:color="000001"/>
+              <w:insideH w:val="single" w:sz="2" w:space="0" w:color="000001"/>
+            </w:tcBorders>
+            <w:shd w:fill="auto" w:val="clear"/>
+            <w:tcMar>
+              <w:left w:w="42" w:type="dxa"/>
             </w:tcMar>
           </w:tcPr>
           <w:p>
@@ -8033,7 +7964,7 @@
             </w:tcBorders>
             <w:shd w:fill="auto" w:val="clear"/>
             <w:tcMar>
-              <w:left w:w="45" w:type="dxa"/>
+              <w:left w:w="42" w:type="dxa"/>
             </w:tcMar>
           </w:tcPr>
           <w:p>
@@ -8052,26 +7983,27 @@
         <w:trPr/>
         <w:tc>
           <w:tcPr>
-            <w:tcW w:w="447" w:type="dxa"/>
-            <w:tcBorders>
-              <w:top w:val="single" w:sz="2" w:space="0" w:color="000001"/>
-              <w:left w:val="single" w:sz="2" w:space="0" w:color="000001"/>
-              <w:bottom w:val="single" w:sz="2" w:space="0" w:color="000001"/>
-              <w:insideH w:val="single" w:sz="2" w:space="0" w:color="000001"/>
-            </w:tcBorders>
-            <w:shd w:fill="auto" w:val="clear"/>
-            <w:tcMar>
-              <w:left w:w="45" w:type="dxa"/>
-            </w:tcMar>
-          </w:tcPr>
-          <w:p>
-            <w:pPr>
-              <w:pStyle w:val="TableContents"/>
-              <w:jc w:val="center"/>
-              <w:rPr/>
-            </w:pPr>
-            <w:r>
-              <w:rPr/>
+            <w:tcW w:w="446" w:type="dxa"/>
+            <w:tcBorders>
+              <w:top w:val="single" w:sz="2" w:space="0" w:color="000001"/>
+              <w:left w:val="single" w:sz="2" w:space="0" w:color="000001"/>
+              <w:bottom w:val="single" w:sz="2" w:space="0" w:color="000001"/>
+              <w:insideH w:val="single" w:sz="2" w:space="0" w:color="000001"/>
+            </w:tcBorders>
+            <w:shd w:fill="auto" w:val="clear"/>
+            <w:tcMar>
+              <w:left w:w="42" w:type="dxa"/>
+            </w:tcMar>
+          </w:tcPr>
+          <w:p>
+            <w:pPr>
+              <w:pStyle w:val="TableContents"/>
+              <w:jc w:val="center"/>
+              <w:rPr/>
+            </w:pPr>
+            <w:r>
+              <w:rPr/>
+              <w:t>60</w:t>
             </w:r>
           </w:p>
         </w:tc>
@@ -8086,7 +8018,7 @@
             </w:tcBorders>
             <w:shd w:fill="auto" w:val="clear"/>
             <w:tcMar>
-              <w:left w:w="45" w:type="dxa"/>
+              <w:left w:w="42" w:type="dxa"/>
             </w:tcMar>
           </w:tcPr>
           <w:p>
@@ -8111,32 +8043,32 @@
             </w:tcBorders>
             <w:shd w:fill="auto" w:val="clear"/>
             <w:tcMar>
-              <w:left w:w="45" w:type="dxa"/>
-            </w:tcMar>
-          </w:tcPr>
-          <w:p>
-            <w:pPr>
-              <w:pStyle w:val="TableContents"/>
-              <w:jc w:val="center"/>
-              <w:rPr/>
-            </w:pPr>
-            <w:r>
-              <w:rPr/>
-            </w:r>
-          </w:p>
-        </w:tc>
-        <w:tc>
-          <w:tcPr>
-            <w:tcW w:w="2309" w:type="dxa"/>
-            <w:tcBorders>
-              <w:top w:val="single" w:sz="2" w:space="0" w:color="000001"/>
-              <w:left w:val="single" w:sz="2" w:space="0" w:color="000001"/>
-              <w:bottom w:val="single" w:sz="2" w:space="0" w:color="000001"/>
-              <w:insideH w:val="single" w:sz="2" w:space="0" w:color="000001"/>
-            </w:tcBorders>
-            <w:shd w:fill="auto" w:val="clear"/>
-            <w:tcMar>
-              <w:left w:w="45" w:type="dxa"/>
+              <w:left w:w="42" w:type="dxa"/>
+            </w:tcMar>
+          </w:tcPr>
+          <w:p>
+            <w:pPr>
+              <w:pStyle w:val="TableContents"/>
+              <w:jc w:val="center"/>
+              <w:rPr/>
+            </w:pPr>
+            <w:r>
+              <w:rPr/>
+            </w:r>
+          </w:p>
+        </w:tc>
+        <w:tc>
+          <w:tcPr>
+            <w:tcW w:w="2310" w:type="dxa"/>
+            <w:tcBorders>
+              <w:top w:val="single" w:sz="2" w:space="0" w:color="000001"/>
+              <w:left w:val="single" w:sz="2" w:space="0" w:color="000001"/>
+              <w:bottom w:val="single" w:sz="2" w:space="0" w:color="000001"/>
+              <w:insideH w:val="single" w:sz="2" w:space="0" w:color="000001"/>
+            </w:tcBorders>
+            <w:shd w:fill="auto" w:val="clear"/>
+            <w:tcMar>
+              <w:left w:w="42" w:type="dxa"/>
             </w:tcMar>
           </w:tcPr>
           <w:p>
@@ -8163,7 +8095,7 @@
             </w:tcBorders>
             <w:shd w:fill="auto" w:val="clear"/>
             <w:tcMar>
-              <w:left w:w="45" w:type="dxa"/>
+              <w:left w:w="42" w:type="dxa"/>
             </w:tcMar>
           </w:tcPr>
           <w:p>
@@ -8182,26 +8114,31 @@
         <w:trPr/>
         <w:tc>
           <w:tcPr>
-            <w:tcW w:w="447" w:type="dxa"/>
-            <w:tcBorders>
-              <w:top w:val="single" w:sz="2" w:space="0" w:color="000001"/>
-              <w:left w:val="single" w:sz="2" w:space="0" w:color="000001"/>
-              <w:bottom w:val="single" w:sz="2" w:space="0" w:color="000001"/>
-              <w:insideH w:val="single" w:sz="2" w:space="0" w:color="000001"/>
-            </w:tcBorders>
-            <w:shd w:fill="auto" w:val="clear"/>
-            <w:tcMar>
-              <w:left w:w="45" w:type="dxa"/>
-            </w:tcMar>
-          </w:tcPr>
-          <w:p>
-            <w:pPr>
-              <w:pStyle w:val="TableContents"/>
-              <w:jc w:val="center"/>
-              <w:rPr/>
-            </w:pPr>
-            <w:r>
-              <w:rPr/>
+            <w:tcW w:w="446" w:type="dxa"/>
+            <w:tcBorders>
+              <w:top w:val="single" w:sz="2" w:space="0" w:color="000001"/>
+              <w:left w:val="single" w:sz="2" w:space="0" w:color="000001"/>
+              <w:bottom w:val="single" w:sz="2" w:space="0" w:color="000001"/>
+              <w:insideH w:val="single" w:sz="2" w:space="0" w:color="000001"/>
+            </w:tcBorders>
+            <w:shd w:fill="auto" w:val="clear"/>
+            <w:tcMar>
+              <w:left w:w="42" w:type="dxa"/>
+            </w:tcMar>
+          </w:tcPr>
+          <w:p>
+            <w:pPr>
+              <w:pStyle w:val="TableContents"/>
+              <w:jc w:val="center"/>
+              <w:rPr/>
+            </w:pPr>
+            <w:r>
+              <w:rPr/>
+              <w:t>6</w:t>
+            </w:r>
+            <w:r>
+              <w:rPr/>
+              <w:t>1</w:t>
             </w:r>
           </w:p>
         </w:tc>
@@ -8216,7 +8153,7 @@
             </w:tcBorders>
             <w:shd w:fill="auto" w:val="clear"/>
             <w:tcMar>
-              <w:left w:w="45" w:type="dxa"/>
+              <w:left w:w="42" w:type="dxa"/>
             </w:tcMar>
           </w:tcPr>
           <w:p>
@@ -8241,32 +8178,32 @@
             </w:tcBorders>
             <w:shd w:fill="auto" w:val="clear"/>
             <w:tcMar>
-              <w:left w:w="45" w:type="dxa"/>
-            </w:tcMar>
-          </w:tcPr>
-          <w:p>
-            <w:pPr>
-              <w:pStyle w:val="TableContents"/>
-              <w:jc w:val="center"/>
-              <w:rPr/>
-            </w:pPr>
-            <w:r>
-              <w:rPr/>
-            </w:r>
-          </w:p>
-        </w:tc>
-        <w:tc>
-          <w:tcPr>
-            <w:tcW w:w="2309" w:type="dxa"/>
-            <w:tcBorders>
-              <w:top w:val="single" w:sz="2" w:space="0" w:color="000001"/>
-              <w:left w:val="single" w:sz="2" w:space="0" w:color="000001"/>
-              <w:bottom w:val="single" w:sz="2" w:space="0" w:color="000001"/>
-              <w:insideH w:val="single" w:sz="2" w:space="0" w:color="000001"/>
-            </w:tcBorders>
-            <w:shd w:fill="auto" w:val="clear"/>
-            <w:tcMar>
-              <w:left w:w="45" w:type="dxa"/>
+              <w:left w:w="42" w:type="dxa"/>
+            </w:tcMar>
+          </w:tcPr>
+          <w:p>
+            <w:pPr>
+              <w:pStyle w:val="TableContents"/>
+              <w:jc w:val="center"/>
+              <w:rPr/>
+            </w:pPr>
+            <w:r>
+              <w:rPr/>
+            </w:r>
+          </w:p>
+        </w:tc>
+        <w:tc>
+          <w:tcPr>
+            <w:tcW w:w="2310" w:type="dxa"/>
+            <w:tcBorders>
+              <w:top w:val="single" w:sz="2" w:space="0" w:color="000001"/>
+              <w:left w:val="single" w:sz="2" w:space="0" w:color="000001"/>
+              <w:bottom w:val="single" w:sz="2" w:space="0" w:color="000001"/>
+              <w:insideH w:val="single" w:sz="2" w:space="0" w:color="000001"/>
+            </w:tcBorders>
+            <w:shd w:fill="auto" w:val="clear"/>
+            <w:tcMar>
+              <w:left w:w="42" w:type="dxa"/>
             </w:tcMar>
           </w:tcPr>
           <w:p>
@@ -8293,7 +8230,7 @@
             </w:tcBorders>
             <w:shd w:fill="auto" w:val="clear"/>
             <w:tcMar>
-              <w:left w:w="45" w:type="dxa"/>
+              <w:left w:w="42" w:type="dxa"/>
             </w:tcMar>
           </w:tcPr>
           <w:p>
@@ -8312,26 +8249,31 @@
         <w:trPr/>
         <w:tc>
           <w:tcPr>
-            <w:tcW w:w="447" w:type="dxa"/>
-            <w:tcBorders>
-              <w:top w:val="single" w:sz="2" w:space="0" w:color="000001"/>
-              <w:left w:val="single" w:sz="2" w:space="0" w:color="000001"/>
-              <w:bottom w:val="single" w:sz="2" w:space="0" w:color="000001"/>
-              <w:insideH w:val="single" w:sz="2" w:space="0" w:color="000001"/>
-            </w:tcBorders>
-            <w:shd w:fill="auto" w:val="clear"/>
-            <w:tcMar>
-              <w:left w:w="45" w:type="dxa"/>
-            </w:tcMar>
-          </w:tcPr>
-          <w:p>
-            <w:pPr>
-              <w:pStyle w:val="TableContents"/>
-              <w:jc w:val="center"/>
-              <w:rPr/>
-            </w:pPr>
-            <w:r>
-              <w:rPr/>
+            <w:tcW w:w="446" w:type="dxa"/>
+            <w:tcBorders>
+              <w:top w:val="single" w:sz="2" w:space="0" w:color="000001"/>
+              <w:left w:val="single" w:sz="2" w:space="0" w:color="000001"/>
+              <w:bottom w:val="single" w:sz="2" w:space="0" w:color="000001"/>
+              <w:insideH w:val="single" w:sz="2" w:space="0" w:color="000001"/>
+            </w:tcBorders>
+            <w:shd w:fill="auto" w:val="clear"/>
+            <w:tcMar>
+              <w:left w:w="42" w:type="dxa"/>
+            </w:tcMar>
+          </w:tcPr>
+          <w:p>
+            <w:pPr>
+              <w:pStyle w:val="TableContents"/>
+              <w:jc w:val="center"/>
+              <w:rPr/>
+            </w:pPr>
+            <w:r>
+              <w:rPr/>
+              <w:t>6</w:t>
+            </w:r>
+            <w:r>
+              <w:rPr/>
+              <w:t>2</w:t>
             </w:r>
           </w:p>
         </w:tc>
@@ -8346,7 +8288,7 @@
             </w:tcBorders>
             <w:shd w:fill="auto" w:val="clear"/>
             <w:tcMar>
-              <w:left w:w="45" w:type="dxa"/>
+              <w:left w:w="42" w:type="dxa"/>
             </w:tcMar>
           </w:tcPr>
           <w:p>
@@ -8371,32 +8313,32 @@
             </w:tcBorders>
             <w:shd w:fill="auto" w:val="clear"/>
             <w:tcMar>
-              <w:left w:w="45" w:type="dxa"/>
-            </w:tcMar>
-          </w:tcPr>
-          <w:p>
-            <w:pPr>
-              <w:pStyle w:val="TableContents"/>
-              <w:jc w:val="center"/>
-              <w:rPr/>
-            </w:pPr>
-            <w:r>
-              <w:rPr/>
-            </w:r>
-          </w:p>
-        </w:tc>
-        <w:tc>
-          <w:tcPr>
-            <w:tcW w:w="2309" w:type="dxa"/>
-            <w:tcBorders>
-              <w:top w:val="single" w:sz="2" w:space="0" w:color="000001"/>
-              <w:left w:val="single" w:sz="2" w:space="0" w:color="000001"/>
-              <w:bottom w:val="single" w:sz="2" w:space="0" w:color="000001"/>
-              <w:insideH w:val="single" w:sz="2" w:space="0" w:color="000001"/>
-            </w:tcBorders>
-            <w:shd w:fill="auto" w:val="clear"/>
-            <w:tcMar>
-              <w:left w:w="45" w:type="dxa"/>
+              <w:left w:w="42" w:type="dxa"/>
+            </w:tcMar>
+          </w:tcPr>
+          <w:p>
+            <w:pPr>
+              <w:pStyle w:val="TableContents"/>
+              <w:jc w:val="center"/>
+              <w:rPr/>
+            </w:pPr>
+            <w:r>
+              <w:rPr/>
+            </w:r>
+          </w:p>
+        </w:tc>
+        <w:tc>
+          <w:tcPr>
+            <w:tcW w:w="2310" w:type="dxa"/>
+            <w:tcBorders>
+              <w:top w:val="single" w:sz="2" w:space="0" w:color="000001"/>
+              <w:left w:val="single" w:sz="2" w:space="0" w:color="000001"/>
+              <w:bottom w:val="single" w:sz="2" w:space="0" w:color="000001"/>
+              <w:insideH w:val="single" w:sz="2" w:space="0" w:color="000001"/>
+            </w:tcBorders>
+            <w:shd w:fill="auto" w:val="clear"/>
+            <w:tcMar>
+              <w:left w:w="42" w:type="dxa"/>
             </w:tcMar>
           </w:tcPr>
           <w:p>
@@ -8423,7 +8365,7 @@
             </w:tcBorders>
             <w:shd w:fill="auto" w:val="clear"/>
             <w:tcMar>
-              <w:left w:w="45" w:type="dxa"/>
+              <w:left w:w="42" w:type="dxa"/>
             </w:tcMar>
           </w:tcPr>
           <w:p>
@@ -8442,26 +8384,31 @@
         <w:trPr/>
         <w:tc>
           <w:tcPr>
-            <w:tcW w:w="447" w:type="dxa"/>
-            <w:tcBorders>
-              <w:top w:val="single" w:sz="2" w:space="0" w:color="000001"/>
-              <w:left w:val="single" w:sz="2" w:space="0" w:color="000001"/>
-              <w:bottom w:val="single" w:sz="2" w:space="0" w:color="000001"/>
-              <w:insideH w:val="single" w:sz="2" w:space="0" w:color="000001"/>
-            </w:tcBorders>
-            <w:shd w:fill="auto" w:val="clear"/>
-            <w:tcMar>
-              <w:left w:w="45" w:type="dxa"/>
-            </w:tcMar>
-          </w:tcPr>
-          <w:p>
-            <w:pPr>
-              <w:pStyle w:val="TableContents"/>
-              <w:jc w:val="center"/>
-              <w:rPr/>
-            </w:pPr>
-            <w:r>
-              <w:rPr/>
+            <w:tcW w:w="446" w:type="dxa"/>
+            <w:tcBorders>
+              <w:top w:val="single" w:sz="2" w:space="0" w:color="000001"/>
+              <w:left w:val="single" w:sz="2" w:space="0" w:color="000001"/>
+              <w:bottom w:val="single" w:sz="2" w:space="0" w:color="000001"/>
+              <w:insideH w:val="single" w:sz="2" w:space="0" w:color="000001"/>
+            </w:tcBorders>
+            <w:shd w:fill="auto" w:val="clear"/>
+            <w:tcMar>
+              <w:left w:w="42" w:type="dxa"/>
+            </w:tcMar>
+          </w:tcPr>
+          <w:p>
+            <w:pPr>
+              <w:pStyle w:val="TableContents"/>
+              <w:jc w:val="center"/>
+              <w:rPr/>
+            </w:pPr>
+            <w:r>
+              <w:rPr/>
+              <w:t>6</w:t>
+            </w:r>
+            <w:r>
+              <w:rPr/>
+              <w:t>3</w:t>
             </w:r>
           </w:p>
         </w:tc>
@@ -8476,7 +8423,7 @@
             </w:tcBorders>
             <w:shd w:fill="auto" w:val="clear"/>
             <w:tcMar>
-              <w:left w:w="45" w:type="dxa"/>
+              <w:left w:w="42" w:type="dxa"/>
             </w:tcMar>
           </w:tcPr>
           <w:p>
@@ -8501,32 +8448,32 @@
             </w:tcBorders>
             <w:shd w:fill="auto" w:val="clear"/>
             <w:tcMar>
-              <w:left w:w="45" w:type="dxa"/>
-            </w:tcMar>
-          </w:tcPr>
-          <w:p>
-            <w:pPr>
-              <w:pStyle w:val="TableContents"/>
-              <w:jc w:val="center"/>
-              <w:rPr/>
-            </w:pPr>
-            <w:r>
-              <w:rPr/>
-            </w:r>
-          </w:p>
-        </w:tc>
-        <w:tc>
-          <w:tcPr>
-            <w:tcW w:w="2309" w:type="dxa"/>
-            <w:tcBorders>
-              <w:top w:val="single" w:sz="2" w:space="0" w:color="000001"/>
-              <w:left w:val="single" w:sz="2" w:space="0" w:color="000001"/>
-              <w:bottom w:val="single" w:sz="2" w:space="0" w:color="000001"/>
-              <w:insideH w:val="single" w:sz="2" w:space="0" w:color="000001"/>
-            </w:tcBorders>
-            <w:shd w:fill="auto" w:val="clear"/>
-            <w:tcMar>
-              <w:left w:w="45" w:type="dxa"/>
+              <w:left w:w="42" w:type="dxa"/>
+            </w:tcMar>
+          </w:tcPr>
+          <w:p>
+            <w:pPr>
+              <w:pStyle w:val="TableContents"/>
+              <w:jc w:val="center"/>
+              <w:rPr/>
+            </w:pPr>
+            <w:r>
+              <w:rPr/>
+            </w:r>
+          </w:p>
+        </w:tc>
+        <w:tc>
+          <w:tcPr>
+            <w:tcW w:w="2310" w:type="dxa"/>
+            <w:tcBorders>
+              <w:top w:val="single" w:sz="2" w:space="0" w:color="000001"/>
+              <w:left w:val="single" w:sz="2" w:space="0" w:color="000001"/>
+              <w:bottom w:val="single" w:sz="2" w:space="0" w:color="000001"/>
+              <w:insideH w:val="single" w:sz="2" w:space="0" w:color="000001"/>
+            </w:tcBorders>
+            <w:shd w:fill="auto" w:val="clear"/>
+            <w:tcMar>
+              <w:left w:w="42" w:type="dxa"/>
             </w:tcMar>
           </w:tcPr>
           <w:p>
@@ -8553,7 +8500,7 @@
             </w:tcBorders>
             <w:shd w:fill="auto" w:val="clear"/>
             <w:tcMar>
-              <w:left w:w="45" w:type="dxa"/>
+              <w:left w:w="42" w:type="dxa"/>
             </w:tcMar>
           </w:tcPr>
           <w:p>
@@ -8572,26 +8519,31 @@
         <w:trPr/>
         <w:tc>
           <w:tcPr>
-            <w:tcW w:w="447" w:type="dxa"/>
-            <w:tcBorders>
-              <w:top w:val="single" w:sz="2" w:space="0" w:color="000001"/>
-              <w:left w:val="single" w:sz="2" w:space="0" w:color="000001"/>
-              <w:bottom w:val="single" w:sz="2" w:space="0" w:color="000001"/>
-              <w:insideH w:val="single" w:sz="2" w:space="0" w:color="000001"/>
-            </w:tcBorders>
-            <w:shd w:fill="auto" w:val="clear"/>
-            <w:tcMar>
-              <w:left w:w="45" w:type="dxa"/>
-            </w:tcMar>
-          </w:tcPr>
-          <w:p>
-            <w:pPr>
-              <w:pStyle w:val="TableContents"/>
-              <w:jc w:val="center"/>
-              <w:rPr/>
-            </w:pPr>
-            <w:r>
-              <w:rPr/>
+            <w:tcW w:w="446" w:type="dxa"/>
+            <w:tcBorders>
+              <w:top w:val="single" w:sz="2" w:space="0" w:color="000001"/>
+              <w:left w:val="single" w:sz="2" w:space="0" w:color="000001"/>
+              <w:bottom w:val="single" w:sz="2" w:space="0" w:color="000001"/>
+              <w:insideH w:val="single" w:sz="2" w:space="0" w:color="000001"/>
+            </w:tcBorders>
+            <w:shd w:fill="auto" w:val="clear"/>
+            <w:tcMar>
+              <w:left w:w="42" w:type="dxa"/>
+            </w:tcMar>
+          </w:tcPr>
+          <w:p>
+            <w:pPr>
+              <w:pStyle w:val="TableContents"/>
+              <w:jc w:val="center"/>
+              <w:rPr/>
+            </w:pPr>
+            <w:r>
+              <w:rPr/>
+              <w:t>6</w:t>
+            </w:r>
+            <w:r>
+              <w:rPr/>
+              <w:t>4</w:t>
             </w:r>
           </w:p>
         </w:tc>
@@ -8606,7 +8558,7 @@
             </w:tcBorders>
             <w:shd w:fill="auto" w:val="clear"/>
             <w:tcMar>
-              <w:left w:w="45" w:type="dxa"/>
+              <w:left w:w="42" w:type="dxa"/>
             </w:tcMar>
           </w:tcPr>
           <w:p>
@@ -8631,32 +8583,32 @@
             </w:tcBorders>
             <w:shd w:fill="auto" w:val="clear"/>
             <w:tcMar>
-              <w:left w:w="45" w:type="dxa"/>
-            </w:tcMar>
-          </w:tcPr>
-          <w:p>
-            <w:pPr>
-              <w:pStyle w:val="TableContents"/>
-              <w:jc w:val="center"/>
-              <w:rPr/>
-            </w:pPr>
-            <w:r>
-              <w:rPr/>
-            </w:r>
-          </w:p>
-        </w:tc>
-        <w:tc>
-          <w:tcPr>
-            <w:tcW w:w="2309" w:type="dxa"/>
-            <w:tcBorders>
-              <w:top w:val="single" w:sz="2" w:space="0" w:color="000001"/>
-              <w:left w:val="single" w:sz="2" w:space="0" w:color="000001"/>
-              <w:bottom w:val="single" w:sz="2" w:space="0" w:color="000001"/>
-              <w:insideH w:val="single" w:sz="2" w:space="0" w:color="000001"/>
-            </w:tcBorders>
-            <w:shd w:fill="auto" w:val="clear"/>
-            <w:tcMar>
-              <w:left w:w="45" w:type="dxa"/>
+              <w:left w:w="42" w:type="dxa"/>
+            </w:tcMar>
+          </w:tcPr>
+          <w:p>
+            <w:pPr>
+              <w:pStyle w:val="TableContents"/>
+              <w:jc w:val="center"/>
+              <w:rPr/>
+            </w:pPr>
+            <w:r>
+              <w:rPr/>
+            </w:r>
+          </w:p>
+        </w:tc>
+        <w:tc>
+          <w:tcPr>
+            <w:tcW w:w="2310" w:type="dxa"/>
+            <w:tcBorders>
+              <w:top w:val="single" w:sz="2" w:space="0" w:color="000001"/>
+              <w:left w:val="single" w:sz="2" w:space="0" w:color="000001"/>
+              <w:bottom w:val="single" w:sz="2" w:space="0" w:color="000001"/>
+              <w:insideH w:val="single" w:sz="2" w:space="0" w:color="000001"/>
+            </w:tcBorders>
+            <w:shd w:fill="auto" w:val="clear"/>
+            <w:tcMar>
+              <w:left w:w="42" w:type="dxa"/>
             </w:tcMar>
           </w:tcPr>
           <w:p>
@@ -8683,7 +8635,7 @@
             </w:tcBorders>
             <w:shd w:fill="auto" w:val="clear"/>
             <w:tcMar>
-              <w:left w:w="45" w:type="dxa"/>
+              <w:left w:w="42" w:type="dxa"/>
             </w:tcMar>
           </w:tcPr>
           <w:p>
@@ -8702,26 +8654,31 @@
         <w:trPr/>
         <w:tc>
           <w:tcPr>
-            <w:tcW w:w="447" w:type="dxa"/>
-            <w:tcBorders>
-              <w:top w:val="single" w:sz="2" w:space="0" w:color="000001"/>
-              <w:left w:val="single" w:sz="2" w:space="0" w:color="000001"/>
-              <w:bottom w:val="single" w:sz="2" w:space="0" w:color="000001"/>
-              <w:insideH w:val="single" w:sz="2" w:space="0" w:color="000001"/>
-            </w:tcBorders>
-            <w:shd w:fill="auto" w:val="clear"/>
-            <w:tcMar>
-              <w:left w:w="45" w:type="dxa"/>
-            </w:tcMar>
-          </w:tcPr>
-          <w:p>
-            <w:pPr>
-              <w:pStyle w:val="TableContents"/>
-              <w:jc w:val="center"/>
-              <w:rPr/>
-            </w:pPr>
-            <w:r>
-              <w:rPr/>
+            <w:tcW w:w="446" w:type="dxa"/>
+            <w:tcBorders>
+              <w:top w:val="single" w:sz="2" w:space="0" w:color="000001"/>
+              <w:left w:val="single" w:sz="2" w:space="0" w:color="000001"/>
+              <w:bottom w:val="single" w:sz="2" w:space="0" w:color="000001"/>
+              <w:insideH w:val="single" w:sz="2" w:space="0" w:color="000001"/>
+            </w:tcBorders>
+            <w:shd w:fill="auto" w:val="clear"/>
+            <w:tcMar>
+              <w:left w:w="42" w:type="dxa"/>
+            </w:tcMar>
+          </w:tcPr>
+          <w:p>
+            <w:pPr>
+              <w:pStyle w:val="TableContents"/>
+              <w:jc w:val="center"/>
+              <w:rPr/>
+            </w:pPr>
+            <w:r>
+              <w:rPr/>
+              <w:t>6</w:t>
+            </w:r>
+            <w:r>
+              <w:rPr/>
+              <w:t>5</w:t>
             </w:r>
           </w:p>
         </w:tc>
@@ -8736,7 +8693,7 @@
             </w:tcBorders>
             <w:shd w:fill="auto" w:val="clear"/>
             <w:tcMar>
-              <w:left w:w="45" w:type="dxa"/>
+              <w:left w:w="42" w:type="dxa"/>
             </w:tcMar>
           </w:tcPr>
           <w:p>
@@ -8761,32 +8718,32 @@
             </w:tcBorders>
             <w:shd w:fill="auto" w:val="clear"/>
             <w:tcMar>
-              <w:left w:w="45" w:type="dxa"/>
-            </w:tcMar>
-          </w:tcPr>
-          <w:p>
-            <w:pPr>
-              <w:pStyle w:val="TableContents"/>
-              <w:jc w:val="center"/>
-              <w:rPr/>
-            </w:pPr>
-            <w:r>
-              <w:rPr/>
-            </w:r>
-          </w:p>
-        </w:tc>
-        <w:tc>
-          <w:tcPr>
-            <w:tcW w:w="2309" w:type="dxa"/>
-            <w:tcBorders>
-              <w:top w:val="single" w:sz="2" w:space="0" w:color="000001"/>
-              <w:left w:val="single" w:sz="2" w:space="0" w:color="000001"/>
-              <w:bottom w:val="single" w:sz="2" w:space="0" w:color="000001"/>
-              <w:insideH w:val="single" w:sz="2" w:space="0" w:color="000001"/>
-            </w:tcBorders>
-            <w:shd w:fill="auto" w:val="clear"/>
-            <w:tcMar>
-              <w:left w:w="45" w:type="dxa"/>
+              <w:left w:w="42" w:type="dxa"/>
+            </w:tcMar>
+          </w:tcPr>
+          <w:p>
+            <w:pPr>
+              <w:pStyle w:val="TableContents"/>
+              <w:jc w:val="center"/>
+              <w:rPr/>
+            </w:pPr>
+            <w:r>
+              <w:rPr/>
+            </w:r>
+          </w:p>
+        </w:tc>
+        <w:tc>
+          <w:tcPr>
+            <w:tcW w:w="2310" w:type="dxa"/>
+            <w:tcBorders>
+              <w:top w:val="single" w:sz="2" w:space="0" w:color="000001"/>
+              <w:left w:val="single" w:sz="2" w:space="0" w:color="000001"/>
+              <w:bottom w:val="single" w:sz="2" w:space="0" w:color="000001"/>
+              <w:insideH w:val="single" w:sz="2" w:space="0" w:color="000001"/>
+            </w:tcBorders>
+            <w:shd w:fill="auto" w:val="clear"/>
+            <w:tcMar>
+              <w:left w:w="42" w:type="dxa"/>
             </w:tcMar>
           </w:tcPr>
           <w:p>
@@ -8813,7 +8770,7 @@
             </w:tcBorders>
             <w:shd w:fill="auto" w:val="clear"/>
             <w:tcMar>
-              <w:left w:w="45" w:type="dxa"/>
+              <w:left w:w="42" w:type="dxa"/>
             </w:tcMar>
           </w:tcPr>
           <w:p>
@@ -8832,26 +8789,31 @@
         <w:trPr/>
         <w:tc>
           <w:tcPr>
-            <w:tcW w:w="447" w:type="dxa"/>
-            <w:tcBorders>
-              <w:top w:val="single" w:sz="2" w:space="0" w:color="000001"/>
-              <w:left w:val="single" w:sz="2" w:space="0" w:color="000001"/>
-              <w:bottom w:val="single" w:sz="2" w:space="0" w:color="000001"/>
-              <w:insideH w:val="single" w:sz="2" w:space="0" w:color="000001"/>
-            </w:tcBorders>
-            <w:shd w:fill="auto" w:val="clear"/>
-            <w:tcMar>
-              <w:left w:w="45" w:type="dxa"/>
-            </w:tcMar>
-          </w:tcPr>
-          <w:p>
-            <w:pPr>
-              <w:pStyle w:val="TableContents"/>
-              <w:jc w:val="center"/>
-              <w:rPr/>
-            </w:pPr>
-            <w:r>
-              <w:rPr/>
+            <w:tcW w:w="446" w:type="dxa"/>
+            <w:tcBorders>
+              <w:top w:val="single" w:sz="2" w:space="0" w:color="000001"/>
+              <w:left w:val="single" w:sz="2" w:space="0" w:color="000001"/>
+              <w:bottom w:val="single" w:sz="2" w:space="0" w:color="000001"/>
+              <w:insideH w:val="single" w:sz="2" w:space="0" w:color="000001"/>
+            </w:tcBorders>
+            <w:shd w:fill="auto" w:val="clear"/>
+            <w:tcMar>
+              <w:left w:w="42" w:type="dxa"/>
+            </w:tcMar>
+          </w:tcPr>
+          <w:p>
+            <w:pPr>
+              <w:pStyle w:val="TableContents"/>
+              <w:jc w:val="center"/>
+              <w:rPr/>
+            </w:pPr>
+            <w:r>
+              <w:rPr/>
+              <w:t>6</w:t>
+            </w:r>
+            <w:r>
+              <w:rPr/>
+              <w:t>6</w:t>
             </w:r>
           </w:p>
         </w:tc>
@@ -8866,7 +8828,7 @@
             </w:tcBorders>
             <w:shd w:fill="auto" w:val="clear"/>
             <w:tcMar>
-              <w:left w:w="45" w:type="dxa"/>
+              <w:left w:w="42" w:type="dxa"/>
             </w:tcMar>
           </w:tcPr>
           <w:p>
@@ -8891,32 +8853,32 @@
             </w:tcBorders>
             <w:shd w:fill="auto" w:val="clear"/>
             <w:tcMar>
-              <w:left w:w="45" w:type="dxa"/>
-            </w:tcMar>
-          </w:tcPr>
-          <w:p>
-            <w:pPr>
-              <w:pStyle w:val="TableContents"/>
-              <w:jc w:val="center"/>
-              <w:rPr/>
-            </w:pPr>
-            <w:r>
-              <w:rPr/>
-            </w:r>
-          </w:p>
-        </w:tc>
-        <w:tc>
-          <w:tcPr>
-            <w:tcW w:w="2309" w:type="dxa"/>
-            <w:tcBorders>
-              <w:top w:val="single" w:sz="2" w:space="0" w:color="000001"/>
-              <w:left w:val="single" w:sz="2" w:space="0" w:color="000001"/>
-              <w:bottom w:val="single" w:sz="2" w:space="0" w:color="000001"/>
-              <w:insideH w:val="single" w:sz="2" w:space="0" w:color="000001"/>
-            </w:tcBorders>
-            <w:shd w:fill="auto" w:val="clear"/>
-            <w:tcMar>
-              <w:left w:w="45" w:type="dxa"/>
+              <w:left w:w="42" w:type="dxa"/>
+            </w:tcMar>
+          </w:tcPr>
+          <w:p>
+            <w:pPr>
+              <w:pStyle w:val="TableContents"/>
+              <w:jc w:val="center"/>
+              <w:rPr/>
+            </w:pPr>
+            <w:r>
+              <w:rPr/>
+            </w:r>
+          </w:p>
+        </w:tc>
+        <w:tc>
+          <w:tcPr>
+            <w:tcW w:w="2310" w:type="dxa"/>
+            <w:tcBorders>
+              <w:top w:val="single" w:sz="2" w:space="0" w:color="000001"/>
+              <w:left w:val="single" w:sz="2" w:space="0" w:color="000001"/>
+              <w:bottom w:val="single" w:sz="2" w:space="0" w:color="000001"/>
+              <w:insideH w:val="single" w:sz="2" w:space="0" w:color="000001"/>
+            </w:tcBorders>
+            <w:shd w:fill="auto" w:val="clear"/>
+            <w:tcMar>
+              <w:left w:w="42" w:type="dxa"/>
             </w:tcMar>
           </w:tcPr>
           <w:p>
@@ -8943,7 +8905,7 @@
             </w:tcBorders>
             <w:shd w:fill="auto" w:val="clear"/>
             <w:tcMar>
-              <w:left w:w="45" w:type="dxa"/>
+              <w:left w:w="42" w:type="dxa"/>
             </w:tcMar>
           </w:tcPr>
           <w:p>
@@ -8962,26 +8924,27 @@
         <w:trPr/>
         <w:tc>
           <w:tcPr>
-            <w:tcW w:w="447" w:type="dxa"/>
-            <w:tcBorders>
-              <w:top w:val="single" w:sz="2" w:space="0" w:color="000001"/>
-              <w:left w:val="single" w:sz="2" w:space="0" w:color="000001"/>
-              <w:bottom w:val="single" w:sz="2" w:space="0" w:color="000001"/>
-              <w:insideH w:val="single" w:sz="2" w:space="0" w:color="000001"/>
-            </w:tcBorders>
-            <w:shd w:fill="auto" w:val="clear"/>
-            <w:tcMar>
-              <w:left w:w="45" w:type="dxa"/>
-            </w:tcMar>
-          </w:tcPr>
-          <w:p>
-            <w:pPr>
-              <w:pStyle w:val="TableContents"/>
-              <w:jc w:val="center"/>
-              <w:rPr/>
-            </w:pPr>
-            <w:r>
-              <w:rPr/>
+            <w:tcW w:w="446" w:type="dxa"/>
+            <w:tcBorders>
+              <w:top w:val="single" w:sz="2" w:space="0" w:color="000001"/>
+              <w:left w:val="single" w:sz="2" w:space="0" w:color="000001"/>
+              <w:bottom w:val="single" w:sz="2" w:space="0" w:color="000001"/>
+              <w:insideH w:val="single" w:sz="2" w:space="0" w:color="000001"/>
+            </w:tcBorders>
+            <w:shd w:fill="auto" w:val="clear"/>
+            <w:tcMar>
+              <w:left w:w="42" w:type="dxa"/>
+            </w:tcMar>
+          </w:tcPr>
+          <w:p>
+            <w:pPr>
+              <w:pStyle w:val="TableContents"/>
+              <w:jc w:val="center"/>
+              <w:rPr/>
+            </w:pPr>
+            <w:r>
+              <w:rPr/>
+              <w:t>67</w:t>
             </w:r>
           </w:p>
         </w:tc>
@@ -8996,7 +8959,7 @@
             </w:tcBorders>
             <w:shd w:fill="auto" w:val="clear"/>
             <w:tcMar>
-              <w:left w:w="45" w:type="dxa"/>
+              <w:left w:w="42" w:type="dxa"/>
             </w:tcMar>
           </w:tcPr>
           <w:p>
@@ -9021,32 +8984,32 @@
             </w:tcBorders>
             <w:shd w:fill="auto" w:val="clear"/>
             <w:tcMar>
-              <w:left w:w="45" w:type="dxa"/>
-            </w:tcMar>
-          </w:tcPr>
-          <w:p>
-            <w:pPr>
-              <w:pStyle w:val="TableContents"/>
-              <w:jc w:val="center"/>
-              <w:rPr/>
-            </w:pPr>
-            <w:r>
-              <w:rPr/>
-            </w:r>
-          </w:p>
-        </w:tc>
-        <w:tc>
-          <w:tcPr>
-            <w:tcW w:w="2309" w:type="dxa"/>
-            <w:tcBorders>
-              <w:top w:val="single" w:sz="2" w:space="0" w:color="000001"/>
-              <w:left w:val="single" w:sz="2" w:space="0" w:color="000001"/>
-              <w:bottom w:val="single" w:sz="2" w:space="0" w:color="000001"/>
-              <w:insideH w:val="single" w:sz="2" w:space="0" w:color="000001"/>
-            </w:tcBorders>
-            <w:shd w:fill="auto" w:val="clear"/>
-            <w:tcMar>
-              <w:left w:w="45" w:type="dxa"/>
+              <w:left w:w="42" w:type="dxa"/>
+            </w:tcMar>
+          </w:tcPr>
+          <w:p>
+            <w:pPr>
+              <w:pStyle w:val="TableContents"/>
+              <w:jc w:val="center"/>
+              <w:rPr/>
+            </w:pPr>
+            <w:r>
+              <w:rPr/>
+            </w:r>
+          </w:p>
+        </w:tc>
+        <w:tc>
+          <w:tcPr>
+            <w:tcW w:w="2310" w:type="dxa"/>
+            <w:tcBorders>
+              <w:top w:val="single" w:sz="2" w:space="0" w:color="000001"/>
+              <w:left w:val="single" w:sz="2" w:space="0" w:color="000001"/>
+              <w:bottom w:val="single" w:sz="2" w:space="0" w:color="000001"/>
+              <w:insideH w:val="single" w:sz="2" w:space="0" w:color="000001"/>
+            </w:tcBorders>
+            <w:shd w:fill="auto" w:val="clear"/>
+            <w:tcMar>
+              <w:left w:w="42" w:type="dxa"/>
             </w:tcMar>
           </w:tcPr>
           <w:p>
@@ -9073,7 +9036,7 @@
             </w:tcBorders>
             <w:shd w:fill="auto" w:val="clear"/>
             <w:tcMar>
-              <w:left w:w="45" w:type="dxa"/>
+              <w:left w:w="42" w:type="dxa"/>
             </w:tcMar>
           </w:tcPr>
           <w:p>
@@ -9092,26 +9055,27 @@
         <w:trPr/>
         <w:tc>
           <w:tcPr>
-            <w:tcW w:w="447" w:type="dxa"/>
-            <w:tcBorders>
-              <w:top w:val="single" w:sz="2" w:space="0" w:color="000001"/>
-              <w:left w:val="single" w:sz="2" w:space="0" w:color="000001"/>
-              <w:bottom w:val="single" w:sz="2" w:space="0" w:color="000001"/>
-              <w:insideH w:val="single" w:sz="2" w:space="0" w:color="000001"/>
-            </w:tcBorders>
-            <w:shd w:fill="auto" w:val="clear"/>
-            <w:tcMar>
-              <w:left w:w="45" w:type="dxa"/>
-            </w:tcMar>
-          </w:tcPr>
-          <w:p>
-            <w:pPr>
-              <w:pStyle w:val="TableContents"/>
-              <w:jc w:val="center"/>
-              <w:rPr/>
-            </w:pPr>
-            <w:r>
-              <w:rPr/>
+            <w:tcW w:w="446" w:type="dxa"/>
+            <w:tcBorders>
+              <w:top w:val="single" w:sz="2" w:space="0" w:color="000001"/>
+              <w:left w:val="single" w:sz="2" w:space="0" w:color="000001"/>
+              <w:bottom w:val="single" w:sz="2" w:space="0" w:color="000001"/>
+              <w:insideH w:val="single" w:sz="2" w:space="0" w:color="000001"/>
+            </w:tcBorders>
+            <w:shd w:fill="auto" w:val="clear"/>
+            <w:tcMar>
+              <w:left w:w="42" w:type="dxa"/>
+            </w:tcMar>
+          </w:tcPr>
+          <w:p>
+            <w:pPr>
+              <w:pStyle w:val="TableContents"/>
+              <w:jc w:val="center"/>
+              <w:rPr/>
+            </w:pPr>
+            <w:r>
+              <w:rPr/>
+              <w:t>68</w:t>
             </w:r>
           </w:p>
         </w:tc>
@@ -9126,7 +9090,7 @@
             </w:tcBorders>
             <w:shd w:fill="auto" w:val="clear"/>
             <w:tcMar>
-              <w:left w:w="45" w:type="dxa"/>
+              <w:left w:w="42" w:type="dxa"/>
             </w:tcMar>
           </w:tcPr>
           <w:p>
@@ -9151,32 +9115,32 @@
             </w:tcBorders>
             <w:shd w:fill="auto" w:val="clear"/>
             <w:tcMar>
-              <w:left w:w="45" w:type="dxa"/>
-            </w:tcMar>
-          </w:tcPr>
-          <w:p>
-            <w:pPr>
-              <w:pStyle w:val="TableContents"/>
-              <w:jc w:val="center"/>
-              <w:rPr/>
-            </w:pPr>
-            <w:r>
-              <w:rPr/>
-            </w:r>
-          </w:p>
-        </w:tc>
-        <w:tc>
-          <w:tcPr>
-            <w:tcW w:w="2309" w:type="dxa"/>
-            <w:tcBorders>
-              <w:top w:val="single" w:sz="2" w:space="0" w:color="000001"/>
-              <w:left w:val="single" w:sz="2" w:space="0" w:color="000001"/>
-              <w:bottom w:val="single" w:sz="2" w:space="0" w:color="000001"/>
-              <w:insideH w:val="single" w:sz="2" w:space="0" w:color="000001"/>
-            </w:tcBorders>
-            <w:shd w:fill="auto" w:val="clear"/>
-            <w:tcMar>
-              <w:left w:w="45" w:type="dxa"/>
+              <w:left w:w="42" w:type="dxa"/>
+            </w:tcMar>
+          </w:tcPr>
+          <w:p>
+            <w:pPr>
+              <w:pStyle w:val="TableContents"/>
+              <w:jc w:val="center"/>
+              <w:rPr/>
+            </w:pPr>
+            <w:r>
+              <w:rPr/>
+            </w:r>
+          </w:p>
+        </w:tc>
+        <w:tc>
+          <w:tcPr>
+            <w:tcW w:w="2310" w:type="dxa"/>
+            <w:tcBorders>
+              <w:top w:val="single" w:sz="2" w:space="0" w:color="000001"/>
+              <w:left w:val="single" w:sz="2" w:space="0" w:color="000001"/>
+              <w:bottom w:val="single" w:sz="2" w:space="0" w:color="000001"/>
+              <w:insideH w:val="single" w:sz="2" w:space="0" w:color="000001"/>
+            </w:tcBorders>
+            <w:shd w:fill="auto" w:val="clear"/>
+            <w:tcMar>
+              <w:left w:w="42" w:type="dxa"/>
             </w:tcMar>
           </w:tcPr>
           <w:p>
@@ -9203,7 +9167,7 @@
             </w:tcBorders>
             <w:shd w:fill="auto" w:val="clear"/>
             <w:tcMar>
-              <w:left w:w="45" w:type="dxa"/>
+              <w:left w:w="42" w:type="dxa"/>
             </w:tcMar>
           </w:tcPr>
           <w:p>
@@ -9222,26 +9186,27 @@
         <w:trPr/>
         <w:tc>
           <w:tcPr>
-            <w:tcW w:w="447" w:type="dxa"/>
-            <w:tcBorders>
-              <w:top w:val="single" w:sz="2" w:space="0" w:color="000001"/>
-              <w:left w:val="single" w:sz="2" w:space="0" w:color="000001"/>
-              <w:bottom w:val="single" w:sz="2" w:space="0" w:color="000001"/>
-              <w:insideH w:val="single" w:sz="2" w:space="0" w:color="000001"/>
-            </w:tcBorders>
-            <w:shd w:fill="auto" w:val="clear"/>
-            <w:tcMar>
-              <w:left w:w="45" w:type="dxa"/>
-            </w:tcMar>
-          </w:tcPr>
-          <w:p>
-            <w:pPr>
-              <w:pStyle w:val="TableContents"/>
-              <w:jc w:val="center"/>
-              <w:rPr/>
-            </w:pPr>
-            <w:r>
-              <w:rPr/>
+            <w:tcW w:w="446" w:type="dxa"/>
+            <w:tcBorders>
+              <w:top w:val="single" w:sz="2" w:space="0" w:color="000001"/>
+              <w:left w:val="single" w:sz="2" w:space="0" w:color="000001"/>
+              <w:bottom w:val="single" w:sz="2" w:space="0" w:color="000001"/>
+              <w:insideH w:val="single" w:sz="2" w:space="0" w:color="000001"/>
+            </w:tcBorders>
+            <w:shd w:fill="auto" w:val="clear"/>
+            <w:tcMar>
+              <w:left w:w="42" w:type="dxa"/>
+            </w:tcMar>
+          </w:tcPr>
+          <w:p>
+            <w:pPr>
+              <w:pStyle w:val="TableContents"/>
+              <w:jc w:val="center"/>
+              <w:rPr/>
+            </w:pPr>
+            <w:r>
+              <w:rPr/>
+              <w:t>69</w:t>
             </w:r>
           </w:p>
         </w:tc>
@@ -9256,7 +9221,7 @@
             </w:tcBorders>
             <w:shd w:fill="auto" w:val="clear"/>
             <w:tcMar>
-              <w:left w:w="45" w:type="dxa"/>
+              <w:left w:w="42" w:type="dxa"/>
             </w:tcMar>
           </w:tcPr>
           <w:p>
@@ -9281,32 +9246,32 @@
             </w:tcBorders>
             <w:shd w:fill="auto" w:val="clear"/>
             <w:tcMar>
-              <w:left w:w="45" w:type="dxa"/>
-            </w:tcMar>
-          </w:tcPr>
-          <w:p>
-            <w:pPr>
-              <w:pStyle w:val="TableContents"/>
-              <w:jc w:val="center"/>
-              <w:rPr/>
-            </w:pPr>
-            <w:r>
-              <w:rPr/>
-            </w:r>
-          </w:p>
-        </w:tc>
-        <w:tc>
-          <w:tcPr>
-            <w:tcW w:w="2309" w:type="dxa"/>
-            <w:tcBorders>
-              <w:top w:val="single" w:sz="2" w:space="0" w:color="000001"/>
-              <w:left w:val="single" w:sz="2" w:space="0" w:color="000001"/>
-              <w:bottom w:val="single" w:sz="2" w:space="0" w:color="000001"/>
-              <w:insideH w:val="single" w:sz="2" w:space="0" w:color="000001"/>
-            </w:tcBorders>
-            <w:shd w:fill="auto" w:val="clear"/>
-            <w:tcMar>
-              <w:left w:w="45" w:type="dxa"/>
+              <w:left w:w="42" w:type="dxa"/>
+            </w:tcMar>
+          </w:tcPr>
+          <w:p>
+            <w:pPr>
+              <w:pStyle w:val="TableContents"/>
+              <w:jc w:val="center"/>
+              <w:rPr/>
+            </w:pPr>
+            <w:r>
+              <w:rPr/>
+            </w:r>
+          </w:p>
+        </w:tc>
+        <w:tc>
+          <w:tcPr>
+            <w:tcW w:w="2310" w:type="dxa"/>
+            <w:tcBorders>
+              <w:top w:val="single" w:sz="2" w:space="0" w:color="000001"/>
+              <w:left w:val="single" w:sz="2" w:space="0" w:color="000001"/>
+              <w:bottom w:val="single" w:sz="2" w:space="0" w:color="000001"/>
+              <w:insideH w:val="single" w:sz="2" w:space="0" w:color="000001"/>
+            </w:tcBorders>
+            <w:shd w:fill="auto" w:val="clear"/>
+            <w:tcMar>
+              <w:left w:w="42" w:type="dxa"/>
             </w:tcMar>
           </w:tcPr>
           <w:p>
@@ -9333,7 +9298,7 @@
             </w:tcBorders>
             <w:shd w:fill="auto" w:val="clear"/>
             <w:tcMar>
-              <w:left w:w="45" w:type="dxa"/>
+              <w:left w:w="42" w:type="dxa"/>
             </w:tcMar>
           </w:tcPr>
           <w:p>
@@ -9352,26 +9317,27 @@
         <w:trPr/>
         <w:tc>
           <w:tcPr>
-            <w:tcW w:w="447" w:type="dxa"/>
-            <w:tcBorders>
-              <w:top w:val="single" w:sz="2" w:space="0" w:color="000001"/>
-              <w:left w:val="single" w:sz="2" w:space="0" w:color="000001"/>
-              <w:bottom w:val="single" w:sz="2" w:space="0" w:color="000001"/>
-              <w:insideH w:val="single" w:sz="2" w:space="0" w:color="000001"/>
-            </w:tcBorders>
-            <w:shd w:fill="auto" w:val="clear"/>
-            <w:tcMar>
-              <w:left w:w="45" w:type="dxa"/>
-            </w:tcMar>
-          </w:tcPr>
-          <w:p>
-            <w:pPr>
-              <w:pStyle w:val="TableContents"/>
-              <w:jc w:val="center"/>
-              <w:rPr/>
-            </w:pPr>
-            <w:r>
-              <w:rPr/>
+            <w:tcW w:w="446" w:type="dxa"/>
+            <w:tcBorders>
+              <w:top w:val="single" w:sz="2" w:space="0" w:color="000001"/>
+              <w:left w:val="single" w:sz="2" w:space="0" w:color="000001"/>
+              <w:bottom w:val="single" w:sz="2" w:space="0" w:color="000001"/>
+              <w:insideH w:val="single" w:sz="2" w:space="0" w:color="000001"/>
+            </w:tcBorders>
+            <w:shd w:fill="auto" w:val="clear"/>
+            <w:tcMar>
+              <w:left w:w="42" w:type="dxa"/>
+            </w:tcMar>
+          </w:tcPr>
+          <w:p>
+            <w:pPr>
+              <w:pStyle w:val="TableContents"/>
+              <w:jc w:val="center"/>
+              <w:rPr/>
+            </w:pPr>
+            <w:r>
+              <w:rPr/>
+              <w:t>70</w:t>
             </w:r>
           </w:p>
         </w:tc>
@@ -9386,7 +9352,7 @@
             </w:tcBorders>
             <w:shd w:fill="auto" w:val="clear"/>
             <w:tcMar>
-              <w:left w:w="45" w:type="dxa"/>
+              <w:left w:w="42" w:type="dxa"/>
             </w:tcMar>
           </w:tcPr>
           <w:p>
@@ -9411,32 +9377,32 @@
             </w:tcBorders>
             <w:shd w:fill="auto" w:val="clear"/>
             <w:tcMar>
-              <w:left w:w="45" w:type="dxa"/>
-            </w:tcMar>
-          </w:tcPr>
-          <w:p>
-            <w:pPr>
-              <w:pStyle w:val="TableContents"/>
-              <w:jc w:val="center"/>
-              <w:rPr/>
-            </w:pPr>
-            <w:r>
-              <w:rPr/>
-            </w:r>
-          </w:p>
-        </w:tc>
-        <w:tc>
-          <w:tcPr>
-            <w:tcW w:w="2309" w:type="dxa"/>
-            <w:tcBorders>
-              <w:top w:val="single" w:sz="2" w:space="0" w:color="000001"/>
-              <w:left w:val="single" w:sz="2" w:space="0" w:color="000001"/>
-              <w:bottom w:val="single" w:sz="2" w:space="0" w:color="000001"/>
-              <w:insideH w:val="single" w:sz="2" w:space="0" w:color="000001"/>
-            </w:tcBorders>
-            <w:shd w:fill="auto" w:val="clear"/>
-            <w:tcMar>
-              <w:left w:w="45" w:type="dxa"/>
+              <w:left w:w="42" w:type="dxa"/>
+            </w:tcMar>
+          </w:tcPr>
+          <w:p>
+            <w:pPr>
+              <w:pStyle w:val="TableContents"/>
+              <w:jc w:val="center"/>
+              <w:rPr/>
+            </w:pPr>
+            <w:r>
+              <w:rPr/>
+            </w:r>
+          </w:p>
+        </w:tc>
+        <w:tc>
+          <w:tcPr>
+            <w:tcW w:w="2310" w:type="dxa"/>
+            <w:tcBorders>
+              <w:top w:val="single" w:sz="2" w:space="0" w:color="000001"/>
+              <w:left w:val="single" w:sz="2" w:space="0" w:color="000001"/>
+              <w:bottom w:val="single" w:sz="2" w:space="0" w:color="000001"/>
+              <w:insideH w:val="single" w:sz="2" w:space="0" w:color="000001"/>
+            </w:tcBorders>
+            <w:shd w:fill="auto" w:val="clear"/>
+            <w:tcMar>
+              <w:left w:w="42" w:type="dxa"/>
             </w:tcMar>
           </w:tcPr>
           <w:p>
@@ -9463,7 +9429,7 @@
             </w:tcBorders>
             <w:shd w:fill="auto" w:val="clear"/>
             <w:tcMar>
-              <w:left w:w="45" w:type="dxa"/>
+              <w:left w:w="42" w:type="dxa"/>
             </w:tcMar>
           </w:tcPr>
           <w:p>
@@ -9482,26 +9448,31 @@
         <w:trPr/>
         <w:tc>
           <w:tcPr>
-            <w:tcW w:w="447" w:type="dxa"/>
-            <w:tcBorders>
-              <w:top w:val="single" w:sz="2" w:space="0" w:color="000001"/>
-              <w:left w:val="single" w:sz="2" w:space="0" w:color="000001"/>
-              <w:bottom w:val="single" w:sz="2" w:space="0" w:color="000001"/>
-              <w:insideH w:val="single" w:sz="2" w:space="0" w:color="000001"/>
-            </w:tcBorders>
-            <w:shd w:fill="auto" w:val="clear"/>
-            <w:tcMar>
-              <w:left w:w="45" w:type="dxa"/>
-            </w:tcMar>
-          </w:tcPr>
-          <w:p>
-            <w:pPr>
-              <w:pStyle w:val="TableContents"/>
-              <w:jc w:val="center"/>
-              <w:rPr/>
-            </w:pPr>
-            <w:r>
-              <w:rPr/>
+            <w:tcW w:w="446" w:type="dxa"/>
+            <w:tcBorders>
+              <w:top w:val="single" w:sz="2" w:space="0" w:color="000001"/>
+              <w:left w:val="single" w:sz="2" w:space="0" w:color="000001"/>
+              <w:bottom w:val="single" w:sz="2" w:space="0" w:color="000001"/>
+              <w:insideH w:val="single" w:sz="2" w:space="0" w:color="000001"/>
+            </w:tcBorders>
+            <w:shd w:fill="auto" w:val="clear"/>
+            <w:tcMar>
+              <w:left w:w="42" w:type="dxa"/>
+            </w:tcMar>
+          </w:tcPr>
+          <w:p>
+            <w:pPr>
+              <w:pStyle w:val="TableContents"/>
+              <w:jc w:val="center"/>
+              <w:rPr/>
+            </w:pPr>
+            <w:r>
+              <w:rPr/>
+              <w:t>7</w:t>
+            </w:r>
+            <w:r>
+              <w:rPr/>
+              <w:t>1</w:t>
             </w:r>
           </w:p>
         </w:tc>
@@ -9516,7 +9487,7 @@
             </w:tcBorders>
             <w:shd w:fill="auto" w:val="clear"/>
             <w:tcMar>
-              <w:left w:w="45" w:type="dxa"/>
+              <w:left w:w="42" w:type="dxa"/>
             </w:tcMar>
           </w:tcPr>
           <w:p>
@@ -9541,32 +9512,32 @@
             </w:tcBorders>
             <w:shd w:fill="auto" w:val="clear"/>
             <w:tcMar>
-              <w:left w:w="45" w:type="dxa"/>
-            </w:tcMar>
-          </w:tcPr>
-          <w:p>
-            <w:pPr>
-              <w:pStyle w:val="TableContents"/>
-              <w:jc w:val="center"/>
-              <w:rPr/>
-            </w:pPr>
-            <w:r>
-              <w:rPr/>
-            </w:r>
-          </w:p>
-        </w:tc>
-        <w:tc>
-          <w:tcPr>
-            <w:tcW w:w="2309" w:type="dxa"/>
-            <w:tcBorders>
-              <w:top w:val="single" w:sz="2" w:space="0" w:color="000001"/>
-              <w:left w:val="single" w:sz="2" w:space="0" w:color="000001"/>
-              <w:bottom w:val="single" w:sz="2" w:space="0" w:color="000001"/>
-              <w:insideH w:val="single" w:sz="2" w:space="0" w:color="000001"/>
-            </w:tcBorders>
-            <w:shd w:fill="auto" w:val="clear"/>
-            <w:tcMar>
-              <w:left w:w="45" w:type="dxa"/>
+              <w:left w:w="42" w:type="dxa"/>
+            </w:tcMar>
+          </w:tcPr>
+          <w:p>
+            <w:pPr>
+              <w:pStyle w:val="TableContents"/>
+              <w:jc w:val="center"/>
+              <w:rPr/>
+            </w:pPr>
+            <w:r>
+              <w:rPr/>
+            </w:r>
+          </w:p>
+        </w:tc>
+        <w:tc>
+          <w:tcPr>
+            <w:tcW w:w="2310" w:type="dxa"/>
+            <w:tcBorders>
+              <w:top w:val="single" w:sz="2" w:space="0" w:color="000001"/>
+              <w:left w:val="single" w:sz="2" w:space="0" w:color="000001"/>
+              <w:bottom w:val="single" w:sz="2" w:space="0" w:color="000001"/>
+              <w:insideH w:val="single" w:sz="2" w:space="0" w:color="000001"/>
+            </w:tcBorders>
+            <w:shd w:fill="auto" w:val="clear"/>
+            <w:tcMar>
+              <w:left w:w="42" w:type="dxa"/>
             </w:tcMar>
           </w:tcPr>
           <w:p>
@@ -9593,7 +9564,7 @@
             </w:tcBorders>
             <w:shd w:fill="auto" w:val="clear"/>
             <w:tcMar>
-              <w:left w:w="45" w:type="dxa"/>
+              <w:left w:w="42" w:type="dxa"/>
             </w:tcMar>
           </w:tcPr>
           <w:p>
@@ -9612,26 +9583,31 @@
         <w:trPr/>
         <w:tc>
           <w:tcPr>
-            <w:tcW w:w="447" w:type="dxa"/>
-            <w:tcBorders>
-              <w:top w:val="single" w:sz="2" w:space="0" w:color="000001"/>
-              <w:left w:val="single" w:sz="2" w:space="0" w:color="000001"/>
-              <w:bottom w:val="single" w:sz="2" w:space="0" w:color="000001"/>
-              <w:insideH w:val="single" w:sz="2" w:space="0" w:color="000001"/>
-            </w:tcBorders>
-            <w:shd w:fill="auto" w:val="clear"/>
-            <w:tcMar>
-              <w:left w:w="45" w:type="dxa"/>
-            </w:tcMar>
-          </w:tcPr>
-          <w:p>
-            <w:pPr>
-              <w:pStyle w:val="TableContents"/>
-              <w:jc w:val="center"/>
-              <w:rPr/>
-            </w:pPr>
-            <w:r>
-              <w:rPr/>
+            <w:tcW w:w="446" w:type="dxa"/>
+            <w:tcBorders>
+              <w:top w:val="single" w:sz="2" w:space="0" w:color="000001"/>
+              <w:left w:val="single" w:sz="2" w:space="0" w:color="000001"/>
+              <w:bottom w:val="single" w:sz="2" w:space="0" w:color="000001"/>
+              <w:insideH w:val="single" w:sz="2" w:space="0" w:color="000001"/>
+            </w:tcBorders>
+            <w:shd w:fill="auto" w:val="clear"/>
+            <w:tcMar>
+              <w:left w:w="42" w:type="dxa"/>
+            </w:tcMar>
+          </w:tcPr>
+          <w:p>
+            <w:pPr>
+              <w:pStyle w:val="TableContents"/>
+              <w:jc w:val="center"/>
+              <w:rPr/>
+            </w:pPr>
+            <w:r>
+              <w:rPr/>
+              <w:t>7</w:t>
+            </w:r>
+            <w:r>
+              <w:rPr/>
+              <w:t>2</w:t>
             </w:r>
           </w:p>
         </w:tc>
@@ -9646,7 +9622,7 @@
             </w:tcBorders>
             <w:shd w:fill="auto" w:val="clear"/>
             <w:tcMar>
-              <w:left w:w="45" w:type="dxa"/>
+              <w:left w:w="42" w:type="dxa"/>
             </w:tcMar>
           </w:tcPr>
           <w:p>
@@ -9671,32 +9647,32 @@
             </w:tcBorders>
             <w:shd w:fill="auto" w:val="clear"/>
             <w:tcMar>
-              <w:left w:w="45" w:type="dxa"/>
-            </w:tcMar>
-          </w:tcPr>
-          <w:p>
-            <w:pPr>
-              <w:pStyle w:val="TableContents"/>
-              <w:jc w:val="center"/>
-              <w:rPr/>
-            </w:pPr>
-            <w:r>
-              <w:rPr/>
-            </w:r>
-          </w:p>
-        </w:tc>
-        <w:tc>
-          <w:tcPr>
-            <w:tcW w:w="2309" w:type="dxa"/>
-            <w:tcBorders>
-              <w:top w:val="single" w:sz="2" w:space="0" w:color="000001"/>
-              <w:left w:val="single" w:sz="2" w:space="0" w:color="000001"/>
-              <w:bottom w:val="single" w:sz="2" w:space="0" w:color="000001"/>
-              <w:insideH w:val="single" w:sz="2" w:space="0" w:color="000001"/>
-            </w:tcBorders>
-            <w:shd w:fill="auto" w:val="clear"/>
-            <w:tcMar>
-              <w:left w:w="45" w:type="dxa"/>
+              <w:left w:w="42" w:type="dxa"/>
+            </w:tcMar>
+          </w:tcPr>
+          <w:p>
+            <w:pPr>
+              <w:pStyle w:val="TableContents"/>
+              <w:jc w:val="center"/>
+              <w:rPr/>
+            </w:pPr>
+            <w:r>
+              <w:rPr/>
+            </w:r>
+          </w:p>
+        </w:tc>
+        <w:tc>
+          <w:tcPr>
+            <w:tcW w:w="2310" w:type="dxa"/>
+            <w:tcBorders>
+              <w:top w:val="single" w:sz="2" w:space="0" w:color="000001"/>
+              <w:left w:val="single" w:sz="2" w:space="0" w:color="000001"/>
+              <w:bottom w:val="single" w:sz="2" w:space="0" w:color="000001"/>
+              <w:insideH w:val="single" w:sz="2" w:space="0" w:color="000001"/>
+            </w:tcBorders>
+            <w:shd w:fill="auto" w:val="clear"/>
+            <w:tcMar>
+              <w:left w:w="42" w:type="dxa"/>
             </w:tcMar>
           </w:tcPr>
           <w:p>
@@ -9723,7 +9699,7 @@
             </w:tcBorders>
             <w:shd w:fill="auto" w:val="clear"/>
             <w:tcMar>
-              <w:left w:w="45" w:type="dxa"/>
+              <w:left w:w="42" w:type="dxa"/>
             </w:tcMar>
           </w:tcPr>
           <w:p>
@@ -9742,26 +9718,31 @@
         <w:trPr/>
         <w:tc>
           <w:tcPr>
-            <w:tcW w:w="447" w:type="dxa"/>
-            <w:tcBorders>
-              <w:top w:val="single" w:sz="2" w:space="0" w:color="000001"/>
-              <w:left w:val="single" w:sz="2" w:space="0" w:color="000001"/>
-              <w:bottom w:val="single" w:sz="2" w:space="0" w:color="000001"/>
-              <w:insideH w:val="single" w:sz="2" w:space="0" w:color="000001"/>
-            </w:tcBorders>
-            <w:shd w:fill="auto" w:val="clear"/>
-            <w:tcMar>
-              <w:left w:w="45" w:type="dxa"/>
-            </w:tcMar>
-          </w:tcPr>
-          <w:p>
-            <w:pPr>
-              <w:pStyle w:val="TableContents"/>
-              <w:jc w:val="center"/>
-              <w:rPr/>
-            </w:pPr>
-            <w:r>
-              <w:rPr/>
+            <w:tcW w:w="446" w:type="dxa"/>
+            <w:tcBorders>
+              <w:top w:val="single" w:sz="2" w:space="0" w:color="000001"/>
+              <w:left w:val="single" w:sz="2" w:space="0" w:color="000001"/>
+              <w:bottom w:val="single" w:sz="2" w:space="0" w:color="000001"/>
+              <w:insideH w:val="single" w:sz="2" w:space="0" w:color="000001"/>
+            </w:tcBorders>
+            <w:shd w:fill="auto" w:val="clear"/>
+            <w:tcMar>
+              <w:left w:w="42" w:type="dxa"/>
+            </w:tcMar>
+          </w:tcPr>
+          <w:p>
+            <w:pPr>
+              <w:pStyle w:val="TableContents"/>
+              <w:jc w:val="center"/>
+              <w:rPr/>
+            </w:pPr>
+            <w:r>
+              <w:rPr/>
+              <w:t>7</w:t>
+            </w:r>
+            <w:r>
+              <w:rPr/>
+              <w:t>3</w:t>
             </w:r>
           </w:p>
         </w:tc>
@@ -9776,7 +9757,7 @@
             </w:tcBorders>
             <w:shd w:fill="auto" w:val="clear"/>
             <w:tcMar>
-              <w:left w:w="45" w:type="dxa"/>
+              <w:left w:w="42" w:type="dxa"/>
             </w:tcMar>
           </w:tcPr>
           <w:p>
@@ -9801,32 +9782,32 @@
             </w:tcBorders>
             <w:shd w:fill="auto" w:val="clear"/>
             <w:tcMar>
-              <w:left w:w="45" w:type="dxa"/>
-            </w:tcMar>
-          </w:tcPr>
-          <w:p>
-            <w:pPr>
-              <w:pStyle w:val="TableContents"/>
-              <w:jc w:val="center"/>
-              <w:rPr/>
-            </w:pPr>
-            <w:r>
-              <w:rPr/>
-            </w:r>
-          </w:p>
-        </w:tc>
-        <w:tc>
-          <w:tcPr>
-            <w:tcW w:w="2309" w:type="dxa"/>
-            <w:tcBorders>
-              <w:top w:val="single" w:sz="2" w:space="0" w:color="000001"/>
-              <w:left w:val="single" w:sz="2" w:space="0" w:color="000001"/>
-              <w:bottom w:val="single" w:sz="2" w:space="0" w:color="000001"/>
-              <w:insideH w:val="single" w:sz="2" w:space="0" w:color="000001"/>
-            </w:tcBorders>
-            <w:shd w:fill="auto" w:val="clear"/>
-            <w:tcMar>
-              <w:left w:w="45" w:type="dxa"/>
+              <w:left w:w="42" w:type="dxa"/>
+            </w:tcMar>
+          </w:tcPr>
+          <w:p>
+            <w:pPr>
+              <w:pStyle w:val="TableContents"/>
+              <w:jc w:val="center"/>
+              <w:rPr/>
+            </w:pPr>
+            <w:r>
+              <w:rPr/>
+            </w:r>
+          </w:p>
+        </w:tc>
+        <w:tc>
+          <w:tcPr>
+            <w:tcW w:w="2310" w:type="dxa"/>
+            <w:tcBorders>
+              <w:top w:val="single" w:sz="2" w:space="0" w:color="000001"/>
+              <w:left w:val="single" w:sz="2" w:space="0" w:color="000001"/>
+              <w:bottom w:val="single" w:sz="2" w:space="0" w:color="000001"/>
+              <w:insideH w:val="single" w:sz="2" w:space="0" w:color="000001"/>
+            </w:tcBorders>
+            <w:shd w:fill="auto" w:val="clear"/>
+            <w:tcMar>
+              <w:left w:w="42" w:type="dxa"/>
             </w:tcMar>
           </w:tcPr>
           <w:p>
@@ -9853,7 +9834,7 @@
             </w:tcBorders>
             <w:shd w:fill="auto" w:val="clear"/>
             <w:tcMar>
-              <w:left w:w="45" w:type="dxa"/>
+              <w:left w:w="42" w:type="dxa"/>
             </w:tcMar>
           </w:tcPr>
           <w:p>
@@ -9872,26 +9853,31 @@
         <w:trPr/>
         <w:tc>
           <w:tcPr>
-            <w:tcW w:w="447" w:type="dxa"/>
-            <w:tcBorders>
-              <w:top w:val="single" w:sz="2" w:space="0" w:color="000001"/>
-              <w:left w:val="single" w:sz="2" w:space="0" w:color="000001"/>
-              <w:bottom w:val="single" w:sz="2" w:space="0" w:color="000001"/>
-              <w:insideH w:val="single" w:sz="2" w:space="0" w:color="000001"/>
-            </w:tcBorders>
-            <w:shd w:fill="auto" w:val="clear"/>
-            <w:tcMar>
-              <w:left w:w="45" w:type="dxa"/>
-            </w:tcMar>
-          </w:tcPr>
-          <w:p>
-            <w:pPr>
-              <w:pStyle w:val="TableContents"/>
-              <w:jc w:val="center"/>
-              <w:rPr/>
-            </w:pPr>
-            <w:r>
-              <w:rPr/>
+            <w:tcW w:w="446" w:type="dxa"/>
+            <w:tcBorders>
+              <w:top w:val="single" w:sz="2" w:space="0" w:color="000001"/>
+              <w:left w:val="single" w:sz="2" w:space="0" w:color="000001"/>
+              <w:bottom w:val="single" w:sz="2" w:space="0" w:color="000001"/>
+              <w:insideH w:val="single" w:sz="2" w:space="0" w:color="000001"/>
+            </w:tcBorders>
+            <w:shd w:fill="auto" w:val="clear"/>
+            <w:tcMar>
+              <w:left w:w="42" w:type="dxa"/>
+            </w:tcMar>
+          </w:tcPr>
+          <w:p>
+            <w:pPr>
+              <w:pStyle w:val="TableContents"/>
+              <w:jc w:val="center"/>
+              <w:rPr/>
+            </w:pPr>
+            <w:r>
+              <w:rPr/>
+              <w:t>7</w:t>
+            </w:r>
+            <w:r>
+              <w:rPr/>
+              <w:t>4</w:t>
             </w:r>
           </w:p>
         </w:tc>
@@ -9906,7 +9892,7 @@
             </w:tcBorders>
             <w:shd w:fill="auto" w:val="clear"/>
             <w:tcMar>
-              <w:left w:w="45" w:type="dxa"/>
+              <w:left w:w="42" w:type="dxa"/>
             </w:tcMar>
           </w:tcPr>
           <w:p>
@@ -9931,32 +9917,32 @@
             </w:tcBorders>
             <w:shd w:fill="auto" w:val="clear"/>
             <w:tcMar>
-              <w:left w:w="45" w:type="dxa"/>
-            </w:tcMar>
-          </w:tcPr>
-          <w:p>
-            <w:pPr>
-              <w:pStyle w:val="TableContents"/>
-              <w:jc w:val="center"/>
-              <w:rPr/>
-            </w:pPr>
-            <w:r>
-              <w:rPr/>
-            </w:r>
-          </w:p>
-        </w:tc>
-        <w:tc>
-          <w:tcPr>
-            <w:tcW w:w="2309" w:type="dxa"/>
-            <w:tcBorders>
-              <w:top w:val="single" w:sz="2" w:space="0" w:color="000001"/>
-              <w:left w:val="single" w:sz="2" w:space="0" w:color="000001"/>
-              <w:bottom w:val="single" w:sz="2" w:space="0" w:color="000001"/>
-              <w:insideH w:val="single" w:sz="2" w:space="0" w:color="000001"/>
-            </w:tcBorders>
-            <w:shd w:fill="auto" w:val="clear"/>
-            <w:tcMar>
-              <w:left w:w="45" w:type="dxa"/>
+              <w:left w:w="42" w:type="dxa"/>
+            </w:tcMar>
+          </w:tcPr>
+          <w:p>
+            <w:pPr>
+              <w:pStyle w:val="TableContents"/>
+              <w:jc w:val="center"/>
+              <w:rPr/>
+            </w:pPr>
+            <w:r>
+              <w:rPr/>
+            </w:r>
+          </w:p>
+        </w:tc>
+        <w:tc>
+          <w:tcPr>
+            <w:tcW w:w="2310" w:type="dxa"/>
+            <w:tcBorders>
+              <w:top w:val="single" w:sz="2" w:space="0" w:color="000001"/>
+              <w:left w:val="single" w:sz="2" w:space="0" w:color="000001"/>
+              <w:bottom w:val="single" w:sz="2" w:space="0" w:color="000001"/>
+              <w:insideH w:val="single" w:sz="2" w:space="0" w:color="000001"/>
+            </w:tcBorders>
+            <w:shd w:fill="auto" w:val="clear"/>
+            <w:tcMar>
+              <w:left w:w="42" w:type="dxa"/>
             </w:tcMar>
           </w:tcPr>
           <w:p>
@@ -9983,7 +9969,7 @@
             </w:tcBorders>
             <w:shd w:fill="auto" w:val="clear"/>
             <w:tcMar>
-              <w:left w:w="45" w:type="dxa"/>
+              <w:left w:w="42" w:type="dxa"/>
             </w:tcMar>
           </w:tcPr>
           <w:p>
@@ -10002,26 +9988,31 @@
         <w:trPr/>
         <w:tc>
           <w:tcPr>
-            <w:tcW w:w="447" w:type="dxa"/>
-            <w:tcBorders>
-              <w:top w:val="single" w:sz="2" w:space="0" w:color="000001"/>
-              <w:left w:val="single" w:sz="2" w:space="0" w:color="000001"/>
-              <w:bottom w:val="single" w:sz="2" w:space="0" w:color="000001"/>
-              <w:insideH w:val="single" w:sz="2" w:space="0" w:color="000001"/>
-            </w:tcBorders>
-            <w:shd w:fill="auto" w:val="clear"/>
-            <w:tcMar>
-              <w:left w:w="45" w:type="dxa"/>
-            </w:tcMar>
-          </w:tcPr>
-          <w:p>
-            <w:pPr>
-              <w:pStyle w:val="TableContents"/>
-              <w:jc w:val="center"/>
-              <w:rPr/>
-            </w:pPr>
-            <w:r>
-              <w:rPr/>
+            <w:tcW w:w="446" w:type="dxa"/>
+            <w:tcBorders>
+              <w:top w:val="single" w:sz="2" w:space="0" w:color="000001"/>
+              <w:left w:val="single" w:sz="2" w:space="0" w:color="000001"/>
+              <w:bottom w:val="single" w:sz="2" w:space="0" w:color="000001"/>
+              <w:insideH w:val="single" w:sz="2" w:space="0" w:color="000001"/>
+            </w:tcBorders>
+            <w:shd w:fill="auto" w:val="clear"/>
+            <w:tcMar>
+              <w:left w:w="42" w:type="dxa"/>
+            </w:tcMar>
+          </w:tcPr>
+          <w:p>
+            <w:pPr>
+              <w:pStyle w:val="TableContents"/>
+              <w:jc w:val="center"/>
+              <w:rPr/>
+            </w:pPr>
+            <w:r>
+              <w:rPr/>
+              <w:t>7</w:t>
+            </w:r>
+            <w:r>
+              <w:rPr/>
+              <w:t>5</w:t>
             </w:r>
           </w:p>
         </w:tc>
@@ -10036,7 +10027,7 @@
             </w:tcBorders>
             <w:shd w:fill="auto" w:val="clear"/>
             <w:tcMar>
-              <w:left w:w="45" w:type="dxa"/>
+              <w:left w:w="42" w:type="dxa"/>
             </w:tcMar>
           </w:tcPr>
           <w:p>
@@ -10061,32 +10052,32 @@
             </w:tcBorders>
             <w:shd w:fill="auto" w:val="clear"/>
             <w:tcMar>
-              <w:left w:w="45" w:type="dxa"/>
-            </w:tcMar>
-          </w:tcPr>
-          <w:p>
-            <w:pPr>
-              <w:pStyle w:val="TableContents"/>
-              <w:jc w:val="center"/>
-              <w:rPr/>
-            </w:pPr>
-            <w:r>
-              <w:rPr/>
-            </w:r>
-          </w:p>
-        </w:tc>
-        <w:tc>
-          <w:tcPr>
-            <w:tcW w:w="2309" w:type="dxa"/>
-            <w:tcBorders>
-              <w:top w:val="single" w:sz="2" w:space="0" w:color="000001"/>
-              <w:left w:val="single" w:sz="2" w:space="0" w:color="000001"/>
-              <w:bottom w:val="single" w:sz="2" w:space="0" w:color="000001"/>
-              <w:insideH w:val="single" w:sz="2" w:space="0" w:color="000001"/>
-            </w:tcBorders>
-            <w:shd w:fill="auto" w:val="clear"/>
-            <w:tcMar>
-              <w:left w:w="45" w:type="dxa"/>
+              <w:left w:w="42" w:type="dxa"/>
+            </w:tcMar>
+          </w:tcPr>
+          <w:p>
+            <w:pPr>
+              <w:pStyle w:val="TableContents"/>
+              <w:jc w:val="center"/>
+              <w:rPr/>
+            </w:pPr>
+            <w:r>
+              <w:rPr/>
+            </w:r>
+          </w:p>
+        </w:tc>
+        <w:tc>
+          <w:tcPr>
+            <w:tcW w:w="2310" w:type="dxa"/>
+            <w:tcBorders>
+              <w:top w:val="single" w:sz="2" w:space="0" w:color="000001"/>
+              <w:left w:val="single" w:sz="2" w:space="0" w:color="000001"/>
+              <w:bottom w:val="single" w:sz="2" w:space="0" w:color="000001"/>
+              <w:insideH w:val="single" w:sz="2" w:space="0" w:color="000001"/>
+            </w:tcBorders>
+            <w:shd w:fill="auto" w:val="clear"/>
+            <w:tcMar>
+              <w:left w:w="42" w:type="dxa"/>
             </w:tcMar>
           </w:tcPr>
           <w:p>
@@ -10113,7 +10104,7 @@
             </w:tcBorders>
             <w:shd w:fill="auto" w:val="clear"/>
             <w:tcMar>
-              <w:left w:w="45" w:type="dxa"/>
+              <w:left w:w="42" w:type="dxa"/>
             </w:tcMar>
           </w:tcPr>
           <w:p>
@@ -10132,26 +10123,31 @@
         <w:trPr/>
         <w:tc>
           <w:tcPr>
-            <w:tcW w:w="447" w:type="dxa"/>
-            <w:tcBorders>
-              <w:top w:val="single" w:sz="2" w:space="0" w:color="000001"/>
-              <w:left w:val="single" w:sz="2" w:space="0" w:color="000001"/>
-              <w:bottom w:val="single" w:sz="2" w:space="0" w:color="000001"/>
-              <w:insideH w:val="single" w:sz="2" w:space="0" w:color="000001"/>
-            </w:tcBorders>
-            <w:shd w:fill="auto" w:val="clear"/>
-            <w:tcMar>
-              <w:left w:w="45" w:type="dxa"/>
-            </w:tcMar>
-          </w:tcPr>
-          <w:p>
-            <w:pPr>
-              <w:pStyle w:val="TableContents"/>
-              <w:jc w:val="center"/>
-              <w:rPr/>
-            </w:pPr>
-            <w:r>
-              <w:rPr/>
+            <w:tcW w:w="446" w:type="dxa"/>
+            <w:tcBorders>
+              <w:top w:val="single" w:sz="2" w:space="0" w:color="000001"/>
+              <w:left w:val="single" w:sz="2" w:space="0" w:color="000001"/>
+              <w:bottom w:val="single" w:sz="2" w:space="0" w:color="000001"/>
+              <w:insideH w:val="single" w:sz="2" w:space="0" w:color="000001"/>
+            </w:tcBorders>
+            <w:shd w:fill="auto" w:val="clear"/>
+            <w:tcMar>
+              <w:left w:w="42" w:type="dxa"/>
+            </w:tcMar>
+          </w:tcPr>
+          <w:p>
+            <w:pPr>
+              <w:pStyle w:val="TableContents"/>
+              <w:jc w:val="center"/>
+              <w:rPr/>
+            </w:pPr>
+            <w:r>
+              <w:rPr/>
+              <w:t>7</w:t>
+            </w:r>
+            <w:r>
+              <w:rPr/>
+              <w:t>6</w:t>
             </w:r>
           </w:p>
         </w:tc>
@@ -10166,7 +10162,7 @@
             </w:tcBorders>
             <w:shd w:fill="auto" w:val="clear"/>
             <w:tcMar>
-              <w:left w:w="45" w:type="dxa"/>
+              <w:left w:w="42" w:type="dxa"/>
             </w:tcMar>
           </w:tcPr>
           <w:p>
@@ -10191,32 +10187,32 @@
             </w:tcBorders>
             <w:shd w:fill="auto" w:val="clear"/>
             <w:tcMar>
-              <w:left w:w="45" w:type="dxa"/>
-            </w:tcMar>
-          </w:tcPr>
-          <w:p>
-            <w:pPr>
-              <w:pStyle w:val="TableContents"/>
-              <w:jc w:val="center"/>
-              <w:rPr/>
-            </w:pPr>
-            <w:r>
-              <w:rPr/>
-            </w:r>
-          </w:p>
-        </w:tc>
-        <w:tc>
-          <w:tcPr>
-            <w:tcW w:w="2309" w:type="dxa"/>
-            <w:tcBorders>
-              <w:top w:val="single" w:sz="2" w:space="0" w:color="000001"/>
-              <w:left w:val="single" w:sz="2" w:space="0" w:color="000001"/>
-              <w:bottom w:val="single" w:sz="2" w:space="0" w:color="000001"/>
-              <w:insideH w:val="single" w:sz="2" w:space="0" w:color="000001"/>
-            </w:tcBorders>
-            <w:shd w:fill="auto" w:val="clear"/>
-            <w:tcMar>
-              <w:left w:w="45" w:type="dxa"/>
+              <w:left w:w="42" w:type="dxa"/>
+            </w:tcMar>
+          </w:tcPr>
+          <w:p>
+            <w:pPr>
+              <w:pStyle w:val="TableContents"/>
+              <w:jc w:val="center"/>
+              <w:rPr/>
+            </w:pPr>
+            <w:r>
+              <w:rPr/>
+            </w:r>
+          </w:p>
+        </w:tc>
+        <w:tc>
+          <w:tcPr>
+            <w:tcW w:w="2310" w:type="dxa"/>
+            <w:tcBorders>
+              <w:top w:val="single" w:sz="2" w:space="0" w:color="000001"/>
+              <w:left w:val="single" w:sz="2" w:space="0" w:color="000001"/>
+              <w:bottom w:val="single" w:sz="2" w:space="0" w:color="000001"/>
+              <w:insideH w:val="single" w:sz="2" w:space="0" w:color="000001"/>
+            </w:tcBorders>
+            <w:shd w:fill="auto" w:val="clear"/>
+            <w:tcMar>
+              <w:left w:w="42" w:type="dxa"/>
             </w:tcMar>
           </w:tcPr>
           <w:p>
@@ -10243,7 +10239,7 @@
             </w:tcBorders>
             <w:shd w:fill="auto" w:val="clear"/>
             <w:tcMar>
-              <w:left w:w="45" w:type="dxa"/>
+              <w:left w:w="42" w:type="dxa"/>
             </w:tcMar>
           </w:tcPr>
           <w:p>
@@ -10262,26 +10258,27 @@
         <w:trPr/>
         <w:tc>
           <w:tcPr>
-            <w:tcW w:w="447" w:type="dxa"/>
-            <w:tcBorders>
-              <w:top w:val="single" w:sz="2" w:space="0" w:color="000001"/>
-              <w:left w:val="single" w:sz="2" w:space="0" w:color="000001"/>
-              <w:bottom w:val="single" w:sz="2" w:space="0" w:color="000001"/>
-              <w:insideH w:val="single" w:sz="2" w:space="0" w:color="000001"/>
-            </w:tcBorders>
-            <w:shd w:fill="auto" w:val="clear"/>
-            <w:tcMar>
-              <w:left w:w="45" w:type="dxa"/>
-            </w:tcMar>
-          </w:tcPr>
-          <w:p>
-            <w:pPr>
-              <w:pStyle w:val="TableContents"/>
-              <w:jc w:val="center"/>
-              <w:rPr/>
-            </w:pPr>
-            <w:r>
-              <w:rPr/>
+            <w:tcW w:w="446" w:type="dxa"/>
+            <w:tcBorders>
+              <w:top w:val="single" w:sz="2" w:space="0" w:color="000001"/>
+              <w:left w:val="single" w:sz="2" w:space="0" w:color="000001"/>
+              <w:bottom w:val="single" w:sz="2" w:space="0" w:color="000001"/>
+              <w:insideH w:val="single" w:sz="2" w:space="0" w:color="000001"/>
+            </w:tcBorders>
+            <w:shd w:fill="auto" w:val="clear"/>
+            <w:tcMar>
+              <w:left w:w="42" w:type="dxa"/>
+            </w:tcMar>
+          </w:tcPr>
+          <w:p>
+            <w:pPr>
+              <w:pStyle w:val="TableContents"/>
+              <w:jc w:val="center"/>
+              <w:rPr/>
+            </w:pPr>
+            <w:r>
+              <w:rPr/>
+              <w:t>77</w:t>
             </w:r>
           </w:p>
         </w:tc>
@@ -10296,7 +10293,7 @@
             </w:tcBorders>
             <w:shd w:fill="auto" w:val="clear"/>
             <w:tcMar>
-              <w:left w:w="45" w:type="dxa"/>
+              <w:left w:w="42" w:type="dxa"/>
             </w:tcMar>
           </w:tcPr>
           <w:p>
@@ -10321,32 +10318,32 @@
             </w:tcBorders>
             <w:shd w:fill="auto" w:val="clear"/>
             <w:tcMar>
-              <w:left w:w="45" w:type="dxa"/>
-            </w:tcMar>
-          </w:tcPr>
-          <w:p>
-            <w:pPr>
-              <w:pStyle w:val="TableContents"/>
-              <w:jc w:val="center"/>
-              <w:rPr/>
-            </w:pPr>
-            <w:r>
-              <w:rPr/>
-            </w:r>
-          </w:p>
-        </w:tc>
-        <w:tc>
-          <w:tcPr>
-            <w:tcW w:w="2309" w:type="dxa"/>
-            <w:tcBorders>
-              <w:top w:val="single" w:sz="2" w:space="0" w:color="000001"/>
-              <w:left w:val="single" w:sz="2" w:space="0" w:color="000001"/>
-              <w:bottom w:val="single" w:sz="2" w:space="0" w:color="000001"/>
-              <w:insideH w:val="single" w:sz="2" w:space="0" w:color="000001"/>
-            </w:tcBorders>
-            <w:shd w:fill="auto" w:val="clear"/>
-            <w:tcMar>
-              <w:left w:w="45" w:type="dxa"/>
+              <w:left w:w="42" w:type="dxa"/>
+            </w:tcMar>
+          </w:tcPr>
+          <w:p>
+            <w:pPr>
+              <w:pStyle w:val="TableContents"/>
+              <w:jc w:val="center"/>
+              <w:rPr/>
+            </w:pPr>
+            <w:r>
+              <w:rPr/>
+            </w:r>
+          </w:p>
+        </w:tc>
+        <w:tc>
+          <w:tcPr>
+            <w:tcW w:w="2310" w:type="dxa"/>
+            <w:tcBorders>
+              <w:top w:val="single" w:sz="2" w:space="0" w:color="000001"/>
+              <w:left w:val="single" w:sz="2" w:space="0" w:color="000001"/>
+              <w:bottom w:val="single" w:sz="2" w:space="0" w:color="000001"/>
+              <w:insideH w:val="single" w:sz="2" w:space="0" w:color="000001"/>
+            </w:tcBorders>
+            <w:shd w:fill="auto" w:val="clear"/>
+            <w:tcMar>
+              <w:left w:w="42" w:type="dxa"/>
             </w:tcMar>
           </w:tcPr>
           <w:p>
@@ -10373,137 +10370,7 @@
             </w:tcBorders>
             <w:shd w:fill="auto" w:val="clear"/>
             <w:tcMar>
-              <w:left w:w="45" w:type="dxa"/>
-            </w:tcMar>
-          </w:tcPr>
-          <w:p>
-            <w:pPr>
-              <w:pStyle w:val="TableContents"/>
-              <w:jc w:val="center"/>
-              <w:rPr/>
-            </w:pPr>
-            <w:r>
-              <w:rPr/>
-            </w:r>
-          </w:p>
-        </w:tc>
-      </w:tr>
-      <w:tr>
-        <w:trPr/>
-        <w:tc>
-          <w:tcPr>
-            <w:tcW w:w="447" w:type="dxa"/>
-            <w:tcBorders>
-              <w:top w:val="single" w:sz="2" w:space="0" w:color="000001"/>
-              <w:left w:val="single" w:sz="2" w:space="0" w:color="000001"/>
-              <w:bottom w:val="single" w:sz="2" w:space="0" w:color="000001"/>
-              <w:insideH w:val="single" w:sz="2" w:space="0" w:color="000001"/>
-            </w:tcBorders>
-            <w:shd w:fill="auto" w:val="clear"/>
-            <w:tcMar>
-              <w:left w:w="45" w:type="dxa"/>
-            </w:tcMar>
-          </w:tcPr>
-          <w:p>
-            <w:pPr>
-              <w:pStyle w:val="TableContents"/>
-              <w:jc w:val="center"/>
-              <w:rPr/>
-            </w:pPr>
-            <w:r>
-              <w:rPr/>
-            </w:r>
-          </w:p>
-        </w:tc>
-        <w:tc>
-          <w:tcPr>
-            <w:tcW w:w="2972" w:type="dxa"/>
-            <w:tcBorders>
-              <w:top w:val="single" w:sz="2" w:space="0" w:color="000001"/>
-              <w:left w:val="single" w:sz="2" w:space="0" w:color="000001"/>
-              <w:bottom w:val="single" w:sz="2" w:space="0" w:color="000001"/>
-              <w:insideH w:val="single" w:sz="2" w:space="0" w:color="000001"/>
-            </w:tcBorders>
-            <w:shd w:fill="auto" w:val="clear"/>
-            <w:tcMar>
-              <w:left w:w="45" w:type="dxa"/>
-            </w:tcMar>
-          </w:tcPr>
-          <w:p>
-            <w:pPr>
-              <w:pStyle w:val="TableContents"/>
-              <w:jc w:val="center"/>
-              <w:rPr/>
-            </w:pPr>
-            <w:r>
-              <w:rPr/>
-            </w:r>
-          </w:p>
-        </w:tc>
-        <w:tc>
-          <w:tcPr>
-            <w:tcW w:w="2250" w:type="dxa"/>
-            <w:tcBorders>
-              <w:top w:val="single" w:sz="2" w:space="0" w:color="000001"/>
-              <w:left w:val="single" w:sz="2" w:space="0" w:color="000001"/>
-              <w:bottom w:val="single" w:sz="2" w:space="0" w:color="000001"/>
-              <w:insideH w:val="single" w:sz="2" w:space="0" w:color="000001"/>
-            </w:tcBorders>
-            <w:shd w:fill="auto" w:val="clear"/>
-            <w:tcMar>
-              <w:left w:w="45" w:type="dxa"/>
-            </w:tcMar>
-          </w:tcPr>
-          <w:p>
-            <w:pPr>
-              <w:pStyle w:val="TableContents"/>
-              <w:jc w:val="center"/>
-              <w:rPr/>
-            </w:pPr>
-            <w:r>
-              <w:rPr/>
-            </w:r>
-          </w:p>
-        </w:tc>
-        <w:tc>
-          <w:tcPr>
-            <w:tcW w:w="2309" w:type="dxa"/>
-            <w:tcBorders>
-              <w:top w:val="single" w:sz="2" w:space="0" w:color="000001"/>
-              <w:left w:val="single" w:sz="2" w:space="0" w:color="000001"/>
-              <w:bottom w:val="single" w:sz="2" w:space="0" w:color="000001"/>
-              <w:insideH w:val="single" w:sz="2" w:space="0" w:color="000001"/>
-            </w:tcBorders>
-            <w:shd w:fill="auto" w:val="clear"/>
-            <w:tcMar>
-              <w:left w:w="45" w:type="dxa"/>
-            </w:tcMar>
-          </w:tcPr>
-          <w:p>
-            <w:pPr>
-              <w:pStyle w:val="TableContents"/>
-              <w:jc w:val="center"/>
-              <w:rPr/>
-            </w:pPr>
-            <w:r>
-              <w:rPr/>
-            </w:r>
-          </w:p>
-        </w:tc>
-        <w:tc>
-          <w:tcPr>
-            <w:tcW w:w="1997" w:type="dxa"/>
-            <w:tcBorders>
-              <w:top w:val="single" w:sz="2" w:space="0" w:color="000001"/>
-              <w:left w:val="single" w:sz="2" w:space="0" w:color="000001"/>
-              <w:bottom w:val="single" w:sz="2" w:space="0" w:color="000001"/>
-              <w:right w:val="single" w:sz="2" w:space="0" w:color="000001"/>
-              <w:insideH w:val="single" w:sz="2" w:space="0" w:color="000001"/>
-              <w:insideV w:val="single" w:sz="2" w:space="0" w:color="000001"/>
-            </w:tcBorders>
-            <w:shd w:fill="auto" w:val="clear"/>
-            <w:tcMar>
-              <w:left w:w="45" w:type="dxa"/>
+              <w:left w:w="42" w:type="dxa"/>
             </w:tcMar>
           </w:tcPr>
           <w:p>

--- a/77_fetch_tasks_records.docx
+++ b/77_fetch_tasks_records.docx
@@ -6,7 +6,7 @@
       <w:tblPr>
         <w:tblW w:w="9975" w:type="dxa"/>
         <w:jc w:val="left"/>
-        <w:tblInd w:w="45" w:type="dxa"/>
+        <w:tblInd w:w="43" w:type="dxa"/>
         <w:tblBorders>
           <w:top w:val="single" w:sz="2" w:space="0" w:color="000001"/>
           <w:left w:val="single" w:sz="2" w:space="0" w:color="000001"/>
@@ -15,32 +15,32 @@
         </w:tblBorders>
         <w:tblCellMar>
           <w:top w:w="55" w:type="dxa"/>
-          <w:left w:w="42" w:type="dxa"/>
+          <w:left w:w="39" w:type="dxa"/>
           <w:bottom w:w="55" w:type="dxa"/>
           <w:right w:w="55" w:type="dxa"/>
         </w:tblCellMar>
       </w:tblPr>
       <w:tblGrid>
-        <w:gridCol w:w="446"/>
+        <w:gridCol w:w="445"/>
         <w:gridCol w:w="2972"/>
         <w:gridCol w:w="2250"/>
-        <w:gridCol w:w="2310"/>
+        <w:gridCol w:w="2311"/>
         <w:gridCol w:w="1997"/>
       </w:tblGrid>
       <w:tr>
         <w:trPr/>
         <w:tc>
           <w:tcPr>
-            <w:tcW w:w="446" w:type="dxa"/>
-            <w:tcBorders>
-              <w:top w:val="single" w:sz="2" w:space="0" w:color="000001"/>
-              <w:left w:val="single" w:sz="2" w:space="0" w:color="000001"/>
-              <w:bottom w:val="single" w:sz="2" w:space="0" w:color="000001"/>
-              <w:insideH w:val="single" w:sz="2" w:space="0" w:color="000001"/>
-            </w:tcBorders>
-            <w:shd w:fill="auto" w:val="clear"/>
-            <w:tcMar>
-              <w:left w:w="42" w:type="dxa"/>
+            <w:tcW w:w="445" w:type="dxa"/>
+            <w:tcBorders>
+              <w:top w:val="single" w:sz="2" w:space="0" w:color="000001"/>
+              <w:left w:val="single" w:sz="2" w:space="0" w:color="000001"/>
+              <w:bottom w:val="single" w:sz="2" w:space="0" w:color="000001"/>
+              <w:insideH w:val="single" w:sz="2" w:space="0" w:color="000001"/>
+            </w:tcBorders>
+            <w:shd w:fill="auto" w:val="clear"/>
+            <w:tcMar>
+              <w:left w:w="39" w:type="dxa"/>
             </w:tcMar>
           </w:tcPr>
           <w:p>
@@ -66,7 +66,7 @@
             </w:tcBorders>
             <w:shd w:fill="auto" w:val="clear"/>
             <w:tcMar>
-              <w:left w:w="42" w:type="dxa"/>
+              <w:left w:w="39" w:type="dxa"/>
             </w:tcMar>
           </w:tcPr>
           <w:p>
@@ -92,7 +92,7 @@
             </w:tcBorders>
             <w:shd w:fill="auto" w:val="clear"/>
             <w:tcMar>
-              <w:left w:w="42" w:type="dxa"/>
+              <w:left w:w="39" w:type="dxa"/>
             </w:tcMar>
           </w:tcPr>
           <w:p>
@@ -109,16 +109,16 @@
         </w:tc>
         <w:tc>
           <w:tcPr>
-            <w:tcW w:w="2310" w:type="dxa"/>
-            <w:tcBorders>
-              <w:top w:val="single" w:sz="2" w:space="0" w:color="000001"/>
-              <w:left w:val="single" w:sz="2" w:space="0" w:color="000001"/>
-              <w:bottom w:val="single" w:sz="2" w:space="0" w:color="000001"/>
-              <w:insideH w:val="single" w:sz="2" w:space="0" w:color="000001"/>
-            </w:tcBorders>
-            <w:shd w:fill="auto" w:val="clear"/>
-            <w:tcMar>
-              <w:left w:w="42" w:type="dxa"/>
+            <w:tcW w:w="2311" w:type="dxa"/>
+            <w:tcBorders>
+              <w:top w:val="single" w:sz="2" w:space="0" w:color="000001"/>
+              <w:left w:val="single" w:sz="2" w:space="0" w:color="000001"/>
+              <w:bottom w:val="single" w:sz="2" w:space="0" w:color="000001"/>
+              <w:insideH w:val="single" w:sz="2" w:space="0" w:color="000001"/>
+            </w:tcBorders>
+            <w:shd w:fill="auto" w:val="clear"/>
+            <w:tcMar>
+              <w:left w:w="39" w:type="dxa"/>
             </w:tcMar>
           </w:tcPr>
           <w:p>
@@ -146,7 +146,7 @@
             </w:tcBorders>
             <w:shd w:fill="auto" w:val="clear"/>
             <w:tcMar>
-              <w:left w:w="42" w:type="dxa"/>
+              <w:left w:w="39" w:type="dxa"/>
             </w:tcMar>
           </w:tcPr>
           <w:p>
@@ -166,16 +166,16 @@
         <w:trPr/>
         <w:tc>
           <w:tcPr>
-            <w:tcW w:w="446" w:type="dxa"/>
-            <w:tcBorders>
-              <w:top w:val="single" w:sz="2" w:space="0" w:color="000001"/>
-              <w:left w:val="single" w:sz="2" w:space="0" w:color="000001"/>
-              <w:bottom w:val="single" w:sz="2" w:space="0" w:color="000001"/>
-              <w:insideH w:val="single" w:sz="2" w:space="0" w:color="000001"/>
-            </w:tcBorders>
-            <w:shd w:fill="auto" w:val="clear"/>
-            <w:tcMar>
-              <w:left w:w="42" w:type="dxa"/>
+            <w:tcW w:w="445" w:type="dxa"/>
+            <w:tcBorders>
+              <w:top w:val="single" w:sz="2" w:space="0" w:color="000001"/>
+              <w:left w:val="single" w:sz="2" w:space="0" w:color="000001"/>
+              <w:bottom w:val="single" w:sz="2" w:space="0" w:color="000001"/>
+              <w:insideH w:val="single" w:sz="2" w:space="0" w:color="000001"/>
+            </w:tcBorders>
+            <w:shd w:fill="auto" w:val="clear"/>
+            <w:tcMar>
+              <w:left w:w="39" w:type="dxa"/>
             </w:tcMar>
           </w:tcPr>
           <w:p>
@@ -201,7 +201,7 @@
             </w:tcBorders>
             <w:shd w:fill="auto" w:val="clear"/>
             <w:tcMar>
-              <w:left w:w="42" w:type="dxa"/>
+              <w:left w:w="39" w:type="dxa"/>
             </w:tcMar>
           </w:tcPr>
           <w:p>
@@ -227,7 +227,7 @@
             </w:tcBorders>
             <w:shd w:fill="auto" w:val="clear"/>
             <w:tcMar>
-              <w:left w:w="42" w:type="dxa"/>
+              <w:left w:w="39" w:type="dxa"/>
             </w:tcMar>
           </w:tcPr>
           <w:p>
@@ -244,16 +244,16 @@
         </w:tc>
         <w:tc>
           <w:tcPr>
-            <w:tcW w:w="2310" w:type="dxa"/>
-            <w:tcBorders>
-              <w:top w:val="single" w:sz="2" w:space="0" w:color="000001"/>
-              <w:left w:val="single" w:sz="2" w:space="0" w:color="000001"/>
-              <w:bottom w:val="single" w:sz="2" w:space="0" w:color="000001"/>
-              <w:insideH w:val="single" w:sz="2" w:space="0" w:color="000001"/>
-            </w:tcBorders>
-            <w:shd w:fill="auto" w:val="clear"/>
-            <w:tcMar>
-              <w:left w:w="42" w:type="dxa"/>
+            <w:tcW w:w="2311" w:type="dxa"/>
+            <w:tcBorders>
+              <w:top w:val="single" w:sz="2" w:space="0" w:color="000001"/>
+              <w:left w:val="single" w:sz="2" w:space="0" w:color="000001"/>
+              <w:bottom w:val="single" w:sz="2" w:space="0" w:color="000001"/>
+              <w:insideH w:val="single" w:sz="2" w:space="0" w:color="000001"/>
+            </w:tcBorders>
+            <w:shd w:fill="auto" w:val="clear"/>
+            <w:tcMar>
+              <w:left w:w="39" w:type="dxa"/>
             </w:tcMar>
           </w:tcPr>
           <w:p>
@@ -281,7 +281,7 @@
             </w:tcBorders>
             <w:shd w:fill="auto" w:val="clear"/>
             <w:tcMar>
-              <w:left w:w="42" w:type="dxa"/>
+              <w:left w:w="39" w:type="dxa"/>
             </w:tcMar>
           </w:tcPr>
           <w:p>
@@ -301,16 +301,16 @@
         <w:trPr/>
         <w:tc>
           <w:tcPr>
-            <w:tcW w:w="446" w:type="dxa"/>
-            <w:tcBorders>
-              <w:top w:val="single" w:sz="2" w:space="0" w:color="000001"/>
-              <w:left w:val="single" w:sz="2" w:space="0" w:color="000001"/>
-              <w:bottom w:val="single" w:sz="2" w:space="0" w:color="000001"/>
-              <w:insideH w:val="single" w:sz="2" w:space="0" w:color="000001"/>
-            </w:tcBorders>
-            <w:shd w:fill="auto" w:val="clear"/>
-            <w:tcMar>
-              <w:left w:w="42" w:type="dxa"/>
+            <w:tcW w:w="445" w:type="dxa"/>
+            <w:tcBorders>
+              <w:top w:val="single" w:sz="2" w:space="0" w:color="000001"/>
+              <w:left w:val="single" w:sz="2" w:space="0" w:color="000001"/>
+              <w:bottom w:val="single" w:sz="2" w:space="0" w:color="000001"/>
+              <w:insideH w:val="single" w:sz="2" w:space="0" w:color="000001"/>
+            </w:tcBorders>
+            <w:shd w:fill="auto" w:val="clear"/>
+            <w:tcMar>
+              <w:left w:w="39" w:type="dxa"/>
             </w:tcMar>
           </w:tcPr>
           <w:p>
@@ -336,7 +336,7 @@
             </w:tcBorders>
             <w:shd w:fill="auto" w:val="clear"/>
             <w:tcMar>
-              <w:left w:w="42" w:type="dxa"/>
+              <w:left w:w="39" w:type="dxa"/>
             </w:tcMar>
           </w:tcPr>
           <w:p>
@@ -362,32 +362,32 @@
             </w:tcBorders>
             <w:shd w:fill="auto" w:val="clear"/>
             <w:tcMar>
-              <w:left w:w="42" w:type="dxa"/>
-            </w:tcMar>
-          </w:tcPr>
-          <w:p>
-            <w:pPr>
-              <w:pStyle w:val="TableContents"/>
-              <w:jc w:val="center"/>
-              <w:rPr/>
-            </w:pPr>
-            <w:r>
-              <w:rPr/>
-            </w:r>
-          </w:p>
-        </w:tc>
-        <w:tc>
-          <w:tcPr>
-            <w:tcW w:w="2310" w:type="dxa"/>
-            <w:tcBorders>
-              <w:top w:val="single" w:sz="2" w:space="0" w:color="000001"/>
-              <w:left w:val="single" w:sz="2" w:space="0" w:color="000001"/>
-              <w:bottom w:val="single" w:sz="2" w:space="0" w:color="000001"/>
-              <w:insideH w:val="single" w:sz="2" w:space="0" w:color="000001"/>
-            </w:tcBorders>
-            <w:shd w:fill="auto" w:val="clear"/>
-            <w:tcMar>
-              <w:left w:w="42" w:type="dxa"/>
+              <w:left w:w="39" w:type="dxa"/>
+            </w:tcMar>
+          </w:tcPr>
+          <w:p>
+            <w:pPr>
+              <w:pStyle w:val="TableContents"/>
+              <w:jc w:val="center"/>
+              <w:rPr/>
+            </w:pPr>
+            <w:r>
+              <w:rPr/>
+            </w:r>
+          </w:p>
+        </w:tc>
+        <w:tc>
+          <w:tcPr>
+            <w:tcW w:w="2311" w:type="dxa"/>
+            <w:tcBorders>
+              <w:top w:val="single" w:sz="2" w:space="0" w:color="000001"/>
+              <w:left w:val="single" w:sz="2" w:space="0" w:color="000001"/>
+              <w:bottom w:val="single" w:sz="2" w:space="0" w:color="000001"/>
+              <w:insideH w:val="single" w:sz="2" w:space="0" w:color="000001"/>
+            </w:tcBorders>
+            <w:shd w:fill="auto" w:val="clear"/>
+            <w:tcMar>
+              <w:left w:w="39" w:type="dxa"/>
             </w:tcMar>
           </w:tcPr>
           <w:p>
@@ -415,7 +415,7 @@
             </w:tcBorders>
             <w:shd w:fill="auto" w:val="clear"/>
             <w:tcMar>
-              <w:left w:w="42" w:type="dxa"/>
+              <w:left w:w="39" w:type="dxa"/>
             </w:tcMar>
           </w:tcPr>
           <w:p>
@@ -435,16 +435,16 @@
         <w:trPr/>
         <w:tc>
           <w:tcPr>
-            <w:tcW w:w="446" w:type="dxa"/>
-            <w:tcBorders>
-              <w:top w:val="single" w:sz="2" w:space="0" w:color="000001"/>
-              <w:left w:val="single" w:sz="2" w:space="0" w:color="000001"/>
-              <w:bottom w:val="single" w:sz="2" w:space="0" w:color="000001"/>
-              <w:insideH w:val="single" w:sz="2" w:space="0" w:color="000001"/>
-            </w:tcBorders>
-            <w:shd w:fill="auto" w:val="clear"/>
-            <w:tcMar>
-              <w:left w:w="42" w:type="dxa"/>
+            <w:tcW w:w="445" w:type="dxa"/>
+            <w:tcBorders>
+              <w:top w:val="single" w:sz="2" w:space="0" w:color="000001"/>
+              <w:left w:val="single" w:sz="2" w:space="0" w:color="000001"/>
+              <w:bottom w:val="single" w:sz="2" w:space="0" w:color="000001"/>
+              <w:insideH w:val="single" w:sz="2" w:space="0" w:color="000001"/>
+            </w:tcBorders>
+            <w:shd w:fill="auto" w:val="clear"/>
+            <w:tcMar>
+              <w:left w:w="39" w:type="dxa"/>
             </w:tcMar>
           </w:tcPr>
           <w:p>
@@ -470,7 +470,7 @@
             </w:tcBorders>
             <w:shd w:fill="auto" w:val="clear"/>
             <w:tcMar>
-              <w:left w:w="42" w:type="dxa"/>
+              <w:left w:w="39" w:type="dxa"/>
             </w:tcMar>
           </w:tcPr>
           <w:p>
@@ -496,7 +496,7 @@
             </w:tcBorders>
             <w:shd w:fill="auto" w:val="clear"/>
             <w:tcMar>
-              <w:left w:w="42" w:type="dxa"/>
+              <w:left w:w="39" w:type="dxa"/>
             </w:tcMar>
           </w:tcPr>
           <w:p>
@@ -513,16 +513,16 @@
         </w:tc>
         <w:tc>
           <w:tcPr>
-            <w:tcW w:w="2310" w:type="dxa"/>
-            <w:tcBorders>
-              <w:top w:val="single" w:sz="2" w:space="0" w:color="000001"/>
-              <w:left w:val="single" w:sz="2" w:space="0" w:color="000001"/>
-              <w:bottom w:val="single" w:sz="2" w:space="0" w:color="000001"/>
-              <w:insideH w:val="single" w:sz="2" w:space="0" w:color="000001"/>
-            </w:tcBorders>
-            <w:shd w:fill="auto" w:val="clear"/>
-            <w:tcMar>
-              <w:left w:w="42" w:type="dxa"/>
+            <w:tcW w:w="2311" w:type="dxa"/>
+            <w:tcBorders>
+              <w:top w:val="single" w:sz="2" w:space="0" w:color="000001"/>
+              <w:left w:val="single" w:sz="2" w:space="0" w:color="000001"/>
+              <w:bottom w:val="single" w:sz="2" w:space="0" w:color="000001"/>
+              <w:insideH w:val="single" w:sz="2" w:space="0" w:color="000001"/>
+            </w:tcBorders>
+            <w:shd w:fill="auto" w:val="clear"/>
+            <w:tcMar>
+              <w:left w:w="39" w:type="dxa"/>
             </w:tcMar>
           </w:tcPr>
           <w:p>
@@ -549,7 +549,7 @@
             </w:tcBorders>
             <w:shd w:fill="auto" w:val="clear"/>
             <w:tcMar>
-              <w:left w:w="42" w:type="dxa"/>
+              <w:left w:w="39" w:type="dxa"/>
             </w:tcMar>
           </w:tcPr>
           <w:p>
@@ -568,16 +568,16 @@
         <w:trPr/>
         <w:tc>
           <w:tcPr>
-            <w:tcW w:w="446" w:type="dxa"/>
-            <w:tcBorders>
-              <w:top w:val="single" w:sz="2" w:space="0" w:color="000001"/>
-              <w:left w:val="single" w:sz="2" w:space="0" w:color="000001"/>
-              <w:bottom w:val="single" w:sz="2" w:space="0" w:color="000001"/>
-              <w:insideH w:val="single" w:sz="2" w:space="0" w:color="000001"/>
-            </w:tcBorders>
-            <w:shd w:fill="auto" w:val="clear"/>
-            <w:tcMar>
-              <w:left w:w="42" w:type="dxa"/>
+            <w:tcW w:w="445" w:type="dxa"/>
+            <w:tcBorders>
+              <w:top w:val="single" w:sz="2" w:space="0" w:color="000001"/>
+              <w:left w:val="single" w:sz="2" w:space="0" w:color="000001"/>
+              <w:bottom w:val="single" w:sz="2" w:space="0" w:color="000001"/>
+              <w:insideH w:val="single" w:sz="2" w:space="0" w:color="000001"/>
+            </w:tcBorders>
+            <w:shd w:fill="auto" w:val="clear"/>
+            <w:tcMar>
+              <w:left w:w="39" w:type="dxa"/>
             </w:tcMar>
           </w:tcPr>
           <w:p>
@@ -603,7 +603,7 @@
             </w:tcBorders>
             <w:shd w:fill="auto" w:val="clear"/>
             <w:tcMar>
-              <w:left w:w="42" w:type="dxa"/>
+              <w:left w:w="39" w:type="dxa"/>
             </w:tcMar>
           </w:tcPr>
           <w:p>
@@ -629,32 +629,32 @@
             </w:tcBorders>
             <w:shd w:fill="auto" w:val="clear"/>
             <w:tcMar>
-              <w:left w:w="42" w:type="dxa"/>
-            </w:tcMar>
-          </w:tcPr>
-          <w:p>
-            <w:pPr>
-              <w:pStyle w:val="TableContents"/>
-              <w:jc w:val="center"/>
-              <w:rPr/>
-            </w:pPr>
-            <w:r>
-              <w:rPr/>
-            </w:r>
-          </w:p>
-        </w:tc>
-        <w:tc>
-          <w:tcPr>
-            <w:tcW w:w="2310" w:type="dxa"/>
-            <w:tcBorders>
-              <w:top w:val="single" w:sz="2" w:space="0" w:color="000001"/>
-              <w:left w:val="single" w:sz="2" w:space="0" w:color="000001"/>
-              <w:bottom w:val="single" w:sz="2" w:space="0" w:color="000001"/>
-              <w:insideH w:val="single" w:sz="2" w:space="0" w:color="000001"/>
-            </w:tcBorders>
-            <w:shd w:fill="auto" w:val="clear"/>
-            <w:tcMar>
-              <w:left w:w="42" w:type="dxa"/>
+              <w:left w:w="39" w:type="dxa"/>
+            </w:tcMar>
+          </w:tcPr>
+          <w:p>
+            <w:pPr>
+              <w:pStyle w:val="TableContents"/>
+              <w:jc w:val="center"/>
+              <w:rPr/>
+            </w:pPr>
+            <w:r>
+              <w:rPr/>
+            </w:r>
+          </w:p>
+        </w:tc>
+        <w:tc>
+          <w:tcPr>
+            <w:tcW w:w="2311" w:type="dxa"/>
+            <w:tcBorders>
+              <w:top w:val="single" w:sz="2" w:space="0" w:color="000001"/>
+              <w:left w:val="single" w:sz="2" w:space="0" w:color="000001"/>
+              <w:bottom w:val="single" w:sz="2" w:space="0" w:color="000001"/>
+              <w:insideH w:val="single" w:sz="2" w:space="0" w:color="000001"/>
+            </w:tcBorders>
+            <w:shd w:fill="auto" w:val="clear"/>
+            <w:tcMar>
+              <w:left w:w="39" w:type="dxa"/>
             </w:tcMar>
           </w:tcPr>
           <w:p>
@@ -681,7 +681,7 @@
             </w:tcBorders>
             <w:shd w:fill="auto" w:val="clear"/>
             <w:tcMar>
-              <w:left w:w="42" w:type="dxa"/>
+              <w:left w:w="39" w:type="dxa"/>
             </w:tcMar>
           </w:tcPr>
           <w:p>
@@ -700,16 +700,16 @@
         <w:trPr/>
         <w:tc>
           <w:tcPr>
-            <w:tcW w:w="446" w:type="dxa"/>
-            <w:tcBorders>
-              <w:top w:val="single" w:sz="2" w:space="0" w:color="000001"/>
-              <w:left w:val="single" w:sz="2" w:space="0" w:color="000001"/>
-              <w:bottom w:val="single" w:sz="2" w:space="0" w:color="000001"/>
-              <w:insideH w:val="single" w:sz="2" w:space="0" w:color="000001"/>
-            </w:tcBorders>
-            <w:shd w:fill="auto" w:val="clear"/>
-            <w:tcMar>
-              <w:left w:w="42" w:type="dxa"/>
+            <w:tcW w:w="445" w:type="dxa"/>
+            <w:tcBorders>
+              <w:top w:val="single" w:sz="2" w:space="0" w:color="000001"/>
+              <w:left w:val="single" w:sz="2" w:space="0" w:color="000001"/>
+              <w:bottom w:val="single" w:sz="2" w:space="0" w:color="000001"/>
+              <w:insideH w:val="single" w:sz="2" w:space="0" w:color="000001"/>
+            </w:tcBorders>
+            <w:shd w:fill="auto" w:val="clear"/>
+            <w:tcMar>
+              <w:left w:w="39" w:type="dxa"/>
             </w:tcMar>
           </w:tcPr>
           <w:p>
@@ -735,7 +735,7 @@
             </w:tcBorders>
             <w:shd w:fill="auto" w:val="clear"/>
             <w:tcMar>
-              <w:left w:w="42" w:type="dxa"/>
+              <w:left w:w="39" w:type="dxa"/>
             </w:tcMar>
           </w:tcPr>
           <w:p>
@@ -761,32 +761,32 @@
             </w:tcBorders>
             <w:shd w:fill="auto" w:val="clear"/>
             <w:tcMar>
-              <w:left w:w="42" w:type="dxa"/>
-            </w:tcMar>
-          </w:tcPr>
-          <w:p>
-            <w:pPr>
-              <w:pStyle w:val="TableContents"/>
-              <w:jc w:val="center"/>
-              <w:rPr/>
-            </w:pPr>
-            <w:r>
-              <w:rPr/>
-            </w:r>
-          </w:p>
-        </w:tc>
-        <w:tc>
-          <w:tcPr>
-            <w:tcW w:w="2310" w:type="dxa"/>
-            <w:tcBorders>
-              <w:top w:val="single" w:sz="2" w:space="0" w:color="000001"/>
-              <w:left w:val="single" w:sz="2" w:space="0" w:color="000001"/>
-              <w:bottom w:val="single" w:sz="2" w:space="0" w:color="000001"/>
-              <w:insideH w:val="single" w:sz="2" w:space="0" w:color="000001"/>
-            </w:tcBorders>
-            <w:shd w:fill="auto" w:val="clear"/>
-            <w:tcMar>
-              <w:left w:w="42" w:type="dxa"/>
+              <w:left w:w="39" w:type="dxa"/>
+            </w:tcMar>
+          </w:tcPr>
+          <w:p>
+            <w:pPr>
+              <w:pStyle w:val="TableContents"/>
+              <w:jc w:val="center"/>
+              <w:rPr/>
+            </w:pPr>
+            <w:r>
+              <w:rPr/>
+            </w:r>
+          </w:p>
+        </w:tc>
+        <w:tc>
+          <w:tcPr>
+            <w:tcW w:w="2311" w:type="dxa"/>
+            <w:tcBorders>
+              <w:top w:val="single" w:sz="2" w:space="0" w:color="000001"/>
+              <w:left w:val="single" w:sz="2" w:space="0" w:color="000001"/>
+              <w:bottom w:val="single" w:sz="2" w:space="0" w:color="000001"/>
+              <w:insideH w:val="single" w:sz="2" w:space="0" w:color="000001"/>
+            </w:tcBorders>
+            <w:shd w:fill="auto" w:val="clear"/>
+            <w:tcMar>
+              <w:left w:w="39" w:type="dxa"/>
             </w:tcMar>
           </w:tcPr>
           <w:p>
@@ -813,7 +813,7 @@
             </w:tcBorders>
             <w:shd w:fill="auto" w:val="clear"/>
             <w:tcMar>
-              <w:left w:w="42" w:type="dxa"/>
+              <w:left w:w="39" w:type="dxa"/>
             </w:tcMar>
           </w:tcPr>
           <w:p>
@@ -832,16 +832,16 @@
         <w:trPr/>
         <w:tc>
           <w:tcPr>
-            <w:tcW w:w="446" w:type="dxa"/>
-            <w:tcBorders>
-              <w:top w:val="single" w:sz="2" w:space="0" w:color="000001"/>
-              <w:left w:val="single" w:sz="2" w:space="0" w:color="000001"/>
-              <w:bottom w:val="single" w:sz="2" w:space="0" w:color="000001"/>
-              <w:insideH w:val="single" w:sz="2" w:space="0" w:color="000001"/>
-            </w:tcBorders>
-            <w:shd w:fill="auto" w:val="clear"/>
-            <w:tcMar>
-              <w:left w:w="42" w:type="dxa"/>
+            <w:tcW w:w="445" w:type="dxa"/>
+            <w:tcBorders>
+              <w:top w:val="single" w:sz="2" w:space="0" w:color="000001"/>
+              <w:left w:val="single" w:sz="2" w:space="0" w:color="000001"/>
+              <w:bottom w:val="single" w:sz="2" w:space="0" w:color="000001"/>
+              <w:insideH w:val="single" w:sz="2" w:space="0" w:color="000001"/>
+            </w:tcBorders>
+            <w:shd w:fill="auto" w:val="clear"/>
+            <w:tcMar>
+              <w:left w:w="39" w:type="dxa"/>
             </w:tcMar>
           </w:tcPr>
           <w:p>
@@ -867,7 +867,7 @@
             </w:tcBorders>
             <w:shd w:fill="auto" w:val="clear"/>
             <w:tcMar>
-              <w:left w:w="42" w:type="dxa"/>
+              <w:left w:w="39" w:type="dxa"/>
             </w:tcMar>
           </w:tcPr>
           <w:p>
@@ -893,7 +893,7 @@
             </w:tcBorders>
             <w:shd w:fill="auto" w:val="clear"/>
             <w:tcMar>
-              <w:left w:w="42" w:type="dxa"/>
+              <w:left w:w="39" w:type="dxa"/>
             </w:tcMar>
           </w:tcPr>
           <w:p>
@@ -910,16 +910,16 @@
         </w:tc>
         <w:tc>
           <w:tcPr>
-            <w:tcW w:w="2310" w:type="dxa"/>
-            <w:tcBorders>
-              <w:top w:val="single" w:sz="2" w:space="0" w:color="000001"/>
-              <w:left w:val="single" w:sz="2" w:space="0" w:color="000001"/>
-              <w:bottom w:val="single" w:sz="2" w:space="0" w:color="000001"/>
-              <w:insideH w:val="single" w:sz="2" w:space="0" w:color="000001"/>
-            </w:tcBorders>
-            <w:shd w:fill="auto" w:val="clear"/>
-            <w:tcMar>
-              <w:left w:w="42" w:type="dxa"/>
+            <w:tcW w:w="2311" w:type="dxa"/>
+            <w:tcBorders>
+              <w:top w:val="single" w:sz="2" w:space="0" w:color="000001"/>
+              <w:left w:val="single" w:sz="2" w:space="0" w:color="000001"/>
+              <w:bottom w:val="single" w:sz="2" w:space="0" w:color="000001"/>
+              <w:insideH w:val="single" w:sz="2" w:space="0" w:color="000001"/>
+            </w:tcBorders>
+            <w:shd w:fill="auto" w:val="clear"/>
+            <w:tcMar>
+              <w:left w:w="39" w:type="dxa"/>
             </w:tcMar>
           </w:tcPr>
           <w:p>
@@ -946,7 +946,7 @@
             </w:tcBorders>
             <w:shd w:fill="auto" w:val="clear"/>
             <w:tcMar>
-              <w:left w:w="42" w:type="dxa"/>
+              <w:left w:w="39" w:type="dxa"/>
             </w:tcMar>
           </w:tcPr>
           <w:p>
@@ -965,16 +965,16 @@
         <w:trPr/>
         <w:tc>
           <w:tcPr>
-            <w:tcW w:w="446" w:type="dxa"/>
-            <w:tcBorders>
-              <w:top w:val="single" w:sz="2" w:space="0" w:color="000001"/>
-              <w:left w:val="single" w:sz="2" w:space="0" w:color="000001"/>
-              <w:bottom w:val="single" w:sz="2" w:space="0" w:color="000001"/>
-              <w:insideH w:val="single" w:sz="2" w:space="0" w:color="000001"/>
-            </w:tcBorders>
-            <w:shd w:fill="auto" w:val="clear"/>
-            <w:tcMar>
-              <w:left w:w="42" w:type="dxa"/>
+            <w:tcW w:w="445" w:type="dxa"/>
+            <w:tcBorders>
+              <w:top w:val="single" w:sz="2" w:space="0" w:color="000001"/>
+              <w:left w:val="single" w:sz="2" w:space="0" w:color="000001"/>
+              <w:bottom w:val="single" w:sz="2" w:space="0" w:color="000001"/>
+              <w:insideH w:val="single" w:sz="2" w:space="0" w:color="000001"/>
+            </w:tcBorders>
+            <w:shd w:fill="auto" w:val="clear"/>
+            <w:tcMar>
+              <w:left w:w="39" w:type="dxa"/>
             </w:tcMar>
           </w:tcPr>
           <w:p>
@@ -1000,7 +1000,7 @@
             </w:tcBorders>
             <w:shd w:fill="auto" w:val="clear"/>
             <w:tcMar>
-              <w:left w:w="42" w:type="dxa"/>
+              <w:left w:w="39" w:type="dxa"/>
             </w:tcMar>
           </w:tcPr>
           <w:p>
@@ -1026,32 +1026,32 @@
             </w:tcBorders>
             <w:shd w:fill="auto" w:val="clear"/>
             <w:tcMar>
-              <w:left w:w="42" w:type="dxa"/>
-            </w:tcMar>
-          </w:tcPr>
-          <w:p>
-            <w:pPr>
-              <w:pStyle w:val="TableContents"/>
-              <w:jc w:val="center"/>
-              <w:rPr/>
-            </w:pPr>
-            <w:r>
-              <w:rPr/>
-            </w:r>
-          </w:p>
-        </w:tc>
-        <w:tc>
-          <w:tcPr>
-            <w:tcW w:w="2310" w:type="dxa"/>
-            <w:tcBorders>
-              <w:top w:val="single" w:sz="2" w:space="0" w:color="000001"/>
-              <w:left w:val="single" w:sz="2" w:space="0" w:color="000001"/>
-              <w:bottom w:val="single" w:sz="2" w:space="0" w:color="000001"/>
-              <w:insideH w:val="single" w:sz="2" w:space="0" w:color="000001"/>
-            </w:tcBorders>
-            <w:shd w:fill="auto" w:val="clear"/>
-            <w:tcMar>
-              <w:left w:w="42" w:type="dxa"/>
+              <w:left w:w="39" w:type="dxa"/>
+            </w:tcMar>
+          </w:tcPr>
+          <w:p>
+            <w:pPr>
+              <w:pStyle w:val="TableContents"/>
+              <w:jc w:val="center"/>
+              <w:rPr/>
+            </w:pPr>
+            <w:r>
+              <w:rPr/>
+            </w:r>
+          </w:p>
+        </w:tc>
+        <w:tc>
+          <w:tcPr>
+            <w:tcW w:w="2311" w:type="dxa"/>
+            <w:tcBorders>
+              <w:top w:val="single" w:sz="2" w:space="0" w:color="000001"/>
+              <w:left w:val="single" w:sz="2" w:space="0" w:color="000001"/>
+              <w:bottom w:val="single" w:sz="2" w:space="0" w:color="000001"/>
+              <w:insideH w:val="single" w:sz="2" w:space="0" w:color="000001"/>
+            </w:tcBorders>
+            <w:shd w:fill="auto" w:val="clear"/>
+            <w:tcMar>
+              <w:left w:w="39" w:type="dxa"/>
             </w:tcMar>
           </w:tcPr>
           <w:p>
@@ -1078,7 +1078,7 @@
             </w:tcBorders>
             <w:shd w:fill="auto" w:val="clear"/>
             <w:tcMar>
-              <w:left w:w="42" w:type="dxa"/>
+              <w:left w:w="39" w:type="dxa"/>
             </w:tcMar>
           </w:tcPr>
           <w:p>
@@ -1097,16 +1097,16 @@
         <w:trPr/>
         <w:tc>
           <w:tcPr>
-            <w:tcW w:w="446" w:type="dxa"/>
-            <w:tcBorders>
-              <w:top w:val="single" w:sz="2" w:space="0" w:color="000001"/>
-              <w:left w:val="single" w:sz="2" w:space="0" w:color="000001"/>
-              <w:bottom w:val="single" w:sz="2" w:space="0" w:color="000001"/>
-              <w:insideH w:val="single" w:sz="2" w:space="0" w:color="000001"/>
-            </w:tcBorders>
-            <w:shd w:fill="auto" w:val="clear"/>
-            <w:tcMar>
-              <w:left w:w="42" w:type="dxa"/>
+            <w:tcW w:w="445" w:type="dxa"/>
+            <w:tcBorders>
+              <w:top w:val="single" w:sz="2" w:space="0" w:color="000001"/>
+              <w:left w:val="single" w:sz="2" w:space="0" w:color="000001"/>
+              <w:bottom w:val="single" w:sz="2" w:space="0" w:color="000001"/>
+              <w:insideH w:val="single" w:sz="2" w:space="0" w:color="000001"/>
+            </w:tcBorders>
+            <w:shd w:fill="auto" w:val="clear"/>
+            <w:tcMar>
+              <w:left w:w="39" w:type="dxa"/>
             </w:tcMar>
           </w:tcPr>
           <w:p>
@@ -1132,7 +1132,7 @@
             </w:tcBorders>
             <w:shd w:fill="auto" w:val="clear"/>
             <w:tcMar>
-              <w:left w:w="42" w:type="dxa"/>
+              <w:left w:w="39" w:type="dxa"/>
             </w:tcMar>
           </w:tcPr>
           <w:p>
@@ -1158,32 +1158,32 @@
             </w:tcBorders>
             <w:shd w:fill="auto" w:val="clear"/>
             <w:tcMar>
-              <w:left w:w="42" w:type="dxa"/>
-            </w:tcMar>
-          </w:tcPr>
-          <w:p>
-            <w:pPr>
-              <w:pStyle w:val="TableContents"/>
-              <w:jc w:val="center"/>
-              <w:rPr/>
-            </w:pPr>
-            <w:r>
-              <w:rPr/>
-            </w:r>
-          </w:p>
-        </w:tc>
-        <w:tc>
-          <w:tcPr>
-            <w:tcW w:w="2310" w:type="dxa"/>
-            <w:tcBorders>
-              <w:top w:val="single" w:sz="2" w:space="0" w:color="000001"/>
-              <w:left w:val="single" w:sz="2" w:space="0" w:color="000001"/>
-              <w:bottom w:val="single" w:sz="2" w:space="0" w:color="000001"/>
-              <w:insideH w:val="single" w:sz="2" w:space="0" w:color="000001"/>
-            </w:tcBorders>
-            <w:shd w:fill="auto" w:val="clear"/>
-            <w:tcMar>
-              <w:left w:w="42" w:type="dxa"/>
+              <w:left w:w="39" w:type="dxa"/>
+            </w:tcMar>
+          </w:tcPr>
+          <w:p>
+            <w:pPr>
+              <w:pStyle w:val="TableContents"/>
+              <w:jc w:val="center"/>
+              <w:rPr/>
+            </w:pPr>
+            <w:r>
+              <w:rPr/>
+            </w:r>
+          </w:p>
+        </w:tc>
+        <w:tc>
+          <w:tcPr>
+            <w:tcW w:w="2311" w:type="dxa"/>
+            <w:tcBorders>
+              <w:top w:val="single" w:sz="2" w:space="0" w:color="000001"/>
+              <w:left w:val="single" w:sz="2" w:space="0" w:color="000001"/>
+              <w:bottom w:val="single" w:sz="2" w:space="0" w:color="000001"/>
+              <w:insideH w:val="single" w:sz="2" w:space="0" w:color="000001"/>
+            </w:tcBorders>
+            <w:shd w:fill="auto" w:val="clear"/>
+            <w:tcMar>
+              <w:left w:w="39" w:type="dxa"/>
             </w:tcMar>
           </w:tcPr>
           <w:p>
@@ -1210,7 +1210,7 @@
             </w:tcBorders>
             <w:shd w:fill="auto" w:val="clear"/>
             <w:tcMar>
-              <w:left w:w="42" w:type="dxa"/>
+              <w:left w:w="39" w:type="dxa"/>
             </w:tcMar>
           </w:tcPr>
           <w:p>
@@ -1229,16 +1229,16 @@
         <w:trPr/>
         <w:tc>
           <w:tcPr>
-            <w:tcW w:w="446" w:type="dxa"/>
-            <w:tcBorders>
-              <w:top w:val="single" w:sz="2" w:space="0" w:color="000001"/>
-              <w:left w:val="single" w:sz="2" w:space="0" w:color="000001"/>
-              <w:bottom w:val="single" w:sz="2" w:space="0" w:color="000001"/>
-              <w:insideH w:val="single" w:sz="2" w:space="0" w:color="000001"/>
-            </w:tcBorders>
-            <w:shd w:fill="auto" w:val="clear"/>
-            <w:tcMar>
-              <w:left w:w="42" w:type="dxa"/>
+            <w:tcW w:w="445" w:type="dxa"/>
+            <w:tcBorders>
+              <w:top w:val="single" w:sz="2" w:space="0" w:color="000001"/>
+              <w:left w:val="single" w:sz="2" w:space="0" w:color="000001"/>
+              <w:bottom w:val="single" w:sz="2" w:space="0" w:color="000001"/>
+              <w:insideH w:val="single" w:sz="2" w:space="0" w:color="000001"/>
+            </w:tcBorders>
+            <w:shd w:fill="auto" w:val="clear"/>
+            <w:tcMar>
+              <w:left w:w="39" w:type="dxa"/>
             </w:tcMar>
           </w:tcPr>
           <w:p>
@@ -1264,7 +1264,7 @@
             </w:tcBorders>
             <w:shd w:fill="auto" w:val="clear"/>
             <w:tcMar>
-              <w:left w:w="42" w:type="dxa"/>
+              <w:left w:w="39" w:type="dxa"/>
             </w:tcMar>
           </w:tcPr>
           <w:p>
@@ -1290,32 +1290,32 @@
             </w:tcBorders>
             <w:shd w:fill="auto" w:val="clear"/>
             <w:tcMar>
-              <w:left w:w="42" w:type="dxa"/>
-            </w:tcMar>
-          </w:tcPr>
-          <w:p>
-            <w:pPr>
-              <w:pStyle w:val="TableContents"/>
-              <w:jc w:val="center"/>
-              <w:rPr/>
-            </w:pPr>
-            <w:r>
-              <w:rPr/>
-            </w:r>
-          </w:p>
-        </w:tc>
-        <w:tc>
-          <w:tcPr>
-            <w:tcW w:w="2310" w:type="dxa"/>
-            <w:tcBorders>
-              <w:top w:val="single" w:sz="2" w:space="0" w:color="000001"/>
-              <w:left w:val="single" w:sz="2" w:space="0" w:color="000001"/>
-              <w:bottom w:val="single" w:sz="2" w:space="0" w:color="000001"/>
-              <w:insideH w:val="single" w:sz="2" w:space="0" w:color="000001"/>
-            </w:tcBorders>
-            <w:shd w:fill="auto" w:val="clear"/>
-            <w:tcMar>
-              <w:left w:w="42" w:type="dxa"/>
+              <w:left w:w="39" w:type="dxa"/>
+            </w:tcMar>
+          </w:tcPr>
+          <w:p>
+            <w:pPr>
+              <w:pStyle w:val="TableContents"/>
+              <w:jc w:val="center"/>
+              <w:rPr/>
+            </w:pPr>
+            <w:r>
+              <w:rPr/>
+            </w:r>
+          </w:p>
+        </w:tc>
+        <w:tc>
+          <w:tcPr>
+            <w:tcW w:w="2311" w:type="dxa"/>
+            <w:tcBorders>
+              <w:top w:val="single" w:sz="2" w:space="0" w:color="000001"/>
+              <w:left w:val="single" w:sz="2" w:space="0" w:color="000001"/>
+              <w:bottom w:val="single" w:sz="2" w:space="0" w:color="000001"/>
+              <w:insideH w:val="single" w:sz="2" w:space="0" w:color="000001"/>
+            </w:tcBorders>
+            <w:shd w:fill="auto" w:val="clear"/>
+            <w:tcMar>
+              <w:left w:w="39" w:type="dxa"/>
             </w:tcMar>
           </w:tcPr>
           <w:p>
@@ -1342,7 +1342,7 @@
             </w:tcBorders>
             <w:shd w:fill="auto" w:val="clear"/>
             <w:tcMar>
-              <w:left w:w="42" w:type="dxa"/>
+              <w:left w:w="39" w:type="dxa"/>
             </w:tcMar>
           </w:tcPr>
           <w:p>
@@ -1361,16 +1361,16 @@
         <w:trPr/>
         <w:tc>
           <w:tcPr>
-            <w:tcW w:w="446" w:type="dxa"/>
-            <w:tcBorders>
-              <w:top w:val="single" w:sz="2" w:space="0" w:color="000001"/>
-              <w:left w:val="single" w:sz="2" w:space="0" w:color="000001"/>
-              <w:bottom w:val="single" w:sz="2" w:space="0" w:color="000001"/>
-              <w:insideH w:val="single" w:sz="2" w:space="0" w:color="000001"/>
-            </w:tcBorders>
-            <w:shd w:fill="auto" w:val="clear"/>
-            <w:tcMar>
-              <w:left w:w="42" w:type="dxa"/>
+            <w:tcW w:w="445" w:type="dxa"/>
+            <w:tcBorders>
+              <w:top w:val="single" w:sz="2" w:space="0" w:color="000001"/>
+              <w:left w:val="single" w:sz="2" w:space="0" w:color="000001"/>
+              <w:bottom w:val="single" w:sz="2" w:space="0" w:color="000001"/>
+              <w:insideH w:val="single" w:sz="2" w:space="0" w:color="000001"/>
+            </w:tcBorders>
+            <w:shd w:fill="auto" w:val="clear"/>
+            <w:tcMar>
+              <w:left w:w="39" w:type="dxa"/>
             </w:tcMar>
           </w:tcPr>
           <w:p>
@@ -1396,7 +1396,7 @@
             </w:tcBorders>
             <w:shd w:fill="auto" w:val="clear"/>
             <w:tcMar>
-              <w:left w:w="42" w:type="dxa"/>
+              <w:left w:w="39" w:type="dxa"/>
             </w:tcMar>
           </w:tcPr>
           <w:p>
@@ -1422,7 +1422,7 @@
             </w:tcBorders>
             <w:shd w:fill="auto" w:val="clear"/>
             <w:tcMar>
-              <w:left w:w="42" w:type="dxa"/>
+              <w:left w:w="39" w:type="dxa"/>
             </w:tcMar>
           </w:tcPr>
           <w:p>
@@ -1439,16 +1439,16 @@
         </w:tc>
         <w:tc>
           <w:tcPr>
-            <w:tcW w:w="2310" w:type="dxa"/>
-            <w:tcBorders>
-              <w:top w:val="single" w:sz="2" w:space="0" w:color="000001"/>
-              <w:left w:val="single" w:sz="2" w:space="0" w:color="000001"/>
-              <w:bottom w:val="single" w:sz="2" w:space="0" w:color="000001"/>
-              <w:insideH w:val="single" w:sz="2" w:space="0" w:color="000001"/>
-            </w:tcBorders>
-            <w:shd w:fill="auto" w:val="clear"/>
-            <w:tcMar>
-              <w:left w:w="42" w:type="dxa"/>
+            <w:tcW w:w="2311" w:type="dxa"/>
+            <w:tcBorders>
+              <w:top w:val="single" w:sz="2" w:space="0" w:color="000001"/>
+              <w:left w:val="single" w:sz="2" w:space="0" w:color="000001"/>
+              <w:bottom w:val="single" w:sz="2" w:space="0" w:color="000001"/>
+              <w:insideH w:val="single" w:sz="2" w:space="0" w:color="000001"/>
+            </w:tcBorders>
+            <w:shd w:fill="auto" w:val="clear"/>
+            <w:tcMar>
+              <w:left w:w="39" w:type="dxa"/>
             </w:tcMar>
           </w:tcPr>
           <w:p>
@@ -1476,7 +1476,7 @@
             </w:tcBorders>
             <w:shd w:fill="auto" w:val="clear"/>
             <w:tcMar>
-              <w:left w:w="42" w:type="dxa"/>
+              <w:left w:w="39" w:type="dxa"/>
             </w:tcMar>
           </w:tcPr>
           <w:p>
@@ -1496,16 +1496,16 @@
         <w:trPr/>
         <w:tc>
           <w:tcPr>
-            <w:tcW w:w="446" w:type="dxa"/>
-            <w:tcBorders>
-              <w:top w:val="single" w:sz="2" w:space="0" w:color="000001"/>
-              <w:left w:val="single" w:sz="2" w:space="0" w:color="000001"/>
-              <w:bottom w:val="single" w:sz="2" w:space="0" w:color="000001"/>
-              <w:insideH w:val="single" w:sz="2" w:space="0" w:color="000001"/>
-            </w:tcBorders>
-            <w:shd w:fill="auto" w:val="clear"/>
-            <w:tcMar>
-              <w:left w:w="42" w:type="dxa"/>
+            <w:tcW w:w="445" w:type="dxa"/>
+            <w:tcBorders>
+              <w:top w:val="single" w:sz="2" w:space="0" w:color="000001"/>
+              <w:left w:val="single" w:sz="2" w:space="0" w:color="000001"/>
+              <w:bottom w:val="single" w:sz="2" w:space="0" w:color="000001"/>
+              <w:insideH w:val="single" w:sz="2" w:space="0" w:color="000001"/>
+            </w:tcBorders>
+            <w:shd w:fill="auto" w:val="clear"/>
+            <w:tcMar>
+              <w:left w:w="39" w:type="dxa"/>
             </w:tcMar>
           </w:tcPr>
           <w:p>
@@ -1531,7 +1531,7 @@
             </w:tcBorders>
             <w:shd w:fill="auto" w:val="clear"/>
             <w:tcMar>
-              <w:left w:w="42" w:type="dxa"/>
+              <w:left w:w="39" w:type="dxa"/>
             </w:tcMar>
           </w:tcPr>
           <w:p>
@@ -1557,32 +1557,32 @@
             </w:tcBorders>
             <w:shd w:fill="auto" w:val="clear"/>
             <w:tcMar>
-              <w:left w:w="42" w:type="dxa"/>
-            </w:tcMar>
-          </w:tcPr>
-          <w:p>
-            <w:pPr>
-              <w:pStyle w:val="TableContents"/>
-              <w:jc w:val="center"/>
-              <w:rPr/>
-            </w:pPr>
-            <w:r>
-              <w:rPr/>
-            </w:r>
-          </w:p>
-        </w:tc>
-        <w:tc>
-          <w:tcPr>
-            <w:tcW w:w="2310" w:type="dxa"/>
-            <w:tcBorders>
-              <w:top w:val="single" w:sz="2" w:space="0" w:color="000001"/>
-              <w:left w:val="single" w:sz="2" w:space="0" w:color="000001"/>
-              <w:bottom w:val="single" w:sz="2" w:space="0" w:color="000001"/>
-              <w:insideH w:val="single" w:sz="2" w:space="0" w:color="000001"/>
-            </w:tcBorders>
-            <w:shd w:fill="auto" w:val="clear"/>
-            <w:tcMar>
-              <w:left w:w="42" w:type="dxa"/>
+              <w:left w:w="39" w:type="dxa"/>
+            </w:tcMar>
+          </w:tcPr>
+          <w:p>
+            <w:pPr>
+              <w:pStyle w:val="TableContents"/>
+              <w:jc w:val="center"/>
+              <w:rPr/>
+            </w:pPr>
+            <w:r>
+              <w:rPr/>
+            </w:r>
+          </w:p>
+        </w:tc>
+        <w:tc>
+          <w:tcPr>
+            <w:tcW w:w="2311" w:type="dxa"/>
+            <w:tcBorders>
+              <w:top w:val="single" w:sz="2" w:space="0" w:color="000001"/>
+              <w:left w:val="single" w:sz="2" w:space="0" w:color="000001"/>
+              <w:bottom w:val="single" w:sz="2" w:space="0" w:color="000001"/>
+              <w:insideH w:val="single" w:sz="2" w:space="0" w:color="000001"/>
+            </w:tcBorders>
+            <w:shd w:fill="auto" w:val="clear"/>
+            <w:tcMar>
+              <w:left w:w="39" w:type="dxa"/>
             </w:tcMar>
           </w:tcPr>
           <w:p>
@@ -1610,7 +1610,7 @@
             </w:tcBorders>
             <w:shd w:fill="auto" w:val="clear"/>
             <w:tcMar>
-              <w:left w:w="42" w:type="dxa"/>
+              <w:left w:w="39" w:type="dxa"/>
             </w:tcMar>
           </w:tcPr>
           <w:p>
@@ -1630,16 +1630,16 @@
         <w:trPr/>
         <w:tc>
           <w:tcPr>
-            <w:tcW w:w="446" w:type="dxa"/>
-            <w:tcBorders>
-              <w:top w:val="single" w:sz="2" w:space="0" w:color="000001"/>
-              <w:left w:val="single" w:sz="2" w:space="0" w:color="000001"/>
-              <w:bottom w:val="single" w:sz="2" w:space="0" w:color="000001"/>
-              <w:insideH w:val="single" w:sz="2" w:space="0" w:color="000001"/>
-            </w:tcBorders>
-            <w:shd w:fill="auto" w:val="clear"/>
-            <w:tcMar>
-              <w:left w:w="42" w:type="dxa"/>
+            <w:tcW w:w="445" w:type="dxa"/>
+            <w:tcBorders>
+              <w:top w:val="single" w:sz="2" w:space="0" w:color="000001"/>
+              <w:left w:val="single" w:sz="2" w:space="0" w:color="000001"/>
+              <w:bottom w:val="single" w:sz="2" w:space="0" w:color="000001"/>
+              <w:insideH w:val="single" w:sz="2" w:space="0" w:color="000001"/>
+            </w:tcBorders>
+            <w:shd w:fill="auto" w:val="clear"/>
+            <w:tcMar>
+              <w:left w:w="39" w:type="dxa"/>
             </w:tcMar>
           </w:tcPr>
           <w:p>
@@ -1665,7 +1665,7 @@
             </w:tcBorders>
             <w:shd w:fill="auto" w:val="clear"/>
             <w:tcMar>
-              <w:left w:w="42" w:type="dxa"/>
+              <w:left w:w="39" w:type="dxa"/>
             </w:tcMar>
           </w:tcPr>
           <w:p>
@@ -1691,32 +1691,32 @@
             </w:tcBorders>
             <w:shd w:fill="auto" w:val="clear"/>
             <w:tcMar>
-              <w:left w:w="42" w:type="dxa"/>
-            </w:tcMar>
-          </w:tcPr>
-          <w:p>
-            <w:pPr>
-              <w:pStyle w:val="TableContents"/>
-              <w:jc w:val="center"/>
-              <w:rPr/>
-            </w:pPr>
-            <w:r>
-              <w:rPr/>
-            </w:r>
-          </w:p>
-        </w:tc>
-        <w:tc>
-          <w:tcPr>
-            <w:tcW w:w="2310" w:type="dxa"/>
-            <w:tcBorders>
-              <w:top w:val="single" w:sz="2" w:space="0" w:color="000001"/>
-              <w:left w:val="single" w:sz="2" w:space="0" w:color="000001"/>
-              <w:bottom w:val="single" w:sz="2" w:space="0" w:color="000001"/>
-              <w:insideH w:val="single" w:sz="2" w:space="0" w:color="000001"/>
-            </w:tcBorders>
-            <w:shd w:fill="auto" w:val="clear"/>
-            <w:tcMar>
-              <w:left w:w="42" w:type="dxa"/>
+              <w:left w:w="39" w:type="dxa"/>
+            </w:tcMar>
+          </w:tcPr>
+          <w:p>
+            <w:pPr>
+              <w:pStyle w:val="TableContents"/>
+              <w:jc w:val="center"/>
+              <w:rPr/>
+            </w:pPr>
+            <w:r>
+              <w:rPr/>
+            </w:r>
+          </w:p>
+        </w:tc>
+        <w:tc>
+          <w:tcPr>
+            <w:tcW w:w="2311" w:type="dxa"/>
+            <w:tcBorders>
+              <w:top w:val="single" w:sz="2" w:space="0" w:color="000001"/>
+              <w:left w:val="single" w:sz="2" w:space="0" w:color="000001"/>
+              <w:bottom w:val="single" w:sz="2" w:space="0" w:color="000001"/>
+              <w:insideH w:val="single" w:sz="2" w:space="0" w:color="000001"/>
+            </w:tcBorders>
+            <w:shd w:fill="auto" w:val="clear"/>
+            <w:tcMar>
+              <w:left w:w="39" w:type="dxa"/>
             </w:tcMar>
           </w:tcPr>
           <w:p>
@@ -1743,7 +1743,7 @@
             </w:tcBorders>
             <w:shd w:fill="auto" w:val="clear"/>
             <w:tcMar>
-              <w:left w:w="42" w:type="dxa"/>
+              <w:left w:w="39" w:type="dxa"/>
             </w:tcMar>
           </w:tcPr>
           <w:p>
@@ -1762,16 +1762,16 @@
         <w:trPr/>
         <w:tc>
           <w:tcPr>
-            <w:tcW w:w="446" w:type="dxa"/>
-            <w:tcBorders>
-              <w:top w:val="single" w:sz="2" w:space="0" w:color="000001"/>
-              <w:left w:val="single" w:sz="2" w:space="0" w:color="000001"/>
-              <w:bottom w:val="single" w:sz="2" w:space="0" w:color="000001"/>
-              <w:insideH w:val="single" w:sz="2" w:space="0" w:color="000001"/>
-            </w:tcBorders>
-            <w:shd w:fill="auto" w:val="clear"/>
-            <w:tcMar>
-              <w:left w:w="42" w:type="dxa"/>
+            <w:tcW w:w="445" w:type="dxa"/>
+            <w:tcBorders>
+              <w:top w:val="single" w:sz="2" w:space="0" w:color="000001"/>
+              <w:left w:val="single" w:sz="2" w:space="0" w:color="000001"/>
+              <w:bottom w:val="single" w:sz="2" w:space="0" w:color="000001"/>
+              <w:insideH w:val="single" w:sz="2" w:space="0" w:color="000001"/>
+            </w:tcBorders>
+            <w:shd w:fill="auto" w:val="clear"/>
+            <w:tcMar>
+              <w:left w:w="39" w:type="dxa"/>
             </w:tcMar>
           </w:tcPr>
           <w:p>
@@ -1797,7 +1797,7 @@
             </w:tcBorders>
             <w:shd w:fill="auto" w:val="clear"/>
             <w:tcMar>
-              <w:left w:w="42" w:type="dxa"/>
+              <w:left w:w="39" w:type="dxa"/>
             </w:tcMar>
           </w:tcPr>
           <w:p>
@@ -1823,32 +1823,32 @@
             </w:tcBorders>
             <w:shd w:fill="auto" w:val="clear"/>
             <w:tcMar>
-              <w:left w:w="42" w:type="dxa"/>
-            </w:tcMar>
-          </w:tcPr>
-          <w:p>
-            <w:pPr>
-              <w:pStyle w:val="TableContents"/>
-              <w:jc w:val="center"/>
-              <w:rPr/>
-            </w:pPr>
-            <w:r>
-              <w:rPr/>
-            </w:r>
-          </w:p>
-        </w:tc>
-        <w:tc>
-          <w:tcPr>
-            <w:tcW w:w="2310" w:type="dxa"/>
-            <w:tcBorders>
-              <w:top w:val="single" w:sz="2" w:space="0" w:color="000001"/>
-              <w:left w:val="single" w:sz="2" w:space="0" w:color="000001"/>
-              <w:bottom w:val="single" w:sz="2" w:space="0" w:color="000001"/>
-              <w:insideH w:val="single" w:sz="2" w:space="0" w:color="000001"/>
-            </w:tcBorders>
-            <w:shd w:fill="auto" w:val="clear"/>
-            <w:tcMar>
-              <w:left w:w="42" w:type="dxa"/>
+              <w:left w:w="39" w:type="dxa"/>
+            </w:tcMar>
+          </w:tcPr>
+          <w:p>
+            <w:pPr>
+              <w:pStyle w:val="TableContents"/>
+              <w:jc w:val="center"/>
+              <w:rPr/>
+            </w:pPr>
+            <w:r>
+              <w:rPr/>
+            </w:r>
+          </w:p>
+        </w:tc>
+        <w:tc>
+          <w:tcPr>
+            <w:tcW w:w="2311" w:type="dxa"/>
+            <w:tcBorders>
+              <w:top w:val="single" w:sz="2" w:space="0" w:color="000001"/>
+              <w:left w:val="single" w:sz="2" w:space="0" w:color="000001"/>
+              <w:bottom w:val="single" w:sz="2" w:space="0" w:color="000001"/>
+              <w:insideH w:val="single" w:sz="2" w:space="0" w:color="000001"/>
+            </w:tcBorders>
+            <w:shd w:fill="auto" w:val="clear"/>
+            <w:tcMar>
+              <w:left w:w="39" w:type="dxa"/>
             </w:tcMar>
           </w:tcPr>
           <w:p>
@@ -1875,7 +1875,7 @@
             </w:tcBorders>
             <w:shd w:fill="auto" w:val="clear"/>
             <w:tcMar>
-              <w:left w:w="42" w:type="dxa"/>
+              <w:left w:w="39" w:type="dxa"/>
             </w:tcMar>
           </w:tcPr>
           <w:p>
@@ -1894,16 +1894,16 @@
         <w:trPr/>
         <w:tc>
           <w:tcPr>
-            <w:tcW w:w="446" w:type="dxa"/>
-            <w:tcBorders>
-              <w:top w:val="single" w:sz="2" w:space="0" w:color="000001"/>
-              <w:left w:val="single" w:sz="2" w:space="0" w:color="000001"/>
-              <w:bottom w:val="single" w:sz="2" w:space="0" w:color="000001"/>
-              <w:insideH w:val="single" w:sz="2" w:space="0" w:color="000001"/>
-            </w:tcBorders>
-            <w:shd w:fill="auto" w:val="clear"/>
-            <w:tcMar>
-              <w:left w:w="42" w:type="dxa"/>
+            <w:tcW w:w="445" w:type="dxa"/>
+            <w:tcBorders>
+              <w:top w:val="single" w:sz="2" w:space="0" w:color="000001"/>
+              <w:left w:val="single" w:sz="2" w:space="0" w:color="000001"/>
+              <w:bottom w:val="single" w:sz="2" w:space="0" w:color="000001"/>
+              <w:insideH w:val="single" w:sz="2" w:space="0" w:color="000001"/>
+            </w:tcBorders>
+            <w:shd w:fill="auto" w:val="clear"/>
+            <w:tcMar>
+              <w:left w:w="39" w:type="dxa"/>
             </w:tcMar>
           </w:tcPr>
           <w:p>
@@ -1929,7 +1929,7 @@
             </w:tcBorders>
             <w:shd w:fill="auto" w:val="clear"/>
             <w:tcMar>
-              <w:left w:w="42" w:type="dxa"/>
+              <w:left w:w="39" w:type="dxa"/>
             </w:tcMar>
           </w:tcPr>
           <w:p>
@@ -1965,7 +1965,7 @@
             </w:tcBorders>
             <w:shd w:fill="auto" w:val="clear"/>
             <w:tcMar>
-              <w:left w:w="42" w:type="dxa"/>
+              <w:left w:w="39" w:type="dxa"/>
             </w:tcMar>
           </w:tcPr>
           <w:p>
@@ -1982,16 +1982,16 @@
         </w:tc>
         <w:tc>
           <w:tcPr>
-            <w:tcW w:w="2310" w:type="dxa"/>
-            <w:tcBorders>
-              <w:top w:val="single" w:sz="2" w:space="0" w:color="000001"/>
-              <w:left w:val="single" w:sz="2" w:space="0" w:color="000001"/>
-              <w:bottom w:val="single" w:sz="2" w:space="0" w:color="000001"/>
-              <w:insideH w:val="single" w:sz="2" w:space="0" w:color="000001"/>
-            </w:tcBorders>
-            <w:shd w:fill="auto" w:val="clear"/>
-            <w:tcMar>
-              <w:left w:w="42" w:type="dxa"/>
+            <w:tcW w:w="2311" w:type="dxa"/>
+            <w:tcBorders>
+              <w:top w:val="single" w:sz="2" w:space="0" w:color="000001"/>
+              <w:left w:val="single" w:sz="2" w:space="0" w:color="000001"/>
+              <w:bottom w:val="single" w:sz="2" w:space="0" w:color="000001"/>
+              <w:insideH w:val="single" w:sz="2" w:space="0" w:color="000001"/>
+            </w:tcBorders>
+            <w:shd w:fill="auto" w:val="clear"/>
+            <w:tcMar>
+              <w:left w:w="39" w:type="dxa"/>
             </w:tcMar>
           </w:tcPr>
           <w:p>
@@ -2019,7 +2019,7 @@
             </w:tcBorders>
             <w:shd w:fill="auto" w:val="clear"/>
             <w:tcMar>
-              <w:left w:w="42" w:type="dxa"/>
+              <w:left w:w="39" w:type="dxa"/>
             </w:tcMar>
           </w:tcPr>
           <w:p>
@@ -2039,16 +2039,16 @@
         <w:trPr/>
         <w:tc>
           <w:tcPr>
-            <w:tcW w:w="446" w:type="dxa"/>
-            <w:tcBorders>
-              <w:top w:val="single" w:sz="2" w:space="0" w:color="000001"/>
-              <w:left w:val="single" w:sz="2" w:space="0" w:color="000001"/>
-              <w:bottom w:val="single" w:sz="2" w:space="0" w:color="000001"/>
-              <w:insideH w:val="single" w:sz="2" w:space="0" w:color="000001"/>
-            </w:tcBorders>
-            <w:shd w:fill="auto" w:val="clear"/>
-            <w:tcMar>
-              <w:left w:w="42" w:type="dxa"/>
+            <w:tcW w:w="445" w:type="dxa"/>
+            <w:tcBorders>
+              <w:top w:val="single" w:sz="2" w:space="0" w:color="000001"/>
+              <w:left w:val="single" w:sz="2" w:space="0" w:color="000001"/>
+              <w:bottom w:val="single" w:sz="2" w:space="0" w:color="000001"/>
+              <w:insideH w:val="single" w:sz="2" w:space="0" w:color="000001"/>
+            </w:tcBorders>
+            <w:shd w:fill="auto" w:val="clear"/>
+            <w:tcMar>
+              <w:left w:w="39" w:type="dxa"/>
             </w:tcMar>
           </w:tcPr>
           <w:p>
@@ -2074,7 +2074,7 @@
             </w:tcBorders>
             <w:shd w:fill="auto" w:val="clear"/>
             <w:tcMar>
-              <w:left w:w="42" w:type="dxa"/>
+              <w:left w:w="39" w:type="dxa"/>
             </w:tcMar>
           </w:tcPr>
           <w:p>
@@ -2100,32 +2100,32 @@
             </w:tcBorders>
             <w:shd w:fill="auto" w:val="clear"/>
             <w:tcMar>
-              <w:left w:w="42" w:type="dxa"/>
-            </w:tcMar>
-          </w:tcPr>
-          <w:p>
-            <w:pPr>
-              <w:pStyle w:val="TableContents"/>
-              <w:jc w:val="center"/>
-              <w:rPr/>
-            </w:pPr>
-            <w:r>
-              <w:rPr/>
-            </w:r>
-          </w:p>
-        </w:tc>
-        <w:tc>
-          <w:tcPr>
-            <w:tcW w:w="2310" w:type="dxa"/>
-            <w:tcBorders>
-              <w:top w:val="single" w:sz="2" w:space="0" w:color="000001"/>
-              <w:left w:val="single" w:sz="2" w:space="0" w:color="000001"/>
-              <w:bottom w:val="single" w:sz="2" w:space="0" w:color="000001"/>
-              <w:insideH w:val="single" w:sz="2" w:space="0" w:color="000001"/>
-            </w:tcBorders>
-            <w:shd w:fill="auto" w:val="clear"/>
-            <w:tcMar>
-              <w:left w:w="42" w:type="dxa"/>
+              <w:left w:w="39" w:type="dxa"/>
+            </w:tcMar>
+          </w:tcPr>
+          <w:p>
+            <w:pPr>
+              <w:pStyle w:val="TableContents"/>
+              <w:jc w:val="center"/>
+              <w:rPr/>
+            </w:pPr>
+            <w:r>
+              <w:rPr/>
+            </w:r>
+          </w:p>
+        </w:tc>
+        <w:tc>
+          <w:tcPr>
+            <w:tcW w:w="2311" w:type="dxa"/>
+            <w:tcBorders>
+              <w:top w:val="single" w:sz="2" w:space="0" w:color="000001"/>
+              <w:left w:val="single" w:sz="2" w:space="0" w:color="000001"/>
+              <w:bottom w:val="single" w:sz="2" w:space="0" w:color="000001"/>
+              <w:insideH w:val="single" w:sz="2" w:space="0" w:color="000001"/>
+            </w:tcBorders>
+            <w:shd w:fill="auto" w:val="clear"/>
+            <w:tcMar>
+              <w:left w:w="39" w:type="dxa"/>
             </w:tcMar>
           </w:tcPr>
           <w:p>
@@ -2153,7 +2153,7 @@
             </w:tcBorders>
             <w:shd w:fill="auto" w:val="clear"/>
             <w:tcMar>
-              <w:left w:w="42" w:type="dxa"/>
+              <w:left w:w="39" w:type="dxa"/>
             </w:tcMar>
           </w:tcPr>
           <w:p>
@@ -2173,16 +2173,16 @@
         <w:trPr/>
         <w:tc>
           <w:tcPr>
-            <w:tcW w:w="446" w:type="dxa"/>
-            <w:tcBorders>
-              <w:top w:val="single" w:sz="2" w:space="0" w:color="000001"/>
-              <w:left w:val="single" w:sz="2" w:space="0" w:color="000001"/>
-              <w:bottom w:val="single" w:sz="2" w:space="0" w:color="000001"/>
-              <w:insideH w:val="single" w:sz="2" w:space="0" w:color="000001"/>
-            </w:tcBorders>
-            <w:shd w:fill="auto" w:val="clear"/>
-            <w:tcMar>
-              <w:left w:w="42" w:type="dxa"/>
+            <w:tcW w:w="445" w:type="dxa"/>
+            <w:tcBorders>
+              <w:top w:val="single" w:sz="2" w:space="0" w:color="000001"/>
+              <w:left w:val="single" w:sz="2" w:space="0" w:color="000001"/>
+              <w:bottom w:val="single" w:sz="2" w:space="0" w:color="000001"/>
+              <w:insideH w:val="single" w:sz="2" w:space="0" w:color="000001"/>
+            </w:tcBorders>
+            <w:shd w:fill="auto" w:val="clear"/>
+            <w:tcMar>
+              <w:left w:w="39" w:type="dxa"/>
             </w:tcMar>
           </w:tcPr>
           <w:p>
@@ -2208,7 +2208,7 @@
             </w:tcBorders>
             <w:shd w:fill="auto" w:val="clear"/>
             <w:tcMar>
-              <w:left w:w="42" w:type="dxa"/>
+              <w:left w:w="39" w:type="dxa"/>
             </w:tcMar>
           </w:tcPr>
           <w:p>
@@ -2234,32 +2234,32 @@
             </w:tcBorders>
             <w:shd w:fill="auto" w:val="clear"/>
             <w:tcMar>
-              <w:left w:w="42" w:type="dxa"/>
-            </w:tcMar>
-          </w:tcPr>
-          <w:p>
-            <w:pPr>
-              <w:pStyle w:val="TableContents"/>
-              <w:jc w:val="center"/>
-              <w:rPr/>
-            </w:pPr>
-            <w:r>
-              <w:rPr/>
-            </w:r>
-          </w:p>
-        </w:tc>
-        <w:tc>
-          <w:tcPr>
-            <w:tcW w:w="2310" w:type="dxa"/>
-            <w:tcBorders>
-              <w:top w:val="single" w:sz="2" w:space="0" w:color="000001"/>
-              <w:left w:val="single" w:sz="2" w:space="0" w:color="000001"/>
-              <w:bottom w:val="single" w:sz="2" w:space="0" w:color="000001"/>
-              <w:insideH w:val="single" w:sz="2" w:space="0" w:color="000001"/>
-            </w:tcBorders>
-            <w:shd w:fill="auto" w:val="clear"/>
-            <w:tcMar>
-              <w:left w:w="42" w:type="dxa"/>
+              <w:left w:w="39" w:type="dxa"/>
+            </w:tcMar>
+          </w:tcPr>
+          <w:p>
+            <w:pPr>
+              <w:pStyle w:val="TableContents"/>
+              <w:jc w:val="center"/>
+              <w:rPr/>
+            </w:pPr>
+            <w:r>
+              <w:rPr/>
+            </w:r>
+          </w:p>
+        </w:tc>
+        <w:tc>
+          <w:tcPr>
+            <w:tcW w:w="2311" w:type="dxa"/>
+            <w:tcBorders>
+              <w:top w:val="single" w:sz="2" w:space="0" w:color="000001"/>
+              <w:left w:val="single" w:sz="2" w:space="0" w:color="000001"/>
+              <w:bottom w:val="single" w:sz="2" w:space="0" w:color="000001"/>
+              <w:insideH w:val="single" w:sz="2" w:space="0" w:color="000001"/>
+            </w:tcBorders>
+            <w:shd w:fill="auto" w:val="clear"/>
+            <w:tcMar>
+              <w:left w:w="39" w:type="dxa"/>
             </w:tcMar>
           </w:tcPr>
           <w:p>
@@ -2287,7 +2287,7 @@
             </w:tcBorders>
             <w:shd w:fill="auto" w:val="clear"/>
             <w:tcMar>
-              <w:left w:w="42" w:type="dxa"/>
+              <w:left w:w="39" w:type="dxa"/>
             </w:tcMar>
           </w:tcPr>
           <w:p>
@@ -2307,16 +2307,16 @@
         <w:trPr/>
         <w:tc>
           <w:tcPr>
-            <w:tcW w:w="446" w:type="dxa"/>
-            <w:tcBorders>
-              <w:top w:val="single" w:sz="2" w:space="0" w:color="000001"/>
-              <w:left w:val="single" w:sz="2" w:space="0" w:color="000001"/>
-              <w:bottom w:val="single" w:sz="2" w:space="0" w:color="000001"/>
-              <w:insideH w:val="single" w:sz="2" w:space="0" w:color="000001"/>
-            </w:tcBorders>
-            <w:shd w:fill="auto" w:val="clear"/>
-            <w:tcMar>
-              <w:left w:w="42" w:type="dxa"/>
+            <w:tcW w:w="445" w:type="dxa"/>
+            <w:tcBorders>
+              <w:top w:val="single" w:sz="2" w:space="0" w:color="000001"/>
+              <w:left w:val="single" w:sz="2" w:space="0" w:color="000001"/>
+              <w:bottom w:val="single" w:sz="2" w:space="0" w:color="000001"/>
+              <w:insideH w:val="single" w:sz="2" w:space="0" w:color="000001"/>
+            </w:tcBorders>
+            <w:shd w:fill="auto" w:val="clear"/>
+            <w:tcMar>
+              <w:left w:w="39" w:type="dxa"/>
             </w:tcMar>
           </w:tcPr>
           <w:p>
@@ -2342,7 +2342,7 @@
             </w:tcBorders>
             <w:shd w:fill="auto" w:val="clear"/>
             <w:tcMar>
-              <w:left w:w="42" w:type="dxa"/>
+              <w:left w:w="39" w:type="dxa"/>
             </w:tcMar>
           </w:tcPr>
           <w:p>
@@ -2368,7 +2368,7 @@
             </w:tcBorders>
             <w:shd w:fill="auto" w:val="clear"/>
             <w:tcMar>
-              <w:left w:w="42" w:type="dxa"/>
+              <w:left w:w="39" w:type="dxa"/>
             </w:tcMar>
           </w:tcPr>
           <w:p>
@@ -2385,16 +2385,16 @@
         </w:tc>
         <w:tc>
           <w:tcPr>
-            <w:tcW w:w="2310" w:type="dxa"/>
-            <w:tcBorders>
-              <w:top w:val="single" w:sz="2" w:space="0" w:color="000001"/>
-              <w:left w:val="single" w:sz="2" w:space="0" w:color="000001"/>
-              <w:bottom w:val="single" w:sz="2" w:space="0" w:color="000001"/>
-              <w:insideH w:val="single" w:sz="2" w:space="0" w:color="000001"/>
-            </w:tcBorders>
-            <w:shd w:fill="auto" w:val="clear"/>
-            <w:tcMar>
-              <w:left w:w="42" w:type="dxa"/>
+            <w:tcW w:w="2311" w:type="dxa"/>
+            <w:tcBorders>
+              <w:top w:val="single" w:sz="2" w:space="0" w:color="000001"/>
+              <w:left w:val="single" w:sz="2" w:space="0" w:color="000001"/>
+              <w:bottom w:val="single" w:sz="2" w:space="0" w:color="000001"/>
+              <w:insideH w:val="single" w:sz="2" w:space="0" w:color="000001"/>
+            </w:tcBorders>
+            <w:shd w:fill="auto" w:val="clear"/>
+            <w:tcMar>
+              <w:left w:w="39" w:type="dxa"/>
             </w:tcMar>
           </w:tcPr>
           <w:p>
@@ -2422,7 +2422,7 @@
             </w:tcBorders>
             <w:shd w:fill="auto" w:val="clear"/>
             <w:tcMar>
-              <w:left w:w="42" w:type="dxa"/>
+              <w:left w:w="39" w:type="dxa"/>
             </w:tcMar>
           </w:tcPr>
           <w:p>
@@ -2442,16 +2442,16 @@
         <w:trPr/>
         <w:tc>
           <w:tcPr>
-            <w:tcW w:w="446" w:type="dxa"/>
-            <w:tcBorders>
-              <w:top w:val="single" w:sz="2" w:space="0" w:color="000001"/>
-              <w:left w:val="single" w:sz="2" w:space="0" w:color="000001"/>
-              <w:bottom w:val="single" w:sz="2" w:space="0" w:color="000001"/>
-              <w:insideH w:val="single" w:sz="2" w:space="0" w:color="000001"/>
-            </w:tcBorders>
-            <w:shd w:fill="auto" w:val="clear"/>
-            <w:tcMar>
-              <w:left w:w="42" w:type="dxa"/>
+            <w:tcW w:w="445" w:type="dxa"/>
+            <w:tcBorders>
+              <w:top w:val="single" w:sz="2" w:space="0" w:color="000001"/>
+              <w:left w:val="single" w:sz="2" w:space="0" w:color="000001"/>
+              <w:bottom w:val="single" w:sz="2" w:space="0" w:color="000001"/>
+              <w:insideH w:val="single" w:sz="2" w:space="0" w:color="000001"/>
+            </w:tcBorders>
+            <w:shd w:fill="auto" w:val="clear"/>
+            <w:tcMar>
+              <w:left w:w="39" w:type="dxa"/>
             </w:tcMar>
           </w:tcPr>
           <w:p>
@@ -2477,7 +2477,7 @@
             </w:tcBorders>
             <w:shd w:fill="auto" w:val="clear"/>
             <w:tcMar>
-              <w:left w:w="42" w:type="dxa"/>
+              <w:left w:w="39" w:type="dxa"/>
             </w:tcMar>
           </w:tcPr>
           <w:p>
@@ -2503,32 +2503,32 @@
             </w:tcBorders>
             <w:shd w:fill="auto" w:val="clear"/>
             <w:tcMar>
-              <w:left w:w="42" w:type="dxa"/>
-            </w:tcMar>
-          </w:tcPr>
-          <w:p>
-            <w:pPr>
-              <w:pStyle w:val="TableContents"/>
-              <w:jc w:val="center"/>
-              <w:rPr/>
-            </w:pPr>
-            <w:r>
-              <w:rPr/>
-            </w:r>
-          </w:p>
-        </w:tc>
-        <w:tc>
-          <w:tcPr>
-            <w:tcW w:w="2310" w:type="dxa"/>
-            <w:tcBorders>
-              <w:top w:val="single" w:sz="2" w:space="0" w:color="000001"/>
-              <w:left w:val="single" w:sz="2" w:space="0" w:color="000001"/>
-              <w:bottom w:val="single" w:sz="2" w:space="0" w:color="000001"/>
-              <w:insideH w:val="single" w:sz="2" w:space="0" w:color="000001"/>
-            </w:tcBorders>
-            <w:shd w:fill="auto" w:val="clear"/>
-            <w:tcMar>
-              <w:left w:w="42" w:type="dxa"/>
+              <w:left w:w="39" w:type="dxa"/>
+            </w:tcMar>
+          </w:tcPr>
+          <w:p>
+            <w:pPr>
+              <w:pStyle w:val="TableContents"/>
+              <w:jc w:val="center"/>
+              <w:rPr/>
+            </w:pPr>
+            <w:r>
+              <w:rPr/>
+            </w:r>
+          </w:p>
+        </w:tc>
+        <w:tc>
+          <w:tcPr>
+            <w:tcW w:w="2311" w:type="dxa"/>
+            <w:tcBorders>
+              <w:top w:val="single" w:sz="2" w:space="0" w:color="000001"/>
+              <w:left w:val="single" w:sz="2" w:space="0" w:color="000001"/>
+              <w:bottom w:val="single" w:sz="2" w:space="0" w:color="000001"/>
+              <w:insideH w:val="single" w:sz="2" w:space="0" w:color="000001"/>
+            </w:tcBorders>
+            <w:shd w:fill="auto" w:val="clear"/>
+            <w:tcMar>
+              <w:left w:w="39" w:type="dxa"/>
             </w:tcMar>
           </w:tcPr>
           <w:p>
@@ -2555,7 +2555,7 @@
             </w:tcBorders>
             <w:shd w:fill="auto" w:val="clear"/>
             <w:tcMar>
-              <w:left w:w="42" w:type="dxa"/>
+              <w:left w:w="39" w:type="dxa"/>
             </w:tcMar>
           </w:tcPr>
           <w:p>
@@ -2574,16 +2574,16 @@
         <w:trPr/>
         <w:tc>
           <w:tcPr>
-            <w:tcW w:w="446" w:type="dxa"/>
-            <w:tcBorders>
-              <w:top w:val="single" w:sz="2" w:space="0" w:color="000001"/>
-              <w:left w:val="single" w:sz="2" w:space="0" w:color="000001"/>
-              <w:bottom w:val="single" w:sz="2" w:space="0" w:color="000001"/>
-              <w:insideH w:val="single" w:sz="2" w:space="0" w:color="000001"/>
-            </w:tcBorders>
-            <w:shd w:fill="auto" w:val="clear"/>
-            <w:tcMar>
-              <w:left w:w="42" w:type="dxa"/>
+            <w:tcW w:w="445" w:type="dxa"/>
+            <w:tcBorders>
+              <w:top w:val="single" w:sz="2" w:space="0" w:color="000001"/>
+              <w:left w:val="single" w:sz="2" w:space="0" w:color="000001"/>
+              <w:bottom w:val="single" w:sz="2" w:space="0" w:color="000001"/>
+              <w:insideH w:val="single" w:sz="2" w:space="0" w:color="000001"/>
+            </w:tcBorders>
+            <w:shd w:fill="auto" w:val="clear"/>
+            <w:tcMar>
+              <w:left w:w="39" w:type="dxa"/>
             </w:tcMar>
           </w:tcPr>
           <w:p>
@@ -2609,7 +2609,7 @@
             </w:tcBorders>
             <w:shd w:fill="auto" w:val="clear"/>
             <w:tcMar>
-              <w:left w:w="42" w:type="dxa"/>
+              <w:left w:w="39" w:type="dxa"/>
             </w:tcMar>
           </w:tcPr>
           <w:p>
@@ -2635,37 +2635,33 @@
             </w:tcBorders>
             <w:shd w:fill="auto" w:val="clear"/>
             <w:tcMar>
-              <w:left w:w="42" w:type="dxa"/>
-            </w:tcMar>
-          </w:tcPr>
-          <w:p>
-            <w:pPr>
-              <w:pStyle w:val="TableContents"/>
-              <w:jc w:val="center"/>
-              <w:rPr/>
-            </w:pPr>
-            <w:r>
-              <w:rPr/>
-              <w:t>-</w:t>
-            </w:r>
-            <w:r>
-              <w:rPr/>
-              <w:t>4, 0.5</w:t>
-            </w:r>
-          </w:p>
-        </w:tc>
-        <w:tc>
-          <w:tcPr>
-            <w:tcW w:w="2310" w:type="dxa"/>
-            <w:tcBorders>
-              <w:top w:val="single" w:sz="2" w:space="0" w:color="000001"/>
-              <w:left w:val="single" w:sz="2" w:space="0" w:color="000001"/>
-              <w:bottom w:val="single" w:sz="2" w:space="0" w:color="000001"/>
-              <w:insideH w:val="single" w:sz="2" w:space="0" w:color="000001"/>
-            </w:tcBorders>
-            <w:shd w:fill="auto" w:val="clear"/>
-            <w:tcMar>
-              <w:left w:w="42" w:type="dxa"/>
+              <w:left w:w="39" w:type="dxa"/>
+            </w:tcMar>
+          </w:tcPr>
+          <w:p>
+            <w:pPr>
+              <w:pStyle w:val="TableContents"/>
+              <w:jc w:val="center"/>
+              <w:rPr/>
+            </w:pPr>
+            <w:r>
+              <w:rPr/>
+              <w:t>-4, 0.5</w:t>
+            </w:r>
+          </w:p>
+        </w:tc>
+        <w:tc>
+          <w:tcPr>
+            <w:tcW w:w="2311" w:type="dxa"/>
+            <w:tcBorders>
+              <w:top w:val="single" w:sz="2" w:space="0" w:color="000001"/>
+              <w:left w:val="single" w:sz="2" w:space="0" w:color="000001"/>
+              <w:bottom w:val="single" w:sz="2" w:space="0" w:color="000001"/>
+              <w:insideH w:val="single" w:sz="2" w:space="0" w:color="000001"/>
+            </w:tcBorders>
+            <w:shd w:fill="auto" w:val="clear"/>
+            <w:tcMar>
+              <w:left w:w="39" w:type="dxa"/>
             </w:tcMar>
           </w:tcPr>
           <w:p>
@@ -2693,7 +2689,7 @@
             </w:tcBorders>
             <w:shd w:fill="auto" w:val="clear"/>
             <w:tcMar>
-              <w:left w:w="42" w:type="dxa"/>
+              <w:left w:w="39" w:type="dxa"/>
             </w:tcMar>
           </w:tcPr>
           <w:p>
@@ -2713,16 +2709,16 @@
         <w:trPr/>
         <w:tc>
           <w:tcPr>
-            <w:tcW w:w="446" w:type="dxa"/>
-            <w:tcBorders>
-              <w:top w:val="single" w:sz="2" w:space="0" w:color="000001"/>
-              <w:left w:val="single" w:sz="2" w:space="0" w:color="000001"/>
-              <w:bottom w:val="single" w:sz="2" w:space="0" w:color="000001"/>
-              <w:insideH w:val="single" w:sz="2" w:space="0" w:color="000001"/>
-            </w:tcBorders>
-            <w:shd w:fill="auto" w:val="clear"/>
-            <w:tcMar>
-              <w:left w:w="42" w:type="dxa"/>
+            <w:tcW w:w="445" w:type="dxa"/>
+            <w:tcBorders>
+              <w:top w:val="single" w:sz="2" w:space="0" w:color="000001"/>
+              <w:left w:val="single" w:sz="2" w:space="0" w:color="000001"/>
+              <w:bottom w:val="single" w:sz="2" w:space="0" w:color="000001"/>
+              <w:insideH w:val="single" w:sz="2" w:space="0" w:color="000001"/>
+            </w:tcBorders>
+            <w:shd w:fill="auto" w:val="clear"/>
+            <w:tcMar>
+              <w:left w:w="39" w:type="dxa"/>
             </w:tcMar>
           </w:tcPr>
           <w:p>
@@ -2748,7 +2744,7 @@
             </w:tcBorders>
             <w:shd w:fill="auto" w:val="clear"/>
             <w:tcMar>
-              <w:left w:w="42" w:type="dxa"/>
+              <w:left w:w="39" w:type="dxa"/>
             </w:tcMar>
           </w:tcPr>
           <w:p>
@@ -2774,32 +2770,32 @@
             </w:tcBorders>
             <w:shd w:fill="auto" w:val="clear"/>
             <w:tcMar>
-              <w:left w:w="42" w:type="dxa"/>
-            </w:tcMar>
-          </w:tcPr>
-          <w:p>
-            <w:pPr>
-              <w:pStyle w:val="TableContents"/>
-              <w:jc w:val="center"/>
-              <w:rPr/>
-            </w:pPr>
-            <w:r>
-              <w:rPr/>
-            </w:r>
-          </w:p>
-        </w:tc>
-        <w:tc>
-          <w:tcPr>
-            <w:tcW w:w="2310" w:type="dxa"/>
-            <w:tcBorders>
-              <w:top w:val="single" w:sz="2" w:space="0" w:color="000001"/>
-              <w:left w:val="single" w:sz="2" w:space="0" w:color="000001"/>
-              <w:bottom w:val="single" w:sz="2" w:space="0" w:color="000001"/>
-              <w:insideH w:val="single" w:sz="2" w:space="0" w:color="000001"/>
-            </w:tcBorders>
-            <w:shd w:fill="auto" w:val="clear"/>
-            <w:tcMar>
-              <w:left w:w="42" w:type="dxa"/>
+              <w:left w:w="39" w:type="dxa"/>
+            </w:tcMar>
+          </w:tcPr>
+          <w:p>
+            <w:pPr>
+              <w:pStyle w:val="TableContents"/>
+              <w:jc w:val="center"/>
+              <w:rPr/>
+            </w:pPr>
+            <w:r>
+              <w:rPr/>
+            </w:r>
+          </w:p>
+        </w:tc>
+        <w:tc>
+          <w:tcPr>
+            <w:tcW w:w="2311" w:type="dxa"/>
+            <w:tcBorders>
+              <w:top w:val="single" w:sz="2" w:space="0" w:color="000001"/>
+              <w:left w:val="single" w:sz="2" w:space="0" w:color="000001"/>
+              <w:bottom w:val="single" w:sz="2" w:space="0" w:color="000001"/>
+              <w:insideH w:val="single" w:sz="2" w:space="0" w:color="000001"/>
+            </w:tcBorders>
+            <w:shd w:fill="auto" w:val="clear"/>
+            <w:tcMar>
+              <w:left w:w="39" w:type="dxa"/>
             </w:tcMar>
           </w:tcPr>
           <w:p>
@@ -2827,7 +2823,7 @@
             </w:tcBorders>
             <w:shd w:fill="auto" w:val="clear"/>
             <w:tcMar>
-              <w:left w:w="42" w:type="dxa"/>
+              <w:left w:w="39" w:type="dxa"/>
             </w:tcMar>
           </w:tcPr>
           <w:p>
@@ -2847,16 +2843,16 @@
         <w:trPr/>
         <w:tc>
           <w:tcPr>
-            <w:tcW w:w="446" w:type="dxa"/>
-            <w:tcBorders>
-              <w:top w:val="single" w:sz="2" w:space="0" w:color="000001"/>
-              <w:left w:val="single" w:sz="2" w:space="0" w:color="000001"/>
-              <w:bottom w:val="single" w:sz="2" w:space="0" w:color="000001"/>
-              <w:insideH w:val="single" w:sz="2" w:space="0" w:color="000001"/>
-            </w:tcBorders>
-            <w:shd w:fill="auto" w:val="clear"/>
-            <w:tcMar>
-              <w:left w:w="42" w:type="dxa"/>
+            <w:tcW w:w="445" w:type="dxa"/>
+            <w:tcBorders>
+              <w:top w:val="single" w:sz="2" w:space="0" w:color="000001"/>
+              <w:left w:val="single" w:sz="2" w:space="0" w:color="000001"/>
+              <w:bottom w:val="single" w:sz="2" w:space="0" w:color="000001"/>
+              <w:insideH w:val="single" w:sz="2" w:space="0" w:color="000001"/>
+            </w:tcBorders>
+            <w:shd w:fill="auto" w:val="clear"/>
+            <w:tcMar>
+              <w:left w:w="39" w:type="dxa"/>
             </w:tcMar>
           </w:tcPr>
           <w:p>
@@ -2882,7 +2878,7 @@
             </w:tcBorders>
             <w:shd w:fill="auto" w:val="clear"/>
             <w:tcMar>
-              <w:left w:w="42" w:type="dxa"/>
+              <w:left w:w="39" w:type="dxa"/>
             </w:tcMar>
           </w:tcPr>
           <w:p>
@@ -2908,32 +2904,32 @@
             </w:tcBorders>
             <w:shd w:fill="auto" w:val="clear"/>
             <w:tcMar>
-              <w:left w:w="42" w:type="dxa"/>
-            </w:tcMar>
-          </w:tcPr>
-          <w:p>
-            <w:pPr>
-              <w:pStyle w:val="TableContents"/>
-              <w:jc w:val="center"/>
-              <w:rPr/>
-            </w:pPr>
-            <w:r>
-              <w:rPr/>
-            </w:r>
-          </w:p>
-        </w:tc>
-        <w:tc>
-          <w:tcPr>
-            <w:tcW w:w="2310" w:type="dxa"/>
-            <w:tcBorders>
-              <w:top w:val="single" w:sz="2" w:space="0" w:color="000001"/>
-              <w:left w:val="single" w:sz="2" w:space="0" w:color="000001"/>
-              <w:bottom w:val="single" w:sz="2" w:space="0" w:color="000001"/>
-              <w:insideH w:val="single" w:sz="2" w:space="0" w:color="000001"/>
-            </w:tcBorders>
-            <w:shd w:fill="auto" w:val="clear"/>
-            <w:tcMar>
-              <w:left w:w="42" w:type="dxa"/>
+              <w:left w:w="39" w:type="dxa"/>
+            </w:tcMar>
+          </w:tcPr>
+          <w:p>
+            <w:pPr>
+              <w:pStyle w:val="TableContents"/>
+              <w:jc w:val="center"/>
+              <w:rPr/>
+            </w:pPr>
+            <w:r>
+              <w:rPr/>
+            </w:r>
+          </w:p>
+        </w:tc>
+        <w:tc>
+          <w:tcPr>
+            <w:tcW w:w="2311" w:type="dxa"/>
+            <w:tcBorders>
+              <w:top w:val="single" w:sz="2" w:space="0" w:color="000001"/>
+              <w:left w:val="single" w:sz="2" w:space="0" w:color="000001"/>
+              <w:bottom w:val="single" w:sz="2" w:space="0" w:color="000001"/>
+              <w:insideH w:val="single" w:sz="2" w:space="0" w:color="000001"/>
+            </w:tcBorders>
+            <w:shd w:fill="auto" w:val="clear"/>
+            <w:tcMar>
+              <w:left w:w="39" w:type="dxa"/>
             </w:tcMar>
           </w:tcPr>
           <w:p>
@@ -2961,7 +2957,7 @@
             </w:tcBorders>
             <w:shd w:fill="auto" w:val="clear"/>
             <w:tcMar>
-              <w:left w:w="42" w:type="dxa"/>
+              <w:left w:w="39" w:type="dxa"/>
             </w:tcMar>
           </w:tcPr>
           <w:p>
@@ -2981,16 +2977,16 @@
         <w:trPr/>
         <w:tc>
           <w:tcPr>
-            <w:tcW w:w="446" w:type="dxa"/>
-            <w:tcBorders>
-              <w:top w:val="single" w:sz="2" w:space="0" w:color="000001"/>
-              <w:left w:val="single" w:sz="2" w:space="0" w:color="000001"/>
-              <w:bottom w:val="single" w:sz="2" w:space="0" w:color="000001"/>
-              <w:insideH w:val="single" w:sz="2" w:space="0" w:color="000001"/>
-            </w:tcBorders>
-            <w:shd w:fill="auto" w:val="clear"/>
-            <w:tcMar>
-              <w:left w:w="42" w:type="dxa"/>
+            <w:tcW w:w="445" w:type="dxa"/>
+            <w:tcBorders>
+              <w:top w:val="single" w:sz="2" w:space="0" w:color="000001"/>
+              <w:left w:val="single" w:sz="2" w:space="0" w:color="000001"/>
+              <w:bottom w:val="single" w:sz="2" w:space="0" w:color="000001"/>
+              <w:insideH w:val="single" w:sz="2" w:space="0" w:color="000001"/>
+            </w:tcBorders>
+            <w:shd w:fill="auto" w:val="clear"/>
+            <w:tcMar>
+              <w:left w:w="39" w:type="dxa"/>
             </w:tcMar>
           </w:tcPr>
           <w:p>
@@ -3016,7 +3012,7 @@
             </w:tcBorders>
             <w:shd w:fill="auto" w:val="clear"/>
             <w:tcMar>
-              <w:left w:w="42" w:type="dxa"/>
+              <w:left w:w="39" w:type="dxa"/>
             </w:tcMar>
           </w:tcPr>
           <w:p>
@@ -3042,32 +3038,32 @@
             </w:tcBorders>
             <w:shd w:fill="auto" w:val="clear"/>
             <w:tcMar>
-              <w:left w:w="42" w:type="dxa"/>
-            </w:tcMar>
-          </w:tcPr>
-          <w:p>
-            <w:pPr>
-              <w:pStyle w:val="TableContents"/>
-              <w:jc w:val="center"/>
-              <w:rPr/>
-            </w:pPr>
-            <w:r>
-              <w:rPr/>
-            </w:r>
-          </w:p>
-        </w:tc>
-        <w:tc>
-          <w:tcPr>
-            <w:tcW w:w="2310" w:type="dxa"/>
-            <w:tcBorders>
-              <w:top w:val="single" w:sz="2" w:space="0" w:color="000001"/>
-              <w:left w:val="single" w:sz="2" w:space="0" w:color="000001"/>
-              <w:bottom w:val="single" w:sz="2" w:space="0" w:color="000001"/>
-              <w:insideH w:val="single" w:sz="2" w:space="0" w:color="000001"/>
-            </w:tcBorders>
-            <w:shd w:fill="auto" w:val="clear"/>
-            <w:tcMar>
-              <w:left w:w="42" w:type="dxa"/>
+              <w:left w:w="39" w:type="dxa"/>
+            </w:tcMar>
+          </w:tcPr>
+          <w:p>
+            <w:pPr>
+              <w:pStyle w:val="TableContents"/>
+              <w:jc w:val="center"/>
+              <w:rPr/>
+            </w:pPr>
+            <w:r>
+              <w:rPr/>
+            </w:r>
+          </w:p>
+        </w:tc>
+        <w:tc>
+          <w:tcPr>
+            <w:tcW w:w="2311" w:type="dxa"/>
+            <w:tcBorders>
+              <w:top w:val="single" w:sz="2" w:space="0" w:color="000001"/>
+              <w:left w:val="single" w:sz="2" w:space="0" w:color="000001"/>
+              <w:bottom w:val="single" w:sz="2" w:space="0" w:color="000001"/>
+              <w:insideH w:val="single" w:sz="2" w:space="0" w:color="000001"/>
+            </w:tcBorders>
+            <w:shd w:fill="auto" w:val="clear"/>
+            <w:tcMar>
+              <w:left w:w="39" w:type="dxa"/>
             </w:tcMar>
           </w:tcPr>
           <w:p>
@@ -3095,7 +3091,7 @@
             </w:tcBorders>
             <w:shd w:fill="auto" w:val="clear"/>
             <w:tcMar>
-              <w:left w:w="42" w:type="dxa"/>
+              <w:left w:w="39" w:type="dxa"/>
             </w:tcMar>
           </w:tcPr>
           <w:p>
@@ -3115,16 +3111,16 @@
         <w:trPr/>
         <w:tc>
           <w:tcPr>
-            <w:tcW w:w="446" w:type="dxa"/>
-            <w:tcBorders>
-              <w:top w:val="single" w:sz="2" w:space="0" w:color="000001"/>
-              <w:left w:val="single" w:sz="2" w:space="0" w:color="000001"/>
-              <w:bottom w:val="single" w:sz="2" w:space="0" w:color="000001"/>
-              <w:insideH w:val="single" w:sz="2" w:space="0" w:color="000001"/>
-            </w:tcBorders>
-            <w:shd w:fill="auto" w:val="clear"/>
-            <w:tcMar>
-              <w:left w:w="42" w:type="dxa"/>
+            <w:tcW w:w="445" w:type="dxa"/>
+            <w:tcBorders>
+              <w:top w:val="single" w:sz="2" w:space="0" w:color="000001"/>
+              <w:left w:val="single" w:sz="2" w:space="0" w:color="000001"/>
+              <w:bottom w:val="single" w:sz="2" w:space="0" w:color="000001"/>
+              <w:insideH w:val="single" w:sz="2" w:space="0" w:color="000001"/>
+            </w:tcBorders>
+            <w:shd w:fill="auto" w:val="clear"/>
+            <w:tcMar>
+              <w:left w:w="39" w:type="dxa"/>
             </w:tcMar>
           </w:tcPr>
           <w:p>
@@ -3150,7 +3146,7 @@
             </w:tcBorders>
             <w:shd w:fill="auto" w:val="clear"/>
             <w:tcMar>
-              <w:left w:w="42" w:type="dxa"/>
+              <w:left w:w="39" w:type="dxa"/>
             </w:tcMar>
           </w:tcPr>
           <w:p>
@@ -3176,32 +3172,32 @@
             </w:tcBorders>
             <w:shd w:fill="auto" w:val="clear"/>
             <w:tcMar>
-              <w:left w:w="42" w:type="dxa"/>
-            </w:tcMar>
-          </w:tcPr>
-          <w:p>
-            <w:pPr>
-              <w:pStyle w:val="TableContents"/>
-              <w:jc w:val="center"/>
-              <w:rPr/>
-            </w:pPr>
-            <w:r>
-              <w:rPr/>
-            </w:r>
-          </w:p>
-        </w:tc>
-        <w:tc>
-          <w:tcPr>
-            <w:tcW w:w="2310" w:type="dxa"/>
-            <w:tcBorders>
-              <w:top w:val="single" w:sz="2" w:space="0" w:color="000001"/>
-              <w:left w:val="single" w:sz="2" w:space="0" w:color="000001"/>
-              <w:bottom w:val="single" w:sz="2" w:space="0" w:color="000001"/>
-              <w:insideH w:val="single" w:sz="2" w:space="0" w:color="000001"/>
-            </w:tcBorders>
-            <w:shd w:fill="auto" w:val="clear"/>
-            <w:tcMar>
-              <w:left w:w="42" w:type="dxa"/>
+              <w:left w:w="39" w:type="dxa"/>
+            </w:tcMar>
+          </w:tcPr>
+          <w:p>
+            <w:pPr>
+              <w:pStyle w:val="TableContents"/>
+              <w:jc w:val="center"/>
+              <w:rPr/>
+            </w:pPr>
+            <w:r>
+              <w:rPr/>
+            </w:r>
+          </w:p>
+        </w:tc>
+        <w:tc>
+          <w:tcPr>
+            <w:tcW w:w="2311" w:type="dxa"/>
+            <w:tcBorders>
+              <w:top w:val="single" w:sz="2" w:space="0" w:color="000001"/>
+              <w:left w:val="single" w:sz="2" w:space="0" w:color="000001"/>
+              <w:bottom w:val="single" w:sz="2" w:space="0" w:color="000001"/>
+              <w:insideH w:val="single" w:sz="2" w:space="0" w:color="000001"/>
+            </w:tcBorders>
+            <w:shd w:fill="auto" w:val="clear"/>
+            <w:tcMar>
+              <w:left w:w="39" w:type="dxa"/>
             </w:tcMar>
           </w:tcPr>
           <w:p>
@@ -3228,7 +3224,7 @@
             </w:tcBorders>
             <w:shd w:fill="auto" w:val="clear"/>
             <w:tcMar>
-              <w:left w:w="42" w:type="dxa"/>
+              <w:left w:w="39" w:type="dxa"/>
             </w:tcMar>
           </w:tcPr>
           <w:p>
@@ -3247,16 +3243,16 @@
         <w:trPr/>
         <w:tc>
           <w:tcPr>
-            <w:tcW w:w="446" w:type="dxa"/>
-            <w:tcBorders>
-              <w:top w:val="single" w:sz="2" w:space="0" w:color="000001"/>
-              <w:left w:val="single" w:sz="2" w:space="0" w:color="000001"/>
-              <w:bottom w:val="single" w:sz="2" w:space="0" w:color="000001"/>
-              <w:insideH w:val="single" w:sz="2" w:space="0" w:color="000001"/>
-            </w:tcBorders>
-            <w:shd w:fill="auto" w:val="clear"/>
-            <w:tcMar>
-              <w:left w:w="42" w:type="dxa"/>
+            <w:tcW w:w="445" w:type="dxa"/>
+            <w:tcBorders>
+              <w:top w:val="single" w:sz="2" w:space="0" w:color="000001"/>
+              <w:left w:val="single" w:sz="2" w:space="0" w:color="000001"/>
+              <w:bottom w:val="single" w:sz="2" w:space="0" w:color="000001"/>
+              <w:insideH w:val="single" w:sz="2" w:space="0" w:color="000001"/>
+            </w:tcBorders>
+            <w:shd w:fill="auto" w:val="clear"/>
+            <w:tcMar>
+              <w:left w:w="39" w:type="dxa"/>
             </w:tcMar>
           </w:tcPr>
           <w:p>
@@ -3282,7 +3278,7 @@
             </w:tcBorders>
             <w:shd w:fill="auto" w:val="clear"/>
             <w:tcMar>
-              <w:left w:w="42" w:type="dxa"/>
+              <w:left w:w="39" w:type="dxa"/>
             </w:tcMar>
           </w:tcPr>
           <w:p>
@@ -3308,32 +3304,32 @@
             </w:tcBorders>
             <w:shd w:fill="auto" w:val="clear"/>
             <w:tcMar>
-              <w:left w:w="42" w:type="dxa"/>
-            </w:tcMar>
-          </w:tcPr>
-          <w:p>
-            <w:pPr>
-              <w:pStyle w:val="TableContents"/>
-              <w:jc w:val="center"/>
-              <w:rPr/>
-            </w:pPr>
-            <w:r>
-              <w:rPr/>
-            </w:r>
-          </w:p>
-        </w:tc>
-        <w:tc>
-          <w:tcPr>
-            <w:tcW w:w="2310" w:type="dxa"/>
-            <w:tcBorders>
-              <w:top w:val="single" w:sz="2" w:space="0" w:color="000001"/>
-              <w:left w:val="single" w:sz="2" w:space="0" w:color="000001"/>
-              <w:bottom w:val="single" w:sz="2" w:space="0" w:color="000001"/>
-              <w:insideH w:val="single" w:sz="2" w:space="0" w:color="000001"/>
-            </w:tcBorders>
-            <w:shd w:fill="auto" w:val="clear"/>
-            <w:tcMar>
-              <w:left w:w="42" w:type="dxa"/>
+              <w:left w:w="39" w:type="dxa"/>
+            </w:tcMar>
+          </w:tcPr>
+          <w:p>
+            <w:pPr>
+              <w:pStyle w:val="TableContents"/>
+              <w:jc w:val="center"/>
+              <w:rPr/>
+            </w:pPr>
+            <w:r>
+              <w:rPr/>
+            </w:r>
+          </w:p>
+        </w:tc>
+        <w:tc>
+          <w:tcPr>
+            <w:tcW w:w="2311" w:type="dxa"/>
+            <w:tcBorders>
+              <w:top w:val="single" w:sz="2" w:space="0" w:color="000001"/>
+              <w:left w:val="single" w:sz="2" w:space="0" w:color="000001"/>
+              <w:bottom w:val="single" w:sz="2" w:space="0" w:color="000001"/>
+              <w:insideH w:val="single" w:sz="2" w:space="0" w:color="000001"/>
+            </w:tcBorders>
+            <w:shd w:fill="auto" w:val="clear"/>
+            <w:tcMar>
+              <w:left w:w="39" w:type="dxa"/>
             </w:tcMar>
           </w:tcPr>
           <w:p>
@@ -3360,7 +3356,7 @@
             </w:tcBorders>
             <w:shd w:fill="auto" w:val="clear"/>
             <w:tcMar>
-              <w:left w:w="42" w:type="dxa"/>
+              <w:left w:w="39" w:type="dxa"/>
             </w:tcMar>
           </w:tcPr>
           <w:p>
@@ -3379,16 +3375,16 @@
         <w:trPr/>
         <w:tc>
           <w:tcPr>
-            <w:tcW w:w="446" w:type="dxa"/>
-            <w:tcBorders>
-              <w:top w:val="single" w:sz="2" w:space="0" w:color="000001"/>
-              <w:left w:val="single" w:sz="2" w:space="0" w:color="000001"/>
-              <w:bottom w:val="single" w:sz="2" w:space="0" w:color="000001"/>
-              <w:insideH w:val="single" w:sz="2" w:space="0" w:color="000001"/>
-            </w:tcBorders>
-            <w:shd w:fill="auto" w:val="clear"/>
-            <w:tcMar>
-              <w:left w:w="42" w:type="dxa"/>
+            <w:tcW w:w="445" w:type="dxa"/>
+            <w:tcBorders>
+              <w:top w:val="single" w:sz="2" w:space="0" w:color="000001"/>
+              <w:left w:val="single" w:sz="2" w:space="0" w:color="000001"/>
+              <w:bottom w:val="single" w:sz="2" w:space="0" w:color="000001"/>
+              <w:insideH w:val="single" w:sz="2" w:space="0" w:color="000001"/>
+            </w:tcBorders>
+            <w:shd w:fill="auto" w:val="clear"/>
+            <w:tcMar>
+              <w:left w:w="39" w:type="dxa"/>
             </w:tcMar>
           </w:tcPr>
           <w:p>
@@ -3414,7 +3410,7 @@
             </w:tcBorders>
             <w:shd w:fill="auto" w:val="clear"/>
             <w:tcMar>
-              <w:left w:w="42" w:type="dxa"/>
+              <w:left w:w="39" w:type="dxa"/>
             </w:tcMar>
           </w:tcPr>
           <w:p>
@@ -3440,32 +3436,32 @@
             </w:tcBorders>
             <w:shd w:fill="auto" w:val="clear"/>
             <w:tcMar>
-              <w:left w:w="42" w:type="dxa"/>
-            </w:tcMar>
-          </w:tcPr>
-          <w:p>
-            <w:pPr>
-              <w:pStyle w:val="TableContents"/>
-              <w:jc w:val="center"/>
-              <w:rPr/>
-            </w:pPr>
-            <w:r>
-              <w:rPr/>
-            </w:r>
-          </w:p>
-        </w:tc>
-        <w:tc>
-          <w:tcPr>
-            <w:tcW w:w="2310" w:type="dxa"/>
-            <w:tcBorders>
-              <w:top w:val="single" w:sz="2" w:space="0" w:color="000001"/>
-              <w:left w:val="single" w:sz="2" w:space="0" w:color="000001"/>
-              <w:bottom w:val="single" w:sz="2" w:space="0" w:color="000001"/>
-              <w:insideH w:val="single" w:sz="2" w:space="0" w:color="000001"/>
-            </w:tcBorders>
-            <w:shd w:fill="auto" w:val="clear"/>
-            <w:tcMar>
-              <w:left w:w="42" w:type="dxa"/>
+              <w:left w:w="39" w:type="dxa"/>
+            </w:tcMar>
+          </w:tcPr>
+          <w:p>
+            <w:pPr>
+              <w:pStyle w:val="TableContents"/>
+              <w:jc w:val="center"/>
+              <w:rPr/>
+            </w:pPr>
+            <w:r>
+              <w:rPr/>
+            </w:r>
+          </w:p>
+        </w:tc>
+        <w:tc>
+          <w:tcPr>
+            <w:tcW w:w="2311" w:type="dxa"/>
+            <w:tcBorders>
+              <w:top w:val="single" w:sz="2" w:space="0" w:color="000001"/>
+              <w:left w:val="single" w:sz="2" w:space="0" w:color="000001"/>
+              <w:bottom w:val="single" w:sz="2" w:space="0" w:color="000001"/>
+              <w:insideH w:val="single" w:sz="2" w:space="0" w:color="000001"/>
+            </w:tcBorders>
+            <w:shd w:fill="auto" w:val="clear"/>
+            <w:tcMar>
+              <w:left w:w="39" w:type="dxa"/>
             </w:tcMar>
           </w:tcPr>
           <w:p>
@@ -3492,7 +3488,7 @@
             </w:tcBorders>
             <w:shd w:fill="auto" w:val="clear"/>
             <w:tcMar>
-              <w:left w:w="42" w:type="dxa"/>
+              <w:left w:w="39" w:type="dxa"/>
             </w:tcMar>
           </w:tcPr>
           <w:p>
@@ -3511,16 +3507,16 @@
         <w:trPr/>
         <w:tc>
           <w:tcPr>
-            <w:tcW w:w="446" w:type="dxa"/>
-            <w:tcBorders>
-              <w:top w:val="single" w:sz="2" w:space="0" w:color="000001"/>
-              <w:left w:val="single" w:sz="2" w:space="0" w:color="000001"/>
-              <w:bottom w:val="single" w:sz="2" w:space="0" w:color="000001"/>
-              <w:insideH w:val="single" w:sz="2" w:space="0" w:color="000001"/>
-            </w:tcBorders>
-            <w:shd w:fill="auto" w:val="clear"/>
-            <w:tcMar>
-              <w:left w:w="42" w:type="dxa"/>
+            <w:tcW w:w="445" w:type="dxa"/>
+            <w:tcBorders>
+              <w:top w:val="single" w:sz="2" w:space="0" w:color="000001"/>
+              <w:left w:val="single" w:sz="2" w:space="0" w:color="000001"/>
+              <w:bottom w:val="single" w:sz="2" w:space="0" w:color="000001"/>
+              <w:insideH w:val="single" w:sz="2" w:space="0" w:color="000001"/>
+            </w:tcBorders>
+            <w:shd w:fill="auto" w:val="clear"/>
+            <w:tcMar>
+              <w:left w:w="39" w:type="dxa"/>
             </w:tcMar>
           </w:tcPr>
           <w:p>
@@ -3546,7 +3542,7 @@
             </w:tcBorders>
             <w:shd w:fill="auto" w:val="clear"/>
             <w:tcMar>
-              <w:left w:w="42" w:type="dxa"/>
+              <w:left w:w="39" w:type="dxa"/>
             </w:tcMar>
           </w:tcPr>
           <w:p>
@@ -3572,32 +3568,32 @@
             </w:tcBorders>
             <w:shd w:fill="auto" w:val="clear"/>
             <w:tcMar>
-              <w:left w:w="42" w:type="dxa"/>
-            </w:tcMar>
-          </w:tcPr>
-          <w:p>
-            <w:pPr>
-              <w:pStyle w:val="TableContents"/>
-              <w:jc w:val="center"/>
-              <w:rPr/>
-            </w:pPr>
-            <w:r>
-              <w:rPr/>
-            </w:r>
-          </w:p>
-        </w:tc>
-        <w:tc>
-          <w:tcPr>
-            <w:tcW w:w="2310" w:type="dxa"/>
-            <w:tcBorders>
-              <w:top w:val="single" w:sz="2" w:space="0" w:color="000001"/>
-              <w:left w:val="single" w:sz="2" w:space="0" w:color="000001"/>
-              <w:bottom w:val="single" w:sz="2" w:space="0" w:color="000001"/>
-              <w:insideH w:val="single" w:sz="2" w:space="0" w:color="000001"/>
-            </w:tcBorders>
-            <w:shd w:fill="auto" w:val="clear"/>
-            <w:tcMar>
-              <w:left w:w="42" w:type="dxa"/>
+              <w:left w:w="39" w:type="dxa"/>
+            </w:tcMar>
+          </w:tcPr>
+          <w:p>
+            <w:pPr>
+              <w:pStyle w:val="TableContents"/>
+              <w:jc w:val="center"/>
+              <w:rPr/>
+            </w:pPr>
+            <w:r>
+              <w:rPr/>
+            </w:r>
+          </w:p>
+        </w:tc>
+        <w:tc>
+          <w:tcPr>
+            <w:tcW w:w="2311" w:type="dxa"/>
+            <w:tcBorders>
+              <w:top w:val="single" w:sz="2" w:space="0" w:color="000001"/>
+              <w:left w:val="single" w:sz="2" w:space="0" w:color="000001"/>
+              <w:bottom w:val="single" w:sz="2" w:space="0" w:color="000001"/>
+              <w:insideH w:val="single" w:sz="2" w:space="0" w:color="000001"/>
+            </w:tcBorders>
+            <w:shd w:fill="auto" w:val="clear"/>
+            <w:tcMar>
+              <w:left w:w="39" w:type="dxa"/>
             </w:tcMar>
           </w:tcPr>
           <w:p>
@@ -3624,7 +3620,7 @@
             </w:tcBorders>
             <w:shd w:fill="auto" w:val="clear"/>
             <w:tcMar>
-              <w:left w:w="42" w:type="dxa"/>
+              <w:left w:w="39" w:type="dxa"/>
             </w:tcMar>
           </w:tcPr>
           <w:p>
@@ -3643,16 +3639,16 @@
         <w:trPr/>
         <w:tc>
           <w:tcPr>
-            <w:tcW w:w="446" w:type="dxa"/>
-            <w:tcBorders>
-              <w:top w:val="single" w:sz="2" w:space="0" w:color="000001"/>
-              <w:left w:val="single" w:sz="2" w:space="0" w:color="000001"/>
-              <w:bottom w:val="single" w:sz="2" w:space="0" w:color="000001"/>
-              <w:insideH w:val="single" w:sz="2" w:space="0" w:color="000001"/>
-            </w:tcBorders>
-            <w:shd w:fill="auto" w:val="clear"/>
-            <w:tcMar>
-              <w:left w:w="42" w:type="dxa"/>
+            <w:tcW w:w="445" w:type="dxa"/>
+            <w:tcBorders>
+              <w:top w:val="single" w:sz="2" w:space="0" w:color="000001"/>
+              <w:left w:val="single" w:sz="2" w:space="0" w:color="000001"/>
+              <w:bottom w:val="single" w:sz="2" w:space="0" w:color="000001"/>
+              <w:insideH w:val="single" w:sz="2" w:space="0" w:color="000001"/>
+            </w:tcBorders>
+            <w:shd w:fill="auto" w:val="clear"/>
+            <w:tcMar>
+              <w:left w:w="39" w:type="dxa"/>
             </w:tcMar>
           </w:tcPr>
           <w:p>
@@ -3678,7 +3674,7 @@
             </w:tcBorders>
             <w:shd w:fill="auto" w:val="clear"/>
             <w:tcMar>
-              <w:left w:w="42" w:type="dxa"/>
+              <w:left w:w="39" w:type="dxa"/>
             </w:tcMar>
           </w:tcPr>
           <w:p>
@@ -3704,32 +3700,32 @@
             </w:tcBorders>
             <w:shd w:fill="auto" w:val="clear"/>
             <w:tcMar>
-              <w:left w:w="42" w:type="dxa"/>
-            </w:tcMar>
-          </w:tcPr>
-          <w:p>
-            <w:pPr>
-              <w:pStyle w:val="TableContents"/>
-              <w:jc w:val="center"/>
-              <w:rPr/>
-            </w:pPr>
-            <w:r>
-              <w:rPr/>
-            </w:r>
-          </w:p>
-        </w:tc>
-        <w:tc>
-          <w:tcPr>
-            <w:tcW w:w="2310" w:type="dxa"/>
-            <w:tcBorders>
-              <w:top w:val="single" w:sz="2" w:space="0" w:color="000001"/>
-              <w:left w:val="single" w:sz="2" w:space="0" w:color="000001"/>
-              <w:bottom w:val="single" w:sz="2" w:space="0" w:color="000001"/>
-              <w:insideH w:val="single" w:sz="2" w:space="0" w:color="000001"/>
-            </w:tcBorders>
-            <w:shd w:fill="auto" w:val="clear"/>
-            <w:tcMar>
-              <w:left w:w="42" w:type="dxa"/>
+              <w:left w:w="39" w:type="dxa"/>
+            </w:tcMar>
+          </w:tcPr>
+          <w:p>
+            <w:pPr>
+              <w:pStyle w:val="TableContents"/>
+              <w:jc w:val="center"/>
+              <w:rPr/>
+            </w:pPr>
+            <w:r>
+              <w:rPr/>
+            </w:r>
+          </w:p>
+        </w:tc>
+        <w:tc>
+          <w:tcPr>
+            <w:tcW w:w="2311" w:type="dxa"/>
+            <w:tcBorders>
+              <w:top w:val="single" w:sz="2" w:space="0" w:color="000001"/>
+              <w:left w:val="single" w:sz="2" w:space="0" w:color="000001"/>
+              <w:bottom w:val="single" w:sz="2" w:space="0" w:color="000001"/>
+              <w:insideH w:val="single" w:sz="2" w:space="0" w:color="000001"/>
+            </w:tcBorders>
+            <w:shd w:fill="auto" w:val="clear"/>
+            <w:tcMar>
+              <w:left w:w="39" w:type="dxa"/>
             </w:tcMar>
           </w:tcPr>
           <w:p>
@@ -3756,7 +3752,7 @@
             </w:tcBorders>
             <w:shd w:fill="auto" w:val="clear"/>
             <w:tcMar>
-              <w:left w:w="42" w:type="dxa"/>
+              <w:left w:w="39" w:type="dxa"/>
             </w:tcMar>
           </w:tcPr>
           <w:p>
@@ -3775,16 +3771,16 @@
         <w:trPr/>
         <w:tc>
           <w:tcPr>
-            <w:tcW w:w="446" w:type="dxa"/>
-            <w:tcBorders>
-              <w:top w:val="single" w:sz="2" w:space="0" w:color="000001"/>
-              <w:left w:val="single" w:sz="2" w:space="0" w:color="000001"/>
-              <w:bottom w:val="single" w:sz="2" w:space="0" w:color="000001"/>
-              <w:insideH w:val="single" w:sz="2" w:space="0" w:color="000001"/>
-            </w:tcBorders>
-            <w:shd w:fill="auto" w:val="clear"/>
-            <w:tcMar>
-              <w:left w:w="42" w:type="dxa"/>
+            <w:tcW w:w="445" w:type="dxa"/>
+            <w:tcBorders>
+              <w:top w:val="single" w:sz="2" w:space="0" w:color="000001"/>
+              <w:left w:val="single" w:sz="2" w:space="0" w:color="000001"/>
+              <w:bottom w:val="single" w:sz="2" w:space="0" w:color="000001"/>
+              <w:insideH w:val="single" w:sz="2" w:space="0" w:color="000001"/>
+            </w:tcBorders>
+            <w:shd w:fill="auto" w:val="clear"/>
+            <w:tcMar>
+              <w:left w:w="39" w:type="dxa"/>
             </w:tcMar>
           </w:tcPr>
           <w:p>
@@ -3810,7 +3806,7 @@
             </w:tcBorders>
             <w:shd w:fill="auto" w:val="clear"/>
             <w:tcMar>
-              <w:left w:w="42" w:type="dxa"/>
+              <w:left w:w="39" w:type="dxa"/>
             </w:tcMar>
           </w:tcPr>
           <w:p>
@@ -3836,32 +3832,32 @@
             </w:tcBorders>
             <w:shd w:fill="auto" w:val="clear"/>
             <w:tcMar>
-              <w:left w:w="42" w:type="dxa"/>
-            </w:tcMar>
-          </w:tcPr>
-          <w:p>
-            <w:pPr>
-              <w:pStyle w:val="TableContents"/>
-              <w:jc w:val="center"/>
-              <w:rPr/>
-            </w:pPr>
-            <w:r>
-              <w:rPr/>
-            </w:r>
-          </w:p>
-        </w:tc>
-        <w:tc>
-          <w:tcPr>
-            <w:tcW w:w="2310" w:type="dxa"/>
-            <w:tcBorders>
-              <w:top w:val="single" w:sz="2" w:space="0" w:color="000001"/>
-              <w:left w:val="single" w:sz="2" w:space="0" w:color="000001"/>
-              <w:bottom w:val="single" w:sz="2" w:space="0" w:color="000001"/>
-              <w:insideH w:val="single" w:sz="2" w:space="0" w:color="000001"/>
-            </w:tcBorders>
-            <w:shd w:fill="auto" w:val="clear"/>
-            <w:tcMar>
-              <w:left w:w="42" w:type="dxa"/>
+              <w:left w:w="39" w:type="dxa"/>
+            </w:tcMar>
+          </w:tcPr>
+          <w:p>
+            <w:pPr>
+              <w:pStyle w:val="TableContents"/>
+              <w:jc w:val="center"/>
+              <w:rPr/>
+            </w:pPr>
+            <w:r>
+              <w:rPr/>
+            </w:r>
+          </w:p>
+        </w:tc>
+        <w:tc>
+          <w:tcPr>
+            <w:tcW w:w="2311" w:type="dxa"/>
+            <w:tcBorders>
+              <w:top w:val="single" w:sz="2" w:space="0" w:color="000001"/>
+              <w:left w:val="single" w:sz="2" w:space="0" w:color="000001"/>
+              <w:bottom w:val="single" w:sz="2" w:space="0" w:color="000001"/>
+              <w:insideH w:val="single" w:sz="2" w:space="0" w:color="000001"/>
+            </w:tcBorders>
+            <w:shd w:fill="auto" w:val="clear"/>
+            <w:tcMar>
+              <w:left w:w="39" w:type="dxa"/>
             </w:tcMar>
           </w:tcPr>
           <w:p>
@@ -3888,7 +3884,7 @@
             </w:tcBorders>
             <w:shd w:fill="auto" w:val="clear"/>
             <w:tcMar>
-              <w:left w:w="42" w:type="dxa"/>
+              <w:left w:w="39" w:type="dxa"/>
             </w:tcMar>
           </w:tcPr>
           <w:p>
@@ -3907,16 +3903,16 @@
         <w:trPr/>
         <w:tc>
           <w:tcPr>
-            <w:tcW w:w="446" w:type="dxa"/>
-            <w:tcBorders>
-              <w:top w:val="single" w:sz="2" w:space="0" w:color="000001"/>
-              <w:left w:val="single" w:sz="2" w:space="0" w:color="000001"/>
-              <w:bottom w:val="single" w:sz="2" w:space="0" w:color="000001"/>
-              <w:insideH w:val="single" w:sz="2" w:space="0" w:color="000001"/>
-            </w:tcBorders>
-            <w:shd w:fill="auto" w:val="clear"/>
-            <w:tcMar>
-              <w:left w:w="42" w:type="dxa"/>
+            <w:tcW w:w="445" w:type="dxa"/>
+            <w:tcBorders>
+              <w:top w:val="single" w:sz="2" w:space="0" w:color="000001"/>
+              <w:left w:val="single" w:sz="2" w:space="0" w:color="000001"/>
+              <w:bottom w:val="single" w:sz="2" w:space="0" w:color="000001"/>
+              <w:insideH w:val="single" w:sz="2" w:space="0" w:color="000001"/>
+            </w:tcBorders>
+            <w:shd w:fill="auto" w:val="clear"/>
+            <w:tcMar>
+              <w:left w:w="39" w:type="dxa"/>
             </w:tcMar>
           </w:tcPr>
           <w:p>
@@ -3942,7 +3938,7 @@
             </w:tcBorders>
             <w:shd w:fill="auto" w:val="clear"/>
             <w:tcMar>
-              <w:left w:w="42" w:type="dxa"/>
+              <w:left w:w="39" w:type="dxa"/>
             </w:tcMar>
           </w:tcPr>
           <w:p>
@@ -3968,32 +3964,32 @@
             </w:tcBorders>
             <w:shd w:fill="auto" w:val="clear"/>
             <w:tcMar>
-              <w:left w:w="42" w:type="dxa"/>
-            </w:tcMar>
-          </w:tcPr>
-          <w:p>
-            <w:pPr>
-              <w:pStyle w:val="TableContents"/>
-              <w:jc w:val="center"/>
-              <w:rPr/>
-            </w:pPr>
-            <w:r>
-              <w:rPr/>
-            </w:r>
-          </w:p>
-        </w:tc>
-        <w:tc>
-          <w:tcPr>
-            <w:tcW w:w="2310" w:type="dxa"/>
-            <w:tcBorders>
-              <w:top w:val="single" w:sz="2" w:space="0" w:color="000001"/>
-              <w:left w:val="single" w:sz="2" w:space="0" w:color="000001"/>
-              <w:bottom w:val="single" w:sz="2" w:space="0" w:color="000001"/>
-              <w:insideH w:val="single" w:sz="2" w:space="0" w:color="000001"/>
-            </w:tcBorders>
-            <w:shd w:fill="auto" w:val="clear"/>
-            <w:tcMar>
-              <w:left w:w="42" w:type="dxa"/>
+              <w:left w:w="39" w:type="dxa"/>
+            </w:tcMar>
+          </w:tcPr>
+          <w:p>
+            <w:pPr>
+              <w:pStyle w:val="TableContents"/>
+              <w:jc w:val="center"/>
+              <w:rPr/>
+            </w:pPr>
+            <w:r>
+              <w:rPr/>
+            </w:r>
+          </w:p>
+        </w:tc>
+        <w:tc>
+          <w:tcPr>
+            <w:tcW w:w="2311" w:type="dxa"/>
+            <w:tcBorders>
+              <w:top w:val="single" w:sz="2" w:space="0" w:color="000001"/>
+              <w:left w:val="single" w:sz="2" w:space="0" w:color="000001"/>
+              <w:bottom w:val="single" w:sz="2" w:space="0" w:color="000001"/>
+              <w:insideH w:val="single" w:sz="2" w:space="0" w:color="000001"/>
+            </w:tcBorders>
+            <w:shd w:fill="auto" w:val="clear"/>
+            <w:tcMar>
+              <w:left w:w="39" w:type="dxa"/>
             </w:tcMar>
           </w:tcPr>
           <w:p>
@@ -4020,7 +4016,7 @@
             </w:tcBorders>
             <w:shd w:fill="auto" w:val="clear"/>
             <w:tcMar>
-              <w:left w:w="42" w:type="dxa"/>
+              <w:left w:w="39" w:type="dxa"/>
             </w:tcMar>
           </w:tcPr>
           <w:p>
@@ -4039,16 +4035,16 @@
         <w:trPr/>
         <w:tc>
           <w:tcPr>
-            <w:tcW w:w="446" w:type="dxa"/>
-            <w:tcBorders>
-              <w:top w:val="single" w:sz="2" w:space="0" w:color="000001"/>
-              <w:left w:val="single" w:sz="2" w:space="0" w:color="000001"/>
-              <w:bottom w:val="single" w:sz="2" w:space="0" w:color="000001"/>
-              <w:insideH w:val="single" w:sz="2" w:space="0" w:color="000001"/>
-            </w:tcBorders>
-            <w:shd w:fill="auto" w:val="clear"/>
-            <w:tcMar>
-              <w:left w:w="42" w:type="dxa"/>
+            <w:tcW w:w="445" w:type="dxa"/>
+            <w:tcBorders>
+              <w:top w:val="single" w:sz="2" w:space="0" w:color="000001"/>
+              <w:left w:val="single" w:sz="2" w:space="0" w:color="000001"/>
+              <w:bottom w:val="single" w:sz="2" w:space="0" w:color="000001"/>
+              <w:insideH w:val="single" w:sz="2" w:space="0" w:color="000001"/>
+            </w:tcBorders>
+            <w:shd w:fill="auto" w:val="clear"/>
+            <w:tcMar>
+              <w:left w:w="39" w:type="dxa"/>
             </w:tcMar>
           </w:tcPr>
           <w:p>
@@ -4074,7 +4070,7 @@
             </w:tcBorders>
             <w:shd w:fill="auto" w:val="clear"/>
             <w:tcMar>
-              <w:left w:w="42" w:type="dxa"/>
+              <w:left w:w="39" w:type="dxa"/>
             </w:tcMar>
           </w:tcPr>
           <w:p>
@@ -4100,32 +4096,32 @@
             </w:tcBorders>
             <w:shd w:fill="auto" w:val="clear"/>
             <w:tcMar>
-              <w:left w:w="42" w:type="dxa"/>
-            </w:tcMar>
-          </w:tcPr>
-          <w:p>
-            <w:pPr>
-              <w:pStyle w:val="TableContents"/>
-              <w:jc w:val="center"/>
-              <w:rPr/>
-            </w:pPr>
-            <w:r>
-              <w:rPr/>
-            </w:r>
-          </w:p>
-        </w:tc>
-        <w:tc>
-          <w:tcPr>
-            <w:tcW w:w="2310" w:type="dxa"/>
-            <w:tcBorders>
-              <w:top w:val="single" w:sz="2" w:space="0" w:color="000001"/>
-              <w:left w:val="single" w:sz="2" w:space="0" w:color="000001"/>
-              <w:bottom w:val="single" w:sz="2" w:space="0" w:color="000001"/>
-              <w:insideH w:val="single" w:sz="2" w:space="0" w:color="000001"/>
-            </w:tcBorders>
-            <w:shd w:fill="auto" w:val="clear"/>
-            <w:tcMar>
-              <w:left w:w="42" w:type="dxa"/>
+              <w:left w:w="39" w:type="dxa"/>
+            </w:tcMar>
+          </w:tcPr>
+          <w:p>
+            <w:pPr>
+              <w:pStyle w:val="TableContents"/>
+              <w:jc w:val="center"/>
+              <w:rPr/>
+            </w:pPr>
+            <w:r>
+              <w:rPr/>
+            </w:r>
+          </w:p>
+        </w:tc>
+        <w:tc>
+          <w:tcPr>
+            <w:tcW w:w="2311" w:type="dxa"/>
+            <w:tcBorders>
+              <w:top w:val="single" w:sz="2" w:space="0" w:color="000001"/>
+              <w:left w:val="single" w:sz="2" w:space="0" w:color="000001"/>
+              <w:bottom w:val="single" w:sz="2" w:space="0" w:color="000001"/>
+              <w:insideH w:val="single" w:sz="2" w:space="0" w:color="000001"/>
+            </w:tcBorders>
+            <w:shd w:fill="auto" w:val="clear"/>
+            <w:tcMar>
+              <w:left w:w="39" w:type="dxa"/>
             </w:tcMar>
           </w:tcPr>
           <w:p>
@@ -4152,7 +4148,7 @@
             </w:tcBorders>
             <w:shd w:fill="auto" w:val="clear"/>
             <w:tcMar>
-              <w:left w:w="42" w:type="dxa"/>
+              <w:left w:w="39" w:type="dxa"/>
             </w:tcMar>
           </w:tcPr>
           <w:p>
@@ -4171,16 +4167,16 @@
         <w:trPr/>
         <w:tc>
           <w:tcPr>
-            <w:tcW w:w="446" w:type="dxa"/>
-            <w:tcBorders>
-              <w:top w:val="single" w:sz="2" w:space="0" w:color="000001"/>
-              <w:left w:val="single" w:sz="2" w:space="0" w:color="000001"/>
-              <w:bottom w:val="single" w:sz="2" w:space="0" w:color="000001"/>
-              <w:insideH w:val="single" w:sz="2" w:space="0" w:color="000001"/>
-            </w:tcBorders>
-            <w:shd w:fill="auto" w:val="clear"/>
-            <w:tcMar>
-              <w:left w:w="42" w:type="dxa"/>
+            <w:tcW w:w="445" w:type="dxa"/>
+            <w:tcBorders>
+              <w:top w:val="single" w:sz="2" w:space="0" w:color="000001"/>
+              <w:left w:val="single" w:sz="2" w:space="0" w:color="000001"/>
+              <w:bottom w:val="single" w:sz="2" w:space="0" w:color="000001"/>
+              <w:insideH w:val="single" w:sz="2" w:space="0" w:color="000001"/>
+            </w:tcBorders>
+            <w:shd w:fill="auto" w:val="clear"/>
+            <w:tcMar>
+              <w:left w:w="39" w:type="dxa"/>
             </w:tcMar>
           </w:tcPr>
           <w:p>
@@ -4206,7 +4202,7 @@
             </w:tcBorders>
             <w:shd w:fill="auto" w:val="clear"/>
             <w:tcMar>
-              <w:left w:w="42" w:type="dxa"/>
+              <w:left w:w="39" w:type="dxa"/>
             </w:tcMar>
           </w:tcPr>
           <w:p>
@@ -4232,32 +4228,32 @@
             </w:tcBorders>
             <w:shd w:fill="auto" w:val="clear"/>
             <w:tcMar>
-              <w:left w:w="42" w:type="dxa"/>
-            </w:tcMar>
-          </w:tcPr>
-          <w:p>
-            <w:pPr>
-              <w:pStyle w:val="TableContents"/>
-              <w:jc w:val="center"/>
-              <w:rPr/>
-            </w:pPr>
-            <w:r>
-              <w:rPr/>
-            </w:r>
-          </w:p>
-        </w:tc>
-        <w:tc>
-          <w:tcPr>
-            <w:tcW w:w="2310" w:type="dxa"/>
-            <w:tcBorders>
-              <w:top w:val="single" w:sz="2" w:space="0" w:color="000001"/>
-              <w:left w:val="single" w:sz="2" w:space="0" w:color="000001"/>
-              <w:bottom w:val="single" w:sz="2" w:space="0" w:color="000001"/>
-              <w:insideH w:val="single" w:sz="2" w:space="0" w:color="000001"/>
-            </w:tcBorders>
-            <w:shd w:fill="auto" w:val="clear"/>
-            <w:tcMar>
-              <w:left w:w="42" w:type="dxa"/>
+              <w:left w:w="39" w:type="dxa"/>
+            </w:tcMar>
+          </w:tcPr>
+          <w:p>
+            <w:pPr>
+              <w:pStyle w:val="TableContents"/>
+              <w:jc w:val="center"/>
+              <w:rPr/>
+            </w:pPr>
+            <w:r>
+              <w:rPr/>
+            </w:r>
+          </w:p>
+        </w:tc>
+        <w:tc>
+          <w:tcPr>
+            <w:tcW w:w="2311" w:type="dxa"/>
+            <w:tcBorders>
+              <w:top w:val="single" w:sz="2" w:space="0" w:color="000001"/>
+              <w:left w:val="single" w:sz="2" w:space="0" w:color="000001"/>
+              <w:bottom w:val="single" w:sz="2" w:space="0" w:color="000001"/>
+              <w:insideH w:val="single" w:sz="2" w:space="0" w:color="000001"/>
+            </w:tcBorders>
+            <w:shd w:fill="auto" w:val="clear"/>
+            <w:tcMar>
+              <w:left w:w="39" w:type="dxa"/>
             </w:tcMar>
           </w:tcPr>
           <w:p>
@@ -4284,7 +4280,7 @@
             </w:tcBorders>
             <w:shd w:fill="auto" w:val="clear"/>
             <w:tcMar>
-              <w:left w:w="42" w:type="dxa"/>
+              <w:left w:w="39" w:type="dxa"/>
             </w:tcMar>
           </w:tcPr>
           <w:p>
@@ -4303,16 +4299,16 @@
         <w:trPr/>
         <w:tc>
           <w:tcPr>
-            <w:tcW w:w="446" w:type="dxa"/>
-            <w:tcBorders>
-              <w:top w:val="single" w:sz="2" w:space="0" w:color="000001"/>
-              <w:left w:val="single" w:sz="2" w:space="0" w:color="000001"/>
-              <w:bottom w:val="single" w:sz="2" w:space="0" w:color="000001"/>
-              <w:insideH w:val="single" w:sz="2" w:space="0" w:color="000001"/>
-            </w:tcBorders>
-            <w:shd w:fill="auto" w:val="clear"/>
-            <w:tcMar>
-              <w:left w:w="42" w:type="dxa"/>
+            <w:tcW w:w="445" w:type="dxa"/>
+            <w:tcBorders>
+              <w:top w:val="single" w:sz="2" w:space="0" w:color="000001"/>
+              <w:left w:val="single" w:sz="2" w:space="0" w:color="000001"/>
+              <w:bottom w:val="single" w:sz="2" w:space="0" w:color="000001"/>
+              <w:insideH w:val="single" w:sz="2" w:space="0" w:color="000001"/>
+            </w:tcBorders>
+            <w:shd w:fill="auto" w:val="clear"/>
+            <w:tcMar>
+              <w:left w:w="39" w:type="dxa"/>
             </w:tcMar>
           </w:tcPr>
           <w:p>
@@ -4338,7 +4334,7 @@
             </w:tcBorders>
             <w:shd w:fill="auto" w:val="clear"/>
             <w:tcMar>
-              <w:left w:w="42" w:type="dxa"/>
+              <w:left w:w="39" w:type="dxa"/>
             </w:tcMar>
           </w:tcPr>
           <w:p>
@@ -4364,32 +4360,32 @@
             </w:tcBorders>
             <w:shd w:fill="auto" w:val="clear"/>
             <w:tcMar>
-              <w:left w:w="42" w:type="dxa"/>
-            </w:tcMar>
-          </w:tcPr>
-          <w:p>
-            <w:pPr>
-              <w:pStyle w:val="TableContents"/>
-              <w:jc w:val="center"/>
-              <w:rPr/>
-            </w:pPr>
-            <w:r>
-              <w:rPr/>
-            </w:r>
-          </w:p>
-        </w:tc>
-        <w:tc>
-          <w:tcPr>
-            <w:tcW w:w="2310" w:type="dxa"/>
-            <w:tcBorders>
-              <w:top w:val="single" w:sz="2" w:space="0" w:color="000001"/>
-              <w:left w:val="single" w:sz="2" w:space="0" w:color="000001"/>
-              <w:bottom w:val="single" w:sz="2" w:space="0" w:color="000001"/>
-              <w:insideH w:val="single" w:sz="2" w:space="0" w:color="000001"/>
-            </w:tcBorders>
-            <w:shd w:fill="auto" w:val="clear"/>
-            <w:tcMar>
-              <w:left w:w="42" w:type="dxa"/>
+              <w:left w:w="39" w:type="dxa"/>
+            </w:tcMar>
+          </w:tcPr>
+          <w:p>
+            <w:pPr>
+              <w:pStyle w:val="TableContents"/>
+              <w:jc w:val="center"/>
+              <w:rPr/>
+            </w:pPr>
+            <w:r>
+              <w:rPr/>
+            </w:r>
+          </w:p>
+        </w:tc>
+        <w:tc>
+          <w:tcPr>
+            <w:tcW w:w="2311" w:type="dxa"/>
+            <w:tcBorders>
+              <w:top w:val="single" w:sz="2" w:space="0" w:color="000001"/>
+              <w:left w:val="single" w:sz="2" w:space="0" w:color="000001"/>
+              <w:bottom w:val="single" w:sz="2" w:space="0" w:color="000001"/>
+              <w:insideH w:val="single" w:sz="2" w:space="0" w:color="000001"/>
+            </w:tcBorders>
+            <w:shd w:fill="auto" w:val="clear"/>
+            <w:tcMar>
+              <w:left w:w="39" w:type="dxa"/>
             </w:tcMar>
           </w:tcPr>
           <w:p>
@@ -4416,7 +4412,7 @@
             </w:tcBorders>
             <w:shd w:fill="auto" w:val="clear"/>
             <w:tcMar>
-              <w:left w:w="42" w:type="dxa"/>
+              <w:left w:w="39" w:type="dxa"/>
             </w:tcMar>
           </w:tcPr>
           <w:p>
@@ -4435,16 +4431,16 @@
         <w:trPr/>
         <w:tc>
           <w:tcPr>
-            <w:tcW w:w="446" w:type="dxa"/>
-            <w:tcBorders>
-              <w:top w:val="single" w:sz="2" w:space="0" w:color="000001"/>
-              <w:left w:val="single" w:sz="2" w:space="0" w:color="000001"/>
-              <w:bottom w:val="single" w:sz="2" w:space="0" w:color="000001"/>
-              <w:insideH w:val="single" w:sz="2" w:space="0" w:color="000001"/>
-            </w:tcBorders>
-            <w:shd w:fill="auto" w:val="clear"/>
-            <w:tcMar>
-              <w:left w:w="42" w:type="dxa"/>
+            <w:tcW w:w="445" w:type="dxa"/>
+            <w:tcBorders>
+              <w:top w:val="single" w:sz="2" w:space="0" w:color="000001"/>
+              <w:left w:val="single" w:sz="2" w:space="0" w:color="000001"/>
+              <w:bottom w:val="single" w:sz="2" w:space="0" w:color="000001"/>
+              <w:insideH w:val="single" w:sz="2" w:space="0" w:color="000001"/>
+            </w:tcBorders>
+            <w:shd w:fill="auto" w:val="clear"/>
+            <w:tcMar>
+              <w:left w:w="39" w:type="dxa"/>
             </w:tcMar>
           </w:tcPr>
           <w:p>
@@ -4470,7 +4466,7 @@
             </w:tcBorders>
             <w:shd w:fill="auto" w:val="clear"/>
             <w:tcMar>
-              <w:left w:w="42" w:type="dxa"/>
+              <w:left w:w="39" w:type="dxa"/>
             </w:tcMar>
           </w:tcPr>
           <w:p>
@@ -4496,32 +4492,32 @@
             </w:tcBorders>
             <w:shd w:fill="auto" w:val="clear"/>
             <w:tcMar>
-              <w:left w:w="42" w:type="dxa"/>
-            </w:tcMar>
-          </w:tcPr>
-          <w:p>
-            <w:pPr>
-              <w:pStyle w:val="TableContents"/>
-              <w:jc w:val="center"/>
-              <w:rPr/>
-            </w:pPr>
-            <w:r>
-              <w:rPr/>
-            </w:r>
-          </w:p>
-        </w:tc>
-        <w:tc>
-          <w:tcPr>
-            <w:tcW w:w="2310" w:type="dxa"/>
-            <w:tcBorders>
-              <w:top w:val="single" w:sz="2" w:space="0" w:color="000001"/>
-              <w:left w:val="single" w:sz="2" w:space="0" w:color="000001"/>
-              <w:bottom w:val="single" w:sz="2" w:space="0" w:color="000001"/>
-              <w:insideH w:val="single" w:sz="2" w:space="0" w:color="000001"/>
-            </w:tcBorders>
-            <w:shd w:fill="auto" w:val="clear"/>
-            <w:tcMar>
-              <w:left w:w="42" w:type="dxa"/>
+              <w:left w:w="39" w:type="dxa"/>
+            </w:tcMar>
+          </w:tcPr>
+          <w:p>
+            <w:pPr>
+              <w:pStyle w:val="TableContents"/>
+              <w:jc w:val="center"/>
+              <w:rPr/>
+            </w:pPr>
+            <w:r>
+              <w:rPr/>
+            </w:r>
+          </w:p>
+        </w:tc>
+        <w:tc>
+          <w:tcPr>
+            <w:tcW w:w="2311" w:type="dxa"/>
+            <w:tcBorders>
+              <w:top w:val="single" w:sz="2" w:space="0" w:color="000001"/>
+              <w:left w:val="single" w:sz="2" w:space="0" w:color="000001"/>
+              <w:bottom w:val="single" w:sz="2" w:space="0" w:color="000001"/>
+              <w:insideH w:val="single" w:sz="2" w:space="0" w:color="000001"/>
+            </w:tcBorders>
+            <w:shd w:fill="auto" w:val="clear"/>
+            <w:tcMar>
+              <w:left w:w="39" w:type="dxa"/>
             </w:tcMar>
           </w:tcPr>
           <w:p>
@@ -4548,7 +4544,7 @@
             </w:tcBorders>
             <w:shd w:fill="auto" w:val="clear"/>
             <w:tcMar>
-              <w:left w:w="42" w:type="dxa"/>
+              <w:left w:w="39" w:type="dxa"/>
             </w:tcMar>
           </w:tcPr>
           <w:p>
@@ -4567,16 +4563,16 @@
         <w:trPr/>
         <w:tc>
           <w:tcPr>
-            <w:tcW w:w="446" w:type="dxa"/>
-            <w:tcBorders>
-              <w:top w:val="single" w:sz="2" w:space="0" w:color="000001"/>
-              <w:left w:val="single" w:sz="2" w:space="0" w:color="000001"/>
-              <w:bottom w:val="single" w:sz="2" w:space="0" w:color="000001"/>
-              <w:insideH w:val="single" w:sz="2" w:space="0" w:color="000001"/>
-            </w:tcBorders>
-            <w:shd w:fill="auto" w:val="clear"/>
-            <w:tcMar>
-              <w:left w:w="42" w:type="dxa"/>
+            <w:tcW w:w="445" w:type="dxa"/>
+            <w:tcBorders>
+              <w:top w:val="single" w:sz="2" w:space="0" w:color="000001"/>
+              <w:left w:val="single" w:sz="2" w:space="0" w:color="000001"/>
+              <w:bottom w:val="single" w:sz="2" w:space="0" w:color="000001"/>
+              <w:insideH w:val="single" w:sz="2" w:space="0" w:color="000001"/>
+            </w:tcBorders>
+            <w:shd w:fill="auto" w:val="clear"/>
+            <w:tcMar>
+              <w:left w:w="39" w:type="dxa"/>
             </w:tcMar>
           </w:tcPr>
           <w:p>
@@ -4602,7 +4598,7 @@
             </w:tcBorders>
             <w:shd w:fill="auto" w:val="clear"/>
             <w:tcMar>
-              <w:left w:w="42" w:type="dxa"/>
+              <w:left w:w="39" w:type="dxa"/>
             </w:tcMar>
           </w:tcPr>
           <w:p>
@@ -4628,32 +4624,32 @@
             </w:tcBorders>
             <w:shd w:fill="auto" w:val="clear"/>
             <w:tcMar>
-              <w:left w:w="42" w:type="dxa"/>
-            </w:tcMar>
-          </w:tcPr>
-          <w:p>
-            <w:pPr>
-              <w:pStyle w:val="TableContents"/>
-              <w:jc w:val="center"/>
-              <w:rPr/>
-            </w:pPr>
-            <w:r>
-              <w:rPr/>
-            </w:r>
-          </w:p>
-        </w:tc>
-        <w:tc>
-          <w:tcPr>
-            <w:tcW w:w="2310" w:type="dxa"/>
-            <w:tcBorders>
-              <w:top w:val="single" w:sz="2" w:space="0" w:color="000001"/>
-              <w:left w:val="single" w:sz="2" w:space="0" w:color="000001"/>
-              <w:bottom w:val="single" w:sz="2" w:space="0" w:color="000001"/>
-              <w:insideH w:val="single" w:sz="2" w:space="0" w:color="000001"/>
-            </w:tcBorders>
-            <w:shd w:fill="auto" w:val="clear"/>
-            <w:tcMar>
-              <w:left w:w="42" w:type="dxa"/>
+              <w:left w:w="39" w:type="dxa"/>
+            </w:tcMar>
+          </w:tcPr>
+          <w:p>
+            <w:pPr>
+              <w:pStyle w:val="TableContents"/>
+              <w:jc w:val="center"/>
+              <w:rPr/>
+            </w:pPr>
+            <w:r>
+              <w:rPr/>
+            </w:r>
+          </w:p>
+        </w:tc>
+        <w:tc>
+          <w:tcPr>
+            <w:tcW w:w="2311" w:type="dxa"/>
+            <w:tcBorders>
+              <w:top w:val="single" w:sz="2" w:space="0" w:color="000001"/>
+              <w:left w:val="single" w:sz="2" w:space="0" w:color="000001"/>
+              <w:bottom w:val="single" w:sz="2" w:space="0" w:color="000001"/>
+              <w:insideH w:val="single" w:sz="2" w:space="0" w:color="000001"/>
+            </w:tcBorders>
+            <w:shd w:fill="auto" w:val="clear"/>
+            <w:tcMar>
+              <w:left w:w="39" w:type="dxa"/>
             </w:tcMar>
           </w:tcPr>
           <w:p>
@@ -4680,7 +4676,7 @@
             </w:tcBorders>
             <w:shd w:fill="auto" w:val="clear"/>
             <w:tcMar>
-              <w:left w:w="42" w:type="dxa"/>
+              <w:left w:w="39" w:type="dxa"/>
             </w:tcMar>
           </w:tcPr>
           <w:p>
@@ -4699,16 +4695,16 @@
         <w:trPr/>
         <w:tc>
           <w:tcPr>
-            <w:tcW w:w="446" w:type="dxa"/>
-            <w:tcBorders>
-              <w:top w:val="single" w:sz="2" w:space="0" w:color="000001"/>
-              <w:left w:val="single" w:sz="2" w:space="0" w:color="000001"/>
-              <w:bottom w:val="single" w:sz="2" w:space="0" w:color="000001"/>
-              <w:insideH w:val="single" w:sz="2" w:space="0" w:color="000001"/>
-            </w:tcBorders>
-            <w:shd w:fill="auto" w:val="clear"/>
-            <w:tcMar>
-              <w:left w:w="42" w:type="dxa"/>
+            <w:tcW w:w="445" w:type="dxa"/>
+            <w:tcBorders>
+              <w:top w:val="single" w:sz="2" w:space="0" w:color="000001"/>
+              <w:left w:val="single" w:sz="2" w:space="0" w:color="000001"/>
+              <w:bottom w:val="single" w:sz="2" w:space="0" w:color="000001"/>
+              <w:insideH w:val="single" w:sz="2" w:space="0" w:color="000001"/>
+            </w:tcBorders>
+            <w:shd w:fill="auto" w:val="clear"/>
+            <w:tcMar>
+              <w:left w:w="39" w:type="dxa"/>
             </w:tcMar>
           </w:tcPr>
           <w:p>
@@ -4734,7 +4730,7 @@
             </w:tcBorders>
             <w:shd w:fill="auto" w:val="clear"/>
             <w:tcMar>
-              <w:left w:w="42" w:type="dxa"/>
+              <w:left w:w="39" w:type="dxa"/>
             </w:tcMar>
           </w:tcPr>
           <w:p>
@@ -4760,32 +4756,32 @@
             </w:tcBorders>
             <w:shd w:fill="auto" w:val="clear"/>
             <w:tcMar>
-              <w:left w:w="42" w:type="dxa"/>
-            </w:tcMar>
-          </w:tcPr>
-          <w:p>
-            <w:pPr>
-              <w:pStyle w:val="TableContents"/>
-              <w:jc w:val="center"/>
-              <w:rPr/>
-            </w:pPr>
-            <w:r>
-              <w:rPr/>
-            </w:r>
-          </w:p>
-        </w:tc>
-        <w:tc>
-          <w:tcPr>
-            <w:tcW w:w="2310" w:type="dxa"/>
-            <w:tcBorders>
-              <w:top w:val="single" w:sz="2" w:space="0" w:color="000001"/>
-              <w:left w:val="single" w:sz="2" w:space="0" w:color="000001"/>
-              <w:bottom w:val="single" w:sz="2" w:space="0" w:color="000001"/>
-              <w:insideH w:val="single" w:sz="2" w:space="0" w:color="000001"/>
-            </w:tcBorders>
-            <w:shd w:fill="auto" w:val="clear"/>
-            <w:tcMar>
-              <w:left w:w="42" w:type="dxa"/>
+              <w:left w:w="39" w:type="dxa"/>
+            </w:tcMar>
+          </w:tcPr>
+          <w:p>
+            <w:pPr>
+              <w:pStyle w:val="TableContents"/>
+              <w:jc w:val="center"/>
+              <w:rPr/>
+            </w:pPr>
+            <w:r>
+              <w:rPr/>
+            </w:r>
+          </w:p>
+        </w:tc>
+        <w:tc>
+          <w:tcPr>
+            <w:tcW w:w="2311" w:type="dxa"/>
+            <w:tcBorders>
+              <w:top w:val="single" w:sz="2" w:space="0" w:color="000001"/>
+              <w:left w:val="single" w:sz="2" w:space="0" w:color="000001"/>
+              <w:bottom w:val="single" w:sz="2" w:space="0" w:color="000001"/>
+              <w:insideH w:val="single" w:sz="2" w:space="0" w:color="000001"/>
+            </w:tcBorders>
+            <w:shd w:fill="auto" w:val="clear"/>
+            <w:tcMar>
+              <w:left w:w="39" w:type="dxa"/>
             </w:tcMar>
           </w:tcPr>
           <w:p>
@@ -4812,7 +4808,7 @@
             </w:tcBorders>
             <w:shd w:fill="auto" w:val="clear"/>
             <w:tcMar>
-              <w:left w:w="42" w:type="dxa"/>
+              <w:left w:w="39" w:type="dxa"/>
             </w:tcMar>
           </w:tcPr>
           <w:p>
@@ -4831,16 +4827,16 @@
         <w:trPr/>
         <w:tc>
           <w:tcPr>
-            <w:tcW w:w="446" w:type="dxa"/>
-            <w:tcBorders>
-              <w:top w:val="single" w:sz="2" w:space="0" w:color="000001"/>
-              <w:left w:val="single" w:sz="2" w:space="0" w:color="000001"/>
-              <w:bottom w:val="single" w:sz="2" w:space="0" w:color="000001"/>
-              <w:insideH w:val="single" w:sz="2" w:space="0" w:color="000001"/>
-            </w:tcBorders>
-            <w:shd w:fill="auto" w:val="clear"/>
-            <w:tcMar>
-              <w:left w:w="42" w:type="dxa"/>
+            <w:tcW w:w="445" w:type="dxa"/>
+            <w:tcBorders>
+              <w:top w:val="single" w:sz="2" w:space="0" w:color="000001"/>
+              <w:left w:val="single" w:sz="2" w:space="0" w:color="000001"/>
+              <w:bottom w:val="single" w:sz="2" w:space="0" w:color="000001"/>
+              <w:insideH w:val="single" w:sz="2" w:space="0" w:color="000001"/>
+            </w:tcBorders>
+            <w:shd w:fill="auto" w:val="clear"/>
+            <w:tcMar>
+              <w:left w:w="39" w:type="dxa"/>
             </w:tcMar>
           </w:tcPr>
           <w:p>
@@ -4866,7 +4862,7 @@
             </w:tcBorders>
             <w:shd w:fill="auto" w:val="clear"/>
             <w:tcMar>
-              <w:left w:w="42" w:type="dxa"/>
+              <w:left w:w="39" w:type="dxa"/>
             </w:tcMar>
           </w:tcPr>
           <w:p>
@@ -4892,32 +4888,32 @@
             </w:tcBorders>
             <w:shd w:fill="auto" w:val="clear"/>
             <w:tcMar>
-              <w:left w:w="42" w:type="dxa"/>
-            </w:tcMar>
-          </w:tcPr>
-          <w:p>
-            <w:pPr>
-              <w:pStyle w:val="TableContents"/>
-              <w:jc w:val="center"/>
-              <w:rPr/>
-            </w:pPr>
-            <w:r>
-              <w:rPr/>
-            </w:r>
-          </w:p>
-        </w:tc>
-        <w:tc>
-          <w:tcPr>
-            <w:tcW w:w="2310" w:type="dxa"/>
-            <w:tcBorders>
-              <w:top w:val="single" w:sz="2" w:space="0" w:color="000001"/>
-              <w:left w:val="single" w:sz="2" w:space="0" w:color="000001"/>
-              <w:bottom w:val="single" w:sz="2" w:space="0" w:color="000001"/>
-              <w:insideH w:val="single" w:sz="2" w:space="0" w:color="000001"/>
-            </w:tcBorders>
-            <w:shd w:fill="auto" w:val="clear"/>
-            <w:tcMar>
-              <w:left w:w="42" w:type="dxa"/>
+              <w:left w:w="39" w:type="dxa"/>
+            </w:tcMar>
+          </w:tcPr>
+          <w:p>
+            <w:pPr>
+              <w:pStyle w:val="TableContents"/>
+              <w:jc w:val="center"/>
+              <w:rPr/>
+            </w:pPr>
+            <w:r>
+              <w:rPr/>
+            </w:r>
+          </w:p>
+        </w:tc>
+        <w:tc>
+          <w:tcPr>
+            <w:tcW w:w="2311" w:type="dxa"/>
+            <w:tcBorders>
+              <w:top w:val="single" w:sz="2" w:space="0" w:color="000001"/>
+              <w:left w:val="single" w:sz="2" w:space="0" w:color="000001"/>
+              <w:bottom w:val="single" w:sz="2" w:space="0" w:color="000001"/>
+              <w:insideH w:val="single" w:sz="2" w:space="0" w:color="000001"/>
+            </w:tcBorders>
+            <w:shd w:fill="auto" w:val="clear"/>
+            <w:tcMar>
+              <w:left w:w="39" w:type="dxa"/>
             </w:tcMar>
           </w:tcPr>
           <w:p>
@@ -4944,7 +4940,7 @@
             </w:tcBorders>
             <w:shd w:fill="auto" w:val="clear"/>
             <w:tcMar>
-              <w:left w:w="42" w:type="dxa"/>
+              <w:left w:w="39" w:type="dxa"/>
             </w:tcMar>
           </w:tcPr>
           <w:p>
@@ -4963,16 +4959,16 @@
         <w:trPr/>
         <w:tc>
           <w:tcPr>
-            <w:tcW w:w="446" w:type="dxa"/>
-            <w:tcBorders>
-              <w:top w:val="single" w:sz="2" w:space="0" w:color="000001"/>
-              <w:left w:val="single" w:sz="2" w:space="0" w:color="000001"/>
-              <w:bottom w:val="single" w:sz="2" w:space="0" w:color="000001"/>
-              <w:insideH w:val="single" w:sz="2" w:space="0" w:color="000001"/>
-            </w:tcBorders>
-            <w:shd w:fill="auto" w:val="clear"/>
-            <w:tcMar>
-              <w:left w:w="42" w:type="dxa"/>
+            <w:tcW w:w="445" w:type="dxa"/>
+            <w:tcBorders>
+              <w:top w:val="single" w:sz="2" w:space="0" w:color="000001"/>
+              <w:left w:val="single" w:sz="2" w:space="0" w:color="000001"/>
+              <w:bottom w:val="single" w:sz="2" w:space="0" w:color="000001"/>
+              <w:insideH w:val="single" w:sz="2" w:space="0" w:color="000001"/>
+            </w:tcBorders>
+            <w:shd w:fill="auto" w:val="clear"/>
+            <w:tcMar>
+              <w:left w:w="39" w:type="dxa"/>
             </w:tcMar>
           </w:tcPr>
           <w:p>
@@ -4998,7 +4994,7 @@
             </w:tcBorders>
             <w:shd w:fill="auto" w:val="clear"/>
             <w:tcMar>
-              <w:left w:w="42" w:type="dxa"/>
+              <w:left w:w="39" w:type="dxa"/>
             </w:tcMar>
           </w:tcPr>
           <w:p>
@@ -5024,32 +5020,32 @@
             </w:tcBorders>
             <w:shd w:fill="auto" w:val="clear"/>
             <w:tcMar>
-              <w:left w:w="42" w:type="dxa"/>
-            </w:tcMar>
-          </w:tcPr>
-          <w:p>
-            <w:pPr>
-              <w:pStyle w:val="TableContents"/>
-              <w:jc w:val="center"/>
-              <w:rPr/>
-            </w:pPr>
-            <w:r>
-              <w:rPr/>
-            </w:r>
-          </w:p>
-        </w:tc>
-        <w:tc>
-          <w:tcPr>
-            <w:tcW w:w="2310" w:type="dxa"/>
-            <w:tcBorders>
-              <w:top w:val="single" w:sz="2" w:space="0" w:color="000001"/>
-              <w:left w:val="single" w:sz="2" w:space="0" w:color="000001"/>
-              <w:bottom w:val="single" w:sz="2" w:space="0" w:color="000001"/>
-              <w:insideH w:val="single" w:sz="2" w:space="0" w:color="000001"/>
-            </w:tcBorders>
-            <w:shd w:fill="auto" w:val="clear"/>
-            <w:tcMar>
-              <w:left w:w="42" w:type="dxa"/>
+              <w:left w:w="39" w:type="dxa"/>
+            </w:tcMar>
+          </w:tcPr>
+          <w:p>
+            <w:pPr>
+              <w:pStyle w:val="TableContents"/>
+              <w:jc w:val="center"/>
+              <w:rPr/>
+            </w:pPr>
+            <w:r>
+              <w:rPr/>
+            </w:r>
+          </w:p>
+        </w:tc>
+        <w:tc>
+          <w:tcPr>
+            <w:tcW w:w="2311" w:type="dxa"/>
+            <w:tcBorders>
+              <w:top w:val="single" w:sz="2" w:space="0" w:color="000001"/>
+              <w:left w:val="single" w:sz="2" w:space="0" w:color="000001"/>
+              <w:bottom w:val="single" w:sz="2" w:space="0" w:color="000001"/>
+              <w:insideH w:val="single" w:sz="2" w:space="0" w:color="000001"/>
+            </w:tcBorders>
+            <w:shd w:fill="auto" w:val="clear"/>
+            <w:tcMar>
+              <w:left w:w="39" w:type="dxa"/>
             </w:tcMar>
           </w:tcPr>
           <w:p>
@@ -5076,7 +5072,7 @@
             </w:tcBorders>
             <w:shd w:fill="auto" w:val="clear"/>
             <w:tcMar>
-              <w:left w:w="42" w:type="dxa"/>
+              <w:left w:w="39" w:type="dxa"/>
             </w:tcMar>
           </w:tcPr>
           <w:p>
@@ -5095,16 +5091,16 @@
         <w:trPr/>
         <w:tc>
           <w:tcPr>
-            <w:tcW w:w="446" w:type="dxa"/>
-            <w:tcBorders>
-              <w:top w:val="single" w:sz="2" w:space="0" w:color="000001"/>
-              <w:left w:val="single" w:sz="2" w:space="0" w:color="000001"/>
-              <w:bottom w:val="single" w:sz="2" w:space="0" w:color="000001"/>
-              <w:insideH w:val="single" w:sz="2" w:space="0" w:color="000001"/>
-            </w:tcBorders>
-            <w:shd w:fill="auto" w:val="clear"/>
-            <w:tcMar>
-              <w:left w:w="42" w:type="dxa"/>
+            <w:tcW w:w="445" w:type="dxa"/>
+            <w:tcBorders>
+              <w:top w:val="single" w:sz="2" w:space="0" w:color="000001"/>
+              <w:left w:val="single" w:sz="2" w:space="0" w:color="000001"/>
+              <w:bottom w:val="single" w:sz="2" w:space="0" w:color="000001"/>
+              <w:insideH w:val="single" w:sz="2" w:space="0" w:color="000001"/>
+            </w:tcBorders>
+            <w:shd w:fill="auto" w:val="clear"/>
+            <w:tcMar>
+              <w:left w:w="39" w:type="dxa"/>
             </w:tcMar>
           </w:tcPr>
           <w:p>
@@ -5130,7 +5126,7 @@
             </w:tcBorders>
             <w:shd w:fill="auto" w:val="clear"/>
             <w:tcMar>
-              <w:left w:w="42" w:type="dxa"/>
+              <w:left w:w="39" w:type="dxa"/>
             </w:tcMar>
           </w:tcPr>
           <w:p>
@@ -5156,32 +5152,32 @@
             </w:tcBorders>
             <w:shd w:fill="auto" w:val="clear"/>
             <w:tcMar>
-              <w:left w:w="42" w:type="dxa"/>
-            </w:tcMar>
-          </w:tcPr>
-          <w:p>
-            <w:pPr>
-              <w:pStyle w:val="TableContents"/>
-              <w:jc w:val="center"/>
-              <w:rPr/>
-            </w:pPr>
-            <w:r>
-              <w:rPr/>
-            </w:r>
-          </w:p>
-        </w:tc>
-        <w:tc>
-          <w:tcPr>
-            <w:tcW w:w="2310" w:type="dxa"/>
-            <w:tcBorders>
-              <w:top w:val="single" w:sz="2" w:space="0" w:color="000001"/>
-              <w:left w:val="single" w:sz="2" w:space="0" w:color="000001"/>
-              <w:bottom w:val="single" w:sz="2" w:space="0" w:color="000001"/>
-              <w:insideH w:val="single" w:sz="2" w:space="0" w:color="000001"/>
-            </w:tcBorders>
-            <w:shd w:fill="auto" w:val="clear"/>
-            <w:tcMar>
-              <w:left w:w="42" w:type="dxa"/>
+              <w:left w:w="39" w:type="dxa"/>
+            </w:tcMar>
+          </w:tcPr>
+          <w:p>
+            <w:pPr>
+              <w:pStyle w:val="TableContents"/>
+              <w:jc w:val="center"/>
+              <w:rPr/>
+            </w:pPr>
+            <w:r>
+              <w:rPr/>
+            </w:r>
+          </w:p>
+        </w:tc>
+        <w:tc>
+          <w:tcPr>
+            <w:tcW w:w="2311" w:type="dxa"/>
+            <w:tcBorders>
+              <w:top w:val="single" w:sz="2" w:space="0" w:color="000001"/>
+              <w:left w:val="single" w:sz="2" w:space="0" w:color="000001"/>
+              <w:bottom w:val="single" w:sz="2" w:space="0" w:color="000001"/>
+              <w:insideH w:val="single" w:sz="2" w:space="0" w:color="000001"/>
+            </w:tcBorders>
+            <w:shd w:fill="auto" w:val="clear"/>
+            <w:tcMar>
+              <w:left w:w="39" w:type="dxa"/>
             </w:tcMar>
           </w:tcPr>
           <w:p>
@@ -5208,7 +5204,7 @@
             </w:tcBorders>
             <w:shd w:fill="auto" w:val="clear"/>
             <w:tcMar>
-              <w:left w:w="42" w:type="dxa"/>
+              <w:left w:w="39" w:type="dxa"/>
             </w:tcMar>
           </w:tcPr>
           <w:p>
@@ -5227,16 +5223,16 @@
         <w:trPr/>
         <w:tc>
           <w:tcPr>
-            <w:tcW w:w="446" w:type="dxa"/>
-            <w:tcBorders>
-              <w:top w:val="single" w:sz="2" w:space="0" w:color="000001"/>
-              <w:left w:val="single" w:sz="2" w:space="0" w:color="000001"/>
-              <w:bottom w:val="single" w:sz="2" w:space="0" w:color="000001"/>
-              <w:insideH w:val="single" w:sz="2" w:space="0" w:color="000001"/>
-            </w:tcBorders>
-            <w:shd w:fill="auto" w:val="clear"/>
-            <w:tcMar>
-              <w:left w:w="42" w:type="dxa"/>
+            <w:tcW w:w="445" w:type="dxa"/>
+            <w:tcBorders>
+              <w:top w:val="single" w:sz="2" w:space="0" w:color="000001"/>
+              <w:left w:val="single" w:sz="2" w:space="0" w:color="000001"/>
+              <w:bottom w:val="single" w:sz="2" w:space="0" w:color="000001"/>
+              <w:insideH w:val="single" w:sz="2" w:space="0" w:color="000001"/>
+            </w:tcBorders>
+            <w:shd w:fill="auto" w:val="clear"/>
+            <w:tcMar>
+              <w:left w:w="39" w:type="dxa"/>
             </w:tcMar>
           </w:tcPr>
           <w:p>
@@ -5262,7 +5258,7 @@
             </w:tcBorders>
             <w:shd w:fill="auto" w:val="clear"/>
             <w:tcMar>
-              <w:left w:w="42" w:type="dxa"/>
+              <w:left w:w="39" w:type="dxa"/>
             </w:tcMar>
           </w:tcPr>
           <w:p>
@@ -5288,32 +5284,32 @@
             </w:tcBorders>
             <w:shd w:fill="auto" w:val="clear"/>
             <w:tcMar>
-              <w:left w:w="42" w:type="dxa"/>
-            </w:tcMar>
-          </w:tcPr>
-          <w:p>
-            <w:pPr>
-              <w:pStyle w:val="TableContents"/>
-              <w:jc w:val="center"/>
-              <w:rPr/>
-            </w:pPr>
-            <w:r>
-              <w:rPr/>
-            </w:r>
-          </w:p>
-        </w:tc>
-        <w:tc>
-          <w:tcPr>
-            <w:tcW w:w="2310" w:type="dxa"/>
-            <w:tcBorders>
-              <w:top w:val="single" w:sz="2" w:space="0" w:color="000001"/>
-              <w:left w:val="single" w:sz="2" w:space="0" w:color="000001"/>
-              <w:bottom w:val="single" w:sz="2" w:space="0" w:color="000001"/>
-              <w:insideH w:val="single" w:sz="2" w:space="0" w:color="000001"/>
-            </w:tcBorders>
-            <w:shd w:fill="auto" w:val="clear"/>
-            <w:tcMar>
-              <w:left w:w="42" w:type="dxa"/>
+              <w:left w:w="39" w:type="dxa"/>
+            </w:tcMar>
+          </w:tcPr>
+          <w:p>
+            <w:pPr>
+              <w:pStyle w:val="TableContents"/>
+              <w:jc w:val="center"/>
+              <w:rPr/>
+            </w:pPr>
+            <w:r>
+              <w:rPr/>
+            </w:r>
+          </w:p>
+        </w:tc>
+        <w:tc>
+          <w:tcPr>
+            <w:tcW w:w="2311" w:type="dxa"/>
+            <w:tcBorders>
+              <w:top w:val="single" w:sz="2" w:space="0" w:color="000001"/>
+              <w:left w:val="single" w:sz="2" w:space="0" w:color="000001"/>
+              <w:bottom w:val="single" w:sz="2" w:space="0" w:color="000001"/>
+              <w:insideH w:val="single" w:sz="2" w:space="0" w:color="000001"/>
+            </w:tcBorders>
+            <w:shd w:fill="auto" w:val="clear"/>
+            <w:tcMar>
+              <w:left w:w="39" w:type="dxa"/>
             </w:tcMar>
           </w:tcPr>
           <w:p>
@@ -5340,7 +5336,7 @@
             </w:tcBorders>
             <w:shd w:fill="auto" w:val="clear"/>
             <w:tcMar>
-              <w:left w:w="42" w:type="dxa"/>
+              <w:left w:w="39" w:type="dxa"/>
             </w:tcMar>
           </w:tcPr>
           <w:p>
@@ -5359,16 +5355,16 @@
         <w:trPr/>
         <w:tc>
           <w:tcPr>
-            <w:tcW w:w="446" w:type="dxa"/>
-            <w:tcBorders>
-              <w:top w:val="single" w:sz="2" w:space="0" w:color="000001"/>
-              <w:left w:val="single" w:sz="2" w:space="0" w:color="000001"/>
-              <w:bottom w:val="single" w:sz="2" w:space="0" w:color="000001"/>
-              <w:insideH w:val="single" w:sz="2" w:space="0" w:color="000001"/>
-            </w:tcBorders>
-            <w:shd w:fill="auto" w:val="clear"/>
-            <w:tcMar>
-              <w:left w:w="42" w:type="dxa"/>
+            <w:tcW w:w="445" w:type="dxa"/>
+            <w:tcBorders>
+              <w:top w:val="single" w:sz="2" w:space="0" w:color="000001"/>
+              <w:left w:val="single" w:sz="2" w:space="0" w:color="000001"/>
+              <w:bottom w:val="single" w:sz="2" w:space="0" w:color="000001"/>
+              <w:insideH w:val="single" w:sz="2" w:space="0" w:color="000001"/>
+            </w:tcBorders>
+            <w:shd w:fill="auto" w:val="clear"/>
+            <w:tcMar>
+              <w:left w:w="39" w:type="dxa"/>
             </w:tcMar>
           </w:tcPr>
           <w:p>
@@ -5394,7 +5390,7 @@
             </w:tcBorders>
             <w:shd w:fill="auto" w:val="clear"/>
             <w:tcMar>
-              <w:left w:w="42" w:type="dxa"/>
+              <w:left w:w="39" w:type="dxa"/>
             </w:tcMar>
           </w:tcPr>
           <w:p>
@@ -5420,32 +5416,32 @@
             </w:tcBorders>
             <w:shd w:fill="auto" w:val="clear"/>
             <w:tcMar>
-              <w:left w:w="42" w:type="dxa"/>
-            </w:tcMar>
-          </w:tcPr>
-          <w:p>
-            <w:pPr>
-              <w:pStyle w:val="TableContents"/>
-              <w:jc w:val="center"/>
-              <w:rPr/>
-            </w:pPr>
-            <w:r>
-              <w:rPr/>
-            </w:r>
-          </w:p>
-        </w:tc>
-        <w:tc>
-          <w:tcPr>
-            <w:tcW w:w="2310" w:type="dxa"/>
-            <w:tcBorders>
-              <w:top w:val="single" w:sz="2" w:space="0" w:color="000001"/>
-              <w:left w:val="single" w:sz="2" w:space="0" w:color="000001"/>
-              <w:bottom w:val="single" w:sz="2" w:space="0" w:color="000001"/>
-              <w:insideH w:val="single" w:sz="2" w:space="0" w:color="000001"/>
-            </w:tcBorders>
-            <w:shd w:fill="auto" w:val="clear"/>
-            <w:tcMar>
-              <w:left w:w="42" w:type="dxa"/>
+              <w:left w:w="39" w:type="dxa"/>
+            </w:tcMar>
+          </w:tcPr>
+          <w:p>
+            <w:pPr>
+              <w:pStyle w:val="TableContents"/>
+              <w:jc w:val="center"/>
+              <w:rPr/>
+            </w:pPr>
+            <w:r>
+              <w:rPr/>
+            </w:r>
+          </w:p>
+        </w:tc>
+        <w:tc>
+          <w:tcPr>
+            <w:tcW w:w="2311" w:type="dxa"/>
+            <w:tcBorders>
+              <w:top w:val="single" w:sz="2" w:space="0" w:color="000001"/>
+              <w:left w:val="single" w:sz="2" w:space="0" w:color="000001"/>
+              <w:bottom w:val="single" w:sz="2" w:space="0" w:color="000001"/>
+              <w:insideH w:val="single" w:sz="2" w:space="0" w:color="000001"/>
+            </w:tcBorders>
+            <w:shd w:fill="auto" w:val="clear"/>
+            <w:tcMar>
+              <w:left w:w="39" w:type="dxa"/>
             </w:tcMar>
           </w:tcPr>
           <w:p>
@@ -5472,7 +5468,7 @@
             </w:tcBorders>
             <w:shd w:fill="auto" w:val="clear"/>
             <w:tcMar>
-              <w:left w:w="42" w:type="dxa"/>
+              <w:left w:w="39" w:type="dxa"/>
             </w:tcMar>
           </w:tcPr>
           <w:p>
@@ -5491,16 +5487,16 @@
         <w:trPr/>
         <w:tc>
           <w:tcPr>
-            <w:tcW w:w="446" w:type="dxa"/>
-            <w:tcBorders>
-              <w:top w:val="single" w:sz="2" w:space="0" w:color="000001"/>
-              <w:left w:val="single" w:sz="2" w:space="0" w:color="000001"/>
-              <w:bottom w:val="single" w:sz="2" w:space="0" w:color="000001"/>
-              <w:insideH w:val="single" w:sz="2" w:space="0" w:color="000001"/>
-            </w:tcBorders>
-            <w:shd w:fill="auto" w:val="clear"/>
-            <w:tcMar>
-              <w:left w:w="42" w:type="dxa"/>
+            <w:tcW w:w="445" w:type="dxa"/>
+            <w:tcBorders>
+              <w:top w:val="single" w:sz="2" w:space="0" w:color="000001"/>
+              <w:left w:val="single" w:sz="2" w:space="0" w:color="000001"/>
+              <w:bottom w:val="single" w:sz="2" w:space="0" w:color="000001"/>
+              <w:insideH w:val="single" w:sz="2" w:space="0" w:color="000001"/>
+            </w:tcBorders>
+            <w:shd w:fill="auto" w:val="clear"/>
+            <w:tcMar>
+              <w:left w:w="39" w:type="dxa"/>
             </w:tcMar>
           </w:tcPr>
           <w:p>
@@ -5526,7 +5522,7 @@
             </w:tcBorders>
             <w:shd w:fill="auto" w:val="clear"/>
             <w:tcMar>
-              <w:left w:w="42" w:type="dxa"/>
+              <w:left w:w="39" w:type="dxa"/>
             </w:tcMar>
           </w:tcPr>
           <w:p>
@@ -5552,32 +5548,32 @@
             </w:tcBorders>
             <w:shd w:fill="auto" w:val="clear"/>
             <w:tcMar>
-              <w:left w:w="42" w:type="dxa"/>
-            </w:tcMar>
-          </w:tcPr>
-          <w:p>
-            <w:pPr>
-              <w:pStyle w:val="TableContents"/>
-              <w:jc w:val="center"/>
-              <w:rPr/>
-            </w:pPr>
-            <w:r>
-              <w:rPr/>
-            </w:r>
-          </w:p>
-        </w:tc>
-        <w:tc>
-          <w:tcPr>
-            <w:tcW w:w="2310" w:type="dxa"/>
-            <w:tcBorders>
-              <w:top w:val="single" w:sz="2" w:space="0" w:color="000001"/>
-              <w:left w:val="single" w:sz="2" w:space="0" w:color="000001"/>
-              <w:bottom w:val="single" w:sz="2" w:space="0" w:color="000001"/>
-              <w:insideH w:val="single" w:sz="2" w:space="0" w:color="000001"/>
-            </w:tcBorders>
-            <w:shd w:fill="auto" w:val="clear"/>
-            <w:tcMar>
-              <w:left w:w="42" w:type="dxa"/>
+              <w:left w:w="39" w:type="dxa"/>
+            </w:tcMar>
+          </w:tcPr>
+          <w:p>
+            <w:pPr>
+              <w:pStyle w:val="TableContents"/>
+              <w:jc w:val="center"/>
+              <w:rPr/>
+            </w:pPr>
+            <w:r>
+              <w:rPr/>
+            </w:r>
+          </w:p>
+        </w:tc>
+        <w:tc>
+          <w:tcPr>
+            <w:tcW w:w="2311" w:type="dxa"/>
+            <w:tcBorders>
+              <w:top w:val="single" w:sz="2" w:space="0" w:color="000001"/>
+              <w:left w:val="single" w:sz="2" w:space="0" w:color="000001"/>
+              <w:bottom w:val="single" w:sz="2" w:space="0" w:color="000001"/>
+              <w:insideH w:val="single" w:sz="2" w:space="0" w:color="000001"/>
+            </w:tcBorders>
+            <w:shd w:fill="auto" w:val="clear"/>
+            <w:tcMar>
+              <w:left w:w="39" w:type="dxa"/>
             </w:tcMar>
           </w:tcPr>
           <w:p>
@@ -5604,7 +5600,7 @@
             </w:tcBorders>
             <w:shd w:fill="auto" w:val="clear"/>
             <w:tcMar>
-              <w:left w:w="42" w:type="dxa"/>
+              <w:left w:w="39" w:type="dxa"/>
             </w:tcMar>
           </w:tcPr>
           <w:p>
@@ -5623,16 +5619,16 @@
         <w:trPr/>
         <w:tc>
           <w:tcPr>
-            <w:tcW w:w="446" w:type="dxa"/>
-            <w:tcBorders>
-              <w:top w:val="single" w:sz="2" w:space="0" w:color="000001"/>
-              <w:left w:val="single" w:sz="2" w:space="0" w:color="000001"/>
-              <w:bottom w:val="single" w:sz="2" w:space="0" w:color="000001"/>
-              <w:insideH w:val="single" w:sz="2" w:space="0" w:color="000001"/>
-            </w:tcBorders>
-            <w:shd w:fill="auto" w:val="clear"/>
-            <w:tcMar>
-              <w:left w:w="42" w:type="dxa"/>
+            <w:tcW w:w="445" w:type="dxa"/>
+            <w:tcBorders>
+              <w:top w:val="single" w:sz="2" w:space="0" w:color="000001"/>
+              <w:left w:val="single" w:sz="2" w:space="0" w:color="000001"/>
+              <w:bottom w:val="single" w:sz="2" w:space="0" w:color="000001"/>
+              <w:insideH w:val="single" w:sz="2" w:space="0" w:color="000001"/>
+            </w:tcBorders>
+            <w:shd w:fill="auto" w:val="clear"/>
+            <w:tcMar>
+              <w:left w:w="39" w:type="dxa"/>
             </w:tcMar>
           </w:tcPr>
           <w:p>
@@ -5658,7 +5654,7 @@
             </w:tcBorders>
             <w:shd w:fill="auto" w:val="clear"/>
             <w:tcMar>
-              <w:left w:w="42" w:type="dxa"/>
+              <w:left w:w="39" w:type="dxa"/>
             </w:tcMar>
           </w:tcPr>
           <w:p>
@@ -5684,32 +5680,32 @@
             </w:tcBorders>
             <w:shd w:fill="auto" w:val="clear"/>
             <w:tcMar>
-              <w:left w:w="42" w:type="dxa"/>
-            </w:tcMar>
-          </w:tcPr>
-          <w:p>
-            <w:pPr>
-              <w:pStyle w:val="TableContents"/>
-              <w:jc w:val="center"/>
-              <w:rPr/>
-            </w:pPr>
-            <w:r>
-              <w:rPr/>
-            </w:r>
-          </w:p>
-        </w:tc>
-        <w:tc>
-          <w:tcPr>
-            <w:tcW w:w="2310" w:type="dxa"/>
-            <w:tcBorders>
-              <w:top w:val="single" w:sz="2" w:space="0" w:color="000001"/>
-              <w:left w:val="single" w:sz="2" w:space="0" w:color="000001"/>
-              <w:bottom w:val="single" w:sz="2" w:space="0" w:color="000001"/>
-              <w:insideH w:val="single" w:sz="2" w:space="0" w:color="000001"/>
-            </w:tcBorders>
-            <w:shd w:fill="auto" w:val="clear"/>
-            <w:tcMar>
-              <w:left w:w="42" w:type="dxa"/>
+              <w:left w:w="39" w:type="dxa"/>
+            </w:tcMar>
+          </w:tcPr>
+          <w:p>
+            <w:pPr>
+              <w:pStyle w:val="TableContents"/>
+              <w:jc w:val="center"/>
+              <w:rPr/>
+            </w:pPr>
+            <w:r>
+              <w:rPr/>
+            </w:r>
+          </w:p>
+        </w:tc>
+        <w:tc>
+          <w:tcPr>
+            <w:tcW w:w="2311" w:type="dxa"/>
+            <w:tcBorders>
+              <w:top w:val="single" w:sz="2" w:space="0" w:color="000001"/>
+              <w:left w:val="single" w:sz="2" w:space="0" w:color="000001"/>
+              <w:bottom w:val="single" w:sz="2" w:space="0" w:color="000001"/>
+              <w:insideH w:val="single" w:sz="2" w:space="0" w:color="000001"/>
+            </w:tcBorders>
+            <w:shd w:fill="auto" w:val="clear"/>
+            <w:tcMar>
+              <w:left w:w="39" w:type="dxa"/>
             </w:tcMar>
           </w:tcPr>
           <w:p>
@@ -5736,7 +5732,7 @@
             </w:tcBorders>
             <w:shd w:fill="auto" w:val="clear"/>
             <w:tcMar>
-              <w:left w:w="42" w:type="dxa"/>
+              <w:left w:w="39" w:type="dxa"/>
             </w:tcMar>
           </w:tcPr>
           <w:p>
@@ -5755,16 +5751,16 @@
         <w:trPr/>
         <w:tc>
           <w:tcPr>
-            <w:tcW w:w="446" w:type="dxa"/>
-            <w:tcBorders>
-              <w:top w:val="single" w:sz="2" w:space="0" w:color="000001"/>
-              <w:left w:val="single" w:sz="2" w:space="0" w:color="000001"/>
-              <w:bottom w:val="single" w:sz="2" w:space="0" w:color="000001"/>
-              <w:insideH w:val="single" w:sz="2" w:space="0" w:color="000001"/>
-            </w:tcBorders>
-            <w:shd w:fill="auto" w:val="clear"/>
-            <w:tcMar>
-              <w:left w:w="42" w:type="dxa"/>
+            <w:tcW w:w="445" w:type="dxa"/>
+            <w:tcBorders>
+              <w:top w:val="single" w:sz="2" w:space="0" w:color="000001"/>
+              <w:left w:val="single" w:sz="2" w:space="0" w:color="000001"/>
+              <w:bottom w:val="single" w:sz="2" w:space="0" w:color="000001"/>
+              <w:insideH w:val="single" w:sz="2" w:space="0" w:color="000001"/>
+            </w:tcBorders>
+            <w:shd w:fill="auto" w:val="clear"/>
+            <w:tcMar>
+              <w:left w:w="39" w:type="dxa"/>
             </w:tcMar>
           </w:tcPr>
           <w:p>
@@ -5790,7 +5786,7 @@
             </w:tcBorders>
             <w:shd w:fill="auto" w:val="clear"/>
             <w:tcMar>
-              <w:left w:w="42" w:type="dxa"/>
+              <w:left w:w="39" w:type="dxa"/>
             </w:tcMar>
           </w:tcPr>
           <w:p>
@@ -5816,32 +5812,32 @@
             </w:tcBorders>
             <w:shd w:fill="auto" w:val="clear"/>
             <w:tcMar>
-              <w:left w:w="42" w:type="dxa"/>
-            </w:tcMar>
-          </w:tcPr>
-          <w:p>
-            <w:pPr>
-              <w:pStyle w:val="TableContents"/>
-              <w:jc w:val="center"/>
-              <w:rPr/>
-            </w:pPr>
-            <w:r>
-              <w:rPr/>
-            </w:r>
-          </w:p>
-        </w:tc>
-        <w:tc>
-          <w:tcPr>
-            <w:tcW w:w="2310" w:type="dxa"/>
-            <w:tcBorders>
-              <w:top w:val="single" w:sz="2" w:space="0" w:color="000001"/>
-              <w:left w:val="single" w:sz="2" w:space="0" w:color="000001"/>
-              <w:bottom w:val="single" w:sz="2" w:space="0" w:color="000001"/>
-              <w:insideH w:val="single" w:sz="2" w:space="0" w:color="000001"/>
-            </w:tcBorders>
-            <w:shd w:fill="auto" w:val="clear"/>
-            <w:tcMar>
-              <w:left w:w="42" w:type="dxa"/>
+              <w:left w:w="39" w:type="dxa"/>
+            </w:tcMar>
+          </w:tcPr>
+          <w:p>
+            <w:pPr>
+              <w:pStyle w:val="TableContents"/>
+              <w:jc w:val="center"/>
+              <w:rPr/>
+            </w:pPr>
+            <w:r>
+              <w:rPr/>
+            </w:r>
+          </w:p>
+        </w:tc>
+        <w:tc>
+          <w:tcPr>
+            <w:tcW w:w="2311" w:type="dxa"/>
+            <w:tcBorders>
+              <w:top w:val="single" w:sz="2" w:space="0" w:color="000001"/>
+              <w:left w:val="single" w:sz="2" w:space="0" w:color="000001"/>
+              <w:bottom w:val="single" w:sz="2" w:space="0" w:color="000001"/>
+              <w:insideH w:val="single" w:sz="2" w:space="0" w:color="000001"/>
+            </w:tcBorders>
+            <w:shd w:fill="auto" w:val="clear"/>
+            <w:tcMar>
+              <w:left w:w="39" w:type="dxa"/>
             </w:tcMar>
           </w:tcPr>
           <w:p>
@@ -5868,7 +5864,7 @@
             </w:tcBorders>
             <w:shd w:fill="auto" w:val="clear"/>
             <w:tcMar>
-              <w:left w:w="42" w:type="dxa"/>
+              <w:left w:w="39" w:type="dxa"/>
             </w:tcMar>
           </w:tcPr>
           <w:p>
@@ -5887,16 +5883,16 @@
         <w:trPr/>
         <w:tc>
           <w:tcPr>
-            <w:tcW w:w="446" w:type="dxa"/>
-            <w:tcBorders>
-              <w:top w:val="single" w:sz="2" w:space="0" w:color="000001"/>
-              <w:left w:val="single" w:sz="2" w:space="0" w:color="000001"/>
-              <w:bottom w:val="single" w:sz="2" w:space="0" w:color="000001"/>
-              <w:insideH w:val="single" w:sz="2" w:space="0" w:color="000001"/>
-            </w:tcBorders>
-            <w:shd w:fill="auto" w:val="clear"/>
-            <w:tcMar>
-              <w:left w:w="42" w:type="dxa"/>
+            <w:tcW w:w="445" w:type="dxa"/>
+            <w:tcBorders>
+              <w:top w:val="single" w:sz="2" w:space="0" w:color="000001"/>
+              <w:left w:val="single" w:sz="2" w:space="0" w:color="000001"/>
+              <w:bottom w:val="single" w:sz="2" w:space="0" w:color="000001"/>
+              <w:insideH w:val="single" w:sz="2" w:space="0" w:color="000001"/>
+            </w:tcBorders>
+            <w:shd w:fill="auto" w:val="clear"/>
+            <w:tcMar>
+              <w:left w:w="39" w:type="dxa"/>
             </w:tcMar>
           </w:tcPr>
           <w:p>
@@ -5922,7 +5918,7 @@
             </w:tcBorders>
             <w:shd w:fill="auto" w:val="clear"/>
             <w:tcMar>
-              <w:left w:w="42" w:type="dxa"/>
+              <w:left w:w="39" w:type="dxa"/>
             </w:tcMar>
           </w:tcPr>
           <w:p>
@@ -5947,32 +5943,32 @@
             </w:tcBorders>
             <w:shd w:fill="auto" w:val="clear"/>
             <w:tcMar>
-              <w:left w:w="42" w:type="dxa"/>
-            </w:tcMar>
-          </w:tcPr>
-          <w:p>
-            <w:pPr>
-              <w:pStyle w:val="TableContents"/>
-              <w:jc w:val="center"/>
-              <w:rPr/>
-            </w:pPr>
-            <w:r>
-              <w:rPr/>
-            </w:r>
-          </w:p>
-        </w:tc>
-        <w:tc>
-          <w:tcPr>
-            <w:tcW w:w="2310" w:type="dxa"/>
-            <w:tcBorders>
-              <w:top w:val="single" w:sz="2" w:space="0" w:color="000001"/>
-              <w:left w:val="single" w:sz="2" w:space="0" w:color="000001"/>
-              <w:bottom w:val="single" w:sz="2" w:space="0" w:color="000001"/>
-              <w:insideH w:val="single" w:sz="2" w:space="0" w:color="000001"/>
-            </w:tcBorders>
-            <w:shd w:fill="auto" w:val="clear"/>
-            <w:tcMar>
-              <w:left w:w="42" w:type="dxa"/>
+              <w:left w:w="39" w:type="dxa"/>
+            </w:tcMar>
+          </w:tcPr>
+          <w:p>
+            <w:pPr>
+              <w:pStyle w:val="TableContents"/>
+              <w:jc w:val="center"/>
+              <w:rPr/>
+            </w:pPr>
+            <w:r>
+              <w:rPr/>
+            </w:r>
+          </w:p>
+        </w:tc>
+        <w:tc>
+          <w:tcPr>
+            <w:tcW w:w="2311" w:type="dxa"/>
+            <w:tcBorders>
+              <w:top w:val="single" w:sz="2" w:space="0" w:color="000001"/>
+              <w:left w:val="single" w:sz="2" w:space="0" w:color="000001"/>
+              <w:bottom w:val="single" w:sz="2" w:space="0" w:color="000001"/>
+              <w:insideH w:val="single" w:sz="2" w:space="0" w:color="000001"/>
+            </w:tcBorders>
+            <w:shd w:fill="auto" w:val="clear"/>
+            <w:tcMar>
+              <w:left w:w="39" w:type="dxa"/>
             </w:tcMar>
           </w:tcPr>
           <w:p>
@@ -5999,7 +5995,7 @@
             </w:tcBorders>
             <w:shd w:fill="auto" w:val="clear"/>
             <w:tcMar>
-              <w:left w:w="42" w:type="dxa"/>
+              <w:left w:w="39" w:type="dxa"/>
             </w:tcMar>
           </w:tcPr>
           <w:p>
@@ -6018,16 +6014,16 @@
         <w:trPr/>
         <w:tc>
           <w:tcPr>
-            <w:tcW w:w="446" w:type="dxa"/>
-            <w:tcBorders>
-              <w:top w:val="single" w:sz="2" w:space="0" w:color="000001"/>
-              <w:left w:val="single" w:sz="2" w:space="0" w:color="000001"/>
-              <w:bottom w:val="single" w:sz="2" w:space="0" w:color="000001"/>
-              <w:insideH w:val="single" w:sz="2" w:space="0" w:color="000001"/>
-            </w:tcBorders>
-            <w:shd w:fill="auto" w:val="clear"/>
-            <w:tcMar>
-              <w:left w:w="42" w:type="dxa"/>
+            <w:tcW w:w="445" w:type="dxa"/>
+            <w:tcBorders>
+              <w:top w:val="single" w:sz="2" w:space="0" w:color="000001"/>
+              <w:left w:val="single" w:sz="2" w:space="0" w:color="000001"/>
+              <w:bottom w:val="single" w:sz="2" w:space="0" w:color="000001"/>
+              <w:insideH w:val="single" w:sz="2" w:space="0" w:color="000001"/>
+            </w:tcBorders>
+            <w:shd w:fill="auto" w:val="clear"/>
+            <w:tcMar>
+              <w:left w:w="39" w:type="dxa"/>
             </w:tcMar>
           </w:tcPr>
           <w:p>
@@ -6053,7 +6049,7 @@
             </w:tcBorders>
             <w:shd w:fill="auto" w:val="clear"/>
             <w:tcMar>
-              <w:left w:w="42" w:type="dxa"/>
+              <w:left w:w="39" w:type="dxa"/>
             </w:tcMar>
           </w:tcPr>
           <w:p>
@@ -6078,32 +6074,32 @@
             </w:tcBorders>
             <w:shd w:fill="auto" w:val="clear"/>
             <w:tcMar>
-              <w:left w:w="42" w:type="dxa"/>
-            </w:tcMar>
-          </w:tcPr>
-          <w:p>
-            <w:pPr>
-              <w:pStyle w:val="TableContents"/>
-              <w:jc w:val="center"/>
-              <w:rPr/>
-            </w:pPr>
-            <w:r>
-              <w:rPr/>
-            </w:r>
-          </w:p>
-        </w:tc>
-        <w:tc>
-          <w:tcPr>
-            <w:tcW w:w="2310" w:type="dxa"/>
-            <w:tcBorders>
-              <w:top w:val="single" w:sz="2" w:space="0" w:color="000001"/>
-              <w:left w:val="single" w:sz="2" w:space="0" w:color="000001"/>
-              <w:bottom w:val="single" w:sz="2" w:space="0" w:color="000001"/>
-              <w:insideH w:val="single" w:sz="2" w:space="0" w:color="000001"/>
-            </w:tcBorders>
-            <w:shd w:fill="auto" w:val="clear"/>
-            <w:tcMar>
-              <w:left w:w="42" w:type="dxa"/>
+              <w:left w:w="39" w:type="dxa"/>
+            </w:tcMar>
+          </w:tcPr>
+          <w:p>
+            <w:pPr>
+              <w:pStyle w:val="TableContents"/>
+              <w:jc w:val="center"/>
+              <w:rPr/>
+            </w:pPr>
+            <w:r>
+              <w:rPr/>
+            </w:r>
+          </w:p>
+        </w:tc>
+        <w:tc>
+          <w:tcPr>
+            <w:tcW w:w="2311" w:type="dxa"/>
+            <w:tcBorders>
+              <w:top w:val="single" w:sz="2" w:space="0" w:color="000001"/>
+              <w:left w:val="single" w:sz="2" w:space="0" w:color="000001"/>
+              <w:bottom w:val="single" w:sz="2" w:space="0" w:color="000001"/>
+              <w:insideH w:val="single" w:sz="2" w:space="0" w:color="000001"/>
+            </w:tcBorders>
+            <w:shd w:fill="auto" w:val="clear"/>
+            <w:tcMar>
+              <w:left w:w="39" w:type="dxa"/>
             </w:tcMar>
           </w:tcPr>
           <w:p>
@@ -6130,7 +6126,7 @@
             </w:tcBorders>
             <w:shd w:fill="auto" w:val="clear"/>
             <w:tcMar>
-              <w:left w:w="42" w:type="dxa"/>
+              <w:left w:w="39" w:type="dxa"/>
             </w:tcMar>
           </w:tcPr>
           <w:p>
@@ -6149,16 +6145,16 @@
         <w:trPr/>
         <w:tc>
           <w:tcPr>
-            <w:tcW w:w="446" w:type="dxa"/>
-            <w:tcBorders>
-              <w:top w:val="single" w:sz="2" w:space="0" w:color="000001"/>
-              <w:left w:val="single" w:sz="2" w:space="0" w:color="000001"/>
-              <w:bottom w:val="single" w:sz="2" w:space="0" w:color="000001"/>
-              <w:insideH w:val="single" w:sz="2" w:space="0" w:color="000001"/>
-            </w:tcBorders>
-            <w:shd w:fill="auto" w:val="clear"/>
-            <w:tcMar>
-              <w:left w:w="42" w:type="dxa"/>
+            <w:tcW w:w="445" w:type="dxa"/>
+            <w:tcBorders>
+              <w:top w:val="single" w:sz="2" w:space="0" w:color="000001"/>
+              <w:left w:val="single" w:sz="2" w:space="0" w:color="000001"/>
+              <w:bottom w:val="single" w:sz="2" w:space="0" w:color="000001"/>
+              <w:insideH w:val="single" w:sz="2" w:space="0" w:color="000001"/>
+            </w:tcBorders>
+            <w:shd w:fill="auto" w:val="clear"/>
+            <w:tcMar>
+              <w:left w:w="39" w:type="dxa"/>
             </w:tcMar>
           </w:tcPr>
           <w:p>
@@ -6184,7 +6180,7 @@
             </w:tcBorders>
             <w:shd w:fill="auto" w:val="clear"/>
             <w:tcMar>
-              <w:left w:w="42" w:type="dxa"/>
+              <w:left w:w="39" w:type="dxa"/>
             </w:tcMar>
           </w:tcPr>
           <w:p>
@@ -6209,32 +6205,32 @@
             </w:tcBorders>
             <w:shd w:fill="auto" w:val="clear"/>
             <w:tcMar>
-              <w:left w:w="42" w:type="dxa"/>
-            </w:tcMar>
-          </w:tcPr>
-          <w:p>
-            <w:pPr>
-              <w:pStyle w:val="TableContents"/>
-              <w:jc w:val="center"/>
-              <w:rPr/>
-            </w:pPr>
-            <w:r>
-              <w:rPr/>
-            </w:r>
-          </w:p>
-        </w:tc>
-        <w:tc>
-          <w:tcPr>
-            <w:tcW w:w="2310" w:type="dxa"/>
-            <w:tcBorders>
-              <w:top w:val="single" w:sz="2" w:space="0" w:color="000001"/>
-              <w:left w:val="single" w:sz="2" w:space="0" w:color="000001"/>
-              <w:bottom w:val="single" w:sz="2" w:space="0" w:color="000001"/>
-              <w:insideH w:val="single" w:sz="2" w:space="0" w:color="000001"/>
-            </w:tcBorders>
-            <w:shd w:fill="auto" w:val="clear"/>
-            <w:tcMar>
-              <w:left w:w="42" w:type="dxa"/>
+              <w:left w:w="39" w:type="dxa"/>
+            </w:tcMar>
+          </w:tcPr>
+          <w:p>
+            <w:pPr>
+              <w:pStyle w:val="TableContents"/>
+              <w:jc w:val="center"/>
+              <w:rPr/>
+            </w:pPr>
+            <w:r>
+              <w:rPr/>
+            </w:r>
+          </w:p>
+        </w:tc>
+        <w:tc>
+          <w:tcPr>
+            <w:tcW w:w="2311" w:type="dxa"/>
+            <w:tcBorders>
+              <w:top w:val="single" w:sz="2" w:space="0" w:color="000001"/>
+              <w:left w:val="single" w:sz="2" w:space="0" w:color="000001"/>
+              <w:bottom w:val="single" w:sz="2" w:space="0" w:color="000001"/>
+              <w:insideH w:val="single" w:sz="2" w:space="0" w:color="000001"/>
+            </w:tcBorders>
+            <w:shd w:fill="auto" w:val="clear"/>
+            <w:tcMar>
+              <w:left w:w="39" w:type="dxa"/>
             </w:tcMar>
           </w:tcPr>
           <w:p>
@@ -6261,7 +6257,7 @@
             </w:tcBorders>
             <w:shd w:fill="auto" w:val="clear"/>
             <w:tcMar>
-              <w:left w:w="42" w:type="dxa"/>
+              <w:left w:w="39" w:type="dxa"/>
             </w:tcMar>
           </w:tcPr>
           <w:p>
@@ -6280,16 +6276,16 @@
         <w:trPr/>
         <w:tc>
           <w:tcPr>
-            <w:tcW w:w="446" w:type="dxa"/>
-            <w:tcBorders>
-              <w:top w:val="single" w:sz="2" w:space="0" w:color="000001"/>
-              <w:left w:val="single" w:sz="2" w:space="0" w:color="000001"/>
-              <w:bottom w:val="single" w:sz="2" w:space="0" w:color="000001"/>
-              <w:insideH w:val="single" w:sz="2" w:space="0" w:color="000001"/>
-            </w:tcBorders>
-            <w:shd w:fill="auto" w:val="clear"/>
-            <w:tcMar>
-              <w:left w:w="42" w:type="dxa"/>
+            <w:tcW w:w="445" w:type="dxa"/>
+            <w:tcBorders>
+              <w:top w:val="single" w:sz="2" w:space="0" w:color="000001"/>
+              <w:left w:val="single" w:sz="2" w:space="0" w:color="000001"/>
+              <w:bottom w:val="single" w:sz="2" w:space="0" w:color="000001"/>
+              <w:insideH w:val="single" w:sz="2" w:space="0" w:color="000001"/>
+            </w:tcBorders>
+            <w:shd w:fill="auto" w:val="clear"/>
+            <w:tcMar>
+              <w:left w:w="39" w:type="dxa"/>
             </w:tcMar>
           </w:tcPr>
           <w:p>
@@ -6315,7 +6311,7 @@
             </w:tcBorders>
             <w:shd w:fill="auto" w:val="clear"/>
             <w:tcMar>
-              <w:left w:w="42" w:type="dxa"/>
+              <w:left w:w="39" w:type="dxa"/>
             </w:tcMar>
           </w:tcPr>
           <w:p>
@@ -6340,32 +6336,32 @@
             </w:tcBorders>
             <w:shd w:fill="auto" w:val="clear"/>
             <w:tcMar>
-              <w:left w:w="42" w:type="dxa"/>
-            </w:tcMar>
-          </w:tcPr>
-          <w:p>
-            <w:pPr>
-              <w:pStyle w:val="TableContents"/>
-              <w:jc w:val="center"/>
-              <w:rPr/>
-            </w:pPr>
-            <w:r>
-              <w:rPr/>
-            </w:r>
-          </w:p>
-        </w:tc>
-        <w:tc>
-          <w:tcPr>
-            <w:tcW w:w="2310" w:type="dxa"/>
-            <w:tcBorders>
-              <w:top w:val="single" w:sz="2" w:space="0" w:color="000001"/>
-              <w:left w:val="single" w:sz="2" w:space="0" w:color="000001"/>
-              <w:bottom w:val="single" w:sz="2" w:space="0" w:color="000001"/>
-              <w:insideH w:val="single" w:sz="2" w:space="0" w:color="000001"/>
-            </w:tcBorders>
-            <w:shd w:fill="auto" w:val="clear"/>
-            <w:tcMar>
-              <w:left w:w="42" w:type="dxa"/>
+              <w:left w:w="39" w:type="dxa"/>
+            </w:tcMar>
+          </w:tcPr>
+          <w:p>
+            <w:pPr>
+              <w:pStyle w:val="TableContents"/>
+              <w:jc w:val="center"/>
+              <w:rPr/>
+            </w:pPr>
+            <w:r>
+              <w:rPr/>
+            </w:r>
+          </w:p>
+        </w:tc>
+        <w:tc>
+          <w:tcPr>
+            <w:tcW w:w="2311" w:type="dxa"/>
+            <w:tcBorders>
+              <w:top w:val="single" w:sz="2" w:space="0" w:color="000001"/>
+              <w:left w:val="single" w:sz="2" w:space="0" w:color="000001"/>
+              <w:bottom w:val="single" w:sz="2" w:space="0" w:color="000001"/>
+              <w:insideH w:val="single" w:sz="2" w:space="0" w:color="000001"/>
+            </w:tcBorders>
+            <w:shd w:fill="auto" w:val="clear"/>
+            <w:tcMar>
+              <w:left w:w="39" w:type="dxa"/>
             </w:tcMar>
           </w:tcPr>
           <w:p>
@@ -6392,7 +6388,7 @@
             </w:tcBorders>
             <w:shd w:fill="auto" w:val="clear"/>
             <w:tcMar>
-              <w:left w:w="42" w:type="dxa"/>
+              <w:left w:w="39" w:type="dxa"/>
             </w:tcMar>
           </w:tcPr>
           <w:p>
@@ -6411,16 +6407,16 @@
         <w:trPr/>
         <w:tc>
           <w:tcPr>
-            <w:tcW w:w="446" w:type="dxa"/>
-            <w:tcBorders>
-              <w:top w:val="single" w:sz="2" w:space="0" w:color="000001"/>
-              <w:left w:val="single" w:sz="2" w:space="0" w:color="000001"/>
-              <w:bottom w:val="single" w:sz="2" w:space="0" w:color="000001"/>
-              <w:insideH w:val="single" w:sz="2" w:space="0" w:color="000001"/>
-            </w:tcBorders>
-            <w:shd w:fill="auto" w:val="clear"/>
-            <w:tcMar>
-              <w:left w:w="42" w:type="dxa"/>
+            <w:tcW w:w="445" w:type="dxa"/>
+            <w:tcBorders>
+              <w:top w:val="single" w:sz="2" w:space="0" w:color="000001"/>
+              <w:left w:val="single" w:sz="2" w:space="0" w:color="000001"/>
+              <w:bottom w:val="single" w:sz="2" w:space="0" w:color="000001"/>
+              <w:insideH w:val="single" w:sz="2" w:space="0" w:color="000001"/>
+            </w:tcBorders>
+            <w:shd w:fill="auto" w:val="clear"/>
+            <w:tcMar>
+              <w:left w:w="39" w:type="dxa"/>
             </w:tcMar>
           </w:tcPr>
           <w:p>
@@ -6446,7 +6442,7 @@
             </w:tcBorders>
             <w:shd w:fill="auto" w:val="clear"/>
             <w:tcMar>
-              <w:left w:w="42" w:type="dxa"/>
+              <w:left w:w="39" w:type="dxa"/>
             </w:tcMar>
           </w:tcPr>
           <w:p>
@@ -6471,32 +6467,32 @@
             </w:tcBorders>
             <w:shd w:fill="auto" w:val="clear"/>
             <w:tcMar>
-              <w:left w:w="42" w:type="dxa"/>
-            </w:tcMar>
-          </w:tcPr>
-          <w:p>
-            <w:pPr>
-              <w:pStyle w:val="TableContents"/>
-              <w:jc w:val="center"/>
-              <w:rPr/>
-            </w:pPr>
-            <w:r>
-              <w:rPr/>
-            </w:r>
-          </w:p>
-        </w:tc>
-        <w:tc>
-          <w:tcPr>
-            <w:tcW w:w="2310" w:type="dxa"/>
-            <w:tcBorders>
-              <w:top w:val="single" w:sz="2" w:space="0" w:color="000001"/>
-              <w:left w:val="single" w:sz="2" w:space="0" w:color="000001"/>
-              <w:bottom w:val="single" w:sz="2" w:space="0" w:color="000001"/>
-              <w:insideH w:val="single" w:sz="2" w:space="0" w:color="000001"/>
-            </w:tcBorders>
-            <w:shd w:fill="auto" w:val="clear"/>
-            <w:tcMar>
-              <w:left w:w="42" w:type="dxa"/>
+              <w:left w:w="39" w:type="dxa"/>
+            </w:tcMar>
+          </w:tcPr>
+          <w:p>
+            <w:pPr>
+              <w:pStyle w:val="TableContents"/>
+              <w:jc w:val="center"/>
+              <w:rPr/>
+            </w:pPr>
+            <w:r>
+              <w:rPr/>
+            </w:r>
+          </w:p>
+        </w:tc>
+        <w:tc>
+          <w:tcPr>
+            <w:tcW w:w="2311" w:type="dxa"/>
+            <w:tcBorders>
+              <w:top w:val="single" w:sz="2" w:space="0" w:color="000001"/>
+              <w:left w:val="single" w:sz="2" w:space="0" w:color="000001"/>
+              <w:bottom w:val="single" w:sz="2" w:space="0" w:color="000001"/>
+              <w:insideH w:val="single" w:sz="2" w:space="0" w:color="000001"/>
+            </w:tcBorders>
+            <w:shd w:fill="auto" w:val="clear"/>
+            <w:tcMar>
+              <w:left w:w="39" w:type="dxa"/>
             </w:tcMar>
           </w:tcPr>
           <w:p>
@@ -6523,7 +6519,7 @@
             </w:tcBorders>
             <w:shd w:fill="auto" w:val="clear"/>
             <w:tcMar>
-              <w:left w:w="42" w:type="dxa"/>
+              <w:left w:w="39" w:type="dxa"/>
             </w:tcMar>
           </w:tcPr>
           <w:p>
@@ -6542,16 +6538,16 @@
         <w:trPr/>
         <w:tc>
           <w:tcPr>
-            <w:tcW w:w="446" w:type="dxa"/>
-            <w:tcBorders>
-              <w:top w:val="single" w:sz="2" w:space="0" w:color="000001"/>
-              <w:left w:val="single" w:sz="2" w:space="0" w:color="000001"/>
-              <w:bottom w:val="single" w:sz="2" w:space="0" w:color="000001"/>
-              <w:insideH w:val="single" w:sz="2" w:space="0" w:color="000001"/>
-            </w:tcBorders>
-            <w:shd w:fill="auto" w:val="clear"/>
-            <w:tcMar>
-              <w:left w:w="42" w:type="dxa"/>
+            <w:tcW w:w="445" w:type="dxa"/>
+            <w:tcBorders>
+              <w:top w:val="single" w:sz="2" w:space="0" w:color="000001"/>
+              <w:left w:val="single" w:sz="2" w:space="0" w:color="000001"/>
+              <w:bottom w:val="single" w:sz="2" w:space="0" w:color="000001"/>
+              <w:insideH w:val="single" w:sz="2" w:space="0" w:color="000001"/>
+            </w:tcBorders>
+            <w:shd w:fill="auto" w:val="clear"/>
+            <w:tcMar>
+              <w:left w:w="39" w:type="dxa"/>
             </w:tcMar>
           </w:tcPr>
           <w:p>
@@ -6577,7 +6573,7 @@
             </w:tcBorders>
             <w:shd w:fill="auto" w:val="clear"/>
             <w:tcMar>
-              <w:left w:w="42" w:type="dxa"/>
+              <w:left w:w="39" w:type="dxa"/>
             </w:tcMar>
           </w:tcPr>
           <w:p>
@@ -6602,32 +6598,32 @@
             </w:tcBorders>
             <w:shd w:fill="auto" w:val="clear"/>
             <w:tcMar>
-              <w:left w:w="42" w:type="dxa"/>
-            </w:tcMar>
-          </w:tcPr>
-          <w:p>
-            <w:pPr>
-              <w:pStyle w:val="TableContents"/>
-              <w:jc w:val="center"/>
-              <w:rPr/>
-            </w:pPr>
-            <w:r>
-              <w:rPr/>
-            </w:r>
-          </w:p>
-        </w:tc>
-        <w:tc>
-          <w:tcPr>
-            <w:tcW w:w="2310" w:type="dxa"/>
-            <w:tcBorders>
-              <w:top w:val="single" w:sz="2" w:space="0" w:color="000001"/>
-              <w:left w:val="single" w:sz="2" w:space="0" w:color="000001"/>
-              <w:bottom w:val="single" w:sz="2" w:space="0" w:color="000001"/>
-              <w:insideH w:val="single" w:sz="2" w:space="0" w:color="000001"/>
-            </w:tcBorders>
-            <w:shd w:fill="auto" w:val="clear"/>
-            <w:tcMar>
-              <w:left w:w="42" w:type="dxa"/>
+              <w:left w:w="39" w:type="dxa"/>
+            </w:tcMar>
+          </w:tcPr>
+          <w:p>
+            <w:pPr>
+              <w:pStyle w:val="TableContents"/>
+              <w:jc w:val="center"/>
+              <w:rPr/>
+            </w:pPr>
+            <w:r>
+              <w:rPr/>
+            </w:r>
+          </w:p>
+        </w:tc>
+        <w:tc>
+          <w:tcPr>
+            <w:tcW w:w="2311" w:type="dxa"/>
+            <w:tcBorders>
+              <w:top w:val="single" w:sz="2" w:space="0" w:color="000001"/>
+              <w:left w:val="single" w:sz="2" w:space="0" w:color="000001"/>
+              <w:bottom w:val="single" w:sz="2" w:space="0" w:color="000001"/>
+              <w:insideH w:val="single" w:sz="2" w:space="0" w:color="000001"/>
+            </w:tcBorders>
+            <w:shd w:fill="auto" w:val="clear"/>
+            <w:tcMar>
+              <w:left w:w="39" w:type="dxa"/>
             </w:tcMar>
           </w:tcPr>
           <w:p>
@@ -6654,7 +6650,7 @@
             </w:tcBorders>
             <w:shd w:fill="auto" w:val="clear"/>
             <w:tcMar>
-              <w:left w:w="42" w:type="dxa"/>
+              <w:left w:w="39" w:type="dxa"/>
             </w:tcMar>
           </w:tcPr>
           <w:p>
@@ -6673,16 +6669,16 @@
         <w:trPr/>
         <w:tc>
           <w:tcPr>
-            <w:tcW w:w="446" w:type="dxa"/>
-            <w:tcBorders>
-              <w:top w:val="single" w:sz="2" w:space="0" w:color="000001"/>
-              <w:left w:val="single" w:sz="2" w:space="0" w:color="000001"/>
-              <w:bottom w:val="single" w:sz="2" w:space="0" w:color="000001"/>
-              <w:insideH w:val="single" w:sz="2" w:space="0" w:color="000001"/>
-            </w:tcBorders>
-            <w:shd w:fill="auto" w:val="clear"/>
-            <w:tcMar>
-              <w:left w:w="42" w:type="dxa"/>
+            <w:tcW w:w="445" w:type="dxa"/>
+            <w:tcBorders>
+              <w:top w:val="single" w:sz="2" w:space="0" w:color="000001"/>
+              <w:left w:val="single" w:sz="2" w:space="0" w:color="000001"/>
+              <w:bottom w:val="single" w:sz="2" w:space="0" w:color="000001"/>
+              <w:insideH w:val="single" w:sz="2" w:space="0" w:color="000001"/>
+            </w:tcBorders>
+            <w:shd w:fill="auto" w:val="clear"/>
+            <w:tcMar>
+              <w:left w:w="39" w:type="dxa"/>
             </w:tcMar>
           </w:tcPr>
           <w:p>
@@ -6708,7 +6704,7 @@
             </w:tcBorders>
             <w:shd w:fill="auto" w:val="clear"/>
             <w:tcMar>
-              <w:left w:w="42" w:type="dxa"/>
+              <w:left w:w="39" w:type="dxa"/>
             </w:tcMar>
           </w:tcPr>
           <w:p>
@@ -6733,32 +6729,32 @@
             </w:tcBorders>
             <w:shd w:fill="auto" w:val="clear"/>
             <w:tcMar>
-              <w:left w:w="42" w:type="dxa"/>
-            </w:tcMar>
-          </w:tcPr>
-          <w:p>
-            <w:pPr>
-              <w:pStyle w:val="TableContents"/>
-              <w:jc w:val="center"/>
-              <w:rPr/>
-            </w:pPr>
-            <w:r>
-              <w:rPr/>
-            </w:r>
-          </w:p>
-        </w:tc>
-        <w:tc>
-          <w:tcPr>
-            <w:tcW w:w="2310" w:type="dxa"/>
-            <w:tcBorders>
-              <w:top w:val="single" w:sz="2" w:space="0" w:color="000001"/>
-              <w:left w:val="single" w:sz="2" w:space="0" w:color="000001"/>
-              <w:bottom w:val="single" w:sz="2" w:space="0" w:color="000001"/>
-              <w:insideH w:val="single" w:sz="2" w:space="0" w:color="000001"/>
-            </w:tcBorders>
-            <w:shd w:fill="auto" w:val="clear"/>
-            <w:tcMar>
-              <w:left w:w="42" w:type="dxa"/>
+              <w:left w:w="39" w:type="dxa"/>
+            </w:tcMar>
+          </w:tcPr>
+          <w:p>
+            <w:pPr>
+              <w:pStyle w:val="TableContents"/>
+              <w:jc w:val="center"/>
+              <w:rPr/>
+            </w:pPr>
+            <w:r>
+              <w:rPr/>
+            </w:r>
+          </w:p>
+        </w:tc>
+        <w:tc>
+          <w:tcPr>
+            <w:tcW w:w="2311" w:type="dxa"/>
+            <w:tcBorders>
+              <w:top w:val="single" w:sz="2" w:space="0" w:color="000001"/>
+              <w:left w:val="single" w:sz="2" w:space="0" w:color="000001"/>
+              <w:bottom w:val="single" w:sz="2" w:space="0" w:color="000001"/>
+              <w:insideH w:val="single" w:sz="2" w:space="0" w:color="000001"/>
+            </w:tcBorders>
+            <w:shd w:fill="auto" w:val="clear"/>
+            <w:tcMar>
+              <w:left w:w="39" w:type="dxa"/>
             </w:tcMar>
           </w:tcPr>
           <w:p>
@@ -6785,7 +6781,7 @@
             </w:tcBorders>
             <w:shd w:fill="auto" w:val="clear"/>
             <w:tcMar>
-              <w:left w:w="42" w:type="dxa"/>
+              <w:left w:w="39" w:type="dxa"/>
             </w:tcMar>
           </w:tcPr>
           <w:p>
@@ -6804,16 +6800,16 @@
         <w:trPr/>
         <w:tc>
           <w:tcPr>
-            <w:tcW w:w="446" w:type="dxa"/>
-            <w:tcBorders>
-              <w:top w:val="single" w:sz="2" w:space="0" w:color="000001"/>
-              <w:left w:val="single" w:sz="2" w:space="0" w:color="000001"/>
-              <w:bottom w:val="single" w:sz="2" w:space="0" w:color="000001"/>
-              <w:insideH w:val="single" w:sz="2" w:space="0" w:color="000001"/>
-            </w:tcBorders>
-            <w:shd w:fill="auto" w:val="clear"/>
-            <w:tcMar>
-              <w:left w:w="42" w:type="dxa"/>
+            <w:tcW w:w="445" w:type="dxa"/>
+            <w:tcBorders>
+              <w:top w:val="single" w:sz="2" w:space="0" w:color="000001"/>
+              <w:left w:val="single" w:sz="2" w:space="0" w:color="000001"/>
+              <w:bottom w:val="single" w:sz="2" w:space="0" w:color="000001"/>
+              <w:insideH w:val="single" w:sz="2" w:space="0" w:color="000001"/>
+            </w:tcBorders>
+            <w:shd w:fill="auto" w:val="clear"/>
+            <w:tcMar>
+              <w:left w:w="39" w:type="dxa"/>
             </w:tcMar>
           </w:tcPr>
           <w:p>
@@ -6839,7 +6835,7 @@
             </w:tcBorders>
             <w:shd w:fill="auto" w:val="clear"/>
             <w:tcMar>
-              <w:left w:w="42" w:type="dxa"/>
+              <w:left w:w="39" w:type="dxa"/>
             </w:tcMar>
           </w:tcPr>
           <w:p>
@@ -6864,32 +6860,32 @@
             </w:tcBorders>
             <w:shd w:fill="auto" w:val="clear"/>
             <w:tcMar>
-              <w:left w:w="42" w:type="dxa"/>
-            </w:tcMar>
-          </w:tcPr>
-          <w:p>
-            <w:pPr>
-              <w:pStyle w:val="TableContents"/>
-              <w:jc w:val="center"/>
-              <w:rPr/>
-            </w:pPr>
-            <w:r>
-              <w:rPr/>
-            </w:r>
-          </w:p>
-        </w:tc>
-        <w:tc>
-          <w:tcPr>
-            <w:tcW w:w="2310" w:type="dxa"/>
-            <w:tcBorders>
-              <w:top w:val="single" w:sz="2" w:space="0" w:color="000001"/>
-              <w:left w:val="single" w:sz="2" w:space="0" w:color="000001"/>
-              <w:bottom w:val="single" w:sz="2" w:space="0" w:color="000001"/>
-              <w:insideH w:val="single" w:sz="2" w:space="0" w:color="000001"/>
-            </w:tcBorders>
-            <w:shd w:fill="auto" w:val="clear"/>
-            <w:tcMar>
-              <w:left w:w="42" w:type="dxa"/>
+              <w:left w:w="39" w:type="dxa"/>
+            </w:tcMar>
+          </w:tcPr>
+          <w:p>
+            <w:pPr>
+              <w:pStyle w:val="TableContents"/>
+              <w:jc w:val="center"/>
+              <w:rPr/>
+            </w:pPr>
+            <w:r>
+              <w:rPr/>
+            </w:r>
+          </w:p>
+        </w:tc>
+        <w:tc>
+          <w:tcPr>
+            <w:tcW w:w="2311" w:type="dxa"/>
+            <w:tcBorders>
+              <w:top w:val="single" w:sz="2" w:space="0" w:color="000001"/>
+              <w:left w:val="single" w:sz="2" w:space="0" w:color="000001"/>
+              <w:bottom w:val="single" w:sz="2" w:space="0" w:color="000001"/>
+              <w:insideH w:val="single" w:sz="2" w:space="0" w:color="000001"/>
+            </w:tcBorders>
+            <w:shd w:fill="auto" w:val="clear"/>
+            <w:tcMar>
+              <w:left w:w="39" w:type="dxa"/>
             </w:tcMar>
           </w:tcPr>
           <w:p>
@@ -6916,7 +6912,7 @@
             </w:tcBorders>
             <w:shd w:fill="auto" w:val="clear"/>
             <w:tcMar>
-              <w:left w:w="42" w:type="dxa"/>
+              <w:left w:w="39" w:type="dxa"/>
             </w:tcMar>
           </w:tcPr>
           <w:p>
@@ -6935,16 +6931,16 @@
         <w:trPr/>
         <w:tc>
           <w:tcPr>
-            <w:tcW w:w="446" w:type="dxa"/>
-            <w:tcBorders>
-              <w:top w:val="single" w:sz="2" w:space="0" w:color="000001"/>
-              <w:left w:val="single" w:sz="2" w:space="0" w:color="000001"/>
-              <w:bottom w:val="single" w:sz="2" w:space="0" w:color="000001"/>
-              <w:insideH w:val="single" w:sz="2" w:space="0" w:color="000001"/>
-            </w:tcBorders>
-            <w:shd w:fill="auto" w:val="clear"/>
-            <w:tcMar>
-              <w:left w:w="42" w:type="dxa"/>
+            <w:tcW w:w="445" w:type="dxa"/>
+            <w:tcBorders>
+              <w:top w:val="single" w:sz="2" w:space="0" w:color="000001"/>
+              <w:left w:val="single" w:sz="2" w:space="0" w:color="000001"/>
+              <w:bottom w:val="single" w:sz="2" w:space="0" w:color="000001"/>
+              <w:insideH w:val="single" w:sz="2" w:space="0" w:color="000001"/>
+            </w:tcBorders>
+            <w:shd w:fill="auto" w:val="clear"/>
+            <w:tcMar>
+              <w:left w:w="39" w:type="dxa"/>
             </w:tcMar>
           </w:tcPr>
           <w:p>
@@ -6970,7 +6966,7 @@
             </w:tcBorders>
             <w:shd w:fill="auto" w:val="clear"/>
             <w:tcMar>
-              <w:left w:w="42" w:type="dxa"/>
+              <w:left w:w="39" w:type="dxa"/>
             </w:tcMar>
           </w:tcPr>
           <w:p>
@@ -6995,32 +6991,32 @@
             </w:tcBorders>
             <w:shd w:fill="auto" w:val="clear"/>
             <w:tcMar>
-              <w:left w:w="42" w:type="dxa"/>
-            </w:tcMar>
-          </w:tcPr>
-          <w:p>
-            <w:pPr>
-              <w:pStyle w:val="TableContents"/>
-              <w:jc w:val="center"/>
-              <w:rPr/>
-            </w:pPr>
-            <w:r>
-              <w:rPr/>
-            </w:r>
-          </w:p>
-        </w:tc>
-        <w:tc>
-          <w:tcPr>
-            <w:tcW w:w="2310" w:type="dxa"/>
-            <w:tcBorders>
-              <w:top w:val="single" w:sz="2" w:space="0" w:color="000001"/>
-              <w:left w:val="single" w:sz="2" w:space="0" w:color="000001"/>
-              <w:bottom w:val="single" w:sz="2" w:space="0" w:color="000001"/>
-              <w:insideH w:val="single" w:sz="2" w:space="0" w:color="000001"/>
-            </w:tcBorders>
-            <w:shd w:fill="auto" w:val="clear"/>
-            <w:tcMar>
-              <w:left w:w="42" w:type="dxa"/>
+              <w:left w:w="39" w:type="dxa"/>
+            </w:tcMar>
+          </w:tcPr>
+          <w:p>
+            <w:pPr>
+              <w:pStyle w:val="TableContents"/>
+              <w:jc w:val="center"/>
+              <w:rPr/>
+            </w:pPr>
+            <w:r>
+              <w:rPr/>
+            </w:r>
+          </w:p>
+        </w:tc>
+        <w:tc>
+          <w:tcPr>
+            <w:tcW w:w="2311" w:type="dxa"/>
+            <w:tcBorders>
+              <w:top w:val="single" w:sz="2" w:space="0" w:color="000001"/>
+              <w:left w:val="single" w:sz="2" w:space="0" w:color="000001"/>
+              <w:bottom w:val="single" w:sz="2" w:space="0" w:color="000001"/>
+              <w:insideH w:val="single" w:sz="2" w:space="0" w:color="000001"/>
+            </w:tcBorders>
+            <w:shd w:fill="auto" w:val="clear"/>
+            <w:tcMar>
+              <w:left w:w="39" w:type="dxa"/>
             </w:tcMar>
           </w:tcPr>
           <w:p>
@@ -7047,7 +7043,7 @@
             </w:tcBorders>
             <w:shd w:fill="auto" w:val="clear"/>
             <w:tcMar>
-              <w:left w:w="42" w:type="dxa"/>
+              <w:left w:w="39" w:type="dxa"/>
             </w:tcMar>
           </w:tcPr>
           <w:p>
@@ -7066,16 +7062,16 @@
         <w:trPr/>
         <w:tc>
           <w:tcPr>
-            <w:tcW w:w="446" w:type="dxa"/>
-            <w:tcBorders>
-              <w:top w:val="single" w:sz="2" w:space="0" w:color="000001"/>
-              <w:left w:val="single" w:sz="2" w:space="0" w:color="000001"/>
-              <w:bottom w:val="single" w:sz="2" w:space="0" w:color="000001"/>
-              <w:insideH w:val="single" w:sz="2" w:space="0" w:color="000001"/>
-            </w:tcBorders>
-            <w:shd w:fill="auto" w:val="clear"/>
-            <w:tcMar>
-              <w:left w:w="42" w:type="dxa"/>
+            <w:tcW w:w="445" w:type="dxa"/>
+            <w:tcBorders>
+              <w:top w:val="single" w:sz="2" w:space="0" w:color="000001"/>
+              <w:left w:val="single" w:sz="2" w:space="0" w:color="000001"/>
+              <w:bottom w:val="single" w:sz="2" w:space="0" w:color="000001"/>
+              <w:insideH w:val="single" w:sz="2" w:space="0" w:color="000001"/>
+            </w:tcBorders>
+            <w:shd w:fill="auto" w:val="clear"/>
+            <w:tcMar>
+              <w:left w:w="39" w:type="dxa"/>
             </w:tcMar>
           </w:tcPr>
           <w:p>
@@ -7101,7 +7097,7 @@
             </w:tcBorders>
             <w:shd w:fill="auto" w:val="clear"/>
             <w:tcMar>
-              <w:left w:w="42" w:type="dxa"/>
+              <w:left w:w="39" w:type="dxa"/>
             </w:tcMar>
           </w:tcPr>
           <w:p>
@@ -7126,32 +7122,32 @@
             </w:tcBorders>
             <w:shd w:fill="auto" w:val="clear"/>
             <w:tcMar>
-              <w:left w:w="42" w:type="dxa"/>
-            </w:tcMar>
-          </w:tcPr>
-          <w:p>
-            <w:pPr>
-              <w:pStyle w:val="TableContents"/>
-              <w:jc w:val="center"/>
-              <w:rPr/>
-            </w:pPr>
-            <w:r>
-              <w:rPr/>
-            </w:r>
-          </w:p>
-        </w:tc>
-        <w:tc>
-          <w:tcPr>
-            <w:tcW w:w="2310" w:type="dxa"/>
-            <w:tcBorders>
-              <w:top w:val="single" w:sz="2" w:space="0" w:color="000001"/>
-              <w:left w:val="single" w:sz="2" w:space="0" w:color="000001"/>
-              <w:bottom w:val="single" w:sz="2" w:space="0" w:color="000001"/>
-              <w:insideH w:val="single" w:sz="2" w:space="0" w:color="000001"/>
-            </w:tcBorders>
-            <w:shd w:fill="auto" w:val="clear"/>
-            <w:tcMar>
-              <w:left w:w="42" w:type="dxa"/>
+              <w:left w:w="39" w:type="dxa"/>
+            </w:tcMar>
+          </w:tcPr>
+          <w:p>
+            <w:pPr>
+              <w:pStyle w:val="TableContents"/>
+              <w:jc w:val="center"/>
+              <w:rPr/>
+            </w:pPr>
+            <w:r>
+              <w:rPr/>
+            </w:r>
+          </w:p>
+        </w:tc>
+        <w:tc>
+          <w:tcPr>
+            <w:tcW w:w="2311" w:type="dxa"/>
+            <w:tcBorders>
+              <w:top w:val="single" w:sz="2" w:space="0" w:color="000001"/>
+              <w:left w:val="single" w:sz="2" w:space="0" w:color="000001"/>
+              <w:bottom w:val="single" w:sz="2" w:space="0" w:color="000001"/>
+              <w:insideH w:val="single" w:sz="2" w:space="0" w:color="000001"/>
+            </w:tcBorders>
+            <w:shd w:fill="auto" w:val="clear"/>
+            <w:tcMar>
+              <w:left w:w="39" w:type="dxa"/>
             </w:tcMar>
           </w:tcPr>
           <w:p>
@@ -7178,7 +7174,7 @@
             </w:tcBorders>
             <w:shd w:fill="auto" w:val="clear"/>
             <w:tcMar>
-              <w:left w:w="42" w:type="dxa"/>
+              <w:left w:w="39" w:type="dxa"/>
             </w:tcMar>
           </w:tcPr>
           <w:p>
@@ -7197,16 +7193,16 @@
         <w:trPr/>
         <w:tc>
           <w:tcPr>
-            <w:tcW w:w="446" w:type="dxa"/>
-            <w:tcBorders>
-              <w:top w:val="single" w:sz="2" w:space="0" w:color="000001"/>
-              <w:left w:val="single" w:sz="2" w:space="0" w:color="000001"/>
-              <w:bottom w:val="single" w:sz="2" w:space="0" w:color="000001"/>
-              <w:insideH w:val="single" w:sz="2" w:space="0" w:color="000001"/>
-            </w:tcBorders>
-            <w:shd w:fill="auto" w:val="clear"/>
-            <w:tcMar>
-              <w:left w:w="42" w:type="dxa"/>
+            <w:tcW w:w="445" w:type="dxa"/>
+            <w:tcBorders>
+              <w:top w:val="single" w:sz="2" w:space="0" w:color="000001"/>
+              <w:left w:val="single" w:sz="2" w:space="0" w:color="000001"/>
+              <w:bottom w:val="single" w:sz="2" w:space="0" w:color="000001"/>
+              <w:insideH w:val="single" w:sz="2" w:space="0" w:color="000001"/>
+            </w:tcBorders>
+            <w:shd w:fill="auto" w:val="clear"/>
+            <w:tcMar>
+              <w:left w:w="39" w:type="dxa"/>
             </w:tcMar>
           </w:tcPr>
           <w:p>
@@ -7232,7 +7228,7 @@
             </w:tcBorders>
             <w:shd w:fill="auto" w:val="clear"/>
             <w:tcMar>
-              <w:left w:w="42" w:type="dxa"/>
+              <w:left w:w="39" w:type="dxa"/>
             </w:tcMar>
           </w:tcPr>
           <w:p>
@@ -7257,32 +7253,32 @@
             </w:tcBorders>
             <w:shd w:fill="auto" w:val="clear"/>
             <w:tcMar>
-              <w:left w:w="42" w:type="dxa"/>
-            </w:tcMar>
-          </w:tcPr>
-          <w:p>
-            <w:pPr>
-              <w:pStyle w:val="TableContents"/>
-              <w:jc w:val="center"/>
-              <w:rPr/>
-            </w:pPr>
-            <w:r>
-              <w:rPr/>
-            </w:r>
-          </w:p>
-        </w:tc>
-        <w:tc>
-          <w:tcPr>
-            <w:tcW w:w="2310" w:type="dxa"/>
-            <w:tcBorders>
-              <w:top w:val="single" w:sz="2" w:space="0" w:color="000001"/>
-              <w:left w:val="single" w:sz="2" w:space="0" w:color="000001"/>
-              <w:bottom w:val="single" w:sz="2" w:space="0" w:color="000001"/>
-              <w:insideH w:val="single" w:sz="2" w:space="0" w:color="000001"/>
-            </w:tcBorders>
-            <w:shd w:fill="auto" w:val="clear"/>
-            <w:tcMar>
-              <w:left w:w="42" w:type="dxa"/>
+              <w:left w:w="39" w:type="dxa"/>
+            </w:tcMar>
+          </w:tcPr>
+          <w:p>
+            <w:pPr>
+              <w:pStyle w:val="TableContents"/>
+              <w:jc w:val="center"/>
+              <w:rPr/>
+            </w:pPr>
+            <w:r>
+              <w:rPr/>
+            </w:r>
+          </w:p>
+        </w:tc>
+        <w:tc>
+          <w:tcPr>
+            <w:tcW w:w="2311" w:type="dxa"/>
+            <w:tcBorders>
+              <w:top w:val="single" w:sz="2" w:space="0" w:color="000001"/>
+              <w:left w:val="single" w:sz="2" w:space="0" w:color="000001"/>
+              <w:bottom w:val="single" w:sz="2" w:space="0" w:color="000001"/>
+              <w:insideH w:val="single" w:sz="2" w:space="0" w:color="000001"/>
+            </w:tcBorders>
+            <w:shd w:fill="auto" w:val="clear"/>
+            <w:tcMar>
+              <w:left w:w="39" w:type="dxa"/>
             </w:tcMar>
           </w:tcPr>
           <w:p>
@@ -7309,7 +7305,7 @@
             </w:tcBorders>
             <w:shd w:fill="auto" w:val="clear"/>
             <w:tcMar>
-              <w:left w:w="42" w:type="dxa"/>
+              <w:left w:w="39" w:type="dxa"/>
             </w:tcMar>
           </w:tcPr>
           <w:p>
@@ -7328,16 +7324,16 @@
         <w:trPr/>
         <w:tc>
           <w:tcPr>
-            <w:tcW w:w="446" w:type="dxa"/>
-            <w:tcBorders>
-              <w:top w:val="single" w:sz="2" w:space="0" w:color="000001"/>
-              <w:left w:val="single" w:sz="2" w:space="0" w:color="000001"/>
-              <w:bottom w:val="single" w:sz="2" w:space="0" w:color="000001"/>
-              <w:insideH w:val="single" w:sz="2" w:space="0" w:color="000001"/>
-            </w:tcBorders>
-            <w:shd w:fill="auto" w:val="clear"/>
-            <w:tcMar>
-              <w:left w:w="42" w:type="dxa"/>
+            <w:tcW w:w="445" w:type="dxa"/>
+            <w:tcBorders>
+              <w:top w:val="single" w:sz="2" w:space="0" w:color="000001"/>
+              <w:left w:val="single" w:sz="2" w:space="0" w:color="000001"/>
+              <w:bottom w:val="single" w:sz="2" w:space="0" w:color="000001"/>
+              <w:insideH w:val="single" w:sz="2" w:space="0" w:color="000001"/>
+            </w:tcBorders>
+            <w:shd w:fill="auto" w:val="clear"/>
+            <w:tcMar>
+              <w:left w:w="39" w:type="dxa"/>
             </w:tcMar>
           </w:tcPr>
           <w:p>
@@ -7363,7 +7359,7 @@
             </w:tcBorders>
             <w:shd w:fill="auto" w:val="clear"/>
             <w:tcMar>
-              <w:left w:w="42" w:type="dxa"/>
+              <w:left w:w="39" w:type="dxa"/>
             </w:tcMar>
           </w:tcPr>
           <w:p>
@@ -7388,32 +7384,32 @@
             </w:tcBorders>
             <w:shd w:fill="auto" w:val="clear"/>
             <w:tcMar>
-              <w:left w:w="42" w:type="dxa"/>
-            </w:tcMar>
-          </w:tcPr>
-          <w:p>
-            <w:pPr>
-              <w:pStyle w:val="TableContents"/>
-              <w:jc w:val="center"/>
-              <w:rPr/>
-            </w:pPr>
-            <w:r>
-              <w:rPr/>
-            </w:r>
-          </w:p>
-        </w:tc>
-        <w:tc>
-          <w:tcPr>
-            <w:tcW w:w="2310" w:type="dxa"/>
-            <w:tcBorders>
-              <w:top w:val="single" w:sz="2" w:space="0" w:color="000001"/>
-              <w:left w:val="single" w:sz="2" w:space="0" w:color="000001"/>
-              <w:bottom w:val="single" w:sz="2" w:space="0" w:color="000001"/>
-              <w:insideH w:val="single" w:sz="2" w:space="0" w:color="000001"/>
-            </w:tcBorders>
-            <w:shd w:fill="auto" w:val="clear"/>
-            <w:tcMar>
-              <w:left w:w="42" w:type="dxa"/>
+              <w:left w:w="39" w:type="dxa"/>
+            </w:tcMar>
+          </w:tcPr>
+          <w:p>
+            <w:pPr>
+              <w:pStyle w:val="TableContents"/>
+              <w:jc w:val="center"/>
+              <w:rPr/>
+            </w:pPr>
+            <w:r>
+              <w:rPr/>
+            </w:r>
+          </w:p>
+        </w:tc>
+        <w:tc>
+          <w:tcPr>
+            <w:tcW w:w="2311" w:type="dxa"/>
+            <w:tcBorders>
+              <w:top w:val="single" w:sz="2" w:space="0" w:color="000001"/>
+              <w:left w:val="single" w:sz="2" w:space="0" w:color="000001"/>
+              <w:bottom w:val="single" w:sz="2" w:space="0" w:color="000001"/>
+              <w:insideH w:val="single" w:sz="2" w:space="0" w:color="000001"/>
+            </w:tcBorders>
+            <w:shd w:fill="auto" w:val="clear"/>
+            <w:tcMar>
+              <w:left w:w="39" w:type="dxa"/>
             </w:tcMar>
           </w:tcPr>
           <w:p>
@@ -7440,7 +7436,7 @@
             </w:tcBorders>
             <w:shd w:fill="auto" w:val="clear"/>
             <w:tcMar>
-              <w:left w:w="42" w:type="dxa"/>
+              <w:left w:w="39" w:type="dxa"/>
             </w:tcMar>
           </w:tcPr>
           <w:p>
@@ -7459,16 +7455,16 @@
         <w:trPr/>
         <w:tc>
           <w:tcPr>
-            <w:tcW w:w="446" w:type="dxa"/>
-            <w:tcBorders>
-              <w:top w:val="single" w:sz="2" w:space="0" w:color="000001"/>
-              <w:left w:val="single" w:sz="2" w:space="0" w:color="000001"/>
-              <w:bottom w:val="single" w:sz="2" w:space="0" w:color="000001"/>
-              <w:insideH w:val="single" w:sz="2" w:space="0" w:color="000001"/>
-            </w:tcBorders>
-            <w:shd w:fill="auto" w:val="clear"/>
-            <w:tcMar>
-              <w:left w:w="42" w:type="dxa"/>
+            <w:tcW w:w="445" w:type="dxa"/>
+            <w:tcBorders>
+              <w:top w:val="single" w:sz="2" w:space="0" w:color="000001"/>
+              <w:left w:val="single" w:sz="2" w:space="0" w:color="000001"/>
+              <w:bottom w:val="single" w:sz="2" w:space="0" w:color="000001"/>
+              <w:insideH w:val="single" w:sz="2" w:space="0" w:color="000001"/>
+            </w:tcBorders>
+            <w:shd w:fill="auto" w:val="clear"/>
+            <w:tcMar>
+              <w:left w:w="39" w:type="dxa"/>
             </w:tcMar>
           </w:tcPr>
           <w:p>
@@ -7494,7 +7490,7 @@
             </w:tcBorders>
             <w:shd w:fill="auto" w:val="clear"/>
             <w:tcMar>
-              <w:left w:w="42" w:type="dxa"/>
+              <w:left w:w="39" w:type="dxa"/>
             </w:tcMar>
           </w:tcPr>
           <w:p>
@@ -7519,32 +7515,32 @@
             </w:tcBorders>
             <w:shd w:fill="auto" w:val="clear"/>
             <w:tcMar>
-              <w:left w:w="42" w:type="dxa"/>
-            </w:tcMar>
-          </w:tcPr>
-          <w:p>
-            <w:pPr>
-              <w:pStyle w:val="TableContents"/>
-              <w:jc w:val="center"/>
-              <w:rPr/>
-            </w:pPr>
-            <w:r>
-              <w:rPr/>
-            </w:r>
-          </w:p>
-        </w:tc>
-        <w:tc>
-          <w:tcPr>
-            <w:tcW w:w="2310" w:type="dxa"/>
-            <w:tcBorders>
-              <w:top w:val="single" w:sz="2" w:space="0" w:color="000001"/>
-              <w:left w:val="single" w:sz="2" w:space="0" w:color="000001"/>
-              <w:bottom w:val="single" w:sz="2" w:space="0" w:color="000001"/>
-              <w:insideH w:val="single" w:sz="2" w:space="0" w:color="000001"/>
-            </w:tcBorders>
-            <w:shd w:fill="auto" w:val="clear"/>
-            <w:tcMar>
-              <w:left w:w="42" w:type="dxa"/>
+              <w:left w:w="39" w:type="dxa"/>
+            </w:tcMar>
+          </w:tcPr>
+          <w:p>
+            <w:pPr>
+              <w:pStyle w:val="TableContents"/>
+              <w:jc w:val="center"/>
+              <w:rPr/>
+            </w:pPr>
+            <w:r>
+              <w:rPr/>
+            </w:r>
+          </w:p>
+        </w:tc>
+        <w:tc>
+          <w:tcPr>
+            <w:tcW w:w="2311" w:type="dxa"/>
+            <w:tcBorders>
+              <w:top w:val="single" w:sz="2" w:space="0" w:color="000001"/>
+              <w:left w:val="single" w:sz="2" w:space="0" w:color="000001"/>
+              <w:bottom w:val="single" w:sz="2" w:space="0" w:color="000001"/>
+              <w:insideH w:val="single" w:sz="2" w:space="0" w:color="000001"/>
+            </w:tcBorders>
+            <w:shd w:fill="auto" w:val="clear"/>
+            <w:tcMar>
+              <w:left w:w="39" w:type="dxa"/>
             </w:tcMar>
           </w:tcPr>
           <w:p>
@@ -7571,7 +7567,7 @@
             </w:tcBorders>
             <w:shd w:fill="auto" w:val="clear"/>
             <w:tcMar>
-              <w:left w:w="42" w:type="dxa"/>
+              <w:left w:w="39" w:type="dxa"/>
             </w:tcMar>
           </w:tcPr>
           <w:p>
@@ -7590,16 +7586,16 @@
         <w:trPr/>
         <w:tc>
           <w:tcPr>
-            <w:tcW w:w="446" w:type="dxa"/>
-            <w:tcBorders>
-              <w:top w:val="single" w:sz="2" w:space="0" w:color="000001"/>
-              <w:left w:val="single" w:sz="2" w:space="0" w:color="000001"/>
-              <w:bottom w:val="single" w:sz="2" w:space="0" w:color="000001"/>
-              <w:insideH w:val="single" w:sz="2" w:space="0" w:color="000001"/>
-            </w:tcBorders>
-            <w:shd w:fill="auto" w:val="clear"/>
-            <w:tcMar>
-              <w:left w:w="42" w:type="dxa"/>
+            <w:tcW w:w="445" w:type="dxa"/>
+            <w:tcBorders>
+              <w:top w:val="single" w:sz="2" w:space="0" w:color="000001"/>
+              <w:left w:val="single" w:sz="2" w:space="0" w:color="000001"/>
+              <w:bottom w:val="single" w:sz="2" w:space="0" w:color="000001"/>
+              <w:insideH w:val="single" w:sz="2" w:space="0" w:color="000001"/>
+            </w:tcBorders>
+            <w:shd w:fill="auto" w:val="clear"/>
+            <w:tcMar>
+              <w:left w:w="39" w:type="dxa"/>
             </w:tcMar>
           </w:tcPr>
           <w:p>
@@ -7625,7 +7621,7 @@
             </w:tcBorders>
             <w:shd w:fill="auto" w:val="clear"/>
             <w:tcMar>
-              <w:left w:w="42" w:type="dxa"/>
+              <w:left w:w="39" w:type="dxa"/>
             </w:tcMar>
           </w:tcPr>
           <w:p>
@@ -7650,32 +7646,32 @@
             </w:tcBorders>
             <w:shd w:fill="auto" w:val="clear"/>
             <w:tcMar>
-              <w:left w:w="42" w:type="dxa"/>
-            </w:tcMar>
-          </w:tcPr>
-          <w:p>
-            <w:pPr>
-              <w:pStyle w:val="TableContents"/>
-              <w:jc w:val="center"/>
-              <w:rPr/>
-            </w:pPr>
-            <w:r>
-              <w:rPr/>
-            </w:r>
-          </w:p>
-        </w:tc>
-        <w:tc>
-          <w:tcPr>
-            <w:tcW w:w="2310" w:type="dxa"/>
-            <w:tcBorders>
-              <w:top w:val="single" w:sz="2" w:space="0" w:color="000001"/>
-              <w:left w:val="single" w:sz="2" w:space="0" w:color="000001"/>
-              <w:bottom w:val="single" w:sz="2" w:space="0" w:color="000001"/>
-              <w:insideH w:val="single" w:sz="2" w:space="0" w:color="000001"/>
-            </w:tcBorders>
-            <w:shd w:fill="auto" w:val="clear"/>
-            <w:tcMar>
-              <w:left w:w="42" w:type="dxa"/>
+              <w:left w:w="39" w:type="dxa"/>
+            </w:tcMar>
+          </w:tcPr>
+          <w:p>
+            <w:pPr>
+              <w:pStyle w:val="TableContents"/>
+              <w:jc w:val="center"/>
+              <w:rPr/>
+            </w:pPr>
+            <w:r>
+              <w:rPr/>
+            </w:r>
+          </w:p>
+        </w:tc>
+        <w:tc>
+          <w:tcPr>
+            <w:tcW w:w="2311" w:type="dxa"/>
+            <w:tcBorders>
+              <w:top w:val="single" w:sz="2" w:space="0" w:color="000001"/>
+              <w:left w:val="single" w:sz="2" w:space="0" w:color="000001"/>
+              <w:bottom w:val="single" w:sz="2" w:space="0" w:color="000001"/>
+              <w:insideH w:val="single" w:sz="2" w:space="0" w:color="000001"/>
+            </w:tcBorders>
+            <w:shd w:fill="auto" w:val="clear"/>
+            <w:tcMar>
+              <w:left w:w="39" w:type="dxa"/>
             </w:tcMar>
           </w:tcPr>
           <w:p>
@@ -7702,7 +7698,7 @@
             </w:tcBorders>
             <w:shd w:fill="auto" w:val="clear"/>
             <w:tcMar>
-              <w:left w:w="42" w:type="dxa"/>
+              <w:left w:w="39" w:type="dxa"/>
             </w:tcMar>
           </w:tcPr>
           <w:p>
@@ -7721,16 +7717,16 @@
         <w:trPr/>
         <w:tc>
           <w:tcPr>
-            <w:tcW w:w="446" w:type="dxa"/>
-            <w:tcBorders>
-              <w:top w:val="single" w:sz="2" w:space="0" w:color="000001"/>
-              <w:left w:val="single" w:sz="2" w:space="0" w:color="000001"/>
-              <w:bottom w:val="single" w:sz="2" w:space="0" w:color="000001"/>
-              <w:insideH w:val="single" w:sz="2" w:space="0" w:color="000001"/>
-            </w:tcBorders>
-            <w:shd w:fill="auto" w:val="clear"/>
-            <w:tcMar>
-              <w:left w:w="42" w:type="dxa"/>
+            <w:tcW w:w="445" w:type="dxa"/>
+            <w:tcBorders>
+              <w:top w:val="single" w:sz="2" w:space="0" w:color="000001"/>
+              <w:left w:val="single" w:sz="2" w:space="0" w:color="000001"/>
+              <w:bottom w:val="single" w:sz="2" w:space="0" w:color="000001"/>
+              <w:insideH w:val="single" w:sz="2" w:space="0" w:color="000001"/>
+            </w:tcBorders>
+            <w:shd w:fill="auto" w:val="clear"/>
+            <w:tcMar>
+              <w:left w:w="39" w:type="dxa"/>
             </w:tcMar>
           </w:tcPr>
           <w:p>
@@ -7756,7 +7752,7 @@
             </w:tcBorders>
             <w:shd w:fill="auto" w:val="clear"/>
             <w:tcMar>
-              <w:left w:w="42" w:type="dxa"/>
+              <w:left w:w="39" w:type="dxa"/>
             </w:tcMar>
           </w:tcPr>
           <w:p>
@@ -7781,32 +7777,32 @@
             </w:tcBorders>
             <w:shd w:fill="auto" w:val="clear"/>
             <w:tcMar>
-              <w:left w:w="42" w:type="dxa"/>
-            </w:tcMar>
-          </w:tcPr>
-          <w:p>
-            <w:pPr>
-              <w:pStyle w:val="TableContents"/>
-              <w:jc w:val="center"/>
-              <w:rPr/>
-            </w:pPr>
-            <w:r>
-              <w:rPr/>
-            </w:r>
-          </w:p>
-        </w:tc>
-        <w:tc>
-          <w:tcPr>
-            <w:tcW w:w="2310" w:type="dxa"/>
-            <w:tcBorders>
-              <w:top w:val="single" w:sz="2" w:space="0" w:color="000001"/>
-              <w:left w:val="single" w:sz="2" w:space="0" w:color="000001"/>
-              <w:bottom w:val="single" w:sz="2" w:space="0" w:color="000001"/>
-              <w:insideH w:val="single" w:sz="2" w:space="0" w:color="000001"/>
-            </w:tcBorders>
-            <w:shd w:fill="auto" w:val="clear"/>
-            <w:tcMar>
-              <w:left w:w="42" w:type="dxa"/>
+              <w:left w:w="39" w:type="dxa"/>
+            </w:tcMar>
+          </w:tcPr>
+          <w:p>
+            <w:pPr>
+              <w:pStyle w:val="TableContents"/>
+              <w:jc w:val="center"/>
+              <w:rPr/>
+            </w:pPr>
+            <w:r>
+              <w:rPr/>
+            </w:r>
+          </w:p>
+        </w:tc>
+        <w:tc>
+          <w:tcPr>
+            <w:tcW w:w="2311" w:type="dxa"/>
+            <w:tcBorders>
+              <w:top w:val="single" w:sz="2" w:space="0" w:color="000001"/>
+              <w:left w:val="single" w:sz="2" w:space="0" w:color="000001"/>
+              <w:bottom w:val="single" w:sz="2" w:space="0" w:color="000001"/>
+              <w:insideH w:val="single" w:sz="2" w:space="0" w:color="000001"/>
+            </w:tcBorders>
+            <w:shd w:fill="auto" w:val="clear"/>
+            <w:tcMar>
+              <w:left w:w="39" w:type="dxa"/>
             </w:tcMar>
           </w:tcPr>
           <w:p>
@@ -7833,7 +7829,7 @@
             </w:tcBorders>
             <w:shd w:fill="auto" w:val="clear"/>
             <w:tcMar>
-              <w:left w:w="42" w:type="dxa"/>
+              <w:left w:w="39" w:type="dxa"/>
             </w:tcMar>
           </w:tcPr>
           <w:p>
@@ -7852,16 +7848,16 @@
         <w:trPr/>
         <w:tc>
           <w:tcPr>
-            <w:tcW w:w="446" w:type="dxa"/>
-            <w:tcBorders>
-              <w:top w:val="single" w:sz="2" w:space="0" w:color="000001"/>
-              <w:left w:val="single" w:sz="2" w:space="0" w:color="000001"/>
-              <w:bottom w:val="single" w:sz="2" w:space="0" w:color="000001"/>
-              <w:insideH w:val="single" w:sz="2" w:space="0" w:color="000001"/>
-            </w:tcBorders>
-            <w:shd w:fill="auto" w:val="clear"/>
-            <w:tcMar>
-              <w:left w:w="42" w:type="dxa"/>
+            <w:tcW w:w="445" w:type="dxa"/>
+            <w:tcBorders>
+              <w:top w:val="single" w:sz="2" w:space="0" w:color="000001"/>
+              <w:left w:val="single" w:sz="2" w:space="0" w:color="000001"/>
+              <w:bottom w:val="single" w:sz="2" w:space="0" w:color="000001"/>
+              <w:insideH w:val="single" w:sz="2" w:space="0" w:color="000001"/>
+            </w:tcBorders>
+            <w:shd w:fill="auto" w:val="clear"/>
+            <w:tcMar>
+              <w:left w:w="39" w:type="dxa"/>
             </w:tcMar>
           </w:tcPr>
           <w:p>
@@ -7887,7 +7883,7 @@
             </w:tcBorders>
             <w:shd w:fill="auto" w:val="clear"/>
             <w:tcMar>
-              <w:left w:w="42" w:type="dxa"/>
+              <w:left w:w="39" w:type="dxa"/>
             </w:tcMar>
           </w:tcPr>
           <w:p>
@@ -7912,32 +7908,32 @@
             </w:tcBorders>
             <w:shd w:fill="auto" w:val="clear"/>
             <w:tcMar>
-              <w:left w:w="42" w:type="dxa"/>
-            </w:tcMar>
-          </w:tcPr>
-          <w:p>
-            <w:pPr>
-              <w:pStyle w:val="TableContents"/>
-              <w:jc w:val="center"/>
-              <w:rPr/>
-            </w:pPr>
-            <w:r>
-              <w:rPr/>
-            </w:r>
-          </w:p>
-        </w:tc>
-        <w:tc>
-          <w:tcPr>
-            <w:tcW w:w="2310" w:type="dxa"/>
-            <w:tcBorders>
-              <w:top w:val="single" w:sz="2" w:space="0" w:color="000001"/>
-              <w:left w:val="single" w:sz="2" w:space="0" w:color="000001"/>
-              <w:bottom w:val="single" w:sz="2" w:space="0" w:color="000001"/>
-              <w:insideH w:val="single" w:sz="2" w:space="0" w:color="000001"/>
-            </w:tcBorders>
-            <w:shd w:fill="auto" w:val="clear"/>
-            <w:tcMar>
-              <w:left w:w="42" w:type="dxa"/>
+              <w:left w:w="39" w:type="dxa"/>
+            </w:tcMar>
+          </w:tcPr>
+          <w:p>
+            <w:pPr>
+              <w:pStyle w:val="TableContents"/>
+              <w:jc w:val="center"/>
+              <w:rPr/>
+            </w:pPr>
+            <w:r>
+              <w:rPr/>
+            </w:r>
+          </w:p>
+        </w:tc>
+        <w:tc>
+          <w:tcPr>
+            <w:tcW w:w="2311" w:type="dxa"/>
+            <w:tcBorders>
+              <w:top w:val="single" w:sz="2" w:space="0" w:color="000001"/>
+              <w:left w:val="single" w:sz="2" w:space="0" w:color="000001"/>
+              <w:bottom w:val="single" w:sz="2" w:space="0" w:color="000001"/>
+              <w:insideH w:val="single" w:sz="2" w:space="0" w:color="000001"/>
+            </w:tcBorders>
+            <w:shd w:fill="auto" w:val="clear"/>
+            <w:tcMar>
+              <w:left w:w="39" w:type="dxa"/>
             </w:tcMar>
           </w:tcPr>
           <w:p>
@@ -7964,7 +7960,7 @@
             </w:tcBorders>
             <w:shd w:fill="auto" w:val="clear"/>
             <w:tcMar>
-              <w:left w:w="42" w:type="dxa"/>
+              <w:left w:w="39" w:type="dxa"/>
             </w:tcMar>
           </w:tcPr>
           <w:p>
@@ -7983,16 +7979,16 @@
         <w:trPr/>
         <w:tc>
           <w:tcPr>
-            <w:tcW w:w="446" w:type="dxa"/>
-            <w:tcBorders>
-              <w:top w:val="single" w:sz="2" w:space="0" w:color="000001"/>
-              <w:left w:val="single" w:sz="2" w:space="0" w:color="000001"/>
-              <w:bottom w:val="single" w:sz="2" w:space="0" w:color="000001"/>
-              <w:insideH w:val="single" w:sz="2" w:space="0" w:color="000001"/>
-            </w:tcBorders>
-            <w:shd w:fill="auto" w:val="clear"/>
-            <w:tcMar>
-              <w:left w:w="42" w:type="dxa"/>
+            <w:tcW w:w="445" w:type="dxa"/>
+            <w:tcBorders>
+              <w:top w:val="single" w:sz="2" w:space="0" w:color="000001"/>
+              <w:left w:val="single" w:sz="2" w:space="0" w:color="000001"/>
+              <w:bottom w:val="single" w:sz="2" w:space="0" w:color="000001"/>
+              <w:insideH w:val="single" w:sz="2" w:space="0" w:color="000001"/>
+            </w:tcBorders>
+            <w:shd w:fill="auto" w:val="clear"/>
+            <w:tcMar>
+              <w:left w:w="39" w:type="dxa"/>
             </w:tcMar>
           </w:tcPr>
           <w:p>
@@ -8018,7 +8014,7 @@
             </w:tcBorders>
             <w:shd w:fill="auto" w:val="clear"/>
             <w:tcMar>
-              <w:left w:w="42" w:type="dxa"/>
+              <w:left w:w="39" w:type="dxa"/>
             </w:tcMar>
           </w:tcPr>
           <w:p>
@@ -8043,32 +8039,32 @@
             </w:tcBorders>
             <w:shd w:fill="auto" w:val="clear"/>
             <w:tcMar>
-              <w:left w:w="42" w:type="dxa"/>
-            </w:tcMar>
-          </w:tcPr>
-          <w:p>
-            <w:pPr>
-              <w:pStyle w:val="TableContents"/>
-              <w:jc w:val="center"/>
-              <w:rPr/>
-            </w:pPr>
-            <w:r>
-              <w:rPr/>
-            </w:r>
-          </w:p>
-        </w:tc>
-        <w:tc>
-          <w:tcPr>
-            <w:tcW w:w="2310" w:type="dxa"/>
-            <w:tcBorders>
-              <w:top w:val="single" w:sz="2" w:space="0" w:color="000001"/>
-              <w:left w:val="single" w:sz="2" w:space="0" w:color="000001"/>
-              <w:bottom w:val="single" w:sz="2" w:space="0" w:color="000001"/>
-              <w:insideH w:val="single" w:sz="2" w:space="0" w:color="000001"/>
-            </w:tcBorders>
-            <w:shd w:fill="auto" w:val="clear"/>
-            <w:tcMar>
-              <w:left w:w="42" w:type="dxa"/>
+              <w:left w:w="39" w:type="dxa"/>
+            </w:tcMar>
+          </w:tcPr>
+          <w:p>
+            <w:pPr>
+              <w:pStyle w:val="TableContents"/>
+              <w:jc w:val="center"/>
+              <w:rPr/>
+            </w:pPr>
+            <w:r>
+              <w:rPr/>
+            </w:r>
+          </w:p>
+        </w:tc>
+        <w:tc>
+          <w:tcPr>
+            <w:tcW w:w="2311" w:type="dxa"/>
+            <w:tcBorders>
+              <w:top w:val="single" w:sz="2" w:space="0" w:color="000001"/>
+              <w:left w:val="single" w:sz="2" w:space="0" w:color="000001"/>
+              <w:bottom w:val="single" w:sz="2" w:space="0" w:color="000001"/>
+              <w:insideH w:val="single" w:sz="2" w:space="0" w:color="000001"/>
+            </w:tcBorders>
+            <w:shd w:fill="auto" w:val="clear"/>
+            <w:tcMar>
+              <w:left w:w="39" w:type="dxa"/>
             </w:tcMar>
           </w:tcPr>
           <w:p>
@@ -8095,7 +8091,7 @@
             </w:tcBorders>
             <w:shd w:fill="auto" w:val="clear"/>
             <w:tcMar>
-              <w:left w:w="42" w:type="dxa"/>
+              <w:left w:w="39" w:type="dxa"/>
             </w:tcMar>
           </w:tcPr>
           <w:p>
@@ -8114,31 +8110,27 @@
         <w:trPr/>
         <w:tc>
           <w:tcPr>
-            <w:tcW w:w="446" w:type="dxa"/>
-            <w:tcBorders>
-              <w:top w:val="single" w:sz="2" w:space="0" w:color="000001"/>
-              <w:left w:val="single" w:sz="2" w:space="0" w:color="000001"/>
-              <w:bottom w:val="single" w:sz="2" w:space="0" w:color="000001"/>
-              <w:insideH w:val="single" w:sz="2" w:space="0" w:color="000001"/>
-            </w:tcBorders>
-            <w:shd w:fill="auto" w:val="clear"/>
-            <w:tcMar>
-              <w:left w:w="42" w:type="dxa"/>
-            </w:tcMar>
-          </w:tcPr>
-          <w:p>
-            <w:pPr>
-              <w:pStyle w:val="TableContents"/>
-              <w:jc w:val="center"/>
-              <w:rPr/>
-            </w:pPr>
-            <w:r>
-              <w:rPr/>
-              <w:t>6</w:t>
-            </w:r>
-            <w:r>
-              <w:rPr/>
-              <w:t>1</w:t>
+            <w:tcW w:w="445" w:type="dxa"/>
+            <w:tcBorders>
+              <w:top w:val="single" w:sz="2" w:space="0" w:color="000001"/>
+              <w:left w:val="single" w:sz="2" w:space="0" w:color="000001"/>
+              <w:bottom w:val="single" w:sz="2" w:space="0" w:color="000001"/>
+              <w:insideH w:val="single" w:sz="2" w:space="0" w:color="000001"/>
+            </w:tcBorders>
+            <w:shd w:fill="auto" w:val="clear"/>
+            <w:tcMar>
+              <w:left w:w="39" w:type="dxa"/>
+            </w:tcMar>
+          </w:tcPr>
+          <w:p>
+            <w:pPr>
+              <w:pStyle w:val="TableContents"/>
+              <w:jc w:val="center"/>
+              <w:rPr/>
+            </w:pPr>
+            <w:r>
+              <w:rPr/>
+              <w:t>61</w:t>
             </w:r>
           </w:p>
         </w:tc>
@@ -8153,7 +8145,7 @@
             </w:tcBorders>
             <w:shd w:fill="auto" w:val="clear"/>
             <w:tcMar>
-              <w:left w:w="42" w:type="dxa"/>
+              <w:left w:w="39" w:type="dxa"/>
             </w:tcMar>
           </w:tcPr>
           <w:p>
@@ -8178,32 +8170,32 @@
             </w:tcBorders>
             <w:shd w:fill="auto" w:val="clear"/>
             <w:tcMar>
-              <w:left w:w="42" w:type="dxa"/>
-            </w:tcMar>
-          </w:tcPr>
-          <w:p>
-            <w:pPr>
-              <w:pStyle w:val="TableContents"/>
-              <w:jc w:val="center"/>
-              <w:rPr/>
-            </w:pPr>
-            <w:r>
-              <w:rPr/>
-            </w:r>
-          </w:p>
-        </w:tc>
-        <w:tc>
-          <w:tcPr>
-            <w:tcW w:w="2310" w:type="dxa"/>
-            <w:tcBorders>
-              <w:top w:val="single" w:sz="2" w:space="0" w:color="000001"/>
-              <w:left w:val="single" w:sz="2" w:space="0" w:color="000001"/>
-              <w:bottom w:val="single" w:sz="2" w:space="0" w:color="000001"/>
-              <w:insideH w:val="single" w:sz="2" w:space="0" w:color="000001"/>
-            </w:tcBorders>
-            <w:shd w:fill="auto" w:val="clear"/>
-            <w:tcMar>
-              <w:left w:w="42" w:type="dxa"/>
+              <w:left w:w="39" w:type="dxa"/>
+            </w:tcMar>
+          </w:tcPr>
+          <w:p>
+            <w:pPr>
+              <w:pStyle w:val="TableContents"/>
+              <w:jc w:val="center"/>
+              <w:rPr/>
+            </w:pPr>
+            <w:r>
+              <w:rPr/>
+            </w:r>
+          </w:p>
+        </w:tc>
+        <w:tc>
+          <w:tcPr>
+            <w:tcW w:w="2311" w:type="dxa"/>
+            <w:tcBorders>
+              <w:top w:val="single" w:sz="2" w:space="0" w:color="000001"/>
+              <w:left w:val="single" w:sz="2" w:space="0" w:color="000001"/>
+              <w:bottom w:val="single" w:sz="2" w:space="0" w:color="000001"/>
+              <w:insideH w:val="single" w:sz="2" w:space="0" w:color="000001"/>
+            </w:tcBorders>
+            <w:shd w:fill="auto" w:val="clear"/>
+            <w:tcMar>
+              <w:left w:w="39" w:type="dxa"/>
             </w:tcMar>
           </w:tcPr>
           <w:p>
@@ -8230,7 +8222,7 @@
             </w:tcBorders>
             <w:shd w:fill="auto" w:val="clear"/>
             <w:tcMar>
-              <w:left w:w="42" w:type="dxa"/>
+              <w:left w:w="39" w:type="dxa"/>
             </w:tcMar>
           </w:tcPr>
           <w:p>
@@ -8249,31 +8241,27 @@
         <w:trPr/>
         <w:tc>
           <w:tcPr>
-            <w:tcW w:w="446" w:type="dxa"/>
-            <w:tcBorders>
-              <w:top w:val="single" w:sz="2" w:space="0" w:color="000001"/>
-              <w:left w:val="single" w:sz="2" w:space="0" w:color="000001"/>
-              <w:bottom w:val="single" w:sz="2" w:space="0" w:color="000001"/>
-              <w:insideH w:val="single" w:sz="2" w:space="0" w:color="000001"/>
-            </w:tcBorders>
-            <w:shd w:fill="auto" w:val="clear"/>
-            <w:tcMar>
-              <w:left w:w="42" w:type="dxa"/>
-            </w:tcMar>
-          </w:tcPr>
-          <w:p>
-            <w:pPr>
-              <w:pStyle w:val="TableContents"/>
-              <w:jc w:val="center"/>
-              <w:rPr/>
-            </w:pPr>
-            <w:r>
-              <w:rPr/>
-              <w:t>6</w:t>
-            </w:r>
-            <w:r>
-              <w:rPr/>
-              <w:t>2</w:t>
+            <w:tcW w:w="445" w:type="dxa"/>
+            <w:tcBorders>
+              <w:top w:val="single" w:sz="2" w:space="0" w:color="000001"/>
+              <w:left w:val="single" w:sz="2" w:space="0" w:color="000001"/>
+              <w:bottom w:val="single" w:sz="2" w:space="0" w:color="000001"/>
+              <w:insideH w:val="single" w:sz="2" w:space="0" w:color="000001"/>
+            </w:tcBorders>
+            <w:shd w:fill="auto" w:val="clear"/>
+            <w:tcMar>
+              <w:left w:w="39" w:type="dxa"/>
+            </w:tcMar>
+          </w:tcPr>
+          <w:p>
+            <w:pPr>
+              <w:pStyle w:val="TableContents"/>
+              <w:jc w:val="center"/>
+              <w:rPr/>
+            </w:pPr>
+            <w:r>
+              <w:rPr/>
+              <w:t>62</w:t>
             </w:r>
           </w:p>
         </w:tc>
@@ -8288,7 +8276,7 @@
             </w:tcBorders>
             <w:shd w:fill="auto" w:val="clear"/>
             <w:tcMar>
-              <w:left w:w="42" w:type="dxa"/>
+              <w:left w:w="39" w:type="dxa"/>
             </w:tcMar>
           </w:tcPr>
           <w:p>
@@ -8313,32 +8301,32 @@
             </w:tcBorders>
             <w:shd w:fill="auto" w:val="clear"/>
             <w:tcMar>
-              <w:left w:w="42" w:type="dxa"/>
-            </w:tcMar>
-          </w:tcPr>
-          <w:p>
-            <w:pPr>
-              <w:pStyle w:val="TableContents"/>
-              <w:jc w:val="center"/>
-              <w:rPr/>
-            </w:pPr>
-            <w:r>
-              <w:rPr/>
-            </w:r>
-          </w:p>
-        </w:tc>
-        <w:tc>
-          <w:tcPr>
-            <w:tcW w:w="2310" w:type="dxa"/>
-            <w:tcBorders>
-              <w:top w:val="single" w:sz="2" w:space="0" w:color="000001"/>
-              <w:left w:val="single" w:sz="2" w:space="0" w:color="000001"/>
-              <w:bottom w:val="single" w:sz="2" w:space="0" w:color="000001"/>
-              <w:insideH w:val="single" w:sz="2" w:space="0" w:color="000001"/>
-            </w:tcBorders>
-            <w:shd w:fill="auto" w:val="clear"/>
-            <w:tcMar>
-              <w:left w:w="42" w:type="dxa"/>
+              <w:left w:w="39" w:type="dxa"/>
+            </w:tcMar>
+          </w:tcPr>
+          <w:p>
+            <w:pPr>
+              <w:pStyle w:val="TableContents"/>
+              <w:jc w:val="center"/>
+              <w:rPr/>
+            </w:pPr>
+            <w:r>
+              <w:rPr/>
+            </w:r>
+          </w:p>
+        </w:tc>
+        <w:tc>
+          <w:tcPr>
+            <w:tcW w:w="2311" w:type="dxa"/>
+            <w:tcBorders>
+              <w:top w:val="single" w:sz="2" w:space="0" w:color="000001"/>
+              <w:left w:val="single" w:sz="2" w:space="0" w:color="000001"/>
+              <w:bottom w:val="single" w:sz="2" w:space="0" w:color="000001"/>
+              <w:insideH w:val="single" w:sz="2" w:space="0" w:color="000001"/>
+            </w:tcBorders>
+            <w:shd w:fill="auto" w:val="clear"/>
+            <w:tcMar>
+              <w:left w:w="39" w:type="dxa"/>
             </w:tcMar>
           </w:tcPr>
           <w:p>
@@ -8365,7 +8353,7 @@
             </w:tcBorders>
             <w:shd w:fill="auto" w:val="clear"/>
             <w:tcMar>
-              <w:left w:w="42" w:type="dxa"/>
+              <w:left w:w="39" w:type="dxa"/>
             </w:tcMar>
           </w:tcPr>
           <w:p>
@@ -8384,31 +8372,27 @@
         <w:trPr/>
         <w:tc>
           <w:tcPr>
-            <w:tcW w:w="446" w:type="dxa"/>
-            <w:tcBorders>
-              <w:top w:val="single" w:sz="2" w:space="0" w:color="000001"/>
-              <w:left w:val="single" w:sz="2" w:space="0" w:color="000001"/>
-              <w:bottom w:val="single" w:sz="2" w:space="0" w:color="000001"/>
-              <w:insideH w:val="single" w:sz="2" w:space="0" w:color="000001"/>
-            </w:tcBorders>
-            <w:shd w:fill="auto" w:val="clear"/>
-            <w:tcMar>
-              <w:left w:w="42" w:type="dxa"/>
-            </w:tcMar>
-          </w:tcPr>
-          <w:p>
-            <w:pPr>
-              <w:pStyle w:val="TableContents"/>
-              <w:jc w:val="center"/>
-              <w:rPr/>
-            </w:pPr>
-            <w:r>
-              <w:rPr/>
-              <w:t>6</w:t>
-            </w:r>
-            <w:r>
-              <w:rPr/>
-              <w:t>3</w:t>
+            <w:tcW w:w="445" w:type="dxa"/>
+            <w:tcBorders>
+              <w:top w:val="single" w:sz="2" w:space="0" w:color="000001"/>
+              <w:left w:val="single" w:sz="2" w:space="0" w:color="000001"/>
+              <w:bottom w:val="single" w:sz="2" w:space="0" w:color="000001"/>
+              <w:insideH w:val="single" w:sz="2" w:space="0" w:color="000001"/>
+            </w:tcBorders>
+            <w:shd w:fill="auto" w:val="clear"/>
+            <w:tcMar>
+              <w:left w:w="39" w:type="dxa"/>
+            </w:tcMar>
+          </w:tcPr>
+          <w:p>
+            <w:pPr>
+              <w:pStyle w:val="TableContents"/>
+              <w:jc w:val="center"/>
+              <w:rPr/>
+            </w:pPr>
+            <w:r>
+              <w:rPr/>
+              <w:t>63</w:t>
             </w:r>
           </w:p>
         </w:tc>
@@ -8423,7 +8407,7 @@
             </w:tcBorders>
             <w:shd w:fill="auto" w:val="clear"/>
             <w:tcMar>
-              <w:left w:w="42" w:type="dxa"/>
+              <w:left w:w="39" w:type="dxa"/>
             </w:tcMar>
           </w:tcPr>
           <w:p>
@@ -8448,32 +8432,32 @@
             </w:tcBorders>
             <w:shd w:fill="auto" w:val="clear"/>
             <w:tcMar>
-              <w:left w:w="42" w:type="dxa"/>
-            </w:tcMar>
-          </w:tcPr>
-          <w:p>
-            <w:pPr>
-              <w:pStyle w:val="TableContents"/>
-              <w:jc w:val="center"/>
-              <w:rPr/>
-            </w:pPr>
-            <w:r>
-              <w:rPr/>
-            </w:r>
-          </w:p>
-        </w:tc>
-        <w:tc>
-          <w:tcPr>
-            <w:tcW w:w="2310" w:type="dxa"/>
-            <w:tcBorders>
-              <w:top w:val="single" w:sz="2" w:space="0" w:color="000001"/>
-              <w:left w:val="single" w:sz="2" w:space="0" w:color="000001"/>
-              <w:bottom w:val="single" w:sz="2" w:space="0" w:color="000001"/>
-              <w:insideH w:val="single" w:sz="2" w:space="0" w:color="000001"/>
-            </w:tcBorders>
-            <w:shd w:fill="auto" w:val="clear"/>
-            <w:tcMar>
-              <w:left w:w="42" w:type="dxa"/>
+              <w:left w:w="39" w:type="dxa"/>
+            </w:tcMar>
+          </w:tcPr>
+          <w:p>
+            <w:pPr>
+              <w:pStyle w:val="TableContents"/>
+              <w:jc w:val="center"/>
+              <w:rPr/>
+            </w:pPr>
+            <w:r>
+              <w:rPr/>
+            </w:r>
+          </w:p>
+        </w:tc>
+        <w:tc>
+          <w:tcPr>
+            <w:tcW w:w="2311" w:type="dxa"/>
+            <w:tcBorders>
+              <w:top w:val="single" w:sz="2" w:space="0" w:color="000001"/>
+              <w:left w:val="single" w:sz="2" w:space="0" w:color="000001"/>
+              <w:bottom w:val="single" w:sz="2" w:space="0" w:color="000001"/>
+              <w:insideH w:val="single" w:sz="2" w:space="0" w:color="000001"/>
+            </w:tcBorders>
+            <w:shd w:fill="auto" w:val="clear"/>
+            <w:tcMar>
+              <w:left w:w="39" w:type="dxa"/>
             </w:tcMar>
           </w:tcPr>
           <w:p>
@@ -8500,7 +8484,7 @@
             </w:tcBorders>
             <w:shd w:fill="auto" w:val="clear"/>
             <w:tcMar>
-              <w:left w:w="42" w:type="dxa"/>
+              <w:left w:w="39" w:type="dxa"/>
             </w:tcMar>
           </w:tcPr>
           <w:p>
@@ -8519,31 +8503,27 @@
         <w:trPr/>
         <w:tc>
           <w:tcPr>
-            <w:tcW w:w="446" w:type="dxa"/>
-            <w:tcBorders>
-              <w:top w:val="single" w:sz="2" w:space="0" w:color="000001"/>
-              <w:left w:val="single" w:sz="2" w:space="0" w:color="000001"/>
-              <w:bottom w:val="single" w:sz="2" w:space="0" w:color="000001"/>
-              <w:insideH w:val="single" w:sz="2" w:space="0" w:color="000001"/>
-            </w:tcBorders>
-            <w:shd w:fill="auto" w:val="clear"/>
-            <w:tcMar>
-              <w:left w:w="42" w:type="dxa"/>
-            </w:tcMar>
-          </w:tcPr>
-          <w:p>
-            <w:pPr>
-              <w:pStyle w:val="TableContents"/>
-              <w:jc w:val="center"/>
-              <w:rPr/>
-            </w:pPr>
-            <w:r>
-              <w:rPr/>
-              <w:t>6</w:t>
-            </w:r>
-            <w:r>
-              <w:rPr/>
-              <w:t>4</w:t>
+            <w:tcW w:w="445" w:type="dxa"/>
+            <w:tcBorders>
+              <w:top w:val="single" w:sz="2" w:space="0" w:color="000001"/>
+              <w:left w:val="single" w:sz="2" w:space="0" w:color="000001"/>
+              <w:bottom w:val="single" w:sz="2" w:space="0" w:color="000001"/>
+              <w:insideH w:val="single" w:sz="2" w:space="0" w:color="000001"/>
+            </w:tcBorders>
+            <w:shd w:fill="auto" w:val="clear"/>
+            <w:tcMar>
+              <w:left w:w="39" w:type="dxa"/>
+            </w:tcMar>
+          </w:tcPr>
+          <w:p>
+            <w:pPr>
+              <w:pStyle w:val="TableContents"/>
+              <w:jc w:val="center"/>
+              <w:rPr/>
+            </w:pPr>
+            <w:r>
+              <w:rPr/>
+              <w:t>64</w:t>
             </w:r>
           </w:p>
         </w:tc>
@@ -8558,7 +8538,7 @@
             </w:tcBorders>
             <w:shd w:fill="auto" w:val="clear"/>
             <w:tcMar>
-              <w:left w:w="42" w:type="dxa"/>
+              <w:left w:w="39" w:type="dxa"/>
             </w:tcMar>
           </w:tcPr>
           <w:p>
@@ -8583,32 +8563,32 @@
             </w:tcBorders>
             <w:shd w:fill="auto" w:val="clear"/>
             <w:tcMar>
-              <w:left w:w="42" w:type="dxa"/>
-            </w:tcMar>
-          </w:tcPr>
-          <w:p>
-            <w:pPr>
-              <w:pStyle w:val="TableContents"/>
-              <w:jc w:val="center"/>
-              <w:rPr/>
-            </w:pPr>
-            <w:r>
-              <w:rPr/>
-            </w:r>
-          </w:p>
-        </w:tc>
-        <w:tc>
-          <w:tcPr>
-            <w:tcW w:w="2310" w:type="dxa"/>
-            <w:tcBorders>
-              <w:top w:val="single" w:sz="2" w:space="0" w:color="000001"/>
-              <w:left w:val="single" w:sz="2" w:space="0" w:color="000001"/>
-              <w:bottom w:val="single" w:sz="2" w:space="0" w:color="000001"/>
-              <w:insideH w:val="single" w:sz="2" w:space="0" w:color="000001"/>
-            </w:tcBorders>
-            <w:shd w:fill="auto" w:val="clear"/>
-            <w:tcMar>
-              <w:left w:w="42" w:type="dxa"/>
+              <w:left w:w="39" w:type="dxa"/>
+            </w:tcMar>
+          </w:tcPr>
+          <w:p>
+            <w:pPr>
+              <w:pStyle w:val="TableContents"/>
+              <w:jc w:val="center"/>
+              <w:rPr/>
+            </w:pPr>
+            <w:r>
+              <w:rPr/>
+            </w:r>
+          </w:p>
+        </w:tc>
+        <w:tc>
+          <w:tcPr>
+            <w:tcW w:w="2311" w:type="dxa"/>
+            <w:tcBorders>
+              <w:top w:val="single" w:sz="2" w:space="0" w:color="000001"/>
+              <w:left w:val="single" w:sz="2" w:space="0" w:color="000001"/>
+              <w:bottom w:val="single" w:sz="2" w:space="0" w:color="000001"/>
+              <w:insideH w:val="single" w:sz="2" w:space="0" w:color="000001"/>
+            </w:tcBorders>
+            <w:shd w:fill="auto" w:val="clear"/>
+            <w:tcMar>
+              <w:left w:w="39" w:type="dxa"/>
             </w:tcMar>
           </w:tcPr>
           <w:p>
@@ -8635,7 +8615,7 @@
             </w:tcBorders>
             <w:shd w:fill="auto" w:val="clear"/>
             <w:tcMar>
-              <w:left w:w="42" w:type="dxa"/>
+              <w:left w:w="39" w:type="dxa"/>
             </w:tcMar>
           </w:tcPr>
           <w:p>
@@ -8654,31 +8634,27 @@
         <w:trPr/>
         <w:tc>
           <w:tcPr>
-            <w:tcW w:w="446" w:type="dxa"/>
-            <w:tcBorders>
-              <w:top w:val="single" w:sz="2" w:space="0" w:color="000001"/>
-              <w:left w:val="single" w:sz="2" w:space="0" w:color="000001"/>
-              <w:bottom w:val="single" w:sz="2" w:space="0" w:color="000001"/>
-              <w:insideH w:val="single" w:sz="2" w:space="0" w:color="000001"/>
-            </w:tcBorders>
-            <w:shd w:fill="auto" w:val="clear"/>
-            <w:tcMar>
-              <w:left w:w="42" w:type="dxa"/>
-            </w:tcMar>
-          </w:tcPr>
-          <w:p>
-            <w:pPr>
-              <w:pStyle w:val="TableContents"/>
-              <w:jc w:val="center"/>
-              <w:rPr/>
-            </w:pPr>
-            <w:r>
-              <w:rPr/>
-              <w:t>6</w:t>
-            </w:r>
-            <w:r>
-              <w:rPr/>
-              <w:t>5</w:t>
+            <w:tcW w:w="445" w:type="dxa"/>
+            <w:tcBorders>
+              <w:top w:val="single" w:sz="2" w:space="0" w:color="000001"/>
+              <w:left w:val="single" w:sz="2" w:space="0" w:color="000001"/>
+              <w:bottom w:val="single" w:sz="2" w:space="0" w:color="000001"/>
+              <w:insideH w:val="single" w:sz="2" w:space="0" w:color="000001"/>
+            </w:tcBorders>
+            <w:shd w:fill="auto" w:val="clear"/>
+            <w:tcMar>
+              <w:left w:w="39" w:type="dxa"/>
+            </w:tcMar>
+          </w:tcPr>
+          <w:p>
+            <w:pPr>
+              <w:pStyle w:val="TableContents"/>
+              <w:jc w:val="center"/>
+              <w:rPr/>
+            </w:pPr>
+            <w:r>
+              <w:rPr/>
+              <w:t>65</w:t>
             </w:r>
           </w:p>
         </w:tc>
@@ -8693,7 +8669,7 @@
             </w:tcBorders>
             <w:shd w:fill="auto" w:val="clear"/>
             <w:tcMar>
-              <w:left w:w="42" w:type="dxa"/>
+              <w:left w:w="39" w:type="dxa"/>
             </w:tcMar>
           </w:tcPr>
           <w:p>
@@ -8718,32 +8694,32 @@
             </w:tcBorders>
             <w:shd w:fill="auto" w:val="clear"/>
             <w:tcMar>
-              <w:left w:w="42" w:type="dxa"/>
-            </w:tcMar>
-          </w:tcPr>
-          <w:p>
-            <w:pPr>
-              <w:pStyle w:val="TableContents"/>
-              <w:jc w:val="center"/>
-              <w:rPr/>
-            </w:pPr>
-            <w:r>
-              <w:rPr/>
-            </w:r>
-          </w:p>
-        </w:tc>
-        <w:tc>
-          <w:tcPr>
-            <w:tcW w:w="2310" w:type="dxa"/>
-            <w:tcBorders>
-              <w:top w:val="single" w:sz="2" w:space="0" w:color="000001"/>
-              <w:left w:val="single" w:sz="2" w:space="0" w:color="000001"/>
-              <w:bottom w:val="single" w:sz="2" w:space="0" w:color="000001"/>
-              <w:insideH w:val="single" w:sz="2" w:space="0" w:color="000001"/>
-            </w:tcBorders>
-            <w:shd w:fill="auto" w:val="clear"/>
-            <w:tcMar>
-              <w:left w:w="42" w:type="dxa"/>
+              <w:left w:w="39" w:type="dxa"/>
+            </w:tcMar>
+          </w:tcPr>
+          <w:p>
+            <w:pPr>
+              <w:pStyle w:val="TableContents"/>
+              <w:jc w:val="center"/>
+              <w:rPr/>
+            </w:pPr>
+            <w:r>
+              <w:rPr/>
+            </w:r>
+          </w:p>
+        </w:tc>
+        <w:tc>
+          <w:tcPr>
+            <w:tcW w:w="2311" w:type="dxa"/>
+            <w:tcBorders>
+              <w:top w:val="single" w:sz="2" w:space="0" w:color="000001"/>
+              <w:left w:val="single" w:sz="2" w:space="0" w:color="000001"/>
+              <w:bottom w:val="single" w:sz="2" w:space="0" w:color="000001"/>
+              <w:insideH w:val="single" w:sz="2" w:space="0" w:color="000001"/>
+            </w:tcBorders>
+            <w:shd w:fill="auto" w:val="clear"/>
+            <w:tcMar>
+              <w:left w:w="39" w:type="dxa"/>
             </w:tcMar>
           </w:tcPr>
           <w:p>
@@ -8770,7 +8746,7 @@
             </w:tcBorders>
             <w:shd w:fill="auto" w:val="clear"/>
             <w:tcMar>
-              <w:left w:w="42" w:type="dxa"/>
+              <w:left w:w="39" w:type="dxa"/>
             </w:tcMar>
           </w:tcPr>
           <w:p>
@@ -8789,31 +8765,27 @@
         <w:trPr/>
         <w:tc>
           <w:tcPr>
-            <w:tcW w:w="446" w:type="dxa"/>
-            <w:tcBorders>
-              <w:top w:val="single" w:sz="2" w:space="0" w:color="000001"/>
-              <w:left w:val="single" w:sz="2" w:space="0" w:color="000001"/>
-              <w:bottom w:val="single" w:sz="2" w:space="0" w:color="000001"/>
-              <w:insideH w:val="single" w:sz="2" w:space="0" w:color="000001"/>
-            </w:tcBorders>
-            <w:shd w:fill="auto" w:val="clear"/>
-            <w:tcMar>
-              <w:left w:w="42" w:type="dxa"/>
-            </w:tcMar>
-          </w:tcPr>
-          <w:p>
-            <w:pPr>
-              <w:pStyle w:val="TableContents"/>
-              <w:jc w:val="center"/>
-              <w:rPr/>
-            </w:pPr>
-            <w:r>
-              <w:rPr/>
-              <w:t>6</w:t>
-            </w:r>
-            <w:r>
-              <w:rPr/>
-              <w:t>6</w:t>
+            <w:tcW w:w="445" w:type="dxa"/>
+            <w:tcBorders>
+              <w:top w:val="single" w:sz="2" w:space="0" w:color="000001"/>
+              <w:left w:val="single" w:sz="2" w:space="0" w:color="000001"/>
+              <w:bottom w:val="single" w:sz="2" w:space="0" w:color="000001"/>
+              <w:insideH w:val="single" w:sz="2" w:space="0" w:color="000001"/>
+            </w:tcBorders>
+            <w:shd w:fill="auto" w:val="clear"/>
+            <w:tcMar>
+              <w:left w:w="39" w:type="dxa"/>
+            </w:tcMar>
+          </w:tcPr>
+          <w:p>
+            <w:pPr>
+              <w:pStyle w:val="TableContents"/>
+              <w:jc w:val="center"/>
+              <w:rPr/>
+            </w:pPr>
+            <w:r>
+              <w:rPr/>
+              <w:t>66</w:t>
             </w:r>
           </w:p>
         </w:tc>
@@ -8828,7 +8800,7 @@
             </w:tcBorders>
             <w:shd w:fill="auto" w:val="clear"/>
             <w:tcMar>
-              <w:left w:w="42" w:type="dxa"/>
+              <w:left w:w="39" w:type="dxa"/>
             </w:tcMar>
           </w:tcPr>
           <w:p>
@@ -8853,32 +8825,32 @@
             </w:tcBorders>
             <w:shd w:fill="auto" w:val="clear"/>
             <w:tcMar>
-              <w:left w:w="42" w:type="dxa"/>
-            </w:tcMar>
-          </w:tcPr>
-          <w:p>
-            <w:pPr>
-              <w:pStyle w:val="TableContents"/>
-              <w:jc w:val="center"/>
-              <w:rPr/>
-            </w:pPr>
-            <w:r>
-              <w:rPr/>
-            </w:r>
-          </w:p>
-        </w:tc>
-        <w:tc>
-          <w:tcPr>
-            <w:tcW w:w="2310" w:type="dxa"/>
-            <w:tcBorders>
-              <w:top w:val="single" w:sz="2" w:space="0" w:color="000001"/>
-              <w:left w:val="single" w:sz="2" w:space="0" w:color="000001"/>
-              <w:bottom w:val="single" w:sz="2" w:space="0" w:color="000001"/>
-              <w:insideH w:val="single" w:sz="2" w:space="0" w:color="000001"/>
-            </w:tcBorders>
-            <w:shd w:fill="auto" w:val="clear"/>
-            <w:tcMar>
-              <w:left w:w="42" w:type="dxa"/>
+              <w:left w:w="39" w:type="dxa"/>
+            </w:tcMar>
+          </w:tcPr>
+          <w:p>
+            <w:pPr>
+              <w:pStyle w:val="TableContents"/>
+              <w:jc w:val="center"/>
+              <w:rPr/>
+            </w:pPr>
+            <w:r>
+              <w:rPr/>
+            </w:r>
+          </w:p>
+        </w:tc>
+        <w:tc>
+          <w:tcPr>
+            <w:tcW w:w="2311" w:type="dxa"/>
+            <w:tcBorders>
+              <w:top w:val="single" w:sz="2" w:space="0" w:color="000001"/>
+              <w:left w:val="single" w:sz="2" w:space="0" w:color="000001"/>
+              <w:bottom w:val="single" w:sz="2" w:space="0" w:color="000001"/>
+              <w:insideH w:val="single" w:sz="2" w:space="0" w:color="000001"/>
+            </w:tcBorders>
+            <w:shd w:fill="auto" w:val="clear"/>
+            <w:tcMar>
+              <w:left w:w="39" w:type="dxa"/>
             </w:tcMar>
           </w:tcPr>
           <w:p>
@@ -8905,7 +8877,7 @@
             </w:tcBorders>
             <w:shd w:fill="auto" w:val="clear"/>
             <w:tcMar>
-              <w:left w:w="42" w:type="dxa"/>
+              <w:left w:w="39" w:type="dxa"/>
             </w:tcMar>
           </w:tcPr>
           <w:p>
@@ -8924,16 +8896,16 @@
         <w:trPr/>
         <w:tc>
           <w:tcPr>
-            <w:tcW w:w="446" w:type="dxa"/>
-            <w:tcBorders>
-              <w:top w:val="single" w:sz="2" w:space="0" w:color="000001"/>
-              <w:left w:val="single" w:sz="2" w:space="0" w:color="000001"/>
-              <w:bottom w:val="single" w:sz="2" w:space="0" w:color="000001"/>
-              <w:insideH w:val="single" w:sz="2" w:space="0" w:color="000001"/>
-            </w:tcBorders>
-            <w:shd w:fill="auto" w:val="clear"/>
-            <w:tcMar>
-              <w:left w:w="42" w:type="dxa"/>
+            <w:tcW w:w="445" w:type="dxa"/>
+            <w:tcBorders>
+              <w:top w:val="single" w:sz="2" w:space="0" w:color="000001"/>
+              <w:left w:val="single" w:sz="2" w:space="0" w:color="000001"/>
+              <w:bottom w:val="single" w:sz="2" w:space="0" w:color="000001"/>
+              <w:insideH w:val="single" w:sz="2" w:space="0" w:color="000001"/>
+            </w:tcBorders>
+            <w:shd w:fill="auto" w:val="clear"/>
+            <w:tcMar>
+              <w:left w:w="39" w:type="dxa"/>
             </w:tcMar>
           </w:tcPr>
           <w:p>
@@ -8959,7 +8931,7 @@
             </w:tcBorders>
             <w:shd w:fill="auto" w:val="clear"/>
             <w:tcMar>
-              <w:left w:w="42" w:type="dxa"/>
+              <w:left w:w="39" w:type="dxa"/>
             </w:tcMar>
           </w:tcPr>
           <w:p>
@@ -8984,32 +8956,32 @@
             </w:tcBorders>
             <w:shd w:fill="auto" w:val="clear"/>
             <w:tcMar>
-              <w:left w:w="42" w:type="dxa"/>
-            </w:tcMar>
-          </w:tcPr>
-          <w:p>
-            <w:pPr>
-              <w:pStyle w:val="TableContents"/>
-              <w:jc w:val="center"/>
-              <w:rPr/>
-            </w:pPr>
-            <w:r>
-              <w:rPr/>
-            </w:r>
-          </w:p>
-        </w:tc>
-        <w:tc>
-          <w:tcPr>
-            <w:tcW w:w="2310" w:type="dxa"/>
-            <w:tcBorders>
-              <w:top w:val="single" w:sz="2" w:space="0" w:color="000001"/>
-              <w:left w:val="single" w:sz="2" w:space="0" w:color="000001"/>
-              <w:bottom w:val="single" w:sz="2" w:space="0" w:color="000001"/>
-              <w:insideH w:val="single" w:sz="2" w:space="0" w:color="000001"/>
-            </w:tcBorders>
-            <w:shd w:fill="auto" w:val="clear"/>
-            <w:tcMar>
-              <w:left w:w="42" w:type="dxa"/>
+              <w:left w:w="39" w:type="dxa"/>
+            </w:tcMar>
+          </w:tcPr>
+          <w:p>
+            <w:pPr>
+              <w:pStyle w:val="TableContents"/>
+              <w:jc w:val="center"/>
+              <w:rPr/>
+            </w:pPr>
+            <w:r>
+              <w:rPr/>
+            </w:r>
+          </w:p>
+        </w:tc>
+        <w:tc>
+          <w:tcPr>
+            <w:tcW w:w="2311" w:type="dxa"/>
+            <w:tcBorders>
+              <w:top w:val="single" w:sz="2" w:space="0" w:color="000001"/>
+              <w:left w:val="single" w:sz="2" w:space="0" w:color="000001"/>
+              <w:bottom w:val="single" w:sz="2" w:space="0" w:color="000001"/>
+              <w:insideH w:val="single" w:sz="2" w:space="0" w:color="000001"/>
+            </w:tcBorders>
+            <w:shd w:fill="auto" w:val="clear"/>
+            <w:tcMar>
+              <w:left w:w="39" w:type="dxa"/>
             </w:tcMar>
           </w:tcPr>
           <w:p>
@@ -9036,7 +9008,7 @@
             </w:tcBorders>
             <w:shd w:fill="auto" w:val="clear"/>
             <w:tcMar>
-              <w:left w:w="42" w:type="dxa"/>
+              <w:left w:w="39" w:type="dxa"/>
             </w:tcMar>
           </w:tcPr>
           <w:p>
@@ -9055,16 +9027,16 @@
         <w:trPr/>
         <w:tc>
           <w:tcPr>
-            <w:tcW w:w="446" w:type="dxa"/>
-            <w:tcBorders>
-              <w:top w:val="single" w:sz="2" w:space="0" w:color="000001"/>
-              <w:left w:val="single" w:sz="2" w:space="0" w:color="000001"/>
-              <w:bottom w:val="single" w:sz="2" w:space="0" w:color="000001"/>
-              <w:insideH w:val="single" w:sz="2" w:space="0" w:color="000001"/>
-            </w:tcBorders>
-            <w:shd w:fill="auto" w:val="clear"/>
-            <w:tcMar>
-              <w:left w:w="42" w:type="dxa"/>
+            <w:tcW w:w="445" w:type="dxa"/>
+            <w:tcBorders>
+              <w:top w:val="single" w:sz="2" w:space="0" w:color="000001"/>
+              <w:left w:val="single" w:sz="2" w:space="0" w:color="000001"/>
+              <w:bottom w:val="single" w:sz="2" w:space="0" w:color="000001"/>
+              <w:insideH w:val="single" w:sz="2" w:space="0" w:color="000001"/>
+            </w:tcBorders>
+            <w:shd w:fill="auto" w:val="clear"/>
+            <w:tcMar>
+              <w:left w:w="39" w:type="dxa"/>
             </w:tcMar>
           </w:tcPr>
           <w:p>
@@ -9090,7 +9062,7 @@
             </w:tcBorders>
             <w:shd w:fill="auto" w:val="clear"/>
             <w:tcMar>
-              <w:left w:w="42" w:type="dxa"/>
+              <w:left w:w="39" w:type="dxa"/>
             </w:tcMar>
           </w:tcPr>
           <w:p>
@@ -9115,32 +9087,32 @@
             </w:tcBorders>
             <w:shd w:fill="auto" w:val="clear"/>
             <w:tcMar>
-              <w:left w:w="42" w:type="dxa"/>
-            </w:tcMar>
-          </w:tcPr>
-          <w:p>
-            <w:pPr>
-              <w:pStyle w:val="TableContents"/>
-              <w:jc w:val="center"/>
-              <w:rPr/>
-            </w:pPr>
-            <w:r>
-              <w:rPr/>
-            </w:r>
-          </w:p>
-        </w:tc>
-        <w:tc>
-          <w:tcPr>
-            <w:tcW w:w="2310" w:type="dxa"/>
-            <w:tcBorders>
-              <w:top w:val="single" w:sz="2" w:space="0" w:color="000001"/>
-              <w:left w:val="single" w:sz="2" w:space="0" w:color="000001"/>
-              <w:bottom w:val="single" w:sz="2" w:space="0" w:color="000001"/>
-              <w:insideH w:val="single" w:sz="2" w:space="0" w:color="000001"/>
-            </w:tcBorders>
-            <w:shd w:fill="auto" w:val="clear"/>
-            <w:tcMar>
-              <w:left w:w="42" w:type="dxa"/>
+              <w:left w:w="39" w:type="dxa"/>
+            </w:tcMar>
+          </w:tcPr>
+          <w:p>
+            <w:pPr>
+              <w:pStyle w:val="TableContents"/>
+              <w:jc w:val="center"/>
+              <w:rPr/>
+            </w:pPr>
+            <w:r>
+              <w:rPr/>
+            </w:r>
+          </w:p>
+        </w:tc>
+        <w:tc>
+          <w:tcPr>
+            <w:tcW w:w="2311" w:type="dxa"/>
+            <w:tcBorders>
+              <w:top w:val="single" w:sz="2" w:space="0" w:color="000001"/>
+              <w:left w:val="single" w:sz="2" w:space="0" w:color="000001"/>
+              <w:bottom w:val="single" w:sz="2" w:space="0" w:color="000001"/>
+              <w:insideH w:val="single" w:sz="2" w:space="0" w:color="000001"/>
+            </w:tcBorders>
+            <w:shd w:fill="auto" w:val="clear"/>
+            <w:tcMar>
+              <w:left w:w="39" w:type="dxa"/>
             </w:tcMar>
           </w:tcPr>
           <w:p>
@@ -9167,7 +9139,7 @@
             </w:tcBorders>
             <w:shd w:fill="auto" w:val="clear"/>
             <w:tcMar>
-              <w:left w:w="42" w:type="dxa"/>
+              <w:left w:w="39" w:type="dxa"/>
             </w:tcMar>
           </w:tcPr>
           <w:p>
@@ -9186,16 +9158,16 @@
         <w:trPr/>
         <w:tc>
           <w:tcPr>
-            <w:tcW w:w="446" w:type="dxa"/>
-            <w:tcBorders>
-              <w:top w:val="single" w:sz="2" w:space="0" w:color="000001"/>
-              <w:left w:val="single" w:sz="2" w:space="0" w:color="000001"/>
-              <w:bottom w:val="single" w:sz="2" w:space="0" w:color="000001"/>
-              <w:insideH w:val="single" w:sz="2" w:space="0" w:color="000001"/>
-            </w:tcBorders>
-            <w:shd w:fill="auto" w:val="clear"/>
-            <w:tcMar>
-              <w:left w:w="42" w:type="dxa"/>
+            <w:tcW w:w="445" w:type="dxa"/>
+            <w:tcBorders>
+              <w:top w:val="single" w:sz="2" w:space="0" w:color="000001"/>
+              <w:left w:val="single" w:sz="2" w:space="0" w:color="000001"/>
+              <w:bottom w:val="single" w:sz="2" w:space="0" w:color="000001"/>
+              <w:insideH w:val="single" w:sz="2" w:space="0" w:color="000001"/>
+            </w:tcBorders>
+            <w:shd w:fill="auto" w:val="clear"/>
+            <w:tcMar>
+              <w:left w:w="39" w:type="dxa"/>
             </w:tcMar>
           </w:tcPr>
           <w:p>
@@ -9221,7 +9193,7 @@
             </w:tcBorders>
             <w:shd w:fill="auto" w:val="clear"/>
             <w:tcMar>
-              <w:left w:w="42" w:type="dxa"/>
+              <w:left w:w="39" w:type="dxa"/>
             </w:tcMar>
           </w:tcPr>
           <w:p>
@@ -9246,32 +9218,32 @@
             </w:tcBorders>
             <w:shd w:fill="auto" w:val="clear"/>
             <w:tcMar>
-              <w:left w:w="42" w:type="dxa"/>
-            </w:tcMar>
-          </w:tcPr>
-          <w:p>
-            <w:pPr>
-              <w:pStyle w:val="TableContents"/>
-              <w:jc w:val="center"/>
-              <w:rPr/>
-            </w:pPr>
-            <w:r>
-              <w:rPr/>
-            </w:r>
-          </w:p>
-        </w:tc>
-        <w:tc>
-          <w:tcPr>
-            <w:tcW w:w="2310" w:type="dxa"/>
-            <w:tcBorders>
-              <w:top w:val="single" w:sz="2" w:space="0" w:color="000001"/>
-              <w:left w:val="single" w:sz="2" w:space="0" w:color="000001"/>
-              <w:bottom w:val="single" w:sz="2" w:space="0" w:color="000001"/>
-              <w:insideH w:val="single" w:sz="2" w:space="0" w:color="000001"/>
-            </w:tcBorders>
-            <w:shd w:fill="auto" w:val="clear"/>
-            <w:tcMar>
-              <w:left w:w="42" w:type="dxa"/>
+              <w:left w:w="39" w:type="dxa"/>
+            </w:tcMar>
+          </w:tcPr>
+          <w:p>
+            <w:pPr>
+              <w:pStyle w:val="TableContents"/>
+              <w:jc w:val="center"/>
+              <w:rPr/>
+            </w:pPr>
+            <w:r>
+              <w:rPr/>
+            </w:r>
+          </w:p>
+        </w:tc>
+        <w:tc>
+          <w:tcPr>
+            <w:tcW w:w="2311" w:type="dxa"/>
+            <w:tcBorders>
+              <w:top w:val="single" w:sz="2" w:space="0" w:color="000001"/>
+              <w:left w:val="single" w:sz="2" w:space="0" w:color="000001"/>
+              <w:bottom w:val="single" w:sz="2" w:space="0" w:color="000001"/>
+              <w:insideH w:val="single" w:sz="2" w:space="0" w:color="000001"/>
+            </w:tcBorders>
+            <w:shd w:fill="auto" w:val="clear"/>
+            <w:tcMar>
+              <w:left w:w="39" w:type="dxa"/>
             </w:tcMar>
           </w:tcPr>
           <w:p>
@@ -9298,7 +9270,7 @@
             </w:tcBorders>
             <w:shd w:fill="auto" w:val="clear"/>
             <w:tcMar>
-              <w:left w:w="42" w:type="dxa"/>
+              <w:left w:w="39" w:type="dxa"/>
             </w:tcMar>
           </w:tcPr>
           <w:p>
@@ -9317,16 +9289,16 @@
         <w:trPr/>
         <w:tc>
           <w:tcPr>
-            <w:tcW w:w="446" w:type="dxa"/>
-            <w:tcBorders>
-              <w:top w:val="single" w:sz="2" w:space="0" w:color="000001"/>
-              <w:left w:val="single" w:sz="2" w:space="0" w:color="000001"/>
-              <w:bottom w:val="single" w:sz="2" w:space="0" w:color="000001"/>
-              <w:insideH w:val="single" w:sz="2" w:space="0" w:color="000001"/>
-            </w:tcBorders>
-            <w:shd w:fill="auto" w:val="clear"/>
-            <w:tcMar>
-              <w:left w:w="42" w:type="dxa"/>
+            <w:tcW w:w="445" w:type="dxa"/>
+            <w:tcBorders>
+              <w:top w:val="single" w:sz="2" w:space="0" w:color="000001"/>
+              <w:left w:val="single" w:sz="2" w:space="0" w:color="000001"/>
+              <w:bottom w:val="single" w:sz="2" w:space="0" w:color="000001"/>
+              <w:insideH w:val="single" w:sz="2" w:space="0" w:color="000001"/>
+            </w:tcBorders>
+            <w:shd w:fill="auto" w:val="clear"/>
+            <w:tcMar>
+              <w:left w:w="39" w:type="dxa"/>
             </w:tcMar>
           </w:tcPr>
           <w:p>
@@ -9352,7 +9324,7 @@
             </w:tcBorders>
             <w:shd w:fill="auto" w:val="clear"/>
             <w:tcMar>
-              <w:left w:w="42" w:type="dxa"/>
+              <w:left w:w="39" w:type="dxa"/>
             </w:tcMar>
           </w:tcPr>
           <w:p>
@@ -9377,32 +9349,32 @@
             </w:tcBorders>
             <w:shd w:fill="auto" w:val="clear"/>
             <w:tcMar>
-              <w:left w:w="42" w:type="dxa"/>
-            </w:tcMar>
-          </w:tcPr>
-          <w:p>
-            <w:pPr>
-              <w:pStyle w:val="TableContents"/>
-              <w:jc w:val="center"/>
-              <w:rPr/>
-            </w:pPr>
-            <w:r>
-              <w:rPr/>
-            </w:r>
-          </w:p>
-        </w:tc>
-        <w:tc>
-          <w:tcPr>
-            <w:tcW w:w="2310" w:type="dxa"/>
-            <w:tcBorders>
-              <w:top w:val="single" w:sz="2" w:space="0" w:color="000001"/>
-              <w:left w:val="single" w:sz="2" w:space="0" w:color="000001"/>
-              <w:bottom w:val="single" w:sz="2" w:space="0" w:color="000001"/>
-              <w:insideH w:val="single" w:sz="2" w:space="0" w:color="000001"/>
-            </w:tcBorders>
-            <w:shd w:fill="auto" w:val="clear"/>
-            <w:tcMar>
-              <w:left w:w="42" w:type="dxa"/>
+              <w:left w:w="39" w:type="dxa"/>
+            </w:tcMar>
+          </w:tcPr>
+          <w:p>
+            <w:pPr>
+              <w:pStyle w:val="TableContents"/>
+              <w:jc w:val="center"/>
+              <w:rPr/>
+            </w:pPr>
+            <w:r>
+              <w:rPr/>
+            </w:r>
+          </w:p>
+        </w:tc>
+        <w:tc>
+          <w:tcPr>
+            <w:tcW w:w="2311" w:type="dxa"/>
+            <w:tcBorders>
+              <w:top w:val="single" w:sz="2" w:space="0" w:color="000001"/>
+              <w:left w:val="single" w:sz="2" w:space="0" w:color="000001"/>
+              <w:bottom w:val="single" w:sz="2" w:space="0" w:color="000001"/>
+              <w:insideH w:val="single" w:sz="2" w:space="0" w:color="000001"/>
+            </w:tcBorders>
+            <w:shd w:fill="auto" w:val="clear"/>
+            <w:tcMar>
+              <w:left w:w="39" w:type="dxa"/>
             </w:tcMar>
           </w:tcPr>
           <w:p>
@@ -9429,7 +9401,7 @@
             </w:tcBorders>
             <w:shd w:fill="auto" w:val="clear"/>
             <w:tcMar>
-              <w:left w:w="42" w:type="dxa"/>
+              <w:left w:w="39" w:type="dxa"/>
             </w:tcMar>
           </w:tcPr>
           <w:p>
@@ -9448,31 +9420,27 @@
         <w:trPr/>
         <w:tc>
           <w:tcPr>
-            <w:tcW w:w="446" w:type="dxa"/>
-            <w:tcBorders>
-              <w:top w:val="single" w:sz="2" w:space="0" w:color="000001"/>
-              <w:left w:val="single" w:sz="2" w:space="0" w:color="000001"/>
-              <w:bottom w:val="single" w:sz="2" w:space="0" w:color="000001"/>
-              <w:insideH w:val="single" w:sz="2" w:space="0" w:color="000001"/>
-            </w:tcBorders>
-            <w:shd w:fill="auto" w:val="clear"/>
-            <w:tcMar>
-              <w:left w:w="42" w:type="dxa"/>
-            </w:tcMar>
-          </w:tcPr>
-          <w:p>
-            <w:pPr>
-              <w:pStyle w:val="TableContents"/>
-              <w:jc w:val="center"/>
-              <w:rPr/>
-            </w:pPr>
-            <w:r>
-              <w:rPr/>
-              <w:t>7</w:t>
-            </w:r>
-            <w:r>
-              <w:rPr/>
-              <w:t>1</w:t>
+            <w:tcW w:w="445" w:type="dxa"/>
+            <w:tcBorders>
+              <w:top w:val="single" w:sz="2" w:space="0" w:color="000001"/>
+              <w:left w:val="single" w:sz="2" w:space="0" w:color="000001"/>
+              <w:bottom w:val="single" w:sz="2" w:space="0" w:color="000001"/>
+              <w:insideH w:val="single" w:sz="2" w:space="0" w:color="000001"/>
+            </w:tcBorders>
+            <w:shd w:fill="auto" w:val="clear"/>
+            <w:tcMar>
+              <w:left w:w="39" w:type="dxa"/>
+            </w:tcMar>
+          </w:tcPr>
+          <w:p>
+            <w:pPr>
+              <w:pStyle w:val="TableContents"/>
+              <w:jc w:val="center"/>
+              <w:rPr/>
+            </w:pPr>
+            <w:r>
+              <w:rPr/>
+              <w:t>71</w:t>
             </w:r>
           </w:p>
         </w:tc>
@@ -9487,7 +9455,7 @@
             </w:tcBorders>
             <w:shd w:fill="auto" w:val="clear"/>
             <w:tcMar>
-              <w:left w:w="42" w:type="dxa"/>
+              <w:left w:w="39" w:type="dxa"/>
             </w:tcMar>
           </w:tcPr>
           <w:p>
@@ -9512,32 +9480,32 @@
             </w:tcBorders>
             <w:shd w:fill="auto" w:val="clear"/>
             <w:tcMar>
-              <w:left w:w="42" w:type="dxa"/>
-            </w:tcMar>
-          </w:tcPr>
-          <w:p>
-            <w:pPr>
-              <w:pStyle w:val="TableContents"/>
-              <w:jc w:val="center"/>
-              <w:rPr/>
-            </w:pPr>
-            <w:r>
-              <w:rPr/>
-            </w:r>
-          </w:p>
-        </w:tc>
-        <w:tc>
-          <w:tcPr>
-            <w:tcW w:w="2310" w:type="dxa"/>
-            <w:tcBorders>
-              <w:top w:val="single" w:sz="2" w:space="0" w:color="000001"/>
-              <w:left w:val="single" w:sz="2" w:space="0" w:color="000001"/>
-              <w:bottom w:val="single" w:sz="2" w:space="0" w:color="000001"/>
-              <w:insideH w:val="single" w:sz="2" w:space="0" w:color="000001"/>
-            </w:tcBorders>
-            <w:shd w:fill="auto" w:val="clear"/>
-            <w:tcMar>
-              <w:left w:w="42" w:type="dxa"/>
+              <w:left w:w="39" w:type="dxa"/>
+            </w:tcMar>
+          </w:tcPr>
+          <w:p>
+            <w:pPr>
+              <w:pStyle w:val="TableContents"/>
+              <w:jc w:val="center"/>
+              <w:rPr/>
+            </w:pPr>
+            <w:r>
+              <w:rPr/>
+            </w:r>
+          </w:p>
+        </w:tc>
+        <w:tc>
+          <w:tcPr>
+            <w:tcW w:w="2311" w:type="dxa"/>
+            <w:tcBorders>
+              <w:top w:val="single" w:sz="2" w:space="0" w:color="000001"/>
+              <w:left w:val="single" w:sz="2" w:space="0" w:color="000001"/>
+              <w:bottom w:val="single" w:sz="2" w:space="0" w:color="000001"/>
+              <w:insideH w:val="single" w:sz="2" w:space="0" w:color="000001"/>
+            </w:tcBorders>
+            <w:shd w:fill="auto" w:val="clear"/>
+            <w:tcMar>
+              <w:left w:w="39" w:type="dxa"/>
             </w:tcMar>
           </w:tcPr>
           <w:p>
@@ -9564,7 +9532,7 @@
             </w:tcBorders>
             <w:shd w:fill="auto" w:val="clear"/>
             <w:tcMar>
-              <w:left w:w="42" w:type="dxa"/>
+              <w:left w:w="39" w:type="dxa"/>
             </w:tcMar>
           </w:tcPr>
           <w:p>
@@ -9583,31 +9551,27 @@
         <w:trPr/>
         <w:tc>
           <w:tcPr>
-            <w:tcW w:w="446" w:type="dxa"/>
-            <w:tcBorders>
-              <w:top w:val="single" w:sz="2" w:space="0" w:color="000001"/>
-              <w:left w:val="single" w:sz="2" w:space="0" w:color="000001"/>
-              <w:bottom w:val="single" w:sz="2" w:space="0" w:color="000001"/>
-              <w:insideH w:val="single" w:sz="2" w:space="0" w:color="000001"/>
-            </w:tcBorders>
-            <w:shd w:fill="auto" w:val="clear"/>
-            <w:tcMar>
-              <w:left w:w="42" w:type="dxa"/>
-            </w:tcMar>
-          </w:tcPr>
-          <w:p>
-            <w:pPr>
-              <w:pStyle w:val="TableContents"/>
-              <w:jc w:val="center"/>
-              <w:rPr/>
-            </w:pPr>
-            <w:r>
-              <w:rPr/>
-              <w:t>7</w:t>
-            </w:r>
-            <w:r>
-              <w:rPr/>
-              <w:t>2</w:t>
+            <w:tcW w:w="445" w:type="dxa"/>
+            <w:tcBorders>
+              <w:top w:val="single" w:sz="2" w:space="0" w:color="000001"/>
+              <w:left w:val="single" w:sz="2" w:space="0" w:color="000001"/>
+              <w:bottom w:val="single" w:sz="2" w:space="0" w:color="000001"/>
+              <w:insideH w:val="single" w:sz="2" w:space="0" w:color="000001"/>
+            </w:tcBorders>
+            <w:shd w:fill="auto" w:val="clear"/>
+            <w:tcMar>
+              <w:left w:w="39" w:type="dxa"/>
+            </w:tcMar>
+          </w:tcPr>
+          <w:p>
+            <w:pPr>
+              <w:pStyle w:val="TableContents"/>
+              <w:jc w:val="center"/>
+              <w:rPr/>
+            </w:pPr>
+            <w:r>
+              <w:rPr/>
+              <w:t>72</w:t>
             </w:r>
           </w:p>
         </w:tc>
@@ -9622,7 +9586,7 @@
             </w:tcBorders>
             <w:shd w:fill="auto" w:val="clear"/>
             <w:tcMar>
-              <w:left w:w="42" w:type="dxa"/>
+              <w:left w:w="39" w:type="dxa"/>
             </w:tcMar>
           </w:tcPr>
           <w:p>
@@ -9647,32 +9611,32 @@
             </w:tcBorders>
             <w:shd w:fill="auto" w:val="clear"/>
             <w:tcMar>
-              <w:left w:w="42" w:type="dxa"/>
-            </w:tcMar>
-          </w:tcPr>
-          <w:p>
-            <w:pPr>
-              <w:pStyle w:val="TableContents"/>
-              <w:jc w:val="center"/>
-              <w:rPr/>
-            </w:pPr>
-            <w:r>
-              <w:rPr/>
-            </w:r>
-          </w:p>
-        </w:tc>
-        <w:tc>
-          <w:tcPr>
-            <w:tcW w:w="2310" w:type="dxa"/>
-            <w:tcBorders>
-              <w:top w:val="single" w:sz="2" w:space="0" w:color="000001"/>
-              <w:left w:val="single" w:sz="2" w:space="0" w:color="000001"/>
-              <w:bottom w:val="single" w:sz="2" w:space="0" w:color="000001"/>
-              <w:insideH w:val="single" w:sz="2" w:space="0" w:color="000001"/>
-            </w:tcBorders>
-            <w:shd w:fill="auto" w:val="clear"/>
-            <w:tcMar>
-              <w:left w:w="42" w:type="dxa"/>
+              <w:left w:w="39" w:type="dxa"/>
+            </w:tcMar>
+          </w:tcPr>
+          <w:p>
+            <w:pPr>
+              <w:pStyle w:val="TableContents"/>
+              <w:jc w:val="center"/>
+              <w:rPr/>
+            </w:pPr>
+            <w:r>
+              <w:rPr/>
+            </w:r>
+          </w:p>
+        </w:tc>
+        <w:tc>
+          <w:tcPr>
+            <w:tcW w:w="2311" w:type="dxa"/>
+            <w:tcBorders>
+              <w:top w:val="single" w:sz="2" w:space="0" w:color="000001"/>
+              <w:left w:val="single" w:sz="2" w:space="0" w:color="000001"/>
+              <w:bottom w:val="single" w:sz="2" w:space="0" w:color="000001"/>
+              <w:insideH w:val="single" w:sz="2" w:space="0" w:color="000001"/>
+            </w:tcBorders>
+            <w:shd w:fill="auto" w:val="clear"/>
+            <w:tcMar>
+              <w:left w:w="39" w:type="dxa"/>
             </w:tcMar>
           </w:tcPr>
           <w:p>
@@ -9699,7 +9663,7 @@
             </w:tcBorders>
             <w:shd w:fill="auto" w:val="clear"/>
             <w:tcMar>
-              <w:left w:w="42" w:type="dxa"/>
+              <w:left w:w="39" w:type="dxa"/>
             </w:tcMar>
           </w:tcPr>
           <w:p>
@@ -9718,31 +9682,27 @@
         <w:trPr/>
         <w:tc>
           <w:tcPr>
-            <w:tcW w:w="446" w:type="dxa"/>
-            <w:tcBorders>
-              <w:top w:val="single" w:sz="2" w:space="0" w:color="000001"/>
-              <w:left w:val="single" w:sz="2" w:space="0" w:color="000001"/>
-              <w:bottom w:val="single" w:sz="2" w:space="0" w:color="000001"/>
-              <w:insideH w:val="single" w:sz="2" w:space="0" w:color="000001"/>
-            </w:tcBorders>
-            <w:shd w:fill="auto" w:val="clear"/>
-            <w:tcMar>
-              <w:left w:w="42" w:type="dxa"/>
-            </w:tcMar>
-          </w:tcPr>
-          <w:p>
-            <w:pPr>
-              <w:pStyle w:val="TableContents"/>
-              <w:jc w:val="center"/>
-              <w:rPr/>
-            </w:pPr>
-            <w:r>
-              <w:rPr/>
-              <w:t>7</w:t>
-            </w:r>
-            <w:r>
-              <w:rPr/>
-              <w:t>3</w:t>
+            <w:tcW w:w="445" w:type="dxa"/>
+            <w:tcBorders>
+              <w:top w:val="single" w:sz="2" w:space="0" w:color="000001"/>
+              <w:left w:val="single" w:sz="2" w:space="0" w:color="000001"/>
+              <w:bottom w:val="single" w:sz="2" w:space="0" w:color="000001"/>
+              <w:insideH w:val="single" w:sz="2" w:space="0" w:color="000001"/>
+            </w:tcBorders>
+            <w:shd w:fill="auto" w:val="clear"/>
+            <w:tcMar>
+              <w:left w:w="39" w:type="dxa"/>
+            </w:tcMar>
+          </w:tcPr>
+          <w:p>
+            <w:pPr>
+              <w:pStyle w:val="TableContents"/>
+              <w:jc w:val="center"/>
+              <w:rPr/>
+            </w:pPr>
+            <w:r>
+              <w:rPr/>
+              <w:t>73</w:t>
             </w:r>
           </w:p>
         </w:tc>
@@ -9757,7 +9717,7 @@
             </w:tcBorders>
             <w:shd w:fill="auto" w:val="clear"/>
             <w:tcMar>
-              <w:left w:w="42" w:type="dxa"/>
+              <w:left w:w="39" w:type="dxa"/>
             </w:tcMar>
           </w:tcPr>
           <w:p>
@@ -9782,32 +9742,32 @@
             </w:tcBorders>
             <w:shd w:fill="auto" w:val="clear"/>
             <w:tcMar>
-              <w:left w:w="42" w:type="dxa"/>
-            </w:tcMar>
-          </w:tcPr>
-          <w:p>
-            <w:pPr>
-              <w:pStyle w:val="TableContents"/>
-              <w:jc w:val="center"/>
-              <w:rPr/>
-            </w:pPr>
-            <w:r>
-              <w:rPr/>
-            </w:r>
-          </w:p>
-        </w:tc>
-        <w:tc>
-          <w:tcPr>
-            <w:tcW w:w="2310" w:type="dxa"/>
-            <w:tcBorders>
-              <w:top w:val="single" w:sz="2" w:space="0" w:color="000001"/>
-              <w:left w:val="single" w:sz="2" w:space="0" w:color="000001"/>
-              <w:bottom w:val="single" w:sz="2" w:space="0" w:color="000001"/>
-              <w:insideH w:val="single" w:sz="2" w:space="0" w:color="000001"/>
-            </w:tcBorders>
-            <w:shd w:fill="auto" w:val="clear"/>
-            <w:tcMar>
-              <w:left w:w="42" w:type="dxa"/>
+              <w:left w:w="39" w:type="dxa"/>
+            </w:tcMar>
+          </w:tcPr>
+          <w:p>
+            <w:pPr>
+              <w:pStyle w:val="TableContents"/>
+              <w:jc w:val="center"/>
+              <w:rPr/>
+            </w:pPr>
+            <w:r>
+              <w:rPr/>
+            </w:r>
+          </w:p>
+        </w:tc>
+        <w:tc>
+          <w:tcPr>
+            <w:tcW w:w="2311" w:type="dxa"/>
+            <w:tcBorders>
+              <w:top w:val="single" w:sz="2" w:space="0" w:color="000001"/>
+              <w:left w:val="single" w:sz="2" w:space="0" w:color="000001"/>
+              <w:bottom w:val="single" w:sz="2" w:space="0" w:color="000001"/>
+              <w:insideH w:val="single" w:sz="2" w:space="0" w:color="000001"/>
+            </w:tcBorders>
+            <w:shd w:fill="auto" w:val="clear"/>
+            <w:tcMar>
+              <w:left w:w="39" w:type="dxa"/>
             </w:tcMar>
           </w:tcPr>
           <w:p>
@@ -9834,7 +9794,7 @@
             </w:tcBorders>
             <w:shd w:fill="auto" w:val="clear"/>
             <w:tcMar>
-              <w:left w:w="42" w:type="dxa"/>
+              <w:left w:w="39" w:type="dxa"/>
             </w:tcMar>
           </w:tcPr>
           <w:p>
@@ -9853,31 +9813,27 @@
         <w:trPr/>
         <w:tc>
           <w:tcPr>
-            <w:tcW w:w="446" w:type="dxa"/>
-            <w:tcBorders>
-              <w:top w:val="single" w:sz="2" w:space="0" w:color="000001"/>
-              <w:left w:val="single" w:sz="2" w:space="0" w:color="000001"/>
-              <w:bottom w:val="single" w:sz="2" w:space="0" w:color="000001"/>
-              <w:insideH w:val="single" w:sz="2" w:space="0" w:color="000001"/>
-            </w:tcBorders>
-            <w:shd w:fill="auto" w:val="clear"/>
-            <w:tcMar>
-              <w:left w:w="42" w:type="dxa"/>
-            </w:tcMar>
-          </w:tcPr>
-          <w:p>
-            <w:pPr>
-              <w:pStyle w:val="TableContents"/>
-              <w:jc w:val="center"/>
-              <w:rPr/>
-            </w:pPr>
-            <w:r>
-              <w:rPr/>
-              <w:t>7</w:t>
-            </w:r>
-            <w:r>
-              <w:rPr/>
-              <w:t>4</w:t>
+            <w:tcW w:w="445" w:type="dxa"/>
+            <w:tcBorders>
+              <w:top w:val="single" w:sz="2" w:space="0" w:color="000001"/>
+              <w:left w:val="single" w:sz="2" w:space="0" w:color="000001"/>
+              <w:bottom w:val="single" w:sz="2" w:space="0" w:color="000001"/>
+              <w:insideH w:val="single" w:sz="2" w:space="0" w:color="000001"/>
+            </w:tcBorders>
+            <w:shd w:fill="auto" w:val="clear"/>
+            <w:tcMar>
+              <w:left w:w="39" w:type="dxa"/>
+            </w:tcMar>
+          </w:tcPr>
+          <w:p>
+            <w:pPr>
+              <w:pStyle w:val="TableContents"/>
+              <w:jc w:val="center"/>
+              <w:rPr/>
+            </w:pPr>
+            <w:r>
+              <w:rPr/>
+              <w:t>74</w:t>
             </w:r>
           </w:p>
         </w:tc>
@@ -9892,7 +9848,7 @@
             </w:tcBorders>
             <w:shd w:fill="auto" w:val="clear"/>
             <w:tcMar>
-              <w:left w:w="42" w:type="dxa"/>
+              <w:left w:w="39" w:type="dxa"/>
             </w:tcMar>
           </w:tcPr>
           <w:p>
@@ -9917,32 +9873,32 @@
             </w:tcBorders>
             <w:shd w:fill="auto" w:val="clear"/>
             <w:tcMar>
-              <w:left w:w="42" w:type="dxa"/>
-            </w:tcMar>
-          </w:tcPr>
-          <w:p>
-            <w:pPr>
-              <w:pStyle w:val="TableContents"/>
-              <w:jc w:val="center"/>
-              <w:rPr/>
-            </w:pPr>
-            <w:r>
-              <w:rPr/>
-            </w:r>
-          </w:p>
-        </w:tc>
-        <w:tc>
-          <w:tcPr>
-            <w:tcW w:w="2310" w:type="dxa"/>
-            <w:tcBorders>
-              <w:top w:val="single" w:sz="2" w:space="0" w:color="000001"/>
-              <w:left w:val="single" w:sz="2" w:space="0" w:color="000001"/>
-              <w:bottom w:val="single" w:sz="2" w:space="0" w:color="000001"/>
-              <w:insideH w:val="single" w:sz="2" w:space="0" w:color="000001"/>
-            </w:tcBorders>
-            <w:shd w:fill="auto" w:val="clear"/>
-            <w:tcMar>
-              <w:left w:w="42" w:type="dxa"/>
+              <w:left w:w="39" w:type="dxa"/>
+            </w:tcMar>
+          </w:tcPr>
+          <w:p>
+            <w:pPr>
+              <w:pStyle w:val="TableContents"/>
+              <w:jc w:val="center"/>
+              <w:rPr/>
+            </w:pPr>
+            <w:r>
+              <w:rPr/>
+            </w:r>
+          </w:p>
+        </w:tc>
+        <w:tc>
+          <w:tcPr>
+            <w:tcW w:w="2311" w:type="dxa"/>
+            <w:tcBorders>
+              <w:top w:val="single" w:sz="2" w:space="0" w:color="000001"/>
+              <w:left w:val="single" w:sz="2" w:space="0" w:color="000001"/>
+              <w:bottom w:val="single" w:sz="2" w:space="0" w:color="000001"/>
+              <w:insideH w:val="single" w:sz="2" w:space="0" w:color="000001"/>
+            </w:tcBorders>
+            <w:shd w:fill="auto" w:val="clear"/>
+            <w:tcMar>
+              <w:left w:w="39" w:type="dxa"/>
             </w:tcMar>
           </w:tcPr>
           <w:p>
@@ -9969,7 +9925,7 @@
             </w:tcBorders>
             <w:shd w:fill="auto" w:val="clear"/>
             <w:tcMar>
-              <w:left w:w="42" w:type="dxa"/>
+              <w:left w:w="39" w:type="dxa"/>
             </w:tcMar>
           </w:tcPr>
           <w:p>
@@ -9988,31 +9944,27 @@
         <w:trPr/>
         <w:tc>
           <w:tcPr>
-            <w:tcW w:w="446" w:type="dxa"/>
-            <w:tcBorders>
-              <w:top w:val="single" w:sz="2" w:space="0" w:color="000001"/>
-              <w:left w:val="single" w:sz="2" w:space="0" w:color="000001"/>
-              <w:bottom w:val="single" w:sz="2" w:space="0" w:color="000001"/>
-              <w:insideH w:val="single" w:sz="2" w:space="0" w:color="000001"/>
-            </w:tcBorders>
-            <w:shd w:fill="auto" w:val="clear"/>
-            <w:tcMar>
-              <w:left w:w="42" w:type="dxa"/>
-            </w:tcMar>
-          </w:tcPr>
-          <w:p>
-            <w:pPr>
-              <w:pStyle w:val="TableContents"/>
-              <w:jc w:val="center"/>
-              <w:rPr/>
-            </w:pPr>
-            <w:r>
-              <w:rPr/>
-              <w:t>7</w:t>
-            </w:r>
-            <w:r>
-              <w:rPr/>
-              <w:t>5</w:t>
+            <w:tcW w:w="445" w:type="dxa"/>
+            <w:tcBorders>
+              <w:top w:val="single" w:sz="2" w:space="0" w:color="000001"/>
+              <w:left w:val="single" w:sz="2" w:space="0" w:color="000001"/>
+              <w:bottom w:val="single" w:sz="2" w:space="0" w:color="000001"/>
+              <w:insideH w:val="single" w:sz="2" w:space="0" w:color="000001"/>
+            </w:tcBorders>
+            <w:shd w:fill="auto" w:val="clear"/>
+            <w:tcMar>
+              <w:left w:w="39" w:type="dxa"/>
+            </w:tcMar>
+          </w:tcPr>
+          <w:p>
+            <w:pPr>
+              <w:pStyle w:val="TableContents"/>
+              <w:jc w:val="center"/>
+              <w:rPr/>
+            </w:pPr>
+            <w:r>
+              <w:rPr/>
+              <w:t>75</w:t>
             </w:r>
           </w:p>
         </w:tc>
@@ -10027,7 +9979,7 @@
             </w:tcBorders>
             <w:shd w:fill="auto" w:val="clear"/>
             <w:tcMar>
-              <w:left w:w="42" w:type="dxa"/>
+              <w:left w:w="39" w:type="dxa"/>
             </w:tcMar>
           </w:tcPr>
           <w:p>
@@ -10052,32 +10004,32 @@
             </w:tcBorders>
             <w:shd w:fill="auto" w:val="clear"/>
             <w:tcMar>
-              <w:left w:w="42" w:type="dxa"/>
-            </w:tcMar>
-          </w:tcPr>
-          <w:p>
-            <w:pPr>
-              <w:pStyle w:val="TableContents"/>
-              <w:jc w:val="center"/>
-              <w:rPr/>
-            </w:pPr>
-            <w:r>
-              <w:rPr/>
-            </w:r>
-          </w:p>
-        </w:tc>
-        <w:tc>
-          <w:tcPr>
-            <w:tcW w:w="2310" w:type="dxa"/>
-            <w:tcBorders>
-              <w:top w:val="single" w:sz="2" w:space="0" w:color="000001"/>
-              <w:left w:val="single" w:sz="2" w:space="0" w:color="000001"/>
-              <w:bottom w:val="single" w:sz="2" w:space="0" w:color="000001"/>
-              <w:insideH w:val="single" w:sz="2" w:space="0" w:color="000001"/>
-            </w:tcBorders>
-            <w:shd w:fill="auto" w:val="clear"/>
-            <w:tcMar>
-              <w:left w:w="42" w:type="dxa"/>
+              <w:left w:w="39" w:type="dxa"/>
+            </w:tcMar>
+          </w:tcPr>
+          <w:p>
+            <w:pPr>
+              <w:pStyle w:val="TableContents"/>
+              <w:jc w:val="center"/>
+              <w:rPr/>
+            </w:pPr>
+            <w:r>
+              <w:rPr/>
+            </w:r>
+          </w:p>
+        </w:tc>
+        <w:tc>
+          <w:tcPr>
+            <w:tcW w:w="2311" w:type="dxa"/>
+            <w:tcBorders>
+              <w:top w:val="single" w:sz="2" w:space="0" w:color="000001"/>
+              <w:left w:val="single" w:sz="2" w:space="0" w:color="000001"/>
+              <w:bottom w:val="single" w:sz="2" w:space="0" w:color="000001"/>
+              <w:insideH w:val="single" w:sz="2" w:space="0" w:color="000001"/>
+            </w:tcBorders>
+            <w:shd w:fill="auto" w:val="clear"/>
+            <w:tcMar>
+              <w:left w:w="39" w:type="dxa"/>
             </w:tcMar>
           </w:tcPr>
           <w:p>
@@ -10104,7 +10056,7 @@
             </w:tcBorders>
             <w:shd w:fill="auto" w:val="clear"/>
             <w:tcMar>
-              <w:left w:w="42" w:type="dxa"/>
+              <w:left w:w="39" w:type="dxa"/>
             </w:tcMar>
           </w:tcPr>
           <w:p>
@@ -10123,31 +10075,27 @@
         <w:trPr/>
         <w:tc>
           <w:tcPr>
-            <w:tcW w:w="446" w:type="dxa"/>
-            <w:tcBorders>
-              <w:top w:val="single" w:sz="2" w:space="0" w:color="000001"/>
-              <w:left w:val="single" w:sz="2" w:space="0" w:color="000001"/>
-              <w:bottom w:val="single" w:sz="2" w:space="0" w:color="000001"/>
-              <w:insideH w:val="single" w:sz="2" w:space="0" w:color="000001"/>
-            </w:tcBorders>
-            <w:shd w:fill="auto" w:val="clear"/>
-            <w:tcMar>
-              <w:left w:w="42" w:type="dxa"/>
-            </w:tcMar>
-          </w:tcPr>
-          <w:p>
-            <w:pPr>
-              <w:pStyle w:val="TableContents"/>
-              <w:jc w:val="center"/>
-              <w:rPr/>
-            </w:pPr>
-            <w:r>
-              <w:rPr/>
-              <w:t>7</w:t>
-            </w:r>
-            <w:r>
-              <w:rPr/>
-              <w:t>6</w:t>
+            <w:tcW w:w="445" w:type="dxa"/>
+            <w:tcBorders>
+              <w:top w:val="single" w:sz="2" w:space="0" w:color="000001"/>
+              <w:left w:val="single" w:sz="2" w:space="0" w:color="000001"/>
+              <w:bottom w:val="single" w:sz="2" w:space="0" w:color="000001"/>
+              <w:insideH w:val="single" w:sz="2" w:space="0" w:color="000001"/>
+            </w:tcBorders>
+            <w:shd w:fill="auto" w:val="clear"/>
+            <w:tcMar>
+              <w:left w:w="39" w:type="dxa"/>
+            </w:tcMar>
+          </w:tcPr>
+          <w:p>
+            <w:pPr>
+              <w:pStyle w:val="TableContents"/>
+              <w:jc w:val="center"/>
+              <w:rPr/>
+            </w:pPr>
+            <w:r>
+              <w:rPr/>
+              <w:t>76</w:t>
             </w:r>
           </w:p>
         </w:tc>
@@ -10162,7 +10110,7 @@
             </w:tcBorders>
             <w:shd w:fill="auto" w:val="clear"/>
             <w:tcMar>
-              <w:left w:w="42" w:type="dxa"/>
+              <w:left w:w="39" w:type="dxa"/>
             </w:tcMar>
           </w:tcPr>
           <w:p>
@@ -10187,32 +10135,32 @@
             </w:tcBorders>
             <w:shd w:fill="auto" w:val="clear"/>
             <w:tcMar>
-              <w:left w:w="42" w:type="dxa"/>
-            </w:tcMar>
-          </w:tcPr>
-          <w:p>
-            <w:pPr>
-              <w:pStyle w:val="TableContents"/>
-              <w:jc w:val="center"/>
-              <w:rPr/>
-            </w:pPr>
-            <w:r>
-              <w:rPr/>
-            </w:r>
-          </w:p>
-        </w:tc>
-        <w:tc>
-          <w:tcPr>
-            <w:tcW w:w="2310" w:type="dxa"/>
-            <w:tcBorders>
-              <w:top w:val="single" w:sz="2" w:space="0" w:color="000001"/>
-              <w:left w:val="single" w:sz="2" w:space="0" w:color="000001"/>
-              <w:bottom w:val="single" w:sz="2" w:space="0" w:color="000001"/>
-              <w:insideH w:val="single" w:sz="2" w:space="0" w:color="000001"/>
-            </w:tcBorders>
-            <w:shd w:fill="auto" w:val="clear"/>
-            <w:tcMar>
-              <w:left w:w="42" w:type="dxa"/>
+              <w:left w:w="39" w:type="dxa"/>
+            </w:tcMar>
+          </w:tcPr>
+          <w:p>
+            <w:pPr>
+              <w:pStyle w:val="TableContents"/>
+              <w:jc w:val="center"/>
+              <w:rPr/>
+            </w:pPr>
+            <w:r>
+              <w:rPr/>
+            </w:r>
+          </w:p>
+        </w:tc>
+        <w:tc>
+          <w:tcPr>
+            <w:tcW w:w="2311" w:type="dxa"/>
+            <w:tcBorders>
+              <w:top w:val="single" w:sz="2" w:space="0" w:color="000001"/>
+              <w:left w:val="single" w:sz="2" w:space="0" w:color="000001"/>
+              <w:bottom w:val="single" w:sz="2" w:space="0" w:color="000001"/>
+              <w:insideH w:val="single" w:sz="2" w:space="0" w:color="000001"/>
+            </w:tcBorders>
+            <w:shd w:fill="auto" w:val="clear"/>
+            <w:tcMar>
+              <w:left w:w="39" w:type="dxa"/>
             </w:tcMar>
           </w:tcPr>
           <w:p>
@@ -10239,7 +10187,7 @@
             </w:tcBorders>
             <w:shd w:fill="auto" w:val="clear"/>
             <w:tcMar>
-              <w:left w:w="42" w:type="dxa"/>
+              <w:left w:w="39" w:type="dxa"/>
             </w:tcMar>
           </w:tcPr>
           <w:p>
@@ -10258,16 +10206,16 @@
         <w:trPr/>
         <w:tc>
           <w:tcPr>
-            <w:tcW w:w="446" w:type="dxa"/>
-            <w:tcBorders>
-              <w:top w:val="single" w:sz="2" w:space="0" w:color="000001"/>
-              <w:left w:val="single" w:sz="2" w:space="0" w:color="000001"/>
-              <w:bottom w:val="single" w:sz="2" w:space="0" w:color="000001"/>
-              <w:insideH w:val="single" w:sz="2" w:space="0" w:color="000001"/>
-            </w:tcBorders>
-            <w:shd w:fill="auto" w:val="clear"/>
-            <w:tcMar>
-              <w:left w:w="42" w:type="dxa"/>
+            <w:tcW w:w="445" w:type="dxa"/>
+            <w:tcBorders>
+              <w:top w:val="single" w:sz="2" w:space="0" w:color="000001"/>
+              <w:left w:val="single" w:sz="2" w:space="0" w:color="000001"/>
+              <w:bottom w:val="single" w:sz="2" w:space="0" w:color="000001"/>
+              <w:insideH w:val="single" w:sz="2" w:space="0" w:color="000001"/>
+            </w:tcBorders>
+            <w:shd w:fill="auto" w:val="clear"/>
+            <w:tcMar>
+              <w:left w:w="39" w:type="dxa"/>
             </w:tcMar>
           </w:tcPr>
           <w:p>
@@ -10293,7 +10241,7 @@
             </w:tcBorders>
             <w:shd w:fill="auto" w:val="clear"/>
             <w:tcMar>
-              <w:left w:w="42" w:type="dxa"/>
+              <w:left w:w="39" w:type="dxa"/>
             </w:tcMar>
           </w:tcPr>
           <w:p>
@@ -10318,32 +10266,32 @@
             </w:tcBorders>
             <w:shd w:fill="auto" w:val="clear"/>
             <w:tcMar>
-              <w:left w:w="42" w:type="dxa"/>
-            </w:tcMar>
-          </w:tcPr>
-          <w:p>
-            <w:pPr>
-              <w:pStyle w:val="TableContents"/>
-              <w:jc w:val="center"/>
-              <w:rPr/>
-            </w:pPr>
-            <w:r>
-              <w:rPr/>
-            </w:r>
-          </w:p>
-        </w:tc>
-        <w:tc>
-          <w:tcPr>
-            <w:tcW w:w="2310" w:type="dxa"/>
-            <w:tcBorders>
-              <w:top w:val="single" w:sz="2" w:space="0" w:color="000001"/>
-              <w:left w:val="single" w:sz="2" w:space="0" w:color="000001"/>
-              <w:bottom w:val="single" w:sz="2" w:space="0" w:color="000001"/>
-              <w:insideH w:val="single" w:sz="2" w:space="0" w:color="000001"/>
-            </w:tcBorders>
-            <w:shd w:fill="auto" w:val="clear"/>
-            <w:tcMar>
-              <w:left w:w="42" w:type="dxa"/>
+              <w:left w:w="39" w:type="dxa"/>
+            </w:tcMar>
+          </w:tcPr>
+          <w:p>
+            <w:pPr>
+              <w:pStyle w:val="TableContents"/>
+              <w:jc w:val="center"/>
+              <w:rPr/>
+            </w:pPr>
+            <w:r>
+              <w:rPr/>
+            </w:r>
+          </w:p>
+        </w:tc>
+        <w:tc>
+          <w:tcPr>
+            <w:tcW w:w="2311" w:type="dxa"/>
+            <w:tcBorders>
+              <w:top w:val="single" w:sz="2" w:space="0" w:color="000001"/>
+              <w:left w:val="single" w:sz="2" w:space="0" w:color="000001"/>
+              <w:bottom w:val="single" w:sz="2" w:space="0" w:color="000001"/>
+              <w:insideH w:val="single" w:sz="2" w:space="0" w:color="000001"/>
+            </w:tcBorders>
+            <w:shd w:fill="auto" w:val="clear"/>
+            <w:tcMar>
+              <w:left w:w="39" w:type="dxa"/>
             </w:tcMar>
           </w:tcPr>
           <w:p>
@@ -10370,7 +10318,259 @@
             </w:tcBorders>
             <w:shd w:fill="auto" w:val="clear"/>
             <w:tcMar>
-              <w:left w:w="42" w:type="dxa"/>
+              <w:left w:w="39" w:type="dxa"/>
+            </w:tcMar>
+          </w:tcPr>
+          <w:p>
+            <w:pPr>
+              <w:pStyle w:val="TableContents"/>
+              <w:jc w:val="center"/>
+              <w:rPr/>
+            </w:pPr>
+            <w:r>
+              <w:rPr/>
+            </w:r>
+          </w:p>
+        </w:tc>
+      </w:tr>
+      <w:tr>
+        <w:trPr/>
+        <w:tc>
+          <w:tcPr>
+            <w:tcW w:w="445" w:type="dxa"/>
+            <w:tcBorders>
+              <w:left w:val="single" w:sz="2" w:space="0" w:color="000001"/>
+              <w:bottom w:val="single" w:sz="2" w:space="0" w:color="000001"/>
+              <w:insideH w:val="single" w:sz="2" w:space="0" w:color="000001"/>
+            </w:tcBorders>
+            <w:shd w:fill="auto" w:val="clear"/>
+            <w:tcMar>
+              <w:left w:w="39" w:type="dxa"/>
+            </w:tcMar>
+          </w:tcPr>
+          <w:p>
+            <w:pPr>
+              <w:pStyle w:val="TableContents"/>
+              <w:jc w:val="center"/>
+              <w:rPr/>
+            </w:pPr>
+            <w:r>
+              <w:rPr/>
+              <w:t>78</w:t>
+            </w:r>
+          </w:p>
+        </w:tc>
+        <w:tc>
+          <w:tcPr>
+            <w:tcW w:w="2972" w:type="dxa"/>
+            <w:tcBorders>
+              <w:left w:val="single" w:sz="2" w:space="0" w:color="000001"/>
+              <w:bottom w:val="single" w:sz="2" w:space="0" w:color="000001"/>
+              <w:insideH w:val="single" w:sz="2" w:space="0" w:color="000001"/>
+            </w:tcBorders>
+            <w:shd w:fill="auto" w:val="clear"/>
+            <w:tcMar>
+              <w:left w:w="39" w:type="dxa"/>
+            </w:tcMar>
+          </w:tcPr>
+          <w:p>
+            <w:pPr>
+              <w:pStyle w:val="TableContents"/>
+              <w:jc w:val="center"/>
+              <w:rPr/>
+            </w:pPr>
+            <w:r>
+              <w:rPr/>
+            </w:r>
+          </w:p>
+        </w:tc>
+        <w:tc>
+          <w:tcPr>
+            <w:tcW w:w="2250" w:type="dxa"/>
+            <w:tcBorders>
+              <w:left w:val="single" w:sz="2" w:space="0" w:color="000001"/>
+              <w:bottom w:val="single" w:sz="2" w:space="0" w:color="000001"/>
+              <w:insideH w:val="single" w:sz="2" w:space="0" w:color="000001"/>
+            </w:tcBorders>
+            <w:shd w:fill="auto" w:val="clear"/>
+            <w:tcMar>
+              <w:left w:w="39" w:type="dxa"/>
+            </w:tcMar>
+          </w:tcPr>
+          <w:p>
+            <w:pPr>
+              <w:pStyle w:val="TableContents"/>
+              <w:jc w:val="center"/>
+              <w:rPr/>
+            </w:pPr>
+            <w:r>
+              <w:rPr/>
+            </w:r>
+          </w:p>
+        </w:tc>
+        <w:tc>
+          <w:tcPr>
+            <w:tcW w:w="2311" w:type="dxa"/>
+            <w:tcBorders>
+              <w:left w:val="single" w:sz="2" w:space="0" w:color="000001"/>
+              <w:bottom w:val="single" w:sz="2" w:space="0" w:color="000001"/>
+              <w:insideH w:val="single" w:sz="2" w:space="0" w:color="000001"/>
+            </w:tcBorders>
+            <w:shd w:fill="auto" w:val="clear"/>
+            <w:tcMar>
+              <w:left w:w="39" w:type="dxa"/>
+            </w:tcMar>
+          </w:tcPr>
+          <w:p>
+            <w:pPr>
+              <w:pStyle w:val="TableContents"/>
+              <w:jc w:val="center"/>
+              <w:rPr/>
+            </w:pPr>
+            <w:r>
+              <w:rPr/>
+            </w:r>
+          </w:p>
+        </w:tc>
+        <w:tc>
+          <w:tcPr>
+            <w:tcW w:w="1997" w:type="dxa"/>
+            <w:tcBorders>
+              <w:left w:val="single" w:sz="2" w:space="0" w:color="000001"/>
+              <w:bottom w:val="single" w:sz="2" w:space="0" w:color="000001"/>
+              <w:right w:val="single" w:sz="2" w:space="0" w:color="000001"/>
+              <w:insideH w:val="single" w:sz="2" w:space="0" w:color="000001"/>
+              <w:insideV w:val="single" w:sz="2" w:space="0" w:color="000001"/>
+            </w:tcBorders>
+            <w:shd w:fill="auto" w:val="clear"/>
+            <w:tcMar>
+              <w:left w:w="39" w:type="dxa"/>
+            </w:tcMar>
+          </w:tcPr>
+          <w:p>
+            <w:pPr>
+              <w:pStyle w:val="TableContents"/>
+              <w:jc w:val="center"/>
+              <w:rPr/>
+            </w:pPr>
+            <w:r>
+              <w:rPr/>
+            </w:r>
+          </w:p>
+        </w:tc>
+      </w:tr>
+      <w:tr>
+        <w:trPr/>
+        <w:tc>
+          <w:tcPr>
+            <w:tcW w:w="445" w:type="dxa"/>
+            <w:tcBorders>
+              <w:left w:val="single" w:sz="2" w:space="0" w:color="000001"/>
+              <w:bottom w:val="single" w:sz="2" w:space="0" w:color="000001"/>
+              <w:insideH w:val="single" w:sz="2" w:space="0" w:color="000001"/>
+            </w:tcBorders>
+            <w:shd w:fill="auto" w:val="clear"/>
+            <w:tcMar>
+              <w:left w:w="39" w:type="dxa"/>
+            </w:tcMar>
+          </w:tcPr>
+          <w:p>
+            <w:pPr>
+              <w:pStyle w:val="TableContents"/>
+              <w:jc w:val="center"/>
+              <w:rPr/>
+            </w:pPr>
+            <w:r>
+              <w:rPr/>
+              <w:t>79</w:t>
+            </w:r>
+          </w:p>
+        </w:tc>
+        <w:tc>
+          <w:tcPr>
+            <w:tcW w:w="2972" w:type="dxa"/>
+            <w:tcBorders>
+              <w:left w:val="single" w:sz="2" w:space="0" w:color="000001"/>
+              <w:bottom w:val="single" w:sz="2" w:space="0" w:color="000001"/>
+              <w:insideH w:val="single" w:sz="2" w:space="0" w:color="000001"/>
+            </w:tcBorders>
+            <w:shd w:fill="auto" w:val="clear"/>
+            <w:tcMar>
+              <w:left w:w="39" w:type="dxa"/>
+            </w:tcMar>
+          </w:tcPr>
+          <w:p>
+            <w:pPr>
+              <w:pStyle w:val="TableContents"/>
+              <w:jc w:val="center"/>
+              <w:rPr/>
+            </w:pPr>
+            <w:r>
+              <w:rPr/>
+            </w:r>
+          </w:p>
+        </w:tc>
+        <w:tc>
+          <w:tcPr>
+            <w:tcW w:w="2250" w:type="dxa"/>
+            <w:tcBorders>
+              <w:left w:val="single" w:sz="2" w:space="0" w:color="000001"/>
+              <w:bottom w:val="single" w:sz="2" w:space="0" w:color="000001"/>
+              <w:insideH w:val="single" w:sz="2" w:space="0" w:color="000001"/>
+            </w:tcBorders>
+            <w:shd w:fill="auto" w:val="clear"/>
+            <w:tcMar>
+              <w:left w:w="39" w:type="dxa"/>
+            </w:tcMar>
+          </w:tcPr>
+          <w:p>
+            <w:pPr>
+              <w:pStyle w:val="TableContents"/>
+              <w:jc w:val="center"/>
+              <w:rPr/>
+            </w:pPr>
+            <w:r>
+              <w:rPr/>
+            </w:r>
+          </w:p>
+        </w:tc>
+        <w:tc>
+          <w:tcPr>
+            <w:tcW w:w="2311" w:type="dxa"/>
+            <w:tcBorders>
+              <w:left w:val="single" w:sz="2" w:space="0" w:color="000001"/>
+              <w:bottom w:val="single" w:sz="2" w:space="0" w:color="000001"/>
+              <w:insideH w:val="single" w:sz="2" w:space="0" w:color="000001"/>
+            </w:tcBorders>
+            <w:shd w:fill="auto" w:val="clear"/>
+            <w:tcMar>
+              <w:left w:w="39" w:type="dxa"/>
+            </w:tcMar>
+          </w:tcPr>
+          <w:p>
+            <w:pPr>
+              <w:pStyle w:val="TableContents"/>
+              <w:jc w:val="center"/>
+              <w:rPr/>
+            </w:pPr>
+            <w:r>
+              <w:rPr/>
+            </w:r>
+          </w:p>
+        </w:tc>
+        <w:tc>
+          <w:tcPr>
+            <w:tcW w:w="1997" w:type="dxa"/>
+            <w:tcBorders>
+              <w:left w:val="single" w:sz="2" w:space="0" w:color="000001"/>
+              <w:bottom w:val="single" w:sz="2" w:space="0" w:color="000001"/>
+              <w:right w:val="single" w:sz="2" w:space="0" w:color="000001"/>
+              <w:insideH w:val="single" w:sz="2" w:space="0" w:color="000001"/>
+              <w:insideV w:val="single" w:sz="2" w:space="0" w:color="000001"/>
+            </w:tcBorders>
+            <w:shd w:fill="auto" w:val="clear"/>
+            <w:tcMar>
+              <w:left w:w="39" w:type="dxa"/>
             </w:tcMar>
           </w:tcPr>
           <w:p>
